--- a/doc/小程序-军工医院his对接文档.docx
+++ b/doc/小程序-军工医院his对接文档.docx
@@ -286,8 +286,6 @@
             <w:r>
               <w:t>李晓冰</w:t>
             </w:r>
-            <w:bookmarkStart w:id="0" w:name="_GoBack"/>
-            <w:bookmarkEnd w:id="0"/>
           </w:p>
         </w:tc>
         <w:tc>
@@ -1528,13 +1526,13 @@
             </w:pPr>
             <w:r>
               <w:rPr>
-                <w:rFonts w:ascii="微软雅黑" w:eastAsia="微软雅黑" w:hAnsi="Times New Roman" w:cs="微软雅黑"/>
-                <w:kern w:val="0"/>
-                <w:sz w:val="18"/>
-                <w:szCs w:val="18"/>
-                <w:lang w:val="zh-CN"/>
-              </w:rPr>
-              <w:t>message</w:t>
+                <w:rFonts w:ascii="微软雅黑" w:eastAsia="微软雅黑" w:hAnsi="Times New Roman" w:cs="微软雅黑" w:hint="eastAsia"/>
+                <w:kern w:val="0"/>
+                <w:sz w:val="18"/>
+                <w:szCs w:val="18"/>
+                <w:lang w:val="zh-CN"/>
+              </w:rPr>
+              <w:t>msg</w:t>
             </w:r>
           </w:p>
         </w:tc>
@@ -1668,24 +1666,16 @@
             </w:pPr>
             <w:r>
               <w:rPr>
-                <w:rFonts w:ascii="微软雅黑" w:eastAsia="微软雅黑" w:hAnsi="Times New Roman" w:cs="微软雅黑" w:hint="eastAsia"/>
-                <w:kern w:val="0"/>
-                <w:sz w:val="18"/>
-                <w:szCs w:val="18"/>
-                <w:lang w:val="zh-CN"/>
-              </w:rPr>
-              <w:t>con</w:t>
-            </w:r>
-            <w:r>
-              <w:rPr>
-                <w:rFonts w:ascii="微软雅黑" w:eastAsia="微软雅黑" w:hAnsi="Times New Roman" w:cs="微软雅黑"/>
-                <w:kern w:val="0"/>
-                <w:sz w:val="18"/>
-                <w:szCs w:val="18"/>
-                <w:lang w:val="zh-CN"/>
-              </w:rPr>
-              <w:t>tent</w:t>
-            </w:r>
+                <w:rFonts w:ascii="微软雅黑" w:eastAsia="微软雅黑" w:hAnsi="Times New Roman" w:cs="微软雅黑"/>
+                <w:kern w:val="0"/>
+                <w:sz w:val="18"/>
+                <w:szCs w:val="18"/>
+                <w:lang w:val="zh-CN"/>
+              </w:rPr>
+              <w:t>data</w:t>
+            </w:r>
+            <w:bookmarkStart w:id="0" w:name="_GoBack"/>
+            <w:bookmarkEnd w:id="0"/>
           </w:p>
         </w:tc>
         <w:tc>
@@ -21641,13 +21631,7 @@
         <w:rPr>
           <w:b/>
         </w:rPr>
-        <w:t>etch</w:t>
-      </w:r>
-      <w:r>
-        <w:rPr>
-          <w:b/>
-        </w:rPr>
-        <w:t>PrescriptionDetail</w:t>
+        <w:t>etchPrescriptionDetail</w:t>
       </w:r>
     </w:p>
     <w:p>

--- a/doc/小程序-军工医院his对接文档.docx
+++ b/doc/小程序-军工医院his对接文档.docx
@@ -1492,13 +1492,23 @@
             </w:pPr>
             <w:r>
               <w:rPr>
-                <w:rFonts w:ascii="微软雅黑" w:eastAsia="微软雅黑" w:hAnsi="Times New Roman" w:cs="微软雅黑"/>
-                <w:kern w:val="0"/>
-                <w:sz w:val="18"/>
-                <w:szCs w:val="18"/>
-                <w:lang w:val="zh-CN"/>
-              </w:rPr>
-              <w:t>具体码值参见返回码说明</w:t>
+                <w:rFonts w:ascii="微软雅黑" w:eastAsia="微软雅黑" w:hAnsi="Times New Roman" w:cs="微软雅黑" w:hint="eastAsia"/>
+                <w:kern w:val="0"/>
+                <w:sz w:val="18"/>
+                <w:szCs w:val="18"/>
+                <w:lang w:val="zh-CN"/>
+              </w:rPr>
+              <w:t>0</w:t>
+            </w:r>
+            <w:r>
+              <w:rPr>
+                <w:rFonts w:ascii="微软雅黑" w:eastAsia="微软雅黑" w:hAnsi="Times New Roman" w:cs="微软雅黑"/>
+                <w:kern w:val="0"/>
+                <w:sz w:val="18"/>
+                <w:szCs w:val="18"/>
+                <w:lang w:val="zh-CN"/>
+              </w:rPr>
+              <w:t>成功否则失败</w:t>
             </w:r>
           </w:p>
         </w:tc>
@@ -1674,8 +1684,6 @@
               </w:rPr>
               <w:t>data</w:t>
             </w:r>
-            <w:bookmarkStart w:id="0" w:name="_GoBack"/>
-            <w:bookmarkEnd w:id="0"/>
           </w:p>
         </w:tc>
         <w:tc>
@@ -1782,6 +1790,16 @@
                 <w:lang w:val="zh-CN"/>
               </w:rPr>
             </w:pPr>
+            <w:r>
+              <w:rPr>
+                <w:rFonts w:ascii="微软雅黑" w:eastAsia="微软雅黑" w:hAnsi="Times New Roman" w:cs="微软雅黑" w:hint="eastAsia"/>
+                <w:kern w:val="0"/>
+                <w:sz w:val="18"/>
+                <w:szCs w:val="18"/>
+                <w:lang w:val="zh-CN"/>
+              </w:rPr>
+              <w:t>可能是集合也可以是单个实体对象</w:t>
+            </w:r>
           </w:p>
         </w:tc>
       </w:tr>
@@ -1794,6 +1812,49 @@
     <w:p>
       <w:pPr>
         <w:jc w:val="left"/>
+      </w:pPr>
+      <w:r>
+        <w:t>Eg</w:t>
+      </w:r>
+      <w:r>
+        <w:rPr>
+          <w:rFonts w:hint="eastAsia"/>
+        </w:rPr>
+        <w:t>：</w:t>
+      </w:r>
+    </w:p>
+    <w:p>
+      <w:pPr>
+        <w:jc w:val="left"/>
+      </w:pPr>
+      <w:r>
+        <w:rPr>
+          <w:rFonts w:hint="eastAsia"/>
+        </w:rPr>
+        <w:t>{code:"0",msg:"",data:[</w:t>
+      </w:r>
+      <w:r>
+        <w:t>1</w:t>
+      </w:r>
+      <w:r>
+        <w:rPr>
+          <w:rFonts w:hint="eastAsia"/>
+        </w:rPr>
+        <w:t>,2,3</w:t>
+      </w:r>
+      <w:r>
+        <w:rPr>
+          <w:rFonts w:hint="eastAsia"/>
+        </w:rPr>
+        <w:t>]}</w:t>
+      </w:r>
+    </w:p>
+    <w:p>
+      <w:pPr>
+        <w:jc w:val="left"/>
+        <w:rPr>
+          <w:rFonts w:hint="eastAsia"/>
+        </w:rPr>
       </w:pPr>
     </w:p>
     <w:p>
@@ -6805,6 +6866,316 @@
           </w:p>
         </w:tc>
       </w:tr>
+      <w:tr>
+        <w:trPr>
+          <w:trHeight w:val="270"/>
+        </w:trPr>
+        <w:tc>
+          <w:tcPr>
+            <w:tcW w:w="2410" w:type="dxa"/>
+            <w:shd w:val="clear" w:color="auto" w:fill="auto"/>
+            <w:vAlign w:val="center"/>
+          </w:tcPr>
+          <w:p>
+            <w:pPr>
+              <w:jc w:val="left"/>
+              <w:rPr>
+                <w:rFonts w:ascii="微软雅黑" w:eastAsia="微软雅黑" w:hAnsi="Times New Roman" w:cs="微软雅黑" w:hint="eastAsia"/>
+                <w:kern w:val="0"/>
+                <w:sz w:val="18"/>
+                <w:szCs w:val="18"/>
+                <w:lang w:val="zh-CN"/>
+              </w:rPr>
+            </w:pPr>
+            <w:r>
+              <w:rPr>
+                <w:rFonts w:ascii="微软雅黑" w:eastAsia="微软雅黑" w:hAnsi="Times New Roman" w:cs="微软雅黑"/>
+                <w:kern w:val="0"/>
+                <w:sz w:val="18"/>
+                <w:szCs w:val="18"/>
+                <w:lang w:val="zh-CN"/>
+              </w:rPr>
+              <w:t>currentPage</w:t>
+            </w:r>
+          </w:p>
+        </w:tc>
+        <w:tc>
+          <w:tcPr>
+            <w:tcW w:w="2041" w:type="dxa"/>
+            <w:shd w:val="clear" w:color="auto" w:fill="auto"/>
+            <w:vAlign w:val="center"/>
+          </w:tcPr>
+          <w:p>
+            <w:pPr>
+              <w:jc w:val="left"/>
+              <w:rPr>
+                <w:rFonts w:ascii="微软雅黑" w:eastAsia="微软雅黑" w:hAnsi="Times New Roman" w:cs="微软雅黑" w:hint="eastAsia"/>
+                <w:kern w:val="0"/>
+                <w:sz w:val="18"/>
+                <w:szCs w:val="18"/>
+                <w:lang w:val="zh-CN"/>
+              </w:rPr>
+            </w:pPr>
+            <w:r>
+              <w:rPr>
+                <w:rFonts w:ascii="微软雅黑" w:eastAsia="微软雅黑" w:hAnsi="Times New Roman" w:cs="微软雅黑" w:hint="eastAsia"/>
+                <w:kern w:val="0"/>
+                <w:sz w:val="18"/>
+                <w:szCs w:val="18"/>
+                <w:lang w:val="zh-CN"/>
+              </w:rPr>
+              <w:t>当前页码</w:t>
+            </w:r>
+          </w:p>
+        </w:tc>
+        <w:tc>
+          <w:tcPr>
+            <w:tcW w:w="1180" w:type="dxa"/>
+            <w:shd w:val="clear" w:color="auto" w:fill="auto"/>
+            <w:vAlign w:val="center"/>
+          </w:tcPr>
+          <w:p>
+            <w:pPr>
+              <w:jc w:val="left"/>
+              <w:rPr>
+                <w:rFonts w:ascii="微软雅黑" w:eastAsia="微软雅黑" w:hAnsi="Times New Roman" w:cs="微软雅黑"/>
+                <w:kern w:val="0"/>
+                <w:sz w:val="18"/>
+                <w:szCs w:val="18"/>
+                <w:lang w:val="zh-CN"/>
+              </w:rPr>
+            </w:pPr>
+            <w:r>
+              <w:rPr>
+                <w:rFonts w:ascii="微软雅黑" w:eastAsia="微软雅黑" w:hAnsi="Times New Roman" w:cs="微软雅黑" w:hint="eastAsia"/>
+                <w:kern w:val="0"/>
+                <w:sz w:val="18"/>
+                <w:szCs w:val="18"/>
+                <w:lang w:val="zh-CN"/>
+              </w:rPr>
+              <w:t>I</w:t>
+            </w:r>
+            <w:r>
+              <w:rPr>
+                <w:rFonts w:ascii="微软雅黑" w:eastAsia="微软雅黑" w:hAnsi="Times New Roman" w:cs="微软雅黑"/>
+                <w:kern w:val="0"/>
+                <w:sz w:val="18"/>
+                <w:szCs w:val="18"/>
+                <w:lang w:val="zh-CN"/>
+              </w:rPr>
+              <w:t>nteger</w:t>
+            </w:r>
+          </w:p>
+        </w:tc>
+        <w:tc>
+          <w:tcPr>
+            <w:tcW w:w="1272" w:type="dxa"/>
+            <w:shd w:val="clear" w:color="000000" w:fill="FFFFFF"/>
+            <w:vAlign w:val="center"/>
+          </w:tcPr>
+          <w:p>
+            <w:pPr>
+              <w:jc w:val="left"/>
+              <w:rPr>
+                <w:rFonts w:ascii="微软雅黑" w:eastAsia="微软雅黑" w:hAnsi="Times New Roman" w:cs="微软雅黑"/>
+                <w:kern w:val="0"/>
+                <w:sz w:val="18"/>
+                <w:szCs w:val="18"/>
+                <w:lang w:val="zh-CN"/>
+              </w:rPr>
+            </w:pPr>
+            <w:r>
+              <w:rPr>
+                <w:rFonts w:ascii="微软雅黑" w:eastAsia="微软雅黑" w:hAnsi="Times New Roman" w:cs="微软雅黑"/>
+                <w:kern w:val="0"/>
+                <w:sz w:val="18"/>
+                <w:szCs w:val="18"/>
+                <w:lang w:val="zh-CN"/>
+              </w:rPr>
+              <w:t>是</w:t>
+            </w:r>
+          </w:p>
+        </w:tc>
+        <w:tc>
+          <w:tcPr>
+            <w:tcW w:w="1988" w:type="dxa"/>
+            <w:shd w:val="clear" w:color="000000" w:fill="FFFFFF"/>
+            <w:vAlign w:val="center"/>
+          </w:tcPr>
+          <w:p>
+            <w:pPr>
+              <w:jc w:val="left"/>
+              <w:rPr>
+                <w:rFonts w:ascii="微软雅黑" w:eastAsia="微软雅黑" w:hAnsi="Times New Roman" w:cs="微软雅黑"/>
+                <w:kern w:val="0"/>
+                <w:sz w:val="18"/>
+                <w:szCs w:val="18"/>
+                <w:lang w:val="zh-CN"/>
+              </w:rPr>
+            </w:pPr>
+            <w:r>
+              <w:rPr>
+                <w:rFonts w:ascii="微软雅黑" w:eastAsia="微软雅黑" w:hAnsi="Times New Roman" w:cs="微软雅黑" w:hint="eastAsia"/>
+                <w:kern w:val="0"/>
+                <w:sz w:val="18"/>
+                <w:szCs w:val="18"/>
+                <w:lang w:val="zh-CN"/>
+              </w:rPr>
+              <w:t>从1开始</w:t>
+            </w:r>
+          </w:p>
+        </w:tc>
+      </w:tr>
+      <w:tr>
+        <w:trPr>
+          <w:trHeight w:val="270"/>
+        </w:trPr>
+        <w:tc>
+          <w:tcPr>
+            <w:tcW w:w="2410" w:type="dxa"/>
+            <w:shd w:val="clear" w:color="auto" w:fill="auto"/>
+            <w:vAlign w:val="center"/>
+          </w:tcPr>
+          <w:p>
+            <w:pPr>
+              <w:jc w:val="left"/>
+              <w:rPr>
+                <w:rFonts w:ascii="微软雅黑" w:eastAsia="微软雅黑" w:hAnsi="Times New Roman" w:cs="微软雅黑" w:hint="eastAsia"/>
+                <w:kern w:val="0"/>
+                <w:sz w:val="18"/>
+                <w:szCs w:val="18"/>
+                <w:lang w:val="zh-CN"/>
+              </w:rPr>
+            </w:pPr>
+            <w:r>
+              <w:rPr>
+                <w:rFonts w:ascii="微软雅黑" w:eastAsia="微软雅黑" w:hAnsi="Times New Roman" w:cs="微软雅黑"/>
+                <w:kern w:val="0"/>
+                <w:sz w:val="18"/>
+                <w:szCs w:val="18"/>
+                <w:lang w:val="zh-CN"/>
+              </w:rPr>
+              <w:t>pageRows</w:t>
+            </w:r>
+          </w:p>
+        </w:tc>
+        <w:tc>
+          <w:tcPr>
+            <w:tcW w:w="2041" w:type="dxa"/>
+            <w:shd w:val="clear" w:color="auto" w:fill="auto"/>
+            <w:vAlign w:val="center"/>
+          </w:tcPr>
+          <w:p>
+            <w:pPr>
+              <w:jc w:val="left"/>
+              <w:rPr>
+                <w:rFonts w:ascii="微软雅黑" w:eastAsia="微软雅黑" w:hAnsi="Times New Roman" w:cs="微软雅黑" w:hint="eastAsia"/>
+                <w:kern w:val="0"/>
+                <w:sz w:val="18"/>
+                <w:szCs w:val="18"/>
+                <w:lang w:val="zh-CN"/>
+              </w:rPr>
+            </w:pPr>
+            <w:r>
+              <w:rPr>
+                <w:rFonts w:ascii="微软雅黑" w:eastAsia="微软雅黑" w:hAnsi="Times New Roman" w:cs="微软雅黑" w:hint="eastAsia"/>
+                <w:kern w:val="0"/>
+                <w:sz w:val="18"/>
+                <w:szCs w:val="18"/>
+                <w:lang w:val="zh-CN"/>
+              </w:rPr>
+              <w:t>当前页数量</w:t>
+            </w:r>
+          </w:p>
+        </w:tc>
+        <w:tc>
+          <w:tcPr>
+            <w:tcW w:w="1180" w:type="dxa"/>
+            <w:shd w:val="clear" w:color="auto" w:fill="auto"/>
+            <w:vAlign w:val="center"/>
+          </w:tcPr>
+          <w:p>
+            <w:pPr>
+              <w:jc w:val="left"/>
+              <w:rPr>
+                <w:rFonts w:ascii="微软雅黑" w:eastAsia="微软雅黑" w:hAnsi="Times New Roman" w:cs="微软雅黑" w:hint="eastAsia"/>
+                <w:kern w:val="0"/>
+                <w:sz w:val="18"/>
+                <w:szCs w:val="18"/>
+                <w:lang w:val="zh-CN"/>
+              </w:rPr>
+            </w:pPr>
+            <w:r>
+              <w:rPr>
+                <w:rFonts w:ascii="微软雅黑" w:eastAsia="微软雅黑" w:hAnsi="Times New Roman" w:cs="微软雅黑" w:hint="eastAsia"/>
+                <w:kern w:val="0"/>
+                <w:sz w:val="18"/>
+                <w:szCs w:val="18"/>
+                <w:lang w:val="zh-CN"/>
+              </w:rPr>
+              <w:t>In</w:t>
+            </w:r>
+            <w:r>
+              <w:rPr>
+                <w:rFonts w:ascii="微软雅黑" w:eastAsia="微软雅黑" w:hAnsi="Times New Roman" w:cs="微软雅黑"/>
+                <w:kern w:val="0"/>
+                <w:sz w:val="18"/>
+                <w:szCs w:val="18"/>
+                <w:lang w:val="zh-CN"/>
+              </w:rPr>
+              <w:t>teger</w:t>
+            </w:r>
+          </w:p>
+        </w:tc>
+        <w:tc>
+          <w:tcPr>
+            <w:tcW w:w="1272" w:type="dxa"/>
+            <w:shd w:val="clear" w:color="000000" w:fill="FFFFFF"/>
+            <w:vAlign w:val="center"/>
+          </w:tcPr>
+          <w:p>
+            <w:pPr>
+              <w:jc w:val="left"/>
+              <w:rPr>
+                <w:rFonts w:ascii="微软雅黑" w:eastAsia="微软雅黑" w:hAnsi="Times New Roman" w:cs="微软雅黑"/>
+                <w:kern w:val="0"/>
+                <w:sz w:val="18"/>
+                <w:szCs w:val="18"/>
+                <w:lang w:val="zh-CN"/>
+              </w:rPr>
+            </w:pPr>
+            <w:r>
+              <w:rPr>
+                <w:rFonts w:ascii="微软雅黑" w:eastAsia="微软雅黑" w:hAnsi="Times New Roman" w:cs="微软雅黑"/>
+                <w:kern w:val="0"/>
+                <w:sz w:val="18"/>
+                <w:szCs w:val="18"/>
+                <w:lang w:val="zh-CN"/>
+              </w:rPr>
+              <w:t>是</w:t>
+            </w:r>
+          </w:p>
+        </w:tc>
+        <w:tc>
+          <w:tcPr>
+            <w:tcW w:w="1988" w:type="dxa"/>
+            <w:shd w:val="clear" w:color="000000" w:fill="FFFFFF"/>
+            <w:vAlign w:val="center"/>
+          </w:tcPr>
+          <w:p>
+            <w:pPr>
+              <w:jc w:val="left"/>
+              <w:rPr>
+                <w:rFonts w:ascii="微软雅黑" w:eastAsia="微软雅黑" w:hAnsi="Times New Roman" w:cs="微软雅黑" w:hint="eastAsia"/>
+                <w:kern w:val="0"/>
+                <w:sz w:val="18"/>
+                <w:szCs w:val="18"/>
+                <w:lang w:val="zh-CN"/>
+              </w:rPr>
+            </w:pPr>
+          </w:p>
+        </w:tc>
+      </w:tr>
     </w:tbl>
     <w:p>
       <w:pPr>
@@ -6819,30 +7190,804 @@
     <w:p>
       <w:pPr>
         <w:jc w:val="left"/>
+        <w:rPr>
+          <w:rFonts w:hint="eastAsia"/>
+        </w:rPr>
       </w:pPr>
     </w:p>
     <w:p>
       <w:pPr>
         <w:jc w:val="left"/>
       </w:pPr>
+      <w:r>
+        <w:t>响应参数</w:t>
+      </w:r>
+      <w:r>
+        <w:rPr>
+          <w:rFonts w:hint="eastAsia"/>
+        </w:rPr>
+        <w:t>：</w:t>
+      </w:r>
     </w:p>
+    <w:tbl>
+      <w:tblPr>
+        <w:tblW w:w="8891" w:type="dxa"/>
+        <w:tblInd w:w="-459" w:type="dxa"/>
+        <w:tblBorders>
+          <w:top w:val="single" w:sz="4" w:space="0" w:color="auto"/>
+          <w:left w:val="single" w:sz="4" w:space="0" w:color="auto"/>
+          <w:bottom w:val="single" w:sz="4" w:space="0" w:color="auto"/>
+          <w:right w:val="single" w:sz="4" w:space="0" w:color="auto"/>
+          <w:insideH w:val="single" w:sz="4" w:space="0" w:color="auto"/>
+          <w:insideV w:val="single" w:sz="4" w:space="0" w:color="auto"/>
+        </w:tblBorders>
+        <w:tblLayout w:type="fixed"/>
+        <w:tblLook w:val="0000" w:firstRow="0" w:lastRow="0" w:firstColumn="0" w:lastColumn="0" w:noHBand="0" w:noVBand="0"/>
+      </w:tblPr>
+      <w:tblGrid>
+        <w:gridCol w:w="2410"/>
+        <w:gridCol w:w="1559"/>
+        <w:gridCol w:w="1662"/>
+        <w:gridCol w:w="1272"/>
+        <w:gridCol w:w="1988"/>
+      </w:tblGrid>
+      <w:tr>
+        <w:trPr>
+          <w:trHeight w:val="270"/>
+        </w:trPr>
+        <w:tc>
+          <w:tcPr>
+            <w:tcW w:w="2410" w:type="dxa"/>
+            <w:shd w:val="clear" w:color="000000" w:fill="B3B3B3"/>
+            <w:vAlign w:val="center"/>
+          </w:tcPr>
+          <w:p>
+            <w:pPr>
+              <w:jc w:val="left"/>
+            </w:pPr>
+            <w:r>
+              <w:rPr>
+                <w:rFonts w:hint="eastAsia"/>
+              </w:rPr>
+              <w:t>名称</w:t>
+            </w:r>
+          </w:p>
+        </w:tc>
+        <w:tc>
+          <w:tcPr>
+            <w:tcW w:w="1559" w:type="dxa"/>
+            <w:shd w:val="clear" w:color="000000" w:fill="B3B3B3"/>
+            <w:vAlign w:val="center"/>
+          </w:tcPr>
+          <w:p>
+            <w:pPr>
+              <w:jc w:val="left"/>
+            </w:pPr>
+            <w:r>
+              <w:rPr>
+                <w:rFonts w:hint="eastAsia"/>
+              </w:rPr>
+              <w:t>说明</w:t>
+            </w:r>
+          </w:p>
+        </w:tc>
+        <w:tc>
+          <w:tcPr>
+            <w:tcW w:w="1662" w:type="dxa"/>
+            <w:shd w:val="clear" w:color="000000" w:fill="B3B3B3"/>
+            <w:vAlign w:val="center"/>
+          </w:tcPr>
+          <w:p>
+            <w:pPr>
+              <w:jc w:val="left"/>
+            </w:pPr>
+            <w:r>
+              <w:rPr>
+                <w:rFonts w:hint="eastAsia"/>
+              </w:rPr>
+              <w:t>数据类型</w:t>
+            </w:r>
+          </w:p>
+        </w:tc>
+        <w:tc>
+          <w:tcPr>
+            <w:tcW w:w="1272" w:type="dxa"/>
+            <w:shd w:val="clear" w:color="000000" w:fill="B3B3B3"/>
+            <w:vAlign w:val="center"/>
+          </w:tcPr>
+          <w:p>
+            <w:pPr>
+              <w:jc w:val="left"/>
+            </w:pPr>
+            <w:r>
+              <w:rPr>
+                <w:rFonts w:hint="eastAsia"/>
+              </w:rPr>
+              <w:t>非空标志</w:t>
+            </w:r>
+          </w:p>
+        </w:tc>
+        <w:tc>
+          <w:tcPr>
+            <w:tcW w:w="1988" w:type="dxa"/>
+            <w:shd w:val="clear" w:color="000000" w:fill="B3B3B3"/>
+            <w:vAlign w:val="center"/>
+          </w:tcPr>
+          <w:p>
+            <w:pPr>
+              <w:jc w:val="left"/>
+            </w:pPr>
+            <w:r>
+              <w:rPr>
+                <w:rFonts w:hint="eastAsia"/>
+              </w:rPr>
+              <w:t>备注</w:t>
+            </w:r>
+          </w:p>
+        </w:tc>
+      </w:tr>
+      <w:tr>
+        <w:trPr>
+          <w:trHeight w:val="270"/>
+        </w:trPr>
+        <w:tc>
+          <w:tcPr>
+            <w:tcW w:w="2410" w:type="dxa"/>
+            <w:shd w:val="clear" w:color="auto" w:fill="auto"/>
+            <w:vAlign w:val="center"/>
+          </w:tcPr>
+          <w:p>
+            <w:pPr>
+              <w:jc w:val="left"/>
+              <w:rPr>
+                <w:rFonts w:ascii="微软雅黑" w:eastAsia="微软雅黑" w:hAnsi="Times New Roman" w:cs="微软雅黑"/>
+                <w:kern w:val="0"/>
+                <w:sz w:val="18"/>
+                <w:szCs w:val="18"/>
+                <w:lang w:val="zh-CN"/>
+              </w:rPr>
+            </w:pPr>
+            <w:r>
+              <w:rPr>
+                <w:rFonts w:ascii="微软雅黑" w:eastAsia="微软雅黑" w:hAnsi="Times New Roman" w:cs="微软雅黑"/>
+                <w:kern w:val="0"/>
+                <w:sz w:val="18"/>
+                <w:szCs w:val="18"/>
+                <w:lang w:val="zh-CN"/>
+              </w:rPr>
+              <w:t>totalCount</w:t>
+            </w:r>
+          </w:p>
+        </w:tc>
+        <w:tc>
+          <w:tcPr>
+            <w:tcW w:w="1559" w:type="dxa"/>
+            <w:shd w:val="clear" w:color="auto" w:fill="auto"/>
+            <w:vAlign w:val="center"/>
+          </w:tcPr>
+          <w:p>
+            <w:pPr>
+              <w:jc w:val="left"/>
+              <w:rPr>
+                <w:rFonts w:ascii="微软雅黑" w:eastAsia="微软雅黑" w:hAnsi="Times New Roman" w:cs="微软雅黑"/>
+                <w:kern w:val="0"/>
+                <w:sz w:val="18"/>
+                <w:szCs w:val="18"/>
+                <w:lang w:val="zh-CN"/>
+              </w:rPr>
+            </w:pPr>
+            <w:r>
+              <w:rPr>
+                <w:rFonts w:ascii="微软雅黑" w:eastAsia="微软雅黑" w:hAnsi="Times New Roman" w:cs="微软雅黑" w:hint="eastAsia"/>
+                <w:kern w:val="0"/>
+                <w:sz w:val="18"/>
+                <w:szCs w:val="18"/>
+                <w:lang w:val="zh-CN"/>
+              </w:rPr>
+              <w:t>药品总数量</w:t>
+            </w:r>
+          </w:p>
+        </w:tc>
+        <w:tc>
+          <w:tcPr>
+            <w:tcW w:w="1662" w:type="dxa"/>
+            <w:shd w:val="clear" w:color="auto" w:fill="auto"/>
+            <w:vAlign w:val="center"/>
+          </w:tcPr>
+          <w:p>
+            <w:pPr>
+              <w:jc w:val="left"/>
+              <w:rPr>
+                <w:rFonts w:ascii="微软雅黑" w:eastAsia="微软雅黑" w:hAnsi="Times New Roman" w:cs="微软雅黑"/>
+                <w:kern w:val="0"/>
+                <w:sz w:val="18"/>
+                <w:szCs w:val="18"/>
+                <w:lang w:val="zh-CN"/>
+              </w:rPr>
+            </w:pPr>
+            <w:r>
+              <w:rPr>
+                <w:rFonts w:ascii="微软雅黑" w:eastAsia="微软雅黑" w:hAnsi="Times New Roman" w:cs="微软雅黑"/>
+                <w:kern w:val="0"/>
+                <w:sz w:val="18"/>
+                <w:szCs w:val="18"/>
+                <w:lang w:val="zh-CN"/>
+              </w:rPr>
+              <w:t>Integer</w:t>
+            </w:r>
+          </w:p>
+        </w:tc>
+        <w:tc>
+          <w:tcPr>
+            <w:tcW w:w="1272" w:type="dxa"/>
+            <w:shd w:val="clear" w:color="000000" w:fill="FFFFFF"/>
+            <w:vAlign w:val="center"/>
+          </w:tcPr>
+          <w:p>
+            <w:pPr>
+              <w:jc w:val="left"/>
+              <w:rPr>
+                <w:rFonts w:ascii="微软雅黑" w:eastAsia="微软雅黑" w:hAnsi="Times New Roman" w:cs="微软雅黑" w:hint="eastAsia"/>
+                <w:kern w:val="0"/>
+                <w:sz w:val="18"/>
+                <w:szCs w:val="18"/>
+                <w:lang w:val="zh-CN"/>
+              </w:rPr>
+            </w:pPr>
+            <w:r>
+              <w:rPr>
+                <w:rFonts w:ascii="微软雅黑" w:eastAsia="微软雅黑" w:hAnsi="Times New Roman" w:cs="微软雅黑"/>
+                <w:kern w:val="0"/>
+                <w:sz w:val="18"/>
+                <w:szCs w:val="18"/>
+                <w:lang w:val="zh-CN"/>
+              </w:rPr>
+              <w:t>是</w:t>
+            </w:r>
+          </w:p>
+        </w:tc>
+        <w:tc>
+          <w:tcPr>
+            <w:tcW w:w="1988" w:type="dxa"/>
+            <w:shd w:val="clear" w:color="000000" w:fill="FFFFFF"/>
+            <w:vAlign w:val="center"/>
+          </w:tcPr>
+          <w:p>
+            <w:pPr>
+              <w:jc w:val="left"/>
+              <w:rPr>
+                <w:rFonts w:ascii="微软雅黑" w:eastAsia="微软雅黑" w:hAnsi="Times New Roman" w:cs="微软雅黑"/>
+                <w:kern w:val="0"/>
+                <w:sz w:val="18"/>
+                <w:szCs w:val="18"/>
+                <w:lang w:val="zh-CN"/>
+              </w:rPr>
+            </w:pPr>
+          </w:p>
+        </w:tc>
+      </w:tr>
+      <w:tr>
+        <w:trPr>
+          <w:trHeight w:val="270"/>
+        </w:trPr>
+        <w:tc>
+          <w:tcPr>
+            <w:tcW w:w="2410" w:type="dxa"/>
+            <w:shd w:val="clear" w:color="auto" w:fill="auto"/>
+            <w:vAlign w:val="center"/>
+          </w:tcPr>
+          <w:p>
+            <w:pPr>
+              <w:jc w:val="left"/>
+              <w:rPr>
+                <w:rFonts w:ascii="微软雅黑" w:eastAsia="微软雅黑" w:hAnsi="Times New Roman" w:cs="微软雅黑" w:hint="eastAsia"/>
+                <w:kern w:val="0"/>
+                <w:sz w:val="18"/>
+                <w:szCs w:val="18"/>
+                <w:lang w:val="zh-CN"/>
+              </w:rPr>
+            </w:pPr>
+            <w:r>
+              <w:rPr>
+                <w:rFonts w:ascii="微软雅黑" w:eastAsia="微软雅黑" w:hAnsi="Times New Roman" w:cs="微软雅黑" w:hint="eastAsia"/>
+                <w:kern w:val="0"/>
+                <w:sz w:val="18"/>
+                <w:szCs w:val="18"/>
+                <w:lang w:val="zh-CN"/>
+              </w:rPr>
+              <w:t>cur</w:t>
+            </w:r>
+            <w:r>
+              <w:rPr>
+                <w:rFonts w:ascii="微软雅黑" w:eastAsia="微软雅黑" w:hAnsi="Times New Roman" w:cs="微软雅黑"/>
+                <w:kern w:val="0"/>
+                <w:sz w:val="18"/>
+                <w:szCs w:val="18"/>
+                <w:lang w:val="zh-CN"/>
+              </w:rPr>
+              <w:t>Page</w:t>
+            </w:r>
+          </w:p>
+        </w:tc>
+        <w:tc>
+          <w:tcPr>
+            <w:tcW w:w="1559" w:type="dxa"/>
+            <w:shd w:val="clear" w:color="auto" w:fill="auto"/>
+            <w:vAlign w:val="center"/>
+          </w:tcPr>
+          <w:p>
+            <w:pPr>
+              <w:jc w:val="left"/>
+              <w:rPr>
+                <w:rFonts w:ascii="微软雅黑" w:eastAsia="微软雅黑" w:hAnsi="Times New Roman" w:cs="微软雅黑" w:hint="eastAsia"/>
+                <w:kern w:val="0"/>
+                <w:sz w:val="18"/>
+                <w:szCs w:val="18"/>
+                <w:lang w:val="zh-CN"/>
+              </w:rPr>
+            </w:pPr>
+            <w:r>
+              <w:rPr>
+                <w:rFonts w:ascii="微软雅黑" w:eastAsia="微软雅黑" w:hAnsi="Times New Roman" w:cs="微软雅黑" w:hint="eastAsia"/>
+                <w:kern w:val="0"/>
+                <w:sz w:val="18"/>
+                <w:szCs w:val="18"/>
+                <w:lang w:val="zh-CN"/>
+              </w:rPr>
+              <w:t>当前页码</w:t>
+            </w:r>
+          </w:p>
+        </w:tc>
+        <w:tc>
+          <w:tcPr>
+            <w:tcW w:w="1662" w:type="dxa"/>
+            <w:shd w:val="clear" w:color="auto" w:fill="auto"/>
+            <w:vAlign w:val="center"/>
+          </w:tcPr>
+          <w:p>
+            <w:pPr>
+              <w:jc w:val="left"/>
+              <w:rPr>
+                <w:rFonts w:ascii="微软雅黑" w:eastAsia="微软雅黑" w:hAnsi="Times New Roman" w:cs="微软雅黑"/>
+                <w:kern w:val="0"/>
+                <w:sz w:val="18"/>
+                <w:szCs w:val="18"/>
+                <w:lang w:val="zh-CN"/>
+              </w:rPr>
+            </w:pPr>
+            <w:r>
+              <w:rPr>
+                <w:rFonts w:ascii="微软雅黑" w:eastAsia="微软雅黑" w:hAnsi="Times New Roman" w:cs="微软雅黑" w:hint="eastAsia"/>
+                <w:kern w:val="0"/>
+                <w:sz w:val="18"/>
+                <w:szCs w:val="18"/>
+                <w:lang w:val="zh-CN"/>
+              </w:rPr>
+              <w:t>I</w:t>
+            </w:r>
+            <w:r>
+              <w:rPr>
+                <w:rFonts w:ascii="微软雅黑" w:eastAsia="微软雅黑" w:hAnsi="Times New Roman" w:cs="微软雅黑"/>
+                <w:kern w:val="0"/>
+                <w:sz w:val="18"/>
+                <w:szCs w:val="18"/>
+                <w:lang w:val="zh-CN"/>
+              </w:rPr>
+              <w:t>nteger</w:t>
+            </w:r>
+          </w:p>
+        </w:tc>
+        <w:tc>
+          <w:tcPr>
+            <w:tcW w:w="1272" w:type="dxa"/>
+            <w:shd w:val="clear" w:color="000000" w:fill="FFFFFF"/>
+            <w:vAlign w:val="center"/>
+          </w:tcPr>
+          <w:p>
+            <w:pPr>
+              <w:jc w:val="left"/>
+              <w:rPr>
+                <w:rFonts w:ascii="微软雅黑" w:eastAsia="微软雅黑" w:hAnsi="Times New Roman" w:cs="微软雅黑"/>
+                <w:kern w:val="0"/>
+                <w:sz w:val="18"/>
+                <w:szCs w:val="18"/>
+                <w:lang w:val="zh-CN"/>
+              </w:rPr>
+            </w:pPr>
+            <w:r>
+              <w:rPr>
+                <w:rFonts w:ascii="微软雅黑" w:eastAsia="微软雅黑" w:hAnsi="Times New Roman" w:cs="微软雅黑"/>
+                <w:kern w:val="0"/>
+                <w:sz w:val="18"/>
+                <w:szCs w:val="18"/>
+                <w:lang w:val="zh-CN"/>
+              </w:rPr>
+              <w:t>是</w:t>
+            </w:r>
+          </w:p>
+        </w:tc>
+        <w:tc>
+          <w:tcPr>
+            <w:tcW w:w="1988" w:type="dxa"/>
+            <w:shd w:val="clear" w:color="000000" w:fill="FFFFFF"/>
+            <w:vAlign w:val="center"/>
+          </w:tcPr>
+          <w:p>
+            <w:pPr>
+              <w:jc w:val="left"/>
+              <w:rPr>
+                <w:rFonts w:ascii="微软雅黑" w:eastAsia="微软雅黑" w:hAnsi="Times New Roman" w:cs="微软雅黑"/>
+                <w:kern w:val="0"/>
+                <w:sz w:val="18"/>
+                <w:szCs w:val="18"/>
+                <w:lang w:val="zh-CN"/>
+              </w:rPr>
+            </w:pPr>
+            <w:r>
+              <w:rPr>
+                <w:rFonts w:ascii="微软雅黑" w:eastAsia="微软雅黑" w:hAnsi="Times New Roman" w:cs="微软雅黑" w:hint="eastAsia"/>
+                <w:kern w:val="0"/>
+                <w:sz w:val="18"/>
+                <w:szCs w:val="18"/>
+                <w:lang w:val="zh-CN"/>
+              </w:rPr>
+              <w:t>从1开始</w:t>
+            </w:r>
+          </w:p>
+        </w:tc>
+      </w:tr>
+      <w:tr>
+        <w:trPr>
+          <w:trHeight w:val="270"/>
+        </w:trPr>
+        <w:tc>
+          <w:tcPr>
+            <w:tcW w:w="2410" w:type="dxa"/>
+            <w:shd w:val="clear" w:color="auto" w:fill="auto"/>
+            <w:vAlign w:val="center"/>
+          </w:tcPr>
+          <w:p>
+            <w:pPr>
+              <w:jc w:val="left"/>
+              <w:rPr>
+                <w:rFonts w:ascii="微软雅黑" w:eastAsia="微软雅黑" w:hAnsi="Times New Roman" w:cs="微软雅黑" w:hint="eastAsia"/>
+                <w:kern w:val="0"/>
+                <w:sz w:val="18"/>
+                <w:szCs w:val="18"/>
+                <w:lang w:val="zh-CN"/>
+              </w:rPr>
+            </w:pPr>
+            <w:r>
+              <w:rPr>
+                <w:rFonts w:ascii="微软雅黑" w:eastAsia="微软雅黑" w:hAnsi="Times New Roman" w:cs="微软雅黑" w:hint="eastAsia"/>
+                <w:kern w:val="0"/>
+                <w:sz w:val="18"/>
+                <w:szCs w:val="18"/>
+                <w:lang w:val="zh-CN"/>
+              </w:rPr>
+              <w:t>page</w:t>
+            </w:r>
+            <w:r>
+              <w:rPr>
+                <w:rFonts w:ascii="微软雅黑" w:eastAsia="微软雅黑" w:hAnsi="Times New Roman" w:cs="微软雅黑"/>
+                <w:kern w:val="0"/>
+                <w:sz w:val="18"/>
+                <w:szCs w:val="18"/>
+                <w:lang w:val="zh-CN"/>
+              </w:rPr>
+              <w:t>Size</w:t>
+            </w:r>
+          </w:p>
+        </w:tc>
+        <w:tc>
+          <w:tcPr>
+            <w:tcW w:w="1559" w:type="dxa"/>
+            <w:shd w:val="clear" w:color="auto" w:fill="auto"/>
+            <w:vAlign w:val="center"/>
+          </w:tcPr>
+          <w:p>
+            <w:pPr>
+              <w:jc w:val="left"/>
+              <w:rPr>
+                <w:rFonts w:ascii="微软雅黑" w:eastAsia="微软雅黑" w:hAnsi="Times New Roman" w:cs="微软雅黑" w:hint="eastAsia"/>
+                <w:kern w:val="0"/>
+                <w:sz w:val="18"/>
+                <w:szCs w:val="18"/>
+                <w:lang w:val="zh-CN"/>
+              </w:rPr>
+            </w:pPr>
+            <w:r>
+              <w:rPr>
+                <w:rFonts w:ascii="微软雅黑" w:eastAsia="微软雅黑" w:hAnsi="Times New Roman" w:cs="微软雅黑" w:hint="eastAsia"/>
+                <w:kern w:val="0"/>
+                <w:sz w:val="18"/>
+                <w:szCs w:val="18"/>
+                <w:lang w:val="zh-CN"/>
+              </w:rPr>
+              <w:t>总页数</w:t>
+            </w:r>
+            <w:bookmarkStart w:id="0" w:name="_GoBack"/>
+            <w:bookmarkEnd w:id="0"/>
+          </w:p>
+        </w:tc>
+        <w:tc>
+          <w:tcPr>
+            <w:tcW w:w="1662" w:type="dxa"/>
+            <w:shd w:val="clear" w:color="auto" w:fill="auto"/>
+            <w:vAlign w:val="center"/>
+          </w:tcPr>
+          <w:p>
+            <w:pPr>
+              <w:jc w:val="left"/>
+              <w:rPr>
+                <w:rFonts w:ascii="微软雅黑" w:eastAsia="微软雅黑" w:hAnsi="Times New Roman" w:cs="微软雅黑" w:hint="eastAsia"/>
+                <w:kern w:val="0"/>
+                <w:sz w:val="18"/>
+                <w:szCs w:val="18"/>
+                <w:lang w:val="zh-CN"/>
+              </w:rPr>
+            </w:pPr>
+            <w:r>
+              <w:rPr>
+                <w:rFonts w:ascii="微软雅黑" w:eastAsia="微软雅黑" w:hAnsi="Times New Roman" w:cs="微软雅黑" w:hint="eastAsia"/>
+                <w:kern w:val="0"/>
+                <w:sz w:val="18"/>
+                <w:szCs w:val="18"/>
+                <w:lang w:val="zh-CN"/>
+              </w:rPr>
+              <w:t>In</w:t>
+            </w:r>
+            <w:r>
+              <w:rPr>
+                <w:rFonts w:ascii="微软雅黑" w:eastAsia="微软雅黑" w:hAnsi="Times New Roman" w:cs="微软雅黑"/>
+                <w:kern w:val="0"/>
+                <w:sz w:val="18"/>
+                <w:szCs w:val="18"/>
+                <w:lang w:val="zh-CN"/>
+              </w:rPr>
+              <w:t>teger</w:t>
+            </w:r>
+          </w:p>
+        </w:tc>
+        <w:tc>
+          <w:tcPr>
+            <w:tcW w:w="1272" w:type="dxa"/>
+            <w:shd w:val="clear" w:color="000000" w:fill="FFFFFF"/>
+            <w:vAlign w:val="center"/>
+          </w:tcPr>
+          <w:p>
+            <w:pPr>
+              <w:jc w:val="left"/>
+              <w:rPr>
+                <w:rFonts w:ascii="微软雅黑" w:eastAsia="微软雅黑" w:hAnsi="Times New Roman" w:cs="微软雅黑"/>
+                <w:kern w:val="0"/>
+                <w:sz w:val="18"/>
+                <w:szCs w:val="18"/>
+                <w:lang w:val="zh-CN"/>
+              </w:rPr>
+            </w:pPr>
+            <w:r>
+              <w:rPr>
+                <w:rFonts w:ascii="微软雅黑" w:eastAsia="微软雅黑" w:hAnsi="Times New Roman" w:cs="微软雅黑"/>
+                <w:kern w:val="0"/>
+                <w:sz w:val="18"/>
+                <w:szCs w:val="18"/>
+                <w:lang w:val="zh-CN"/>
+              </w:rPr>
+              <w:t>是</w:t>
+            </w:r>
+          </w:p>
+        </w:tc>
+        <w:tc>
+          <w:tcPr>
+            <w:tcW w:w="1988" w:type="dxa"/>
+            <w:shd w:val="clear" w:color="000000" w:fill="FFFFFF"/>
+            <w:vAlign w:val="center"/>
+          </w:tcPr>
+          <w:p>
+            <w:pPr>
+              <w:jc w:val="left"/>
+              <w:rPr>
+                <w:rFonts w:ascii="微软雅黑" w:eastAsia="微软雅黑" w:hAnsi="Times New Roman" w:cs="微软雅黑" w:hint="eastAsia"/>
+                <w:kern w:val="0"/>
+                <w:sz w:val="18"/>
+                <w:szCs w:val="18"/>
+                <w:lang w:val="zh-CN"/>
+              </w:rPr>
+            </w:pPr>
+          </w:p>
+        </w:tc>
+      </w:tr>
+      <w:tr>
+        <w:trPr>
+          <w:trHeight w:val="270"/>
+        </w:trPr>
+        <w:tc>
+          <w:tcPr>
+            <w:tcW w:w="2410" w:type="dxa"/>
+            <w:shd w:val="clear" w:color="auto" w:fill="auto"/>
+            <w:vAlign w:val="center"/>
+          </w:tcPr>
+          <w:p>
+            <w:pPr>
+              <w:jc w:val="left"/>
+              <w:rPr>
+                <w:rFonts w:ascii="微软雅黑" w:eastAsia="微软雅黑" w:hAnsi="Times New Roman" w:cs="微软雅黑" w:hint="eastAsia"/>
+                <w:kern w:val="0"/>
+                <w:sz w:val="18"/>
+                <w:szCs w:val="18"/>
+                <w:lang w:val="zh-CN"/>
+              </w:rPr>
+            </w:pPr>
+            <w:r>
+              <w:rPr>
+                <w:rFonts w:ascii="微软雅黑" w:eastAsia="微软雅黑" w:hAnsi="Times New Roman" w:cs="微软雅黑" w:hint="eastAsia"/>
+                <w:kern w:val="0"/>
+                <w:sz w:val="18"/>
+                <w:szCs w:val="18"/>
+                <w:lang w:val="zh-CN"/>
+              </w:rPr>
+              <w:t>data</w:t>
+            </w:r>
+            <w:r>
+              <w:rPr>
+                <w:rFonts w:ascii="微软雅黑" w:eastAsia="微软雅黑" w:hAnsi="Times New Roman" w:cs="微软雅黑"/>
+                <w:kern w:val="0"/>
+                <w:sz w:val="18"/>
+                <w:szCs w:val="18"/>
+                <w:lang w:val="zh-CN"/>
+              </w:rPr>
+              <w:t>List</w:t>
+            </w:r>
+          </w:p>
+        </w:tc>
+        <w:tc>
+          <w:tcPr>
+            <w:tcW w:w="1559" w:type="dxa"/>
+            <w:shd w:val="clear" w:color="auto" w:fill="auto"/>
+            <w:vAlign w:val="center"/>
+          </w:tcPr>
+          <w:p>
+            <w:pPr>
+              <w:jc w:val="left"/>
+              <w:rPr>
+                <w:rFonts w:ascii="微软雅黑" w:eastAsia="微软雅黑" w:hAnsi="Times New Roman" w:cs="微软雅黑" w:hint="eastAsia"/>
+                <w:kern w:val="0"/>
+                <w:sz w:val="18"/>
+                <w:szCs w:val="18"/>
+                <w:lang w:val="zh-CN"/>
+              </w:rPr>
+            </w:pPr>
+            <w:r>
+              <w:rPr>
+                <w:rFonts w:ascii="微软雅黑" w:eastAsia="微软雅黑" w:hAnsi="Times New Roman" w:cs="微软雅黑" w:hint="eastAsia"/>
+                <w:kern w:val="0"/>
+                <w:sz w:val="18"/>
+                <w:szCs w:val="18"/>
+                <w:lang w:val="zh-CN"/>
+              </w:rPr>
+              <w:t>药品条目集合</w:t>
+            </w:r>
+          </w:p>
+        </w:tc>
+        <w:tc>
+          <w:tcPr>
+            <w:tcW w:w="1662" w:type="dxa"/>
+            <w:shd w:val="clear" w:color="auto" w:fill="auto"/>
+            <w:vAlign w:val="center"/>
+          </w:tcPr>
+          <w:p>
+            <w:pPr>
+              <w:jc w:val="left"/>
+              <w:rPr>
+                <w:rFonts w:ascii="微软雅黑" w:eastAsia="微软雅黑" w:hAnsi="Times New Roman" w:cs="微软雅黑" w:hint="eastAsia"/>
+                <w:kern w:val="0"/>
+                <w:sz w:val="18"/>
+                <w:szCs w:val="18"/>
+                <w:lang w:val="zh-CN"/>
+              </w:rPr>
+            </w:pPr>
+            <w:r>
+              <w:rPr>
+                <w:rFonts w:ascii="微软雅黑" w:eastAsia="微软雅黑" w:hAnsi="Times New Roman" w:cs="微软雅黑" w:hint="eastAsia"/>
+                <w:kern w:val="0"/>
+                <w:sz w:val="18"/>
+                <w:szCs w:val="18"/>
+                <w:lang w:val="zh-CN"/>
+              </w:rPr>
+              <w:t>List</w:t>
+            </w:r>
+            <w:r>
+              <w:rPr>
+                <w:rFonts w:ascii="微软雅黑" w:eastAsia="微软雅黑" w:hAnsi="Times New Roman" w:cs="微软雅黑"/>
+                <w:kern w:val="0"/>
+                <w:sz w:val="18"/>
+                <w:szCs w:val="18"/>
+                <w:lang w:val="zh-CN"/>
+              </w:rPr>
+              <w:t>&lt;Item&gt;</w:t>
+            </w:r>
+          </w:p>
+        </w:tc>
+        <w:tc>
+          <w:tcPr>
+            <w:tcW w:w="1272" w:type="dxa"/>
+            <w:shd w:val="clear" w:color="000000" w:fill="FFFFFF"/>
+            <w:vAlign w:val="center"/>
+          </w:tcPr>
+          <w:p>
+            <w:pPr>
+              <w:jc w:val="left"/>
+              <w:rPr>
+                <w:rFonts w:ascii="微软雅黑" w:eastAsia="微软雅黑" w:hAnsi="Times New Roman" w:cs="微软雅黑"/>
+                <w:kern w:val="0"/>
+                <w:sz w:val="18"/>
+                <w:szCs w:val="18"/>
+                <w:lang w:val="zh-CN"/>
+              </w:rPr>
+            </w:pPr>
+            <w:r>
+              <w:rPr>
+                <w:rFonts w:ascii="微软雅黑" w:eastAsia="微软雅黑" w:hAnsi="Times New Roman" w:cs="微软雅黑"/>
+                <w:kern w:val="0"/>
+                <w:sz w:val="18"/>
+                <w:szCs w:val="18"/>
+                <w:lang w:val="zh-CN"/>
+              </w:rPr>
+              <w:t>是</w:t>
+            </w:r>
+          </w:p>
+        </w:tc>
+        <w:tc>
+          <w:tcPr>
+            <w:tcW w:w="1988" w:type="dxa"/>
+            <w:shd w:val="clear" w:color="000000" w:fill="FFFFFF"/>
+            <w:vAlign w:val="center"/>
+          </w:tcPr>
+          <w:p>
+            <w:pPr>
+              <w:jc w:val="left"/>
+              <w:rPr>
+                <w:rFonts w:ascii="微软雅黑" w:eastAsia="微软雅黑" w:hAnsi="Times New Roman" w:cs="微软雅黑" w:hint="eastAsia"/>
+                <w:kern w:val="0"/>
+                <w:sz w:val="18"/>
+                <w:szCs w:val="18"/>
+                <w:lang w:val="zh-CN"/>
+              </w:rPr>
+            </w:pPr>
+          </w:p>
+        </w:tc>
+      </w:tr>
+    </w:tbl>
     <w:p>
       <w:pPr>
         <w:jc w:val="left"/>
+        <w:rPr>
+          <w:rFonts w:hint="eastAsia"/>
+        </w:rPr>
       </w:pPr>
     </w:p>
     <w:p>
       <w:pPr>
         <w:jc w:val="left"/>
-      </w:pPr>
-      <w:r>
-        <w:t>响应参数</w:t>
-      </w:r>
-      <w:r>
         <w:rPr>
           <w:rFonts w:hint="eastAsia"/>
         </w:rPr>
-        <w:t>：</w:t>
+      </w:pPr>
+      <w:r>
+        <w:rPr>
+          <w:rFonts w:hint="eastAsia"/>
+        </w:rPr>
+        <w:t>药品条目项：</w:t>
+      </w:r>
+      <w:r>
+        <w:rPr>
+          <w:rFonts w:hint="eastAsia"/>
+        </w:rPr>
+        <w:t>I</w:t>
+      </w:r>
+      <w:r>
+        <w:t>tem</w:t>
       </w:r>
     </w:p>
     <w:tbl>
@@ -7420,6 +8565,156 @@
           <w:tcPr>
             <w:tcW w:w="2694" w:type="dxa"/>
             <w:shd w:val="clear" w:color="auto" w:fill="auto"/>
+            <w:vAlign w:val="center"/>
+          </w:tcPr>
+          <w:p>
+            <w:pPr>
+              <w:jc w:val="left"/>
+              <w:rPr>
+                <w:rFonts w:ascii="微软雅黑" w:eastAsia="微软雅黑" w:hAnsi="Times New Roman" w:cs="微软雅黑"/>
+                <w:kern w:val="0"/>
+                <w:sz w:val="18"/>
+                <w:szCs w:val="18"/>
+                <w:lang w:val="zh-CN"/>
+              </w:rPr>
+            </w:pPr>
+            <w:r>
+              <w:rPr>
+                <w:rFonts w:ascii="微软雅黑" w:eastAsia="微软雅黑" w:hAnsi="Times New Roman" w:cs="微软雅黑"/>
+                <w:kern w:val="0"/>
+                <w:sz w:val="18"/>
+                <w:szCs w:val="18"/>
+                <w:lang w:val="zh-CN"/>
+              </w:rPr>
+              <w:t>goodsNumber</w:t>
+            </w:r>
+          </w:p>
+        </w:tc>
+        <w:tc>
+          <w:tcPr>
+            <w:tcW w:w="1559" w:type="dxa"/>
+            <w:shd w:val="clear" w:color="auto" w:fill="auto"/>
+            <w:vAlign w:val="center"/>
+          </w:tcPr>
+          <w:p>
+            <w:pPr>
+              <w:jc w:val="left"/>
+              <w:rPr>
+                <w:rFonts w:ascii="微软雅黑" w:eastAsia="微软雅黑" w:hAnsi="Times New Roman" w:cs="微软雅黑"/>
+                <w:kern w:val="0"/>
+                <w:sz w:val="18"/>
+                <w:szCs w:val="18"/>
+                <w:lang w:val="zh-CN"/>
+              </w:rPr>
+            </w:pPr>
+            <w:r>
+              <w:rPr>
+                <w:rFonts w:ascii="微软雅黑" w:eastAsia="微软雅黑" w:hAnsi="Times New Roman" w:cs="微软雅黑" w:hint="eastAsia"/>
+                <w:kern w:val="0"/>
+                <w:sz w:val="18"/>
+                <w:szCs w:val="18"/>
+                <w:lang w:val="zh-CN"/>
+              </w:rPr>
+              <w:t>库存</w:t>
+            </w:r>
+          </w:p>
+        </w:tc>
+        <w:tc>
+          <w:tcPr>
+            <w:tcW w:w="1417" w:type="dxa"/>
+            <w:shd w:val="clear" w:color="auto" w:fill="auto"/>
+            <w:vAlign w:val="center"/>
+          </w:tcPr>
+          <w:p>
+            <w:pPr>
+              <w:jc w:val="left"/>
+              <w:rPr>
+                <w:rFonts w:ascii="微软雅黑" w:eastAsia="微软雅黑" w:hAnsi="Times New Roman" w:cs="微软雅黑"/>
+                <w:kern w:val="0"/>
+                <w:sz w:val="18"/>
+                <w:szCs w:val="18"/>
+                <w:lang w:val="zh-CN"/>
+              </w:rPr>
+            </w:pPr>
+            <w:r>
+              <w:rPr>
+                <w:rFonts w:ascii="微软雅黑" w:eastAsia="微软雅黑" w:hAnsi="Times New Roman" w:cs="微软雅黑" w:hint="eastAsia"/>
+                <w:kern w:val="0"/>
+                <w:sz w:val="18"/>
+                <w:szCs w:val="18"/>
+                <w:lang w:val="zh-CN"/>
+              </w:rPr>
+              <w:t>I</w:t>
+            </w:r>
+            <w:r>
+              <w:rPr>
+                <w:rFonts w:ascii="微软雅黑" w:eastAsia="微软雅黑" w:hAnsi="Times New Roman" w:cs="微软雅黑"/>
+                <w:kern w:val="0"/>
+                <w:sz w:val="18"/>
+                <w:szCs w:val="18"/>
+                <w:lang w:val="zh-CN"/>
+              </w:rPr>
+              <w:t>nteger</w:t>
+            </w:r>
+          </w:p>
+        </w:tc>
+        <w:tc>
+          <w:tcPr>
+            <w:tcW w:w="1418" w:type="dxa"/>
+            <w:shd w:val="clear" w:color="000000" w:fill="FFFFFF"/>
+            <w:vAlign w:val="center"/>
+          </w:tcPr>
+          <w:p>
+            <w:pPr>
+              <w:jc w:val="left"/>
+              <w:rPr>
+                <w:rFonts w:ascii="微软雅黑" w:eastAsia="微软雅黑" w:hAnsi="Times New Roman" w:cs="微软雅黑"/>
+                <w:kern w:val="0"/>
+                <w:sz w:val="18"/>
+                <w:szCs w:val="18"/>
+                <w:lang w:val="zh-CN"/>
+              </w:rPr>
+            </w:pPr>
+            <w:r>
+              <w:rPr>
+                <w:rFonts w:ascii="微软雅黑" w:eastAsia="微软雅黑" w:hAnsi="Times New Roman" w:cs="微软雅黑" w:hint="eastAsia"/>
+                <w:kern w:val="0"/>
+                <w:sz w:val="18"/>
+                <w:szCs w:val="18"/>
+                <w:lang w:val="zh-CN"/>
+              </w:rPr>
+              <w:t>是</w:t>
+            </w:r>
+          </w:p>
+        </w:tc>
+        <w:tc>
+          <w:tcPr>
+            <w:tcW w:w="1843" w:type="dxa"/>
+            <w:shd w:val="clear" w:color="000000" w:fill="FFFFFF"/>
+            <w:vAlign w:val="center"/>
+          </w:tcPr>
+          <w:p>
+            <w:pPr>
+              <w:jc w:val="left"/>
+              <w:rPr>
+                <w:rFonts w:ascii="微软雅黑" w:eastAsia="微软雅黑" w:hAnsi="Times New Roman" w:cs="微软雅黑"/>
+                <w:kern w:val="0"/>
+                <w:sz w:val="18"/>
+                <w:szCs w:val="18"/>
+                <w:lang w:val="zh-CN"/>
+              </w:rPr>
+            </w:pPr>
+          </w:p>
+        </w:tc>
+      </w:tr>
+      <w:tr>
+        <w:trPr>
+          <w:trHeight w:val="270"/>
+        </w:trPr>
+        <w:tc>
+          <w:tcPr>
+            <w:tcW w:w="2694" w:type="dxa"/>
+            <w:shd w:val="clear" w:color="auto" w:fill="auto"/>
           </w:tcPr>
           <w:p>
             <w:pPr>
@@ -9471,6 +10766,7 @@
                 <w:szCs w:val="18"/>
                 <w:lang w:val="zh-CN"/>
               </w:rPr>
+              <w:lastRenderedPageBreak/>
               <w:t>goodsComposition</w:t>
             </w:r>
           </w:p>
@@ -10651,7 +11947,6 @@
                 <w:szCs w:val="18"/>
                 <w:lang w:val="zh-CN"/>
               </w:rPr>
-              <w:lastRenderedPageBreak/>
               <w:t>goodsStore</w:t>
             </w:r>
             <w:r>
@@ -12750,6 +14045,7 @@
         <w:rPr>
           <w:rFonts w:hint="eastAsia"/>
         </w:rPr>
+        <w:lastRenderedPageBreak/>
         <w:t>处方</w:t>
       </w:r>
     </w:p>
@@ -12830,7 +14126,6 @@
         <w:rPr>
           <w:rFonts w:hint="eastAsia"/>
         </w:rPr>
-        <w:lastRenderedPageBreak/>
         <w:t>请求参数：</w:t>
       </w:r>
     </w:p>
@@ -16967,6 +18262,7 @@
                 <w:szCs w:val="18"/>
                 <w:lang w:val="zh-CN"/>
               </w:rPr>
+              <w:lastRenderedPageBreak/>
               <w:t>pharmacist</w:t>
             </w:r>
             <w:r>
@@ -17962,18 +19258,7 @@
                 <w:szCs w:val="18"/>
                 <w:lang w:val="zh-CN"/>
               </w:rPr>
-              <w:t>处方有效期类型 0:未知（默认过期），1:永久有</w:t>
-            </w:r>
-            <w:r>
-              <w:rPr>
-                <w:rFonts w:ascii="微软雅黑" w:eastAsia="微软雅黑" w:hAnsi="Times New Roman" w:cs="微软雅黑" w:hint="eastAsia"/>
-                <w:kern w:val="0"/>
-                <w:sz w:val="18"/>
-                <w:szCs w:val="18"/>
-                <w:lang w:val="zh-CN"/>
-              </w:rPr>
-              <w:lastRenderedPageBreak/>
-              <w:t>效，2:时间段内有效</w:t>
+              <w:t>处方有效期类型 0:未知（默认过期），1:永久有效，2:时间段内有效</w:t>
             </w:r>
           </w:p>
         </w:tc>
@@ -18002,7 +19287,6 @@
                 <w:szCs w:val="18"/>
                 <w:lang w:val="zh-CN"/>
               </w:rPr>
-              <w:lastRenderedPageBreak/>
               <w:t>tinyint(1)</w:t>
             </w:r>
           </w:p>
@@ -18086,7 +19370,6 @@
                 <w:szCs w:val="18"/>
                 <w:lang w:val="zh-CN"/>
               </w:rPr>
-              <w:lastRenderedPageBreak/>
               <w:t>prescription</w:t>
             </w:r>
             <w:r>
@@ -21662,6 +22945,7 @@
         <w:jc w:val="left"/>
       </w:pPr>
       <w:r>
+        <w:lastRenderedPageBreak/>
         <w:t>请求参数</w:t>
       </w:r>
       <w:r>
@@ -24595,6 +25879,7 @@
         <w:rPr>
           <w:rFonts w:hint="eastAsia"/>
         </w:rPr>
+        <w:lastRenderedPageBreak/>
         <w:t>医嘱</w:t>
       </w:r>
       <w:r>
@@ -24721,7 +26006,6 @@
               <w:rPr>
                 <w:rFonts w:hint="eastAsia"/>
               </w:rPr>
-              <w:lastRenderedPageBreak/>
               <w:t>名称</w:t>
             </w:r>
           </w:p>
@@ -28247,6 +29531,7 @@
         <w:rPr>
           <w:rFonts w:hint="eastAsia"/>
         </w:rPr>
+        <w:lastRenderedPageBreak/>
         <w:t>医师</w:t>
       </w:r>
     </w:p>
@@ -28482,7 +29767,6 @@
                 <w:szCs w:val="18"/>
                 <w:lang w:val="zh-CN"/>
               </w:rPr>
-              <w:lastRenderedPageBreak/>
               <w:t>s</w:t>
             </w:r>
             <w:r>
@@ -31823,7 +33107,6 @@
                 <w:szCs w:val="18"/>
                 <w:lang w:val="zh-CN"/>
               </w:rPr>
-              <w:lastRenderedPageBreak/>
               <w:t>remarks</w:t>
             </w:r>
           </w:p>
@@ -33384,6 +34667,7 @@
         <w:rPr>
           <w:rFonts w:hint="eastAsia"/>
         </w:rPr>
+        <w:lastRenderedPageBreak/>
         <w:t>小程序提供接口</w:t>
       </w:r>
     </w:p>
@@ -33610,7 +34894,6 @@
                 <w:sz w:val="15"/>
                 <w:szCs w:val="18"/>
               </w:rPr>
-              <w:lastRenderedPageBreak/>
               <w:t>名称</w:t>
             </w:r>
           </w:p>
@@ -36287,7 +37570,7 @@
         <a:sysClr val="windowText" lastClr="000000"/>
       </a:dk1>
       <a:lt1>
-        <a:sysClr val="window" lastClr="CCE8CF"/>
+        <a:sysClr val="window" lastClr="FFFFFF"/>
       </a:lt1>
       <a:dk2>
         <a:srgbClr val="44546A"/>

--- a/doc/小程序-军工医院his对接文档.docx
+++ b/doc/小程序-军工医院his对接文档.docx
@@ -1852,9 +1852,6 @@
     <w:p>
       <w:pPr>
         <w:jc w:val="left"/>
-        <w:rPr>
-          <w:rFonts w:hint="eastAsia"/>
-        </w:rPr>
       </w:pPr>
     </w:p>
     <w:p>
@@ -6880,7 +6877,7 @@
             <w:pPr>
               <w:jc w:val="left"/>
               <w:rPr>
-                <w:rFonts w:ascii="微软雅黑" w:eastAsia="微软雅黑" w:hAnsi="Times New Roman" w:cs="微软雅黑" w:hint="eastAsia"/>
+                <w:rFonts w:ascii="微软雅黑" w:eastAsia="微软雅黑" w:hAnsi="Times New Roman" w:cs="微软雅黑"/>
                 <w:kern w:val="0"/>
                 <w:sz w:val="18"/>
                 <w:szCs w:val="18"/>
@@ -6909,7 +6906,7 @@
             <w:pPr>
               <w:jc w:val="left"/>
               <w:rPr>
-                <w:rFonts w:ascii="微软雅黑" w:eastAsia="微软雅黑" w:hAnsi="Times New Roman" w:cs="微软雅黑" w:hint="eastAsia"/>
+                <w:rFonts w:ascii="微软雅黑" w:eastAsia="微软雅黑" w:hAnsi="Times New Roman" w:cs="微软雅黑"/>
                 <w:kern w:val="0"/>
                 <w:sz w:val="18"/>
                 <w:szCs w:val="18"/>
@@ -7040,7 +7037,7 @@
             <w:pPr>
               <w:jc w:val="left"/>
               <w:rPr>
-                <w:rFonts w:ascii="微软雅黑" w:eastAsia="微软雅黑" w:hAnsi="Times New Roman" w:cs="微软雅黑" w:hint="eastAsia"/>
+                <w:rFonts w:ascii="微软雅黑" w:eastAsia="微软雅黑" w:hAnsi="Times New Roman" w:cs="微软雅黑"/>
                 <w:kern w:val="0"/>
                 <w:sz w:val="18"/>
                 <w:szCs w:val="18"/>
@@ -7069,7 +7066,7 @@
             <w:pPr>
               <w:jc w:val="left"/>
               <w:rPr>
-                <w:rFonts w:ascii="微软雅黑" w:eastAsia="微软雅黑" w:hAnsi="Times New Roman" w:cs="微软雅黑" w:hint="eastAsia"/>
+                <w:rFonts w:ascii="微软雅黑" w:eastAsia="微软雅黑" w:hAnsi="Times New Roman" w:cs="微软雅黑"/>
                 <w:kern w:val="0"/>
                 <w:sz w:val="18"/>
                 <w:szCs w:val="18"/>
@@ -7098,7 +7095,7 @@
             <w:pPr>
               <w:jc w:val="left"/>
               <w:rPr>
-                <w:rFonts w:ascii="微软雅黑" w:eastAsia="微软雅黑" w:hAnsi="Times New Roman" w:cs="微软雅黑" w:hint="eastAsia"/>
+                <w:rFonts w:ascii="微软雅黑" w:eastAsia="微软雅黑" w:hAnsi="Times New Roman" w:cs="微软雅黑"/>
                 <w:kern w:val="0"/>
                 <w:sz w:val="18"/>
                 <w:szCs w:val="18"/>
@@ -7166,7 +7163,7 @@
             <w:pPr>
               <w:jc w:val="left"/>
               <w:rPr>
-                <w:rFonts w:ascii="微软雅黑" w:eastAsia="微软雅黑" w:hAnsi="Times New Roman" w:cs="微软雅黑" w:hint="eastAsia"/>
+                <w:rFonts w:ascii="微软雅黑" w:eastAsia="微软雅黑" w:hAnsi="Times New Roman" w:cs="微软雅黑"/>
                 <w:kern w:val="0"/>
                 <w:sz w:val="18"/>
                 <w:szCs w:val="18"/>
@@ -7190,9 +7187,6 @@
     <w:p>
       <w:pPr>
         <w:jc w:val="left"/>
-        <w:rPr>
-          <w:rFonts w:hint="eastAsia"/>
-        </w:rPr>
       </w:pPr>
     </w:p>
     <w:p>
@@ -7427,7 +7421,7 @@
             <w:pPr>
               <w:jc w:val="left"/>
               <w:rPr>
-                <w:rFonts w:ascii="微软雅黑" w:eastAsia="微软雅黑" w:hAnsi="Times New Roman" w:cs="微软雅黑" w:hint="eastAsia"/>
+                <w:rFonts w:ascii="微软雅黑" w:eastAsia="微软雅黑" w:hAnsi="Times New Roman" w:cs="微软雅黑"/>
                 <w:kern w:val="0"/>
                 <w:sz w:val="18"/>
                 <w:szCs w:val="18"/>
@@ -7480,7 +7474,7 @@
             <w:pPr>
               <w:jc w:val="left"/>
               <w:rPr>
-                <w:rFonts w:ascii="微软雅黑" w:eastAsia="微软雅黑" w:hAnsi="Times New Roman" w:cs="微软雅黑" w:hint="eastAsia"/>
+                <w:rFonts w:ascii="微软雅黑" w:eastAsia="微软雅黑" w:hAnsi="Times New Roman" w:cs="微软雅黑"/>
                 <w:kern w:val="0"/>
                 <w:sz w:val="18"/>
                 <w:szCs w:val="18"/>
@@ -7519,7 +7513,7 @@
             <w:pPr>
               <w:jc w:val="left"/>
               <w:rPr>
-                <w:rFonts w:ascii="微软雅黑" w:eastAsia="微软雅黑" w:hAnsi="Times New Roman" w:cs="微软雅黑" w:hint="eastAsia"/>
+                <w:rFonts w:ascii="微软雅黑" w:eastAsia="微软雅黑" w:hAnsi="Times New Roman" w:cs="微软雅黑"/>
                 <w:kern w:val="0"/>
                 <w:sz w:val="18"/>
                 <w:szCs w:val="18"/>
@@ -7650,7 +7644,7 @@
             <w:pPr>
               <w:jc w:val="left"/>
               <w:rPr>
-                <w:rFonts w:ascii="微软雅黑" w:eastAsia="微软雅黑" w:hAnsi="Times New Roman" w:cs="微软雅黑" w:hint="eastAsia"/>
+                <w:rFonts w:ascii="微软雅黑" w:eastAsia="微软雅黑" w:hAnsi="Times New Roman" w:cs="微软雅黑"/>
                 <w:kern w:val="0"/>
                 <w:sz w:val="18"/>
                 <w:szCs w:val="18"/>
@@ -7689,7 +7683,7 @@
             <w:pPr>
               <w:jc w:val="left"/>
               <w:rPr>
-                <w:rFonts w:ascii="微软雅黑" w:eastAsia="微软雅黑" w:hAnsi="Times New Roman" w:cs="微软雅黑" w:hint="eastAsia"/>
+                <w:rFonts w:ascii="微软雅黑" w:eastAsia="微软雅黑" w:hAnsi="Times New Roman" w:cs="微软雅黑"/>
                 <w:kern w:val="0"/>
                 <w:sz w:val="18"/>
                 <w:szCs w:val="18"/>
@@ -7706,8 +7700,6 @@
               </w:rPr>
               <w:t>总页数</w:t>
             </w:r>
-            <w:bookmarkStart w:id="0" w:name="_GoBack"/>
-            <w:bookmarkEnd w:id="0"/>
           </w:p>
         </w:tc>
         <w:tc>
@@ -7720,7 +7712,7 @@
             <w:pPr>
               <w:jc w:val="left"/>
               <w:rPr>
-                <w:rFonts w:ascii="微软雅黑" w:eastAsia="微软雅黑" w:hAnsi="Times New Roman" w:cs="微软雅黑" w:hint="eastAsia"/>
+                <w:rFonts w:ascii="微软雅黑" w:eastAsia="微软雅黑" w:hAnsi="Times New Roman" w:cs="微软雅黑"/>
                 <w:kern w:val="0"/>
                 <w:sz w:val="18"/>
                 <w:szCs w:val="18"/>
@@ -7788,7 +7780,7 @@
             <w:pPr>
               <w:jc w:val="left"/>
               <w:rPr>
-                <w:rFonts w:ascii="微软雅黑" w:eastAsia="微软雅黑" w:hAnsi="Times New Roman" w:cs="微软雅黑" w:hint="eastAsia"/>
+                <w:rFonts w:ascii="微软雅黑" w:eastAsia="微软雅黑" w:hAnsi="Times New Roman" w:cs="微软雅黑"/>
                 <w:kern w:val="0"/>
                 <w:sz w:val="18"/>
                 <w:szCs w:val="18"/>
@@ -7812,7 +7804,7 @@
             <w:pPr>
               <w:jc w:val="left"/>
               <w:rPr>
-                <w:rFonts w:ascii="微软雅黑" w:eastAsia="微软雅黑" w:hAnsi="Times New Roman" w:cs="微软雅黑" w:hint="eastAsia"/>
+                <w:rFonts w:ascii="微软雅黑" w:eastAsia="微软雅黑" w:hAnsi="Times New Roman" w:cs="微软雅黑"/>
                 <w:kern w:val="0"/>
                 <w:sz w:val="18"/>
                 <w:szCs w:val="18"/>
@@ -7851,7 +7843,7 @@
             <w:pPr>
               <w:jc w:val="left"/>
               <w:rPr>
-                <w:rFonts w:ascii="微软雅黑" w:eastAsia="微软雅黑" w:hAnsi="Times New Roman" w:cs="微软雅黑" w:hint="eastAsia"/>
+                <w:rFonts w:ascii="微软雅黑" w:eastAsia="微软雅黑" w:hAnsi="Times New Roman" w:cs="微软雅黑"/>
                 <w:kern w:val="0"/>
                 <w:sz w:val="18"/>
                 <w:szCs w:val="18"/>
@@ -7880,7 +7872,7 @@
             <w:pPr>
               <w:jc w:val="left"/>
               <w:rPr>
-                <w:rFonts w:ascii="微软雅黑" w:eastAsia="微软雅黑" w:hAnsi="Times New Roman" w:cs="微软雅黑" w:hint="eastAsia"/>
+                <w:rFonts w:ascii="微软雅黑" w:eastAsia="微软雅黑" w:hAnsi="Times New Roman" w:cs="微软雅黑"/>
                 <w:kern w:val="0"/>
                 <w:sz w:val="18"/>
                 <w:szCs w:val="18"/>
@@ -7948,7 +7940,7 @@
             <w:pPr>
               <w:jc w:val="left"/>
               <w:rPr>
-                <w:rFonts w:ascii="微软雅黑" w:eastAsia="微软雅黑" w:hAnsi="Times New Roman" w:cs="微软雅黑" w:hint="eastAsia"/>
+                <w:rFonts w:ascii="微软雅黑" w:eastAsia="微软雅黑" w:hAnsi="Times New Roman" w:cs="微软雅黑"/>
                 <w:kern w:val="0"/>
                 <w:sz w:val="18"/>
                 <w:szCs w:val="18"/>
@@ -7962,17 +7954,11 @@
     <w:p>
       <w:pPr>
         <w:jc w:val="left"/>
-        <w:rPr>
-          <w:rFonts w:hint="eastAsia"/>
-        </w:rPr>
       </w:pPr>
     </w:p>
     <w:p>
       <w:pPr>
         <w:jc w:val="left"/>
-        <w:rPr>
-          <w:rFonts w:hint="eastAsia"/>
-        </w:rPr>
       </w:pPr>
       <w:r>
         <w:rPr>
@@ -8737,6 +8723,8 @@
               </w:rPr>
               <w:t>state</w:t>
             </w:r>
+            <w:bookmarkStart w:id="0" w:name="_GoBack"/>
+            <w:bookmarkEnd w:id="0"/>
           </w:p>
         </w:tc>
         <w:tc>

--- a/doc/小程序-军工医院his对接文档.docx
+++ b/doc/小程序-军工医院his对接文档.docx
@@ -1208,15 +1208,126 @@
       <w:pPr>
         <w:jc w:val="left"/>
       </w:pPr>
+      <w:r>
+        <w:t>ps:</w:t>
+      </w:r>
+      <w:r>
+        <w:t>请求一律使用</w:t>
+      </w:r>
+      <w:r>
+        <w:t>form</w:t>
+      </w:r>
+      <w:r>
+        <w:t>表单</w:t>
+      </w:r>
+      <w:r>
+        <w:t>post</w:t>
+      </w:r>
+      <w:r>
+        <w:t>请求</w:t>
+      </w:r>
+      <w:r>
+        <w:rPr>
+          <w:rFonts w:hint="eastAsia"/>
+        </w:rPr>
+        <w:t>，</w:t>
+      </w:r>
     </w:p>
     <w:p>
       <w:pPr>
         <w:jc w:val="left"/>
       </w:pPr>
       <w:r>
+        <w:t>content-type:</w:t>
+      </w:r>
+      <w:r>
+        <w:rPr>
+          <w:rFonts w:ascii="Courier New" w:hAnsi="Courier New" w:cs="Courier New"/>
+          <w:color w:val="A31515"/>
+          <w:sz w:val="18"/>
+          <w:szCs w:val="18"/>
+          <w:shd w:val="clear" w:color="auto" w:fill="F5F5F5"/>
+        </w:rPr>
+        <w:t xml:space="preserve"> </w:t>
+      </w:r>
+      <w:r>
+        <w:rPr>
+          <w:rFonts w:ascii="Courier New" w:hAnsi="Courier New" w:cs="Courier New"/>
+          <w:color w:val="A31515"/>
+          <w:sz w:val="18"/>
+          <w:szCs w:val="18"/>
+          <w:shd w:val="clear" w:color="auto" w:fill="F5F5F5"/>
+        </w:rPr>
+        <w:t>application/x-www-form-urlencoded</w:t>
+      </w:r>
+    </w:p>
+    <w:p>
+      <w:pPr>
+        <w:jc w:val="left"/>
+      </w:pPr>
+    </w:p>
+    <w:p>
+      <w:pPr>
+        <w:jc w:val="left"/>
+      </w:pPr>
+    </w:p>
+    <w:p>
+      <w:pPr>
+        <w:jc w:val="left"/>
+      </w:pPr>
+    </w:p>
+    <w:p>
+      <w:pPr>
+        <w:jc w:val="left"/>
+      </w:pPr>
+    </w:p>
+    <w:p>
+      <w:pPr>
+        <w:jc w:val="left"/>
+      </w:pPr>
+    </w:p>
+    <w:p>
+      <w:pPr>
+        <w:jc w:val="left"/>
+      </w:pPr>
+    </w:p>
+    <w:p>
+      <w:pPr>
+        <w:jc w:val="left"/>
+      </w:pPr>
+    </w:p>
+    <w:p>
+      <w:pPr>
+        <w:jc w:val="left"/>
+      </w:pPr>
+    </w:p>
+    <w:p>
+      <w:pPr>
+        <w:jc w:val="left"/>
+      </w:pPr>
+    </w:p>
+    <w:p>
+      <w:pPr>
+        <w:jc w:val="left"/>
+      </w:pPr>
+    </w:p>
+    <w:p>
+      <w:pPr>
+        <w:jc w:val="left"/>
         <w:rPr>
           <w:rFonts w:hint="eastAsia"/>
         </w:rPr>
+      </w:pPr>
+    </w:p>
+    <w:p>
+      <w:pPr>
+        <w:jc w:val="left"/>
+      </w:pPr>
+      <w:r>
+        <w:rPr>
+          <w:rFonts w:hint="eastAsia"/>
+        </w:rPr>
+        <w:lastRenderedPageBreak/>
         <w:t>返回参数</w:t>
       </w:r>
       <w:r>
@@ -1798,7 +1909,17 @@
                 <w:szCs w:val="18"/>
                 <w:lang w:val="zh-CN"/>
               </w:rPr>
-              <w:t>可能是集合也可以是单个实体对象</w:t>
+              <w:t>可能是对象数组</w:t>
+            </w:r>
+            <w:r>
+              <w:rPr>
+                <w:rFonts w:ascii="微软雅黑" w:eastAsia="微软雅黑" w:hAnsi="Times New Roman" w:cs="微软雅黑" w:hint="eastAsia"/>
+                <w:kern w:val="0"/>
+                <w:sz w:val="18"/>
+                <w:szCs w:val="18"/>
+                <w:lang w:val="zh-CN"/>
+              </w:rPr>
+              <w:t>也可以是单个实体对象</w:t>
             </w:r>
           </w:p>
         </w:tc>
@@ -1814,7 +1935,7 @@
         <w:jc w:val="left"/>
       </w:pPr>
       <w:r>
-        <w:t>Eg</w:t>
+        <w:t>示例</w:t>
       </w:r>
       <w:r>
         <w:rPr>
@@ -1828,31 +1949,231 @@
         <w:jc w:val="left"/>
       </w:pPr>
       <w:r>
-        <w:rPr>
-          <w:rFonts w:hint="eastAsia"/>
-        </w:rPr>
-        <w:t>{code:"0",msg:"",data:[</w:t>
-      </w:r>
-      <w:r>
-        <w:t>1</w:t>
-      </w:r>
-      <w:r>
-        <w:rPr>
-          <w:rFonts w:hint="eastAsia"/>
-        </w:rPr>
-        <w:t>,2,3</w:t>
-      </w:r>
-      <w:r>
-        <w:rPr>
-          <w:rFonts w:hint="eastAsia"/>
-        </w:rPr>
-        <w:t>]}</w:t>
+        <w:t>{</w:t>
       </w:r>
     </w:p>
     <w:p>
       <w:pPr>
         <w:jc w:val="left"/>
       </w:pPr>
+      <w:r>
+        <w:t xml:space="preserve">    "error":0,</w:t>
+      </w:r>
+    </w:p>
+    <w:p>
+      <w:pPr>
+        <w:jc w:val="left"/>
+      </w:pPr>
+      <w:r>
+        <w:t xml:space="preserve">    "msg":null,</w:t>
+      </w:r>
+    </w:p>
+    <w:p>
+      <w:pPr>
+        <w:jc w:val="left"/>
+      </w:pPr>
+      <w:r>
+        <w:t xml:space="preserve">    "data":{</w:t>
+      </w:r>
+    </w:p>
+    <w:p>
+      <w:pPr>
+        <w:jc w:val="left"/>
+      </w:pPr>
+      <w:r>
+        <w:t xml:space="preserve">        "pageSize":1,</w:t>
+      </w:r>
+    </w:p>
+    <w:p>
+      <w:pPr>
+        <w:jc w:val="left"/>
+      </w:pPr>
+      <w:r>
+        <w:t xml:space="preserve">        "totalCount":5,</w:t>
+      </w:r>
+    </w:p>
+    <w:p>
+      <w:pPr>
+        <w:jc w:val="left"/>
+      </w:pPr>
+      <w:r>
+        <w:t xml:space="preserve">        "curPage":1,</w:t>
+      </w:r>
+    </w:p>
+    <w:p>
+      <w:pPr>
+        <w:jc w:val="left"/>
+      </w:pPr>
+      <w:r>
+        <w:t xml:space="preserve">        "dataList":[</w:t>
+      </w:r>
+    </w:p>
+    <w:p>
+      <w:pPr>
+        <w:jc w:val="left"/>
+      </w:pPr>
+      <w:r>
+        <w:t xml:space="preserve">            {</w:t>
+      </w:r>
+    </w:p>
+    <w:p>
+      <w:pPr>
+        <w:jc w:val="left"/>
+      </w:pPr>
+      <w:r>
+        <w:t xml:space="preserve">                "isRx":0,</w:t>
+      </w:r>
+    </w:p>
+    <w:p>
+      <w:pPr>
+        <w:jc w:val="left"/>
+        <w:rPr>
+          <w:rFonts w:hint="eastAsia"/>
+        </w:rPr>
+      </w:pPr>
+      <w:r>
+        <w:rPr>
+          <w:rFonts w:hint="eastAsia"/>
+        </w:rPr>
+        <w:t xml:space="preserve">                "goodsQualityRatio":"10ml/</w:t>
+      </w:r>
+      <w:r>
+        <w:rPr>
+          <w:rFonts w:hint="eastAsia"/>
+        </w:rPr>
+        <w:t>支</w:t>
+      </w:r>
+      <w:r>
+        <w:rPr>
+          <w:rFonts w:hint="eastAsia"/>
+        </w:rPr>
+        <w:t>",</w:t>
+      </w:r>
+    </w:p>
+    <w:p>
+      <w:pPr>
+        <w:jc w:val="left"/>
+        <w:rPr>
+          <w:rFonts w:hint="eastAsia"/>
+        </w:rPr>
+      </w:pPr>
+      <w:r>
+        <w:rPr>
+          <w:rFonts w:hint="eastAsia"/>
+        </w:rPr>
+        <w:t xml:space="preserve">                "goodsPackageUnit":"</w:t>
+      </w:r>
+      <w:r>
+        <w:rPr>
+          <w:rFonts w:hint="eastAsia"/>
+        </w:rPr>
+        <w:t>盒</w:t>
+      </w:r>
+      <w:r>
+        <w:rPr>
+          <w:rFonts w:hint="eastAsia"/>
+        </w:rPr>
+        <w:t>",</w:t>
+      </w:r>
+    </w:p>
+    <w:p>
+      <w:pPr>
+        <w:jc w:val="left"/>
+        <w:rPr>
+          <w:rFonts w:hint="eastAsia"/>
+        </w:rPr>
+      </w:pPr>
+      <w:r>
+        <w:rPr>
+          <w:rFonts w:hint="eastAsia"/>
+        </w:rPr>
+        <w:t xml:space="preserve">                "goodsCommonName":"</w:t>
+      </w:r>
+      <w:r>
+        <w:rPr>
+          <w:rFonts w:hint="eastAsia"/>
+        </w:rPr>
+        <w:t>藿香正气水</w:t>
+      </w:r>
+      <w:r>
+        <w:rPr>
+          <w:rFonts w:hint="eastAsia"/>
+        </w:rPr>
+        <w:t>-1</w:t>
+      </w:r>
+      <w:r>
+        <w:rPr>
+          <w:rFonts w:hint="eastAsia"/>
+        </w:rPr>
+        <w:t>型号</w:t>
+      </w:r>
+      <w:r>
+        <w:rPr>
+          <w:rFonts w:hint="eastAsia"/>
+        </w:rPr>
+        <w:t>",</w:t>
+      </w:r>
+    </w:p>
+    <w:p>
+      <w:pPr>
+        <w:jc w:val="left"/>
+        <w:rPr>
+          <w:rFonts w:hint="eastAsia"/>
+        </w:rPr>
+      </w:pPr>
+      <w:r>
+        <w:rPr>
+          <w:rFonts w:hint="eastAsia"/>
+        </w:rPr>
+        <w:t xml:space="preserve">                "goodsAdverseReaction":"</w:t>
+      </w:r>
+      <w:r>
+        <w:rPr>
+          <w:rFonts w:hint="eastAsia"/>
+        </w:rPr>
+        <w:t>无</w:t>
+      </w:r>
+      <w:r>
+        <w:rPr>
+          <w:rFonts w:hint="eastAsia"/>
+        </w:rPr>
+        <w:t>"</w:t>
+      </w:r>
+    </w:p>
+    <w:p>
+      <w:pPr>
+        <w:jc w:val="left"/>
+      </w:pPr>
+      <w:r>
+        <w:t xml:space="preserve">            }</w:t>
+      </w:r>
+    </w:p>
+    <w:p>
+      <w:pPr>
+        <w:jc w:val="left"/>
+      </w:pPr>
+      <w:r>
+        <w:t xml:space="preserve">        ]</w:t>
+      </w:r>
+    </w:p>
+    <w:p>
+      <w:pPr>
+        <w:jc w:val="left"/>
+      </w:pPr>
+      <w:r>
+        <w:t xml:space="preserve">    }</w:t>
+      </w:r>
+    </w:p>
+    <w:p>
+      <w:pPr>
+        <w:jc w:val="left"/>
+        <w:rPr>
+          <w:rFonts w:hint="eastAsia"/>
+        </w:rPr>
+      </w:pPr>
+      <w:r>
+        <w:t>}</w:t>
+      </w:r>
     </w:p>
     <w:p>
       <w:pPr>
@@ -1872,7 +2193,6 @@
         <w:rPr>
           <w:rFonts w:hint="eastAsia"/>
         </w:rPr>
-        <w:lastRenderedPageBreak/>
         <w:t>校验规则</w:t>
       </w:r>
     </w:p>
@@ -2321,6 +2641,15 @@
           <w:szCs w:val="27"/>
         </w:rPr>
         <w:br/>
+      </w:r>
+      <w:r>
+        <w:rPr>
+          <w:rFonts w:hint="eastAsia"/>
+          <w:color w:val="E8E2B7"/>
+          <w:sz w:val="27"/>
+          <w:szCs w:val="27"/>
+        </w:rPr>
+        <w:lastRenderedPageBreak/>
         <w:t xml:space="preserve">    </w:t>
       </w:r>
       <w:r>
@@ -3352,15 +3681,6 @@
           <w:szCs w:val="27"/>
         </w:rPr>
         <w:br/>
-      </w:r>
-      <w:r>
-        <w:rPr>
-          <w:rFonts w:hint="eastAsia"/>
-          <w:color w:val="E8E2B7"/>
-          <w:sz w:val="27"/>
-          <w:szCs w:val="27"/>
-        </w:rPr>
-        <w:lastRenderedPageBreak/>
         <w:t xml:space="preserve">    </w:t>
       </w:r>
       <w:r>
@@ -3732,7 +4052,6 @@
         <w:jc w:val="left"/>
       </w:pPr>
       <w:r>
-        <w:lastRenderedPageBreak/>
         <w:t>患者信息</w:t>
       </w:r>
     </w:p>
@@ -4596,6 +4915,7 @@
                 <w:szCs w:val="18"/>
                 <w:lang w:val="zh-CN"/>
               </w:rPr>
+              <w:lastRenderedPageBreak/>
               <w:t>phone</w:t>
             </w:r>
           </w:p>
@@ -6489,7 +6809,6 @@
         <w:rPr>
           <w:rFonts w:hint="eastAsia"/>
         </w:rPr>
-        <w:lastRenderedPageBreak/>
         <w:t>药</w:t>
       </w:r>
       <w:r>
@@ -8016,6 +8335,7 @@
               <w:rPr>
                 <w:rFonts w:hint="eastAsia"/>
               </w:rPr>
+              <w:lastRenderedPageBreak/>
               <w:t>名称</w:t>
             </w:r>
           </w:p>
@@ -8723,8 +9043,6 @@
               </w:rPr>
               <w:t>state</w:t>
             </w:r>
-            <w:bookmarkStart w:id="0" w:name="_GoBack"/>
-            <w:bookmarkEnd w:id="0"/>
           </w:p>
         </w:tc>
         <w:tc>
@@ -10754,7 +11072,6 @@
                 <w:szCs w:val="18"/>
                 <w:lang w:val="zh-CN"/>
               </w:rPr>
-              <w:lastRenderedPageBreak/>
               <w:t>goodsComposition</w:t>
             </w:r>
           </w:p>
@@ -12866,6 +13183,7 @@
         <w:rPr>
           <w:rFonts w:hint="eastAsia"/>
         </w:rPr>
+        <w:lastRenderedPageBreak/>
         <w:t>药品出库状态</w:t>
       </w:r>
     </w:p>
@@ -14033,7 +14351,6 @@
         <w:rPr>
           <w:rFonts w:hint="eastAsia"/>
         </w:rPr>
-        <w:lastRenderedPageBreak/>
         <w:t>处方</w:t>
       </w:r>
     </w:p>
@@ -15372,6 +15689,7 @@
                 <w:szCs w:val="18"/>
                 <w:lang w:val="zh-CN"/>
               </w:rPr>
+              <w:lastRenderedPageBreak/>
               <w:t>state</w:t>
             </w:r>
           </w:p>
@@ -18250,7 +18568,6 @@
                 <w:szCs w:val="18"/>
                 <w:lang w:val="zh-CN"/>
               </w:rPr>
-              <w:lastRenderedPageBreak/>
               <w:t>pharmacist</w:t>
             </w:r>
             <w:r>
@@ -20407,6 +20724,7 @@
                 <w:szCs w:val="18"/>
                 <w:lang w:val="zh-CN"/>
               </w:rPr>
+              <w:lastRenderedPageBreak/>
               <w:t>prescription</w:t>
             </w:r>
             <w:r>
@@ -22933,7 +23251,6 @@
         <w:jc w:val="left"/>
       </w:pPr>
       <w:r>
-        <w:lastRenderedPageBreak/>
         <w:t>请求参数</w:t>
       </w:r>
       <w:r>
@@ -24040,6 +24357,7 @@
                 <w:szCs w:val="18"/>
                 <w:lang w:val="zh-CN"/>
               </w:rPr>
+              <w:lastRenderedPageBreak/>
               <w:t>identity</w:t>
             </w:r>
             <w:r>
@@ -25867,7 +26185,6 @@
         <w:rPr>
           <w:rFonts w:hint="eastAsia"/>
         </w:rPr>
-        <w:lastRenderedPageBreak/>
         <w:t>医嘱</w:t>
       </w:r>
       <w:r>
@@ -27052,6 +27369,7 @@
                 <w:szCs w:val="18"/>
                 <w:lang w:val="zh-CN"/>
               </w:rPr>
+              <w:lastRenderedPageBreak/>
               <w:t>)</w:t>
             </w:r>
           </w:p>
@@ -27080,6 +27398,7 @@
                 <w:szCs w:val="18"/>
                 <w:lang w:val="zh-CN"/>
               </w:rPr>
+              <w:lastRenderedPageBreak/>
               <w:t>是</w:t>
             </w:r>
           </w:p>
@@ -27132,6 +27451,7 @@
                 <w:szCs w:val="18"/>
                 <w:lang w:val="zh-CN"/>
               </w:rPr>
+              <w:lastRenderedPageBreak/>
               <w:t>diagnosisN</w:t>
             </w:r>
             <w:r>
@@ -29519,7 +29839,6 @@
         <w:rPr>
           <w:rFonts w:hint="eastAsia"/>
         </w:rPr>
-        <w:lastRenderedPageBreak/>
         <w:t>医师</w:t>
       </w:r>
     </w:p>
@@ -31062,6 +31381,7 @@
                 <w:szCs w:val="18"/>
                 <w:lang w:val="zh-CN"/>
               </w:rPr>
+              <w:lastRenderedPageBreak/>
               <w:t>positionCode</w:t>
             </w:r>
           </w:p>
@@ -33363,6 +33683,7 @@
         <w:rPr>
           <w:rFonts w:hint="eastAsia"/>
         </w:rPr>
+        <w:lastRenderedPageBreak/>
         <w:t>职称</w:t>
       </w:r>
     </w:p>
@@ -34655,9 +34976,1949 @@
         <w:rPr>
           <w:rFonts w:hint="eastAsia"/>
         </w:rPr>
+        <w:t>小程序提供接口</w:t>
+      </w:r>
+    </w:p>
+    <w:p>
+      <w:pPr>
+        <w:pStyle w:val="2"/>
+      </w:pPr>
+      <w:r>
+        <w:rPr>
+          <w:rFonts w:hint="eastAsia"/>
+        </w:rPr>
+        <w:t>请求返回说明</w:t>
+      </w:r>
+    </w:p>
+    <w:p>
+      <w:r>
+        <w:rPr>
+          <w:rFonts w:hint="eastAsia"/>
+        </w:rPr>
+        <w:t>请求参数说明：</w:t>
+      </w:r>
+    </w:p>
+    <w:p>
+      <w:pPr>
+        <w:jc w:val="left"/>
+      </w:pPr>
+      <w:r>
+        <w:rPr>
+          <w:rFonts w:hint="eastAsia"/>
+        </w:rPr>
+        <w:t>请求参数：</w:t>
+      </w:r>
+    </w:p>
+    <w:tbl>
+      <w:tblPr>
+        <w:tblW w:w="9347" w:type="dxa"/>
+        <w:tblInd w:w="-459" w:type="dxa"/>
+        <w:tblBorders>
+          <w:top w:val="single" w:sz="4" w:space="0" w:color="auto"/>
+          <w:left w:val="single" w:sz="4" w:space="0" w:color="auto"/>
+          <w:bottom w:val="single" w:sz="4" w:space="0" w:color="auto"/>
+          <w:right w:val="single" w:sz="4" w:space="0" w:color="auto"/>
+          <w:insideH w:val="single" w:sz="4" w:space="0" w:color="auto"/>
+          <w:insideV w:val="single" w:sz="4" w:space="0" w:color="auto"/>
+        </w:tblBorders>
+        <w:tblLayout w:type="fixed"/>
+        <w:tblLook w:val="0000" w:firstRow="0" w:lastRow="0" w:firstColumn="0" w:lastColumn="0" w:noHBand="0" w:noVBand="0"/>
+      </w:tblPr>
+      <w:tblGrid>
+        <w:gridCol w:w="2593"/>
+        <w:gridCol w:w="2360"/>
+        <w:gridCol w:w="1559"/>
+        <w:gridCol w:w="1313"/>
+        <w:gridCol w:w="1522"/>
+      </w:tblGrid>
+      <w:tr>
+        <w:trPr>
+          <w:trHeight w:val="270"/>
+        </w:trPr>
+        <w:tc>
+          <w:tcPr>
+            <w:tcW w:w="2593" w:type="dxa"/>
+            <w:shd w:val="clear" w:color="000000" w:fill="B3B3B3"/>
+            <w:vAlign w:val="center"/>
+          </w:tcPr>
+          <w:p>
+            <w:pPr>
+              <w:jc w:val="left"/>
+            </w:pPr>
+            <w:r>
+              <w:rPr>
+                <w:rFonts w:hint="eastAsia"/>
+              </w:rPr>
+              <w:t>名称</w:t>
+            </w:r>
+          </w:p>
+        </w:tc>
+        <w:tc>
+          <w:tcPr>
+            <w:tcW w:w="2360" w:type="dxa"/>
+            <w:shd w:val="clear" w:color="000000" w:fill="B3B3B3"/>
+            <w:vAlign w:val="center"/>
+          </w:tcPr>
+          <w:p>
+            <w:pPr>
+              <w:jc w:val="left"/>
+            </w:pPr>
+            <w:r>
+              <w:rPr>
+                <w:rFonts w:hint="eastAsia"/>
+              </w:rPr>
+              <w:t>说明</w:t>
+            </w:r>
+          </w:p>
+        </w:tc>
+        <w:tc>
+          <w:tcPr>
+            <w:tcW w:w="1559" w:type="dxa"/>
+            <w:shd w:val="clear" w:color="000000" w:fill="B3B3B3"/>
+            <w:vAlign w:val="center"/>
+          </w:tcPr>
+          <w:p>
+            <w:pPr>
+              <w:jc w:val="left"/>
+            </w:pPr>
+            <w:r>
+              <w:rPr>
+                <w:rFonts w:hint="eastAsia"/>
+              </w:rPr>
+              <w:t>数据类型</w:t>
+            </w:r>
+          </w:p>
+        </w:tc>
+        <w:tc>
+          <w:tcPr>
+            <w:tcW w:w="1313" w:type="dxa"/>
+            <w:shd w:val="clear" w:color="000000" w:fill="B3B3B3"/>
+            <w:vAlign w:val="center"/>
+          </w:tcPr>
+          <w:p>
+            <w:pPr>
+              <w:jc w:val="left"/>
+            </w:pPr>
+            <w:r>
+              <w:rPr>
+                <w:rFonts w:hint="eastAsia"/>
+              </w:rPr>
+              <w:t>非空标志</w:t>
+            </w:r>
+          </w:p>
+        </w:tc>
+        <w:tc>
+          <w:tcPr>
+            <w:tcW w:w="1522" w:type="dxa"/>
+            <w:shd w:val="clear" w:color="000000" w:fill="B3B3B3"/>
+            <w:vAlign w:val="center"/>
+          </w:tcPr>
+          <w:p>
+            <w:pPr>
+              <w:jc w:val="left"/>
+            </w:pPr>
+            <w:r>
+              <w:rPr>
+                <w:rFonts w:hint="eastAsia"/>
+              </w:rPr>
+              <w:t>备注</w:t>
+            </w:r>
+          </w:p>
+        </w:tc>
+      </w:tr>
+      <w:tr>
+        <w:trPr>
+          <w:trHeight w:val="270"/>
+        </w:trPr>
+        <w:tc>
+          <w:tcPr>
+            <w:tcW w:w="2593" w:type="dxa"/>
+            <w:shd w:val="clear" w:color="auto" w:fill="auto"/>
+            <w:vAlign w:val="center"/>
+          </w:tcPr>
+          <w:p>
+            <w:pPr>
+              <w:jc w:val="left"/>
+            </w:pPr>
+            <w:r>
+              <w:rPr>
+                <w:rFonts w:hint="eastAsia"/>
+              </w:rPr>
+              <w:t>app</w:t>
+            </w:r>
+            <w:r>
+              <w:t>Id</w:t>
+            </w:r>
+          </w:p>
+        </w:tc>
+        <w:tc>
+          <w:tcPr>
+            <w:tcW w:w="2360" w:type="dxa"/>
+            <w:shd w:val="clear" w:color="auto" w:fill="auto"/>
+            <w:vAlign w:val="center"/>
+          </w:tcPr>
+          <w:p>
+            <w:pPr>
+              <w:jc w:val="left"/>
+            </w:pPr>
+            <w:r>
+              <w:t>小程序提供固定值</w:t>
+            </w:r>
+          </w:p>
+        </w:tc>
+        <w:tc>
+          <w:tcPr>
+            <w:tcW w:w="1559" w:type="dxa"/>
+            <w:shd w:val="clear" w:color="auto" w:fill="auto"/>
+            <w:vAlign w:val="center"/>
+          </w:tcPr>
+          <w:p>
+            <w:pPr>
+              <w:jc w:val="left"/>
+            </w:pPr>
+            <w:r>
+              <w:rPr>
+                <w:rFonts w:hint="eastAsia"/>
+              </w:rPr>
+              <w:t>String</w:t>
+            </w:r>
+          </w:p>
+        </w:tc>
+        <w:tc>
+          <w:tcPr>
+            <w:tcW w:w="1313" w:type="dxa"/>
+            <w:shd w:val="clear" w:color="000000" w:fill="FFFFFF"/>
+            <w:vAlign w:val="center"/>
+          </w:tcPr>
+          <w:p>
+            <w:pPr>
+              <w:jc w:val="left"/>
+            </w:pPr>
+            <w:r>
+              <w:rPr>
+                <w:rFonts w:hint="eastAsia"/>
+              </w:rPr>
+              <w:t>必填</w:t>
+            </w:r>
+          </w:p>
+        </w:tc>
+        <w:tc>
+          <w:tcPr>
+            <w:tcW w:w="1522" w:type="dxa"/>
+            <w:shd w:val="clear" w:color="000000" w:fill="FFFFFF"/>
+            <w:vAlign w:val="center"/>
+          </w:tcPr>
+          <w:p>
+            <w:pPr>
+              <w:jc w:val="left"/>
+              <w:rPr>
+                <w:rFonts w:cs="宋体"/>
+                <w:color w:val="000000"/>
+                <w:kern w:val="0"/>
+                <w:sz w:val="22"/>
+                <w:szCs w:val="22"/>
+              </w:rPr>
+            </w:pPr>
+          </w:p>
+        </w:tc>
+      </w:tr>
+      <w:tr>
+        <w:trPr>
+          <w:trHeight w:val="270"/>
+        </w:trPr>
+        <w:tc>
+          <w:tcPr>
+            <w:tcW w:w="2593" w:type="dxa"/>
+            <w:shd w:val="clear" w:color="auto" w:fill="auto"/>
+            <w:vAlign w:val="center"/>
+          </w:tcPr>
+          <w:p>
+            <w:pPr>
+              <w:jc w:val="left"/>
+            </w:pPr>
+            <w:r>
+              <w:rPr>
+                <w:rFonts w:hint="eastAsia"/>
+              </w:rPr>
+              <w:t>a</w:t>
+            </w:r>
+            <w:r>
+              <w:t>ppSecret</w:t>
+            </w:r>
+          </w:p>
+        </w:tc>
+        <w:tc>
+          <w:tcPr>
+            <w:tcW w:w="2360" w:type="dxa"/>
+            <w:shd w:val="clear" w:color="auto" w:fill="auto"/>
+            <w:vAlign w:val="center"/>
+          </w:tcPr>
+          <w:p>
+            <w:pPr>
+              <w:jc w:val="left"/>
+            </w:pPr>
+            <w:r>
+              <w:t>小程序提供固定值</w:t>
+            </w:r>
+          </w:p>
+        </w:tc>
+        <w:tc>
+          <w:tcPr>
+            <w:tcW w:w="1559" w:type="dxa"/>
+            <w:shd w:val="clear" w:color="auto" w:fill="auto"/>
+            <w:vAlign w:val="center"/>
+          </w:tcPr>
+          <w:p>
+            <w:pPr>
+              <w:jc w:val="left"/>
+            </w:pPr>
+            <w:r>
+              <w:t>String</w:t>
+            </w:r>
+          </w:p>
+        </w:tc>
+        <w:tc>
+          <w:tcPr>
+            <w:tcW w:w="1313" w:type="dxa"/>
+            <w:shd w:val="clear" w:color="000000" w:fill="FFFFFF"/>
+            <w:vAlign w:val="center"/>
+          </w:tcPr>
+          <w:p>
+            <w:pPr>
+              <w:jc w:val="left"/>
+            </w:pPr>
+            <w:r>
+              <w:rPr>
+                <w:rFonts w:hint="eastAsia"/>
+              </w:rPr>
+              <w:t>必填</w:t>
+            </w:r>
+          </w:p>
+        </w:tc>
+        <w:tc>
+          <w:tcPr>
+            <w:tcW w:w="1522" w:type="dxa"/>
+            <w:shd w:val="clear" w:color="000000" w:fill="FFFFFF"/>
+            <w:vAlign w:val="center"/>
+          </w:tcPr>
+          <w:p>
+            <w:pPr>
+              <w:jc w:val="left"/>
+              <w:rPr>
+                <w:rFonts w:cs="宋体"/>
+                <w:color w:val="000000"/>
+                <w:kern w:val="0"/>
+                <w:sz w:val="22"/>
+                <w:szCs w:val="22"/>
+              </w:rPr>
+            </w:pPr>
+          </w:p>
+        </w:tc>
+      </w:tr>
+      <w:tr>
+        <w:trPr>
+          <w:trHeight w:val="270"/>
+        </w:trPr>
+        <w:tc>
+          <w:tcPr>
+            <w:tcW w:w="2593" w:type="dxa"/>
+            <w:shd w:val="clear" w:color="auto" w:fill="auto"/>
+          </w:tcPr>
+          <w:p>
+            <w:pPr>
+              <w:jc w:val="left"/>
+            </w:pPr>
+            <w:r>
+              <w:t>sessionKey</w:t>
+            </w:r>
+          </w:p>
+        </w:tc>
+        <w:tc>
+          <w:tcPr>
+            <w:tcW w:w="2360" w:type="dxa"/>
+            <w:shd w:val="clear" w:color="auto" w:fill="auto"/>
+          </w:tcPr>
+          <w:p>
+            <w:pPr>
+              <w:jc w:val="left"/>
+            </w:pPr>
+            <w:r>
+              <w:t>小程序提供固定值</w:t>
+            </w:r>
+          </w:p>
+        </w:tc>
+        <w:tc>
+          <w:tcPr>
+            <w:tcW w:w="1559" w:type="dxa"/>
+            <w:shd w:val="clear" w:color="auto" w:fill="auto"/>
+            <w:vAlign w:val="center"/>
+          </w:tcPr>
+          <w:p>
+            <w:pPr>
+              <w:jc w:val="left"/>
+            </w:pPr>
+            <w:r>
+              <w:t>String</w:t>
+            </w:r>
+          </w:p>
+        </w:tc>
+        <w:tc>
+          <w:tcPr>
+            <w:tcW w:w="1313" w:type="dxa"/>
+            <w:shd w:val="clear" w:color="000000" w:fill="FFFFFF"/>
+            <w:vAlign w:val="center"/>
+          </w:tcPr>
+          <w:p>
+            <w:pPr>
+              <w:jc w:val="left"/>
+            </w:pPr>
+            <w:r>
+              <w:rPr>
+                <w:rFonts w:hint="eastAsia"/>
+              </w:rPr>
+              <w:t>必填</w:t>
+            </w:r>
+          </w:p>
+        </w:tc>
+        <w:tc>
+          <w:tcPr>
+            <w:tcW w:w="1522" w:type="dxa"/>
+            <w:shd w:val="clear" w:color="000000" w:fill="FFFFFF"/>
+            <w:vAlign w:val="center"/>
+          </w:tcPr>
+          <w:p>
+            <w:pPr>
+              <w:jc w:val="left"/>
+            </w:pPr>
+          </w:p>
+        </w:tc>
+      </w:tr>
+      <w:tr>
+        <w:trPr>
+          <w:trHeight w:val="270"/>
+        </w:trPr>
+        <w:tc>
+          <w:tcPr>
+            <w:tcW w:w="2593" w:type="dxa"/>
+            <w:shd w:val="clear" w:color="auto" w:fill="auto"/>
+          </w:tcPr>
+          <w:p>
+            <w:pPr>
+              <w:jc w:val="left"/>
+            </w:pPr>
+            <w:r>
+              <w:rPr>
+                <w:rFonts w:hint="eastAsia"/>
+              </w:rPr>
+              <w:t>s</w:t>
+            </w:r>
+            <w:r>
+              <w:t>erviceName</w:t>
+            </w:r>
+          </w:p>
+        </w:tc>
+        <w:tc>
+          <w:tcPr>
+            <w:tcW w:w="2360" w:type="dxa"/>
+            <w:shd w:val="clear" w:color="auto" w:fill="auto"/>
+          </w:tcPr>
+          <w:p>
+            <w:pPr>
+              <w:jc w:val="left"/>
+            </w:pPr>
+            <w:r>
+              <w:t>调用服务方法名称</w:t>
+            </w:r>
+            <w:r>
+              <w:rPr>
+                <w:rFonts w:hint="eastAsia"/>
+              </w:rPr>
+              <w:t>,</w:t>
+            </w:r>
+            <w:r>
+              <w:t>见下方文档条目项</w:t>
+            </w:r>
+          </w:p>
+        </w:tc>
+        <w:tc>
+          <w:tcPr>
+            <w:tcW w:w="1559" w:type="dxa"/>
+            <w:shd w:val="clear" w:color="auto" w:fill="auto"/>
+            <w:vAlign w:val="center"/>
+          </w:tcPr>
+          <w:p>
+            <w:pPr>
+              <w:jc w:val="left"/>
+            </w:pPr>
+            <w:r>
+              <w:t>String</w:t>
+            </w:r>
+          </w:p>
+        </w:tc>
+        <w:tc>
+          <w:tcPr>
+            <w:tcW w:w="1313" w:type="dxa"/>
+            <w:shd w:val="clear" w:color="000000" w:fill="FFFFFF"/>
+            <w:vAlign w:val="center"/>
+          </w:tcPr>
+          <w:p>
+            <w:pPr>
+              <w:jc w:val="left"/>
+            </w:pPr>
+            <w:r>
+              <w:rPr>
+                <w:rFonts w:hint="eastAsia"/>
+              </w:rPr>
+              <w:t>必填</w:t>
+            </w:r>
+          </w:p>
+        </w:tc>
+        <w:tc>
+          <w:tcPr>
+            <w:tcW w:w="1522" w:type="dxa"/>
+            <w:shd w:val="clear" w:color="000000" w:fill="FFFFFF"/>
+            <w:vAlign w:val="center"/>
+          </w:tcPr>
+          <w:p>
+            <w:pPr>
+              <w:jc w:val="left"/>
+            </w:pPr>
+          </w:p>
+        </w:tc>
+      </w:tr>
+      <w:tr>
+        <w:trPr>
+          <w:trHeight w:val="270"/>
+        </w:trPr>
+        <w:tc>
+          <w:tcPr>
+            <w:tcW w:w="2593" w:type="dxa"/>
+            <w:shd w:val="clear" w:color="auto" w:fill="auto"/>
+          </w:tcPr>
+          <w:p>
+            <w:pPr>
+              <w:jc w:val="left"/>
+            </w:pPr>
+            <w:r>
+              <w:rPr>
+                <w:rFonts w:hint="eastAsia"/>
+              </w:rPr>
+              <w:t>con</w:t>
+            </w:r>
+            <w:r>
+              <w:t>tent</w:t>
+            </w:r>
+          </w:p>
+        </w:tc>
+        <w:tc>
+          <w:tcPr>
+            <w:tcW w:w="2360" w:type="dxa"/>
+            <w:shd w:val="clear" w:color="auto" w:fill="auto"/>
+          </w:tcPr>
+          <w:p>
+            <w:pPr>
+              <w:jc w:val="left"/>
+            </w:pPr>
+            <w:r>
+              <w:t>调用服务方法所使用的参数</w:t>
+            </w:r>
+          </w:p>
+        </w:tc>
+        <w:tc>
+          <w:tcPr>
+            <w:tcW w:w="1559" w:type="dxa"/>
+            <w:shd w:val="clear" w:color="auto" w:fill="auto"/>
+            <w:vAlign w:val="center"/>
+          </w:tcPr>
+          <w:p>
+            <w:pPr>
+              <w:jc w:val="left"/>
+            </w:pPr>
+            <w:r>
+              <w:rPr>
+                <w:rFonts w:hint="eastAsia"/>
+              </w:rPr>
+              <w:t>S</w:t>
+            </w:r>
+            <w:r>
+              <w:t>tring</w:t>
+            </w:r>
+          </w:p>
+        </w:tc>
+        <w:tc>
+          <w:tcPr>
+            <w:tcW w:w="1313" w:type="dxa"/>
+            <w:shd w:val="clear" w:color="000000" w:fill="FFFFFF"/>
+            <w:vAlign w:val="center"/>
+          </w:tcPr>
+          <w:p>
+            <w:pPr>
+              <w:jc w:val="left"/>
+            </w:pPr>
+            <w:r>
+              <w:rPr>
+                <w:rFonts w:hint="eastAsia"/>
+              </w:rPr>
+              <w:t>必填</w:t>
+            </w:r>
+          </w:p>
+        </w:tc>
+        <w:tc>
+          <w:tcPr>
+            <w:tcW w:w="1522" w:type="dxa"/>
+            <w:shd w:val="clear" w:color="000000" w:fill="FFFFFF"/>
+            <w:vAlign w:val="center"/>
+          </w:tcPr>
+          <w:p>
+            <w:pPr>
+              <w:jc w:val="left"/>
+            </w:pPr>
+          </w:p>
+        </w:tc>
+      </w:tr>
+      <w:tr>
+        <w:trPr>
+          <w:trHeight w:val="270"/>
+        </w:trPr>
+        <w:tc>
+          <w:tcPr>
+            <w:tcW w:w="2593" w:type="dxa"/>
+            <w:shd w:val="clear" w:color="auto" w:fill="auto"/>
+          </w:tcPr>
+          <w:p>
+            <w:pPr>
+              <w:jc w:val="left"/>
+            </w:pPr>
+            <w:r>
+              <w:rPr>
+                <w:rFonts w:hint="eastAsia"/>
+              </w:rPr>
+              <w:t>cur</w:t>
+            </w:r>
+            <w:r>
+              <w:t>Second</w:t>
+            </w:r>
+          </w:p>
+        </w:tc>
+        <w:tc>
+          <w:tcPr>
+            <w:tcW w:w="2360" w:type="dxa"/>
+            <w:shd w:val="clear" w:color="auto" w:fill="auto"/>
+          </w:tcPr>
+          <w:p>
+            <w:pPr>
+              <w:jc w:val="left"/>
+            </w:pPr>
+            <w:r>
+              <w:t>接口调用时间秒为单位</w:t>
+            </w:r>
+          </w:p>
+        </w:tc>
+        <w:tc>
+          <w:tcPr>
+            <w:tcW w:w="1559" w:type="dxa"/>
+            <w:shd w:val="clear" w:color="auto" w:fill="auto"/>
+            <w:vAlign w:val="center"/>
+          </w:tcPr>
+          <w:p>
+            <w:pPr>
+              <w:jc w:val="left"/>
+            </w:pPr>
+            <w:r>
+              <w:rPr>
+                <w:rFonts w:hint="eastAsia"/>
+              </w:rPr>
+              <w:t>S</w:t>
+            </w:r>
+            <w:r>
+              <w:t>tring</w:t>
+            </w:r>
+          </w:p>
+        </w:tc>
+        <w:tc>
+          <w:tcPr>
+            <w:tcW w:w="1313" w:type="dxa"/>
+            <w:shd w:val="clear" w:color="000000" w:fill="FFFFFF"/>
+            <w:vAlign w:val="center"/>
+          </w:tcPr>
+          <w:p>
+            <w:pPr>
+              <w:jc w:val="left"/>
+            </w:pPr>
+            <w:r>
+              <w:rPr>
+                <w:rFonts w:hint="eastAsia"/>
+              </w:rPr>
+              <w:t>必填</w:t>
+            </w:r>
+          </w:p>
+        </w:tc>
+        <w:tc>
+          <w:tcPr>
+            <w:tcW w:w="1522" w:type="dxa"/>
+            <w:shd w:val="clear" w:color="000000" w:fill="FFFFFF"/>
+            <w:vAlign w:val="center"/>
+          </w:tcPr>
+          <w:p>
+            <w:pPr>
+              <w:jc w:val="left"/>
+            </w:pPr>
+          </w:p>
+        </w:tc>
+      </w:tr>
+      <w:tr>
+        <w:trPr>
+          <w:trHeight w:val="270"/>
+        </w:trPr>
+        <w:tc>
+          <w:tcPr>
+            <w:tcW w:w="2593" w:type="dxa"/>
+            <w:shd w:val="clear" w:color="auto" w:fill="auto"/>
+          </w:tcPr>
+          <w:p>
+            <w:pPr>
+              <w:jc w:val="left"/>
+            </w:pPr>
+            <w:r>
+              <w:rPr>
+                <w:rFonts w:hint="eastAsia"/>
+              </w:rPr>
+              <w:t>sign</w:t>
+            </w:r>
+          </w:p>
+        </w:tc>
+        <w:tc>
+          <w:tcPr>
+            <w:tcW w:w="2360" w:type="dxa"/>
+            <w:shd w:val="clear" w:color="auto" w:fill="auto"/>
+          </w:tcPr>
+          <w:p>
+            <w:pPr>
+              <w:jc w:val="left"/>
+            </w:pPr>
+            <w:r>
+              <w:t>签名结果</w:t>
+            </w:r>
+          </w:p>
+        </w:tc>
+        <w:tc>
+          <w:tcPr>
+            <w:tcW w:w="1559" w:type="dxa"/>
+            <w:shd w:val="clear" w:color="auto" w:fill="auto"/>
+            <w:vAlign w:val="center"/>
+          </w:tcPr>
+          <w:p>
+            <w:pPr>
+              <w:jc w:val="left"/>
+            </w:pPr>
+            <w:r>
+              <w:rPr>
+                <w:rFonts w:hint="eastAsia"/>
+              </w:rPr>
+              <w:t>S</w:t>
+            </w:r>
+            <w:r>
+              <w:t>tring</w:t>
+            </w:r>
+          </w:p>
+        </w:tc>
+        <w:tc>
+          <w:tcPr>
+            <w:tcW w:w="1313" w:type="dxa"/>
+            <w:shd w:val="clear" w:color="000000" w:fill="FFFFFF"/>
+            <w:vAlign w:val="center"/>
+          </w:tcPr>
+          <w:p>
+            <w:pPr>
+              <w:jc w:val="left"/>
+            </w:pPr>
+            <w:r>
+              <w:rPr>
+                <w:rFonts w:hint="eastAsia"/>
+              </w:rPr>
+              <w:t>必填</w:t>
+            </w:r>
+          </w:p>
+        </w:tc>
+        <w:tc>
+          <w:tcPr>
+            <w:tcW w:w="1522" w:type="dxa"/>
+            <w:shd w:val="clear" w:color="000000" w:fill="FFFFFF"/>
+            <w:vAlign w:val="center"/>
+          </w:tcPr>
+          <w:p>
+            <w:pPr>
+              <w:jc w:val="left"/>
+            </w:pPr>
+          </w:p>
+        </w:tc>
+      </w:tr>
+    </w:tbl>
+    <w:p>
+      <w:pPr>
+        <w:jc w:val="left"/>
+      </w:pPr>
+      <w:r>
         <w:lastRenderedPageBreak/>
-        <w:t>小程序提供接口</w:t>
-      </w:r>
+        <w:t>ps:</w:t>
+      </w:r>
+      <w:r>
+        <w:t>请求一律使用</w:t>
+      </w:r>
+      <w:r>
+        <w:t>form</w:t>
+      </w:r>
+      <w:r>
+        <w:t>表单</w:t>
+      </w:r>
+      <w:r>
+        <w:t>post</w:t>
+      </w:r>
+      <w:r>
+        <w:t>请求</w:t>
+      </w:r>
+      <w:r>
+        <w:rPr>
+          <w:rFonts w:hint="eastAsia"/>
+        </w:rPr>
+        <w:t>，</w:t>
+      </w:r>
+    </w:p>
+    <w:p>
+      <w:pPr>
+        <w:jc w:val="left"/>
+      </w:pPr>
+      <w:r>
+        <w:t>content-type:</w:t>
+      </w:r>
+      <w:r>
+        <w:rPr>
+          <w:rFonts w:ascii="Courier New" w:hAnsi="Courier New" w:cs="Courier New"/>
+          <w:color w:val="A31515"/>
+          <w:sz w:val="18"/>
+          <w:szCs w:val="18"/>
+          <w:shd w:val="clear" w:color="auto" w:fill="F5F5F5"/>
+        </w:rPr>
+        <w:t xml:space="preserve"> </w:t>
+      </w:r>
+      <w:r>
+        <w:rPr>
+          <w:rFonts w:ascii="Courier New" w:hAnsi="Courier New" w:cs="Courier New"/>
+          <w:color w:val="A31515"/>
+          <w:sz w:val="18"/>
+          <w:szCs w:val="18"/>
+          <w:shd w:val="clear" w:color="auto" w:fill="F5F5F5"/>
+        </w:rPr>
+        <w:t>application/x-www-form-urlencoded</w:t>
+      </w:r>
+    </w:p>
+    <w:p/>
+    <w:p/>
+    <w:p>
+      <w:pPr>
+        <w:rPr>
+          <w:rFonts w:hint="eastAsia"/>
+        </w:rPr>
+      </w:pPr>
+      <w:r>
+        <w:t>相应说明</w:t>
+      </w:r>
+      <w:r>
+        <w:rPr>
+          <w:rFonts w:hint="eastAsia"/>
+        </w:rPr>
+        <w:t>:</w:t>
+      </w:r>
+    </w:p>
+    <w:tbl>
+      <w:tblPr>
+        <w:tblW w:w="8222" w:type="dxa"/>
+        <w:tblInd w:w="108" w:type="dxa"/>
+        <w:tblBorders>
+          <w:top w:val="single" w:sz="4" w:space="0" w:color="auto"/>
+          <w:left w:val="single" w:sz="4" w:space="0" w:color="auto"/>
+          <w:bottom w:val="single" w:sz="4" w:space="0" w:color="auto"/>
+          <w:right w:val="single" w:sz="4" w:space="0" w:color="auto"/>
+          <w:insideH w:val="single" w:sz="4" w:space="0" w:color="auto"/>
+          <w:insideV w:val="single" w:sz="4" w:space="0" w:color="auto"/>
+        </w:tblBorders>
+        <w:tblLayout w:type="fixed"/>
+        <w:tblLook w:val="0000" w:firstRow="0" w:lastRow="0" w:firstColumn="0" w:lastColumn="0" w:noHBand="0" w:noVBand="0"/>
+      </w:tblPr>
+      <w:tblGrid>
+        <w:gridCol w:w="1134"/>
+        <w:gridCol w:w="2552"/>
+        <w:gridCol w:w="1417"/>
+        <w:gridCol w:w="1418"/>
+        <w:gridCol w:w="1701"/>
+      </w:tblGrid>
+      <w:tr>
+        <w:trPr>
+          <w:trHeight w:val="270"/>
+        </w:trPr>
+        <w:tc>
+          <w:tcPr>
+            <w:tcW w:w="1134" w:type="dxa"/>
+            <w:shd w:val="clear" w:color="000000" w:fill="B3B3B3"/>
+            <w:vAlign w:val="center"/>
+          </w:tcPr>
+          <w:p>
+            <w:pPr>
+              <w:jc w:val="left"/>
+            </w:pPr>
+            <w:r>
+              <w:rPr>
+                <w:rFonts w:hint="eastAsia"/>
+              </w:rPr>
+              <w:t>名称</w:t>
+            </w:r>
+          </w:p>
+        </w:tc>
+        <w:tc>
+          <w:tcPr>
+            <w:tcW w:w="2552" w:type="dxa"/>
+            <w:shd w:val="clear" w:color="000000" w:fill="B3B3B3"/>
+            <w:vAlign w:val="center"/>
+          </w:tcPr>
+          <w:p>
+            <w:pPr>
+              <w:jc w:val="left"/>
+            </w:pPr>
+            <w:r>
+              <w:rPr>
+                <w:rFonts w:hint="eastAsia"/>
+              </w:rPr>
+              <w:t>说明</w:t>
+            </w:r>
+          </w:p>
+        </w:tc>
+        <w:tc>
+          <w:tcPr>
+            <w:tcW w:w="1417" w:type="dxa"/>
+            <w:shd w:val="clear" w:color="000000" w:fill="B3B3B3"/>
+            <w:vAlign w:val="center"/>
+          </w:tcPr>
+          <w:p>
+            <w:pPr>
+              <w:jc w:val="left"/>
+            </w:pPr>
+            <w:r>
+              <w:rPr>
+                <w:rFonts w:hint="eastAsia"/>
+              </w:rPr>
+              <w:t>数据类型</w:t>
+            </w:r>
+          </w:p>
+        </w:tc>
+        <w:tc>
+          <w:tcPr>
+            <w:tcW w:w="1418" w:type="dxa"/>
+            <w:shd w:val="clear" w:color="000000" w:fill="B3B3B3"/>
+            <w:vAlign w:val="center"/>
+          </w:tcPr>
+          <w:p>
+            <w:pPr>
+              <w:jc w:val="left"/>
+            </w:pPr>
+            <w:r>
+              <w:rPr>
+                <w:rFonts w:hint="eastAsia"/>
+              </w:rPr>
+              <w:t>非空标志</w:t>
+            </w:r>
+          </w:p>
+        </w:tc>
+        <w:tc>
+          <w:tcPr>
+            <w:tcW w:w="1701" w:type="dxa"/>
+            <w:shd w:val="clear" w:color="000000" w:fill="B3B3B3"/>
+            <w:vAlign w:val="center"/>
+          </w:tcPr>
+          <w:p>
+            <w:pPr>
+              <w:jc w:val="left"/>
+            </w:pPr>
+            <w:r>
+              <w:rPr>
+                <w:rFonts w:hint="eastAsia"/>
+              </w:rPr>
+              <w:t>备注</w:t>
+            </w:r>
+          </w:p>
+        </w:tc>
+      </w:tr>
+      <w:tr>
+        <w:trPr>
+          <w:trHeight w:val="270"/>
+        </w:trPr>
+        <w:tc>
+          <w:tcPr>
+            <w:tcW w:w="1134" w:type="dxa"/>
+            <w:shd w:val="clear" w:color="auto" w:fill="auto"/>
+            <w:vAlign w:val="center"/>
+          </w:tcPr>
+          <w:p>
+            <w:pPr>
+              <w:jc w:val="left"/>
+              <w:rPr>
+                <w:rFonts w:ascii="微软雅黑" w:eastAsia="微软雅黑" w:hAnsi="Times New Roman" w:cs="微软雅黑"/>
+                <w:kern w:val="0"/>
+                <w:sz w:val="18"/>
+                <w:szCs w:val="18"/>
+                <w:lang w:val="zh-CN"/>
+              </w:rPr>
+            </w:pPr>
+            <w:r>
+              <w:rPr>
+                <w:rFonts w:ascii="微软雅黑" w:eastAsia="微软雅黑" w:hAnsi="Times New Roman" w:cs="微软雅黑" w:hint="eastAsia"/>
+                <w:kern w:val="0"/>
+                <w:sz w:val="18"/>
+                <w:szCs w:val="18"/>
+                <w:lang w:val="zh-CN"/>
+              </w:rPr>
+              <w:t>err</w:t>
+            </w:r>
+            <w:r>
+              <w:rPr>
+                <w:rFonts w:ascii="微软雅黑" w:eastAsia="微软雅黑" w:hAnsi="Times New Roman" w:cs="微软雅黑"/>
+                <w:kern w:val="0"/>
+                <w:sz w:val="18"/>
+                <w:szCs w:val="18"/>
+                <w:lang w:val="zh-CN"/>
+              </w:rPr>
+              <w:t>or</w:t>
+            </w:r>
+          </w:p>
+        </w:tc>
+        <w:tc>
+          <w:tcPr>
+            <w:tcW w:w="2552" w:type="dxa"/>
+            <w:shd w:val="clear" w:color="auto" w:fill="auto"/>
+            <w:vAlign w:val="center"/>
+          </w:tcPr>
+          <w:p>
+            <w:pPr>
+              <w:jc w:val="left"/>
+              <w:rPr>
+                <w:rFonts w:ascii="微软雅黑" w:eastAsia="微软雅黑" w:hAnsi="Times New Roman" w:cs="微软雅黑"/>
+                <w:kern w:val="0"/>
+                <w:sz w:val="18"/>
+                <w:szCs w:val="18"/>
+                <w:lang w:val="zh-CN"/>
+              </w:rPr>
+            </w:pPr>
+            <w:r>
+              <w:rPr>
+                <w:rFonts w:ascii="微软雅黑" w:eastAsia="微软雅黑" w:hAnsi="Times New Roman" w:cs="微软雅黑" w:hint="eastAsia"/>
+                <w:kern w:val="0"/>
+                <w:sz w:val="18"/>
+                <w:szCs w:val="18"/>
+                <w:lang w:val="zh-CN"/>
+              </w:rPr>
+              <w:t>返回码值0表示无错误</w:t>
+            </w:r>
+          </w:p>
+        </w:tc>
+        <w:tc>
+          <w:tcPr>
+            <w:tcW w:w="1417" w:type="dxa"/>
+            <w:shd w:val="clear" w:color="auto" w:fill="auto"/>
+            <w:vAlign w:val="center"/>
+          </w:tcPr>
+          <w:p>
+            <w:pPr>
+              <w:jc w:val="left"/>
+              <w:rPr>
+                <w:rFonts w:ascii="微软雅黑" w:eastAsia="微软雅黑" w:hAnsi="Times New Roman" w:cs="微软雅黑"/>
+                <w:kern w:val="0"/>
+                <w:sz w:val="18"/>
+                <w:szCs w:val="18"/>
+                <w:lang w:val="zh-CN"/>
+              </w:rPr>
+            </w:pPr>
+            <w:r>
+              <w:rPr>
+                <w:rFonts w:ascii="微软雅黑" w:eastAsia="微软雅黑" w:hAnsi="Times New Roman" w:cs="微软雅黑"/>
+                <w:kern w:val="0"/>
+                <w:sz w:val="18"/>
+                <w:szCs w:val="18"/>
+                <w:lang w:val="zh-CN"/>
+              </w:rPr>
+              <w:t>Integer</w:t>
+            </w:r>
+          </w:p>
+        </w:tc>
+        <w:tc>
+          <w:tcPr>
+            <w:tcW w:w="1418" w:type="dxa"/>
+            <w:shd w:val="clear" w:color="000000" w:fill="FFFFFF"/>
+            <w:vAlign w:val="center"/>
+          </w:tcPr>
+          <w:p>
+            <w:pPr>
+              <w:jc w:val="left"/>
+              <w:rPr>
+                <w:rFonts w:ascii="微软雅黑" w:eastAsia="微软雅黑" w:hAnsi="Times New Roman" w:cs="微软雅黑"/>
+                <w:kern w:val="0"/>
+                <w:sz w:val="18"/>
+                <w:szCs w:val="18"/>
+                <w:lang w:val="zh-CN"/>
+              </w:rPr>
+            </w:pPr>
+            <w:r>
+              <w:rPr>
+                <w:rFonts w:ascii="微软雅黑" w:eastAsia="微软雅黑" w:hAnsi="Times New Roman" w:cs="微软雅黑" w:hint="eastAsia"/>
+                <w:kern w:val="0"/>
+                <w:sz w:val="18"/>
+                <w:szCs w:val="18"/>
+                <w:lang w:val="zh-CN"/>
+              </w:rPr>
+              <w:t>必填</w:t>
+            </w:r>
+          </w:p>
+        </w:tc>
+        <w:tc>
+          <w:tcPr>
+            <w:tcW w:w="1701" w:type="dxa"/>
+            <w:shd w:val="clear" w:color="000000" w:fill="FFFFFF"/>
+            <w:vAlign w:val="center"/>
+          </w:tcPr>
+          <w:p>
+            <w:pPr>
+              <w:jc w:val="left"/>
+              <w:rPr>
+                <w:rFonts w:ascii="微软雅黑" w:eastAsia="微软雅黑" w:hAnsi="Times New Roman" w:cs="微软雅黑"/>
+                <w:kern w:val="0"/>
+                <w:sz w:val="18"/>
+                <w:szCs w:val="18"/>
+                <w:lang w:val="zh-CN"/>
+              </w:rPr>
+            </w:pPr>
+            <w:r>
+              <w:rPr>
+                <w:rFonts w:ascii="微软雅黑" w:eastAsia="微软雅黑" w:hAnsi="Times New Roman" w:cs="微软雅黑" w:hint="eastAsia"/>
+                <w:kern w:val="0"/>
+                <w:sz w:val="18"/>
+                <w:szCs w:val="18"/>
+                <w:lang w:val="zh-CN"/>
+              </w:rPr>
+              <w:t>0</w:t>
+            </w:r>
+            <w:r>
+              <w:rPr>
+                <w:rFonts w:ascii="微软雅黑" w:eastAsia="微软雅黑" w:hAnsi="Times New Roman" w:cs="微软雅黑"/>
+                <w:kern w:val="0"/>
+                <w:sz w:val="18"/>
+                <w:szCs w:val="18"/>
+                <w:lang w:val="zh-CN"/>
+              </w:rPr>
+              <w:t>成功否则失败</w:t>
+            </w:r>
+          </w:p>
+        </w:tc>
+      </w:tr>
+      <w:tr>
+        <w:trPr>
+          <w:trHeight w:val="270"/>
+        </w:trPr>
+        <w:tc>
+          <w:tcPr>
+            <w:tcW w:w="1134" w:type="dxa"/>
+            <w:shd w:val="clear" w:color="auto" w:fill="auto"/>
+            <w:vAlign w:val="center"/>
+          </w:tcPr>
+          <w:p>
+            <w:pPr>
+              <w:jc w:val="left"/>
+              <w:rPr>
+                <w:rFonts w:ascii="微软雅黑" w:eastAsia="微软雅黑" w:hAnsi="Times New Roman" w:cs="微软雅黑"/>
+                <w:kern w:val="0"/>
+                <w:sz w:val="18"/>
+                <w:szCs w:val="18"/>
+                <w:lang w:val="zh-CN"/>
+              </w:rPr>
+            </w:pPr>
+            <w:r>
+              <w:rPr>
+                <w:rFonts w:ascii="微软雅黑" w:eastAsia="微软雅黑" w:hAnsi="Times New Roman" w:cs="微软雅黑" w:hint="eastAsia"/>
+                <w:kern w:val="0"/>
+                <w:sz w:val="18"/>
+                <w:szCs w:val="18"/>
+                <w:lang w:val="zh-CN"/>
+              </w:rPr>
+              <w:t>msg</w:t>
+            </w:r>
+          </w:p>
+        </w:tc>
+        <w:tc>
+          <w:tcPr>
+            <w:tcW w:w="2552" w:type="dxa"/>
+            <w:shd w:val="clear" w:color="auto" w:fill="auto"/>
+            <w:vAlign w:val="center"/>
+          </w:tcPr>
+          <w:p>
+            <w:pPr>
+              <w:jc w:val="left"/>
+              <w:rPr>
+                <w:rFonts w:ascii="微软雅黑" w:eastAsia="微软雅黑" w:hAnsi="Times New Roman" w:cs="微软雅黑"/>
+                <w:kern w:val="0"/>
+                <w:sz w:val="18"/>
+                <w:szCs w:val="18"/>
+                <w:lang w:val="zh-CN"/>
+              </w:rPr>
+            </w:pPr>
+            <w:r>
+              <w:rPr>
+                <w:rFonts w:ascii="微软雅黑" w:eastAsia="微软雅黑" w:hAnsi="Times New Roman" w:cs="微软雅黑" w:hint="eastAsia"/>
+                <w:kern w:val="0"/>
+                <w:sz w:val="18"/>
+                <w:szCs w:val="18"/>
+                <w:lang w:val="zh-CN"/>
+              </w:rPr>
+              <w:t>返回内容说明</w:t>
+            </w:r>
+          </w:p>
+        </w:tc>
+        <w:tc>
+          <w:tcPr>
+            <w:tcW w:w="1417" w:type="dxa"/>
+            <w:shd w:val="clear" w:color="auto" w:fill="auto"/>
+            <w:vAlign w:val="center"/>
+          </w:tcPr>
+          <w:p>
+            <w:pPr>
+              <w:jc w:val="left"/>
+              <w:rPr>
+                <w:rFonts w:ascii="微软雅黑" w:eastAsia="微软雅黑" w:hAnsi="Times New Roman" w:cs="微软雅黑"/>
+                <w:kern w:val="0"/>
+                <w:sz w:val="18"/>
+                <w:szCs w:val="18"/>
+                <w:lang w:val="zh-CN"/>
+              </w:rPr>
+            </w:pPr>
+            <w:r>
+              <w:rPr>
+                <w:rFonts w:ascii="微软雅黑" w:eastAsia="微软雅黑" w:hAnsi="Times New Roman" w:cs="微软雅黑"/>
+                <w:kern w:val="0"/>
+                <w:sz w:val="18"/>
+                <w:szCs w:val="18"/>
+                <w:lang w:val="zh-CN"/>
+              </w:rPr>
+              <w:t>String</w:t>
+            </w:r>
+          </w:p>
+        </w:tc>
+        <w:tc>
+          <w:tcPr>
+            <w:tcW w:w="1418" w:type="dxa"/>
+            <w:shd w:val="clear" w:color="000000" w:fill="FFFFFF"/>
+            <w:vAlign w:val="center"/>
+          </w:tcPr>
+          <w:p>
+            <w:pPr>
+              <w:jc w:val="left"/>
+              <w:rPr>
+                <w:rFonts w:ascii="微软雅黑" w:eastAsia="微软雅黑" w:hAnsi="Times New Roman" w:cs="微软雅黑"/>
+                <w:kern w:val="0"/>
+                <w:sz w:val="18"/>
+                <w:szCs w:val="18"/>
+                <w:lang w:val="zh-CN"/>
+              </w:rPr>
+            </w:pPr>
+            <w:r>
+              <w:rPr>
+                <w:rFonts w:ascii="微软雅黑" w:eastAsia="微软雅黑" w:hAnsi="Times New Roman" w:cs="微软雅黑"/>
+                <w:kern w:val="0"/>
+                <w:sz w:val="18"/>
+                <w:szCs w:val="18"/>
+                <w:lang w:val="zh-CN"/>
+              </w:rPr>
+              <w:t>否</w:t>
+            </w:r>
+          </w:p>
+        </w:tc>
+        <w:tc>
+          <w:tcPr>
+            <w:tcW w:w="1701" w:type="dxa"/>
+            <w:shd w:val="clear" w:color="000000" w:fill="FFFFFF"/>
+            <w:vAlign w:val="center"/>
+          </w:tcPr>
+          <w:p>
+            <w:pPr>
+              <w:jc w:val="left"/>
+              <w:rPr>
+                <w:rFonts w:ascii="微软雅黑" w:eastAsia="微软雅黑" w:hAnsi="Times New Roman" w:cs="微软雅黑"/>
+                <w:kern w:val="0"/>
+                <w:sz w:val="18"/>
+                <w:szCs w:val="18"/>
+                <w:lang w:val="zh-CN"/>
+              </w:rPr>
+            </w:pPr>
+          </w:p>
+        </w:tc>
+      </w:tr>
+      <w:tr>
+        <w:trPr>
+          <w:trHeight w:val="270"/>
+        </w:trPr>
+        <w:tc>
+          <w:tcPr>
+            <w:tcW w:w="1134" w:type="dxa"/>
+            <w:shd w:val="clear" w:color="auto" w:fill="auto"/>
+            <w:vAlign w:val="center"/>
+          </w:tcPr>
+          <w:p>
+            <w:pPr>
+              <w:jc w:val="left"/>
+              <w:rPr>
+                <w:rFonts w:ascii="微软雅黑" w:eastAsia="微软雅黑" w:hAnsi="Times New Roman" w:cs="微软雅黑"/>
+                <w:kern w:val="0"/>
+                <w:sz w:val="18"/>
+                <w:szCs w:val="18"/>
+                <w:lang w:val="zh-CN"/>
+              </w:rPr>
+            </w:pPr>
+            <w:r>
+              <w:rPr>
+                <w:rFonts w:ascii="微软雅黑" w:eastAsia="微软雅黑" w:hAnsi="Times New Roman" w:cs="微软雅黑"/>
+                <w:kern w:val="0"/>
+                <w:sz w:val="18"/>
+                <w:szCs w:val="18"/>
+                <w:lang w:val="zh-CN"/>
+              </w:rPr>
+              <w:t>data</w:t>
+            </w:r>
+          </w:p>
+        </w:tc>
+        <w:tc>
+          <w:tcPr>
+            <w:tcW w:w="2552" w:type="dxa"/>
+            <w:shd w:val="clear" w:color="auto" w:fill="auto"/>
+            <w:vAlign w:val="center"/>
+          </w:tcPr>
+          <w:p>
+            <w:pPr>
+              <w:jc w:val="left"/>
+              <w:rPr>
+                <w:rFonts w:ascii="微软雅黑" w:eastAsia="微软雅黑" w:hAnsi="Times New Roman" w:cs="微软雅黑"/>
+                <w:kern w:val="0"/>
+                <w:sz w:val="18"/>
+                <w:szCs w:val="18"/>
+                <w:lang w:val="zh-CN"/>
+              </w:rPr>
+            </w:pPr>
+            <w:r>
+              <w:rPr>
+                <w:rFonts w:ascii="微软雅黑" w:eastAsia="微软雅黑" w:hAnsi="Times New Roman" w:cs="微软雅黑"/>
+                <w:kern w:val="0"/>
+                <w:sz w:val="18"/>
+                <w:szCs w:val="18"/>
+                <w:lang w:val="zh-CN"/>
+              </w:rPr>
+              <w:t>返回结果内容</w:t>
+            </w:r>
+          </w:p>
+        </w:tc>
+        <w:tc>
+          <w:tcPr>
+            <w:tcW w:w="1417" w:type="dxa"/>
+            <w:shd w:val="clear" w:color="auto" w:fill="auto"/>
+            <w:vAlign w:val="center"/>
+          </w:tcPr>
+          <w:p>
+            <w:pPr>
+              <w:jc w:val="left"/>
+              <w:rPr>
+                <w:rFonts w:ascii="微软雅黑" w:eastAsia="微软雅黑" w:hAnsi="Times New Roman" w:cs="微软雅黑"/>
+                <w:kern w:val="0"/>
+                <w:sz w:val="18"/>
+                <w:szCs w:val="18"/>
+                <w:lang w:val="zh-CN"/>
+              </w:rPr>
+            </w:pPr>
+            <w:r>
+              <w:rPr>
+                <w:rFonts w:ascii="微软雅黑" w:eastAsia="微软雅黑" w:hAnsi="Times New Roman" w:cs="微软雅黑"/>
+                <w:kern w:val="0"/>
+                <w:sz w:val="18"/>
+                <w:szCs w:val="18"/>
+                <w:lang w:val="zh-CN"/>
+              </w:rPr>
+              <w:t>String</w:t>
+            </w:r>
+          </w:p>
+        </w:tc>
+        <w:tc>
+          <w:tcPr>
+            <w:tcW w:w="1418" w:type="dxa"/>
+            <w:shd w:val="clear" w:color="000000" w:fill="FFFFFF"/>
+            <w:vAlign w:val="center"/>
+          </w:tcPr>
+          <w:p>
+            <w:pPr>
+              <w:jc w:val="left"/>
+              <w:rPr>
+                <w:rFonts w:ascii="微软雅黑" w:eastAsia="微软雅黑" w:hAnsi="Times New Roman" w:cs="微软雅黑"/>
+                <w:kern w:val="0"/>
+                <w:sz w:val="18"/>
+                <w:szCs w:val="18"/>
+                <w:lang w:val="zh-CN"/>
+              </w:rPr>
+            </w:pPr>
+            <w:r>
+              <w:rPr>
+                <w:rFonts w:ascii="微软雅黑" w:eastAsia="微软雅黑" w:hAnsi="Times New Roman" w:cs="微软雅黑" w:hint="eastAsia"/>
+                <w:kern w:val="0"/>
+                <w:sz w:val="18"/>
+                <w:szCs w:val="18"/>
+                <w:lang w:val="zh-CN"/>
+              </w:rPr>
+              <w:t>是</w:t>
+            </w:r>
+          </w:p>
+        </w:tc>
+        <w:tc>
+          <w:tcPr>
+            <w:tcW w:w="1701" w:type="dxa"/>
+            <w:shd w:val="clear" w:color="000000" w:fill="FFFFFF"/>
+            <w:vAlign w:val="center"/>
+          </w:tcPr>
+          <w:p>
+            <w:pPr>
+              <w:jc w:val="left"/>
+              <w:rPr>
+                <w:rFonts w:ascii="微软雅黑" w:eastAsia="微软雅黑" w:hAnsi="Times New Roman" w:cs="微软雅黑"/>
+                <w:kern w:val="0"/>
+                <w:sz w:val="18"/>
+                <w:szCs w:val="18"/>
+                <w:lang w:val="zh-CN"/>
+              </w:rPr>
+            </w:pPr>
+            <w:r>
+              <w:rPr>
+                <w:rFonts w:ascii="微软雅黑" w:eastAsia="微软雅黑" w:hAnsi="Times New Roman" w:cs="微软雅黑" w:hint="eastAsia"/>
+                <w:kern w:val="0"/>
+                <w:sz w:val="18"/>
+                <w:szCs w:val="18"/>
+                <w:lang w:val="zh-CN"/>
+              </w:rPr>
+              <w:t>可能是对象数组也可以是单个实体对象</w:t>
+            </w:r>
+          </w:p>
+        </w:tc>
+      </w:tr>
+    </w:tbl>
+    <w:p>
+      <w:pPr>
+        <w:rPr>
+          <w:rFonts w:hint="eastAsia"/>
+        </w:rPr>
+      </w:pPr>
+    </w:p>
+    <w:p>
+      <w:pPr>
+        <w:rPr>
+          <w:rFonts w:hint="eastAsia"/>
+        </w:rPr>
+      </w:pPr>
+      <w:r>
+        <w:rPr>
+          <w:rFonts w:hint="eastAsia"/>
+        </w:rPr>
+        <w:t>相应码说明：</w:t>
+      </w:r>
+    </w:p>
+    <w:tbl>
+      <w:tblPr>
+        <w:tblW w:w="8264" w:type="dxa"/>
+        <w:jc w:val="center"/>
+        <w:tblBorders>
+          <w:top w:val="single" w:sz="4" w:space="0" w:color="auto"/>
+          <w:left w:val="single" w:sz="4" w:space="0" w:color="auto"/>
+          <w:bottom w:val="single" w:sz="4" w:space="0" w:color="auto"/>
+          <w:right w:val="single" w:sz="4" w:space="0" w:color="auto"/>
+          <w:insideH w:val="single" w:sz="4" w:space="0" w:color="auto"/>
+          <w:insideV w:val="single" w:sz="4" w:space="0" w:color="auto"/>
+        </w:tblBorders>
+        <w:tblLayout w:type="fixed"/>
+        <w:tblLook w:val="0000" w:firstRow="0" w:lastRow="0" w:firstColumn="0" w:lastColumn="0" w:noHBand="0" w:noVBand="0"/>
+      </w:tblPr>
+      <w:tblGrid>
+        <w:gridCol w:w="1964"/>
+        <w:gridCol w:w="6300"/>
+      </w:tblGrid>
+      <w:tr>
+        <w:trPr>
+          <w:trHeight w:val="270"/>
+          <w:jc w:val="center"/>
+        </w:trPr>
+        <w:tc>
+          <w:tcPr>
+            <w:tcW w:w="1964" w:type="dxa"/>
+            <w:shd w:val="clear" w:color="000000" w:fill="B3B3B3"/>
+            <w:vAlign w:val="center"/>
+          </w:tcPr>
+          <w:p>
+            <w:pPr>
+              <w:jc w:val="left"/>
+            </w:pPr>
+            <w:r>
+              <w:rPr>
+                <w:rFonts w:hint="eastAsia"/>
+              </w:rPr>
+              <w:t>名称</w:t>
+            </w:r>
+          </w:p>
+        </w:tc>
+        <w:tc>
+          <w:tcPr>
+            <w:tcW w:w="6300" w:type="dxa"/>
+            <w:shd w:val="clear" w:color="000000" w:fill="B3B3B3"/>
+            <w:vAlign w:val="center"/>
+          </w:tcPr>
+          <w:p>
+            <w:pPr>
+              <w:jc w:val="left"/>
+            </w:pPr>
+            <w:r>
+              <w:rPr>
+                <w:rFonts w:hint="eastAsia"/>
+              </w:rPr>
+              <w:t>说明</w:t>
+            </w:r>
+          </w:p>
+        </w:tc>
+      </w:tr>
+      <w:tr>
+        <w:trPr>
+          <w:trHeight w:val="388"/>
+          <w:jc w:val="center"/>
+        </w:trPr>
+        <w:tc>
+          <w:tcPr>
+            <w:tcW w:w="1964" w:type="dxa"/>
+            <w:shd w:val="clear" w:color="auto" w:fill="auto"/>
+            <w:vAlign w:val="center"/>
+          </w:tcPr>
+          <w:p>
+            <w:pPr>
+              <w:jc w:val="left"/>
+            </w:pPr>
+            <w:r>
+              <w:t>0</w:t>
+            </w:r>
+          </w:p>
+        </w:tc>
+        <w:tc>
+          <w:tcPr>
+            <w:tcW w:w="6300" w:type="dxa"/>
+            <w:shd w:val="clear" w:color="000000" w:fill="FFFFFF"/>
+            <w:vAlign w:val="center"/>
+          </w:tcPr>
+          <w:p>
+            <w:pPr>
+              <w:jc w:val="left"/>
+            </w:pPr>
+            <w:r>
+              <w:rPr>
+                <w:rFonts w:hint="eastAsia"/>
+              </w:rPr>
+              <w:t>成功</w:t>
+            </w:r>
+          </w:p>
+        </w:tc>
+      </w:tr>
+      <w:tr>
+        <w:trPr>
+          <w:trHeight w:val="388"/>
+          <w:jc w:val="center"/>
+        </w:trPr>
+        <w:tc>
+          <w:tcPr>
+            <w:tcW w:w="1964" w:type="dxa"/>
+            <w:shd w:val="clear" w:color="auto" w:fill="auto"/>
+            <w:vAlign w:val="center"/>
+          </w:tcPr>
+          <w:p>
+            <w:pPr>
+              <w:jc w:val="left"/>
+            </w:pPr>
+            <w:r>
+              <w:rPr>
+                <w:rFonts w:hint="eastAsia"/>
+              </w:rPr>
+              <w:t>2</w:t>
+            </w:r>
+            <w:r>
+              <w:t>000</w:t>
+            </w:r>
+          </w:p>
+        </w:tc>
+        <w:tc>
+          <w:tcPr>
+            <w:tcW w:w="6300" w:type="dxa"/>
+            <w:shd w:val="clear" w:color="000000" w:fill="FFFFFF"/>
+            <w:vAlign w:val="center"/>
+          </w:tcPr>
+          <w:p>
+            <w:pPr>
+              <w:jc w:val="left"/>
+              <w:rPr>
+                <w:rFonts w:hint="eastAsia"/>
+              </w:rPr>
+            </w:pPr>
+            <w:r>
+              <w:rPr>
+                <w:rFonts w:hint="eastAsia"/>
+              </w:rPr>
+              <w:t>缺少参数</w:t>
+            </w:r>
+          </w:p>
+        </w:tc>
+      </w:tr>
+      <w:tr>
+        <w:trPr>
+          <w:trHeight w:val="388"/>
+          <w:jc w:val="center"/>
+        </w:trPr>
+        <w:tc>
+          <w:tcPr>
+            <w:tcW w:w="1964" w:type="dxa"/>
+            <w:shd w:val="clear" w:color="auto" w:fill="auto"/>
+            <w:vAlign w:val="center"/>
+          </w:tcPr>
+          <w:p>
+            <w:pPr>
+              <w:jc w:val="left"/>
+            </w:pPr>
+            <w:r>
+              <w:rPr>
+                <w:rFonts w:hint="eastAsia"/>
+              </w:rPr>
+              <w:t>3</w:t>
+            </w:r>
+            <w:r>
+              <w:t>001</w:t>
+            </w:r>
+          </w:p>
+        </w:tc>
+        <w:tc>
+          <w:tcPr>
+            <w:tcW w:w="6300" w:type="dxa"/>
+            <w:shd w:val="clear" w:color="000000" w:fill="FFFFFF"/>
+            <w:vAlign w:val="center"/>
+          </w:tcPr>
+          <w:p>
+            <w:pPr>
+              <w:jc w:val="left"/>
+              <w:rPr>
+                <w:rFonts w:hint="eastAsia"/>
+              </w:rPr>
+            </w:pPr>
+            <w:r>
+              <w:rPr>
+                <w:rFonts w:hint="eastAsia"/>
+              </w:rPr>
+              <w:t>无效签名</w:t>
+            </w:r>
+          </w:p>
+        </w:tc>
+      </w:tr>
+      <w:tr>
+        <w:trPr>
+          <w:trHeight w:val="388"/>
+          <w:jc w:val="center"/>
+        </w:trPr>
+        <w:tc>
+          <w:tcPr>
+            <w:tcW w:w="1964" w:type="dxa"/>
+            <w:shd w:val="clear" w:color="auto" w:fill="auto"/>
+            <w:vAlign w:val="center"/>
+          </w:tcPr>
+          <w:p>
+            <w:pPr>
+              <w:jc w:val="left"/>
+            </w:pPr>
+            <w:r>
+              <w:rPr>
+                <w:rFonts w:hint="eastAsia"/>
+              </w:rPr>
+              <w:t>3</w:t>
+            </w:r>
+            <w:r>
+              <w:t>003</w:t>
+            </w:r>
+          </w:p>
+        </w:tc>
+        <w:tc>
+          <w:tcPr>
+            <w:tcW w:w="6300" w:type="dxa"/>
+            <w:shd w:val="clear" w:color="000000" w:fill="FFFFFF"/>
+            <w:vAlign w:val="center"/>
+          </w:tcPr>
+          <w:p>
+            <w:pPr>
+              <w:jc w:val="left"/>
+              <w:rPr>
+                <w:rFonts w:hint="eastAsia"/>
+              </w:rPr>
+            </w:pPr>
+            <w:r>
+              <w:rPr>
+                <w:rFonts w:hint="eastAsia"/>
+              </w:rPr>
+              <w:t>无效时间戳</w:t>
+            </w:r>
+          </w:p>
+        </w:tc>
+      </w:tr>
+      <w:tr>
+        <w:trPr>
+          <w:trHeight w:val="388"/>
+          <w:jc w:val="center"/>
+        </w:trPr>
+        <w:tc>
+          <w:tcPr>
+            <w:tcW w:w="1964" w:type="dxa"/>
+            <w:shd w:val="clear" w:color="auto" w:fill="auto"/>
+            <w:vAlign w:val="center"/>
+          </w:tcPr>
+          <w:p>
+            <w:pPr>
+              <w:jc w:val="left"/>
+            </w:pPr>
+            <w:r>
+              <w:rPr>
+                <w:rFonts w:hint="eastAsia"/>
+              </w:rPr>
+              <w:t>3</w:t>
+            </w:r>
+            <w:r>
+              <w:t>004</w:t>
+            </w:r>
+          </w:p>
+        </w:tc>
+        <w:tc>
+          <w:tcPr>
+            <w:tcW w:w="6300" w:type="dxa"/>
+            <w:shd w:val="clear" w:color="000000" w:fill="FFFFFF"/>
+            <w:vAlign w:val="center"/>
+          </w:tcPr>
+          <w:p>
+            <w:pPr>
+              <w:jc w:val="left"/>
+              <w:rPr>
+                <w:rFonts w:hint="eastAsia"/>
+              </w:rPr>
+            </w:pPr>
+            <w:r>
+              <w:rPr>
+                <w:rFonts w:hint="eastAsia"/>
+              </w:rPr>
+              <w:t>无效店铺</w:t>
+            </w:r>
+          </w:p>
+        </w:tc>
+      </w:tr>
+      <w:tr>
+        <w:trPr>
+          <w:trHeight w:val="388"/>
+          <w:jc w:val="center"/>
+        </w:trPr>
+        <w:tc>
+          <w:tcPr>
+            <w:tcW w:w="1964" w:type="dxa"/>
+            <w:shd w:val="clear" w:color="auto" w:fill="auto"/>
+            <w:vAlign w:val="center"/>
+          </w:tcPr>
+          <w:p>
+            <w:pPr>
+              <w:jc w:val="left"/>
+            </w:pPr>
+            <w:r>
+              <w:t>3005</w:t>
+            </w:r>
+          </w:p>
+        </w:tc>
+        <w:tc>
+          <w:tcPr>
+            <w:tcW w:w="6300" w:type="dxa"/>
+            <w:shd w:val="clear" w:color="000000" w:fill="FFFFFF"/>
+            <w:vAlign w:val="center"/>
+          </w:tcPr>
+          <w:p>
+            <w:pPr>
+              <w:jc w:val="left"/>
+              <w:rPr>
+                <w:rFonts w:hint="eastAsia"/>
+              </w:rPr>
+            </w:pPr>
+            <w:r>
+              <w:rPr>
+                <w:rFonts w:hint="eastAsia"/>
+              </w:rPr>
+              <w:t>未获得授权</w:t>
+            </w:r>
+          </w:p>
+        </w:tc>
+      </w:tr>
+      <w:tr>
+        <w:trPr>
+          <w:trHeight w:val="388"/>
+          <w:jc w:val="center"/>
+        </w:trPr>
+        <w:tc>
+          <w:tcPr>
+            <w:tcW w:w="1964" w:type="dxa"/>
+            <w:shd w:val="clear" w:color="auto" w:fill="auto"/>
+            <w:vAlign w:val="center"/>
+          </w:tcPr>
+          <w:p>
+            <w:pPr>
+              <w:jc w:val="left"/>
+            </w:pPr>
+            <w:r>
+              <w:rPr>
+                <w:rFonts w:hint="eastAsia"/>
+              </w:rPr>
+              <w:t>3</w:t>
+            </w:r>
+            <w:r>
+              <w:t>006</w:t>
+            </w:r>
+          </w:p>
+        </w:tc>
+        <w:tc>
+          <w:tcPr>
+            <w:tcW w:w="6300" w:type="dxa"/>
+            <w:shd w:val="clear" w:color="000000" w:fill="FFFFFF"/>
+            <w:vAlign w:val="center"/>
+          </w:tcPr>
+          <w:p>
+            <w:pPr>
+              <w:jc w:val="left"/>
+              <w:rPr>
+                <w:rFonts w:hint="eastAsia"/>
+              </w:rPr>
+            </w:pPr>
+            <w:r>
+              <w:rPr>
+                <w:rFonts w:hint="eastAsia"/>
+              </w:rPr>
+              <w:t>无效服务</w:t>
+            </w:r>
+          </w:p>
+        </w:tc>
+      </w:tr>
+      <w:tr>
+        <w:trPr>
+          <w:trHeight w:val="388"/>
+          <w:jc w:val="center"/>
+        </w:trPr>
+        <w:tc>
+          <w:tcPr>
+            <w:tcW w:w="1964" w:type="dxa"/>
+            <w:shd w:val="clear" w:color="auto" w:fill="auto"/>
+            <w:vAlign w:val="center"/>
+          </w:tcPr>
+          <w:p>
+            <w:pPr>
+              <w:jc w:val="left"/>
+              <w:rPr>
+                <w:rFonts w:hint="eastAsia"/>
+              </w:rPr>
+            </w:pPr>
+            <w:r>
+              <w:rPr>
+                <w:rFonts w:hint="eastAsia"/>
+              </w:rPr>
+              <w:t>4</w:t>
+            </w:r>
+            <w:r>
+              <w:t>001</w:t>
+            </w:r>
+          </w:p>
+        </w:tc>
+        <w:tc>
+          <w:tcPr>
+            <w:tcW w:w="6300" w:type="dxa"/>
+            <w:shd w:val="clear" w:color="000000" w:fill="FFFFFF"/>
+            <w:vAlign w:val="center"/>
+          </w:tcPr>
+          <w:p>
+            <w:pPr>
+              <w:jc w:val="left"/>
+              <w:rPr>
+                <w:rFonts w:hint="eastAsia"/>
+              </w:rPr>
+            </w:pPr>
+            <w:r>
+              <w:rPr>
+                <w:rFonts w:hint="eastAsia"/>
+              </w:rPr>
+              <w:t>同步信息失败</w:t>
+            </w:r>
+          </w:p>
+        </w:tc>
+      </w:tr>
+      <w:tr>
+        <w:trPr>
+          <w:trHeight w:val="388"/>
+          <w:jc w:val="center"/>
+        </w:trPr>
+        <w:tc>
+          <w:tcPr>
+            <w:tcW w:w="1964" w:type="dxa"/>
+            <w:shd w:val="clear" w:color="auto" w:fill="auto"/>
+            <w:vAlign w:val="center"/>
+          </w:tcPr>
+          <w:p>
+            <w:pPr>
+              <w:jc w:val="left"/>
+              <w:rPr>
+                <w:rFonts w:hint="eastAsia"/>
+              </w:rPr>
+            </w:pPr>
+            <w:r>
+              <w:rPr>
+                <w:rFonts w:hint="eastAsia"/>
+              </w:rPr>
+              <w:t>9</w:t>
+            </w:r>
+            <w:r>
+              <w:t>999</w:t>
+            </w:r>
+          </w:p>
+        </w:tc>
+        <w:tc>
+          <w:tcPr>
+            <w:tcW w:w="6300" w:type="dxa"/>
+            <w:shd w:val="clear" w:color="000000" w:fill="FFFFFF"/>
+            <w:vAlign w:val="center"/>
+          </w:tcPr>
+          <w:p>
+            <w:pPr>
+              <w:jc w:val="left"/>
+              <w:rPr>
+                <w:rFonts w:hint="eastAsia"/>
+              </w:rPr>
+            </w:pPr>
+            <w:r>
+              <w:rPr>
+                <w:rFonts w:hint="eastAsia"/>
+              </w:rPr>
+              <w:t>系统错误</w:t>
+            </w:r>
+          </w:p>
+        </w:tc>
+      </w:tr>
+    </w:tbl>
+    <w:p>
+      <w:pPr>
+        <w:rPr>
+          <w:rFonts w:hint="eastAsia"/>
+        </w:rPr>
+      </w:pPr>
     </w:p>
     <w:p>
       <w:pPr>
@@ -34689,6 +36950,19 @@
           <w:b/>
         </w:rPr>
         <w:t>服务方法名：</w:t>
+      </w:r>
+      <w:r>
+        <w:rPr>
+          <w:rFonts w:hint="eastAsia"/>
+          <w:b/>
+        </w:rPr>
+        <w:t>order</w:t>
+      </w:r>
+      <w:r>
+        <w:rPr>
+          <w:b/>
+        </w:rPr>
+        <w:t>Audit</w:t>
       </w:r>
     </w:p>
     <w:p>
@@ -34871,16 +37145,10 @@
           <w:p>
             <w:pPr>
               <w:jc w:val="left"/>
-              <w:rPr>
-                <w:sz w:val="15"/>
-                <w:szCs w:val="18"/>
-              </w:rPr>
             </w:pPr>
             <w:r>
               <w:rPr>
                 <w:rFonts w:hint="eastAsia"/>
-                <w:sz w:val="15"/>
-                <w:szCs w:val="18"/>
               </w:rPr>
               <w:t>名称</w:t>
             </w:r>
@@ -34895,16 +37163,10 @@
           <w:p>
             <w:pPr>
               <w:jc w:val="left"/>
-              <w:rPr>
-                <w:sz w:val="15"/>
-                <w:szCs w:val="18"/>
-              </w:rPr>
             </w:pPr>
             <w:r>
               <w:rPr>
                 <w:rFonts w:hint="eastAsia"/>
-                <w:sz w:val="15"/>
-                <w:szCs w:val="18"/>
               </w:rPr>
               <w:t>说明</w:t>
             </w:r>
@@ -34919,16 +37181,10 @@
           <w:p>
             <w:pPr>
               <w:jc w:val="left"/>
-              <w:rPr>
-                <w:sz w:val="15"/>
-                <w:szCs w:val="18"/>
-              </w:rPr>
             </w:pPr>
             <w:r>
               <w:rPr>
                 <w:rFonts w:hint="eastAsia"/>
-                <w:sz w:val="15"/>
-                <w:szCs w:val="18"/>
               </w:rPr>
               <w:t>数据类型</w:t>
             </w:r>
@@ -34943,56 +37199,40 @@
           <w:p>
             <w:pPr>
               <w:jc w:val="left"/>
-              <w:rPr>
-                <w:sz w:val="15"/>
-                <w:szCs w:val="18"/>
-              </w:rPr>
             </w:pPr>
             <w:r>
               <w:rPr>
                 <w:rFonts w:hint="eastAsia"/>
-                <w:sz w:val="15"/>
-                <w:szCs w:val="18"/>
               </w:rPr>
               <w:t>必填</w:t>
             </w:r>
             <w:r>
               <w:rPr>
                 <w:rFonts w:hint="eastAsia"/>
-                <w:sz w:val="15"/>
-                <w:szCs w:val="18"/>
               </w:rPr>
               <w:t>(</w:t>
             </w:r>
             <w:r>
               <w:rPr>
                 <w:rFonts w:hint="eastAsia"/>
-                <w:sz w:val="15"/>
-                <w:szCs w:val="18"/>
               </w:rPr>
               <w:t>是</w:t>
             </w:r>
             <w:r>
               <w:rPr>
                 <w:rFonts w:hint="eastAsia"/>
-                <w:sz w:val="15"/>
-                <w:szCs w:val="18"/>
               </w:rPr>
               <w:t>/</w:t>
             </w:r>
             <w:r>
               <w:rPr>
                 <w:rFonts w:hint="eastAsia"/>
-                <w:sz w:val="15"/>
-                <w:szCs w:val="18"/>
               </w:rPr>
               <w:t>否</w:t>
             </w:r>
             <w:r>
               <w:rPr>
                 <w:rFonts w:hint="eastAsia"/>
-                <w:sz w:val="15"/>
-                <w:szCs w:val="18"/>
               </w:rPr>
               <w:t>)</w:t>
             </w:r>
@@ -35007,16 +37247,10 @@
           <w:p>
             <w:pPr>
               <w:jc w:val="left"/>
-              <w:rPr>
-                <w:sz w:val="15"/>
-                <w:szCs w:val="18"/>
-              </w:rPr>
             </w:pPr>
             <w:r>
               <w:rPr>
                 <w:rFonts w:hint="eastAsia"/>
-                <w:sz w:val="15"/>
-                <w:szCs w:val="18"/>
               </w:rPr>
               <w:t>备注</w:t>
             </w:r>
@@ -35446,6 +37680,7 @@
         <w:rPr>
           <w:rFonts w:hint="eastAsia"/>
         </w:rPr>
+        <w:lastRenderedPageBreak/>
         <w:t>返回参数：</w:t>
       </w:r>
     </w:p>
@@ -35485,16 +37720,10 @@
           <w:p>
             <w:pPr>
               <w:jc w:val="left"/>
-              <w:rPr>
-                <w:sz w:val="15"/>
-                <w:szCs w:val="18"/>
-              </w:rPr>
             </w:pPr>
             <w:r>
               <w:rPr>
                 <w:rFonts w:hint="eastAsia"/>
-                <w:sz w:val="15"/>
-                <w:szCs w:val="18"/>
               </w:rPr>
               <w:t>名称</w:t>
             </w:r>
@@ -35509,16 +37738,10 @@
           <w:p>
             <w:pPr>
               <w:jc w:val="left"/>
-              <w:rPr>
-                <w:sz w:val="15"/>
-                <w:szCs w:val="18"/>
-              </w:rPr>
             </w:pPr>
             <w:r>
               <w:rPr>
                 <w:rFonts w:hint="eastAsia"/>
-                <w:sz w:val="15"/>
-                <w:szCs w:val="18"/>
               </w:rPr>
               <w:t>说明</w:t>
             </w:r>
@@ -35533,16 +37756,10 @@
           <w:p>
             <w:pPr>
               <w:jc w:val="left"/>
-              <w:rPr>
-                <w:sz w:val="15"/>
-                <w:szCs w:val="18"/>
-              </w:rPr>
             </w:pPr>
             <w:r>
               <w:rPr>
                 <w:rFonts w:hint="eastAsia"/>
-                <w:sz w:val="15"/>
-                <w:szCs w:val="18"/>
               </w:rPr>
               <w:t>数据类型</w:t>
             </w:r>
@@ -35557,56 +37774,40 @@
           <w:p>
             <w:pPr>
               <w:jc w:val="left"/>
-              <w:rPr>
-                <w:sz w:val="15"/>
-                <w:szCs w:val="18"/>
-              </w:rPr>
             </w:pPr>
             <w:r>
               <w:rPr>
                 <w:rFonts w:hint="eastAsia"/>
-                <w:sz w:val="15"/>
-                <w:szCs w:val="18"/>
               </w:rPr>
               <w:t>必填</w:t>
             </w:r>
             <w:r>
               <w:rPr>
                 <w:rFonts w:hint="eastAsia"/>
-                <w:sz w:val="15"/>
-                <w:szCs w:val="18"/>
               </w:rPr>
               <w:t>(</w:t>
             </w:r>
             <w:r>
               <w:rPr>
                 <w:rFonts w:hint="eastAsia"/>
-                <w:sz w:val="15"/>
-                <w:szCs w:val="18"/>
               </w:rPr>
               <w:t>是</w:t>
             </w:r>
             <w:r>
               <w:rPr>
                 <w:rFonts w:hint="eastAsia"/>
-                <w:sz w:val="15"/>
-                <w:szCs w:val="18"/>
               </w:rPr>
               <w:t>/</w:t>
             </w:r>
             <w:r>
               <w:rPr>
                 <w:rFonts w:hint="eastAsia"/>
-                <w:sz w:val="15"/>
-                <w:szCs w:val="18"/>
               </w:rPr>
               <w:t>否</w:t>
             </w:r>
             <w:r>
               <w:rPr>
                 <w:rFonts w:hint="eastAsia"/>
-                <w:sz w:val="15"/>
-                <w:szCs w:val="18"/>
               </w:rPr>
               <w:t>)</w:t>
             </w:r>
@@ -35621,16 +37822,10 @@
           <w:p>
             <w:pPr>
               <w:jc w:val="left"/>
-              <w:rPr>
-                <w:sz w:val="15"/>
-                <w:szCs w:val="18"/>
-              </w:rPr>
             </w:pPr>
             <w:r>
               <w:rPr>
                 <w:rFonts w:hint="eastAsia"/>
-                <w:sz w:val="15"/>
-                <w:szCs w:val="18"/>
               </w:rPr>
               <w:t>备注</w:t>
             </w:r>
@@ -35672,7 +37867,7 @@
               <w:rPr>
                 <w:rFonts w:hint="eastAsia"/>
               </w:rPr>
-              <w:t>错误代码</w:t>
+              <w:t>响应码</w:t>
             </w:r>
           </w:p>
         </w:tc>
@@ -35878,6 +38073,12 @@
               <w:rPr>
                 <w:rFonts w:hint="eastAsia"/>
               </w:rPr>
+              <w:t>相应</w:t>
+            </w:r>
+            <w:r>
+              <w:rPr>
+                <w:rFonts w:hint="eastAsia"/>
+              </w:rPr>
               <w:t>消息</w:t>
             </w:r>
           </w:p>
@@ -35959,7 +38160,12 @@
     <w:p>
       <w:pPr>
         <w:jc w:val="left"/>
+        <w:rPr>
+          <w:rFonts w:hint="eastAsia"/>
+        </w:rPr>
       </w:pPr>
+      <w:bookmarkStart w:id="0" w:name="_GoBack"/>
+      <w:bookmarkEnd w:id="0"/>
     </w:p>
     <w:sectPr>
       <w:pgSz w:w="11906" w:h="16838"/>

--- a/doc/小程序-军工医院his对接文档.docx
+++ b/doc/小程序-军工医院his对接文档.docx
@@ -1,6 +1,6 @@
 
 <file path=word/document.xml><?xml version="1.0" encoding="utf-8"?>
-<w:document xmlns:wpc="http://schemas.microsoft.com/office/word/2010/wordprocessingCanvas" xmlns:mc="http://schemas.openxmlformats.org/markup-compatibility/2006" xmlns:o="urn:schemas-microsoft-com:office:office" xmlns:r="http://schemas.openxmlformats.org/officeDocument/2006/relationships" xmlns:m="http://schemas.openxmlformats.org/officeDocument/2006/math" xmlns:v="urn:schemas-microsoft-com:vml" xmlns:wp14="http://schemas.microsoft.com/office/word/2010/wordprocessingDrawing" xmlns:wp="http://schemas.openxmlformats.org/drawingml/2006/wordprocessingDrawing" xmlns:w10="urn:schemas-microsoft-com:office:word" xmlns:w="http://schemas.openxmlformats.org/wordprocessingml/2006/main" xmlns:w14="http://schemas.microsoft.com/office/word/2010/wordml" xmlns:w15="http://schemas.microsoft.com/office/word/2012/wordml" xmlns:wpg="http://schemas.microsoft.com/office/word/2010/wordprocessingGroup" xmlns:wpi="http://schemas.microsoft.com/office/word/2010/wordprocessingInk" xmlns:wne="http://schemas.microsoft.com/office/word/2006/wordml" xmlns:wps="http://schemas.microsoft.com/office/word/2010/wordprocessingShape" mc:Ignorable="w14 w15 wp14">
+<w:document xmlns:wpc="http://schemas.microsoft.com/office/word/2010/wordprocessingCanvas" xmlns:cx="http://schemas.microsoft.com/office/drawing/2014/chartex" xmlns:cx1="http://schemas.microsoft.com/office/drawing/2015/9/8/chartex" xmlns:cx2="http://schemas.microsoft.com/office/drawing/2015/10/21/chartex" xmlns:cx3="http://schemas.microsoft.com/office/drawing/2016/5/9/chartex" xmlns:cx4="http://schemas.microsoft.com/office/drawing/2016/5/10/chartex" xmlns:cx5="http://schemas.microsoft.com/office/drawing/2016/5/11/chartex" xmlns:cx6="http://schemas.microsoft.com/office/drawing/2016/5/12/chartex" xmlns:cx7="http://schemas.microsoft.com/office/drawing/2016/5/13/chartex" xmlns:cx8="http://schemas.microsoft.com/office/drawing/2016/5/14/chartex" xmlns:mc="http://schemas.openxmlformats.org/markup-compatibility/2006" xmlns:aink="http://schemas.microsoft.com/office/drawing/2016/ink" xmlns:am3d="http://schemas.microsoft.com/office/drawing/2017/model3d" xmlns:o="urn:schemas-microsoft-com:office:office" xmlns:r="http://schemas.openxmlformats.org/officeDocument/2006/relationships" xmlns:m="http://schemas.openxmlformats.org/officeDocument/2006/math" xmlns:v="urn:schemas-microsoft-com:vml" xmlns:wp14="http://schemas.microsoft.com/office/word/2010/wordprocessingDrawing" xmlns:wp="http://schemas.openxmlformats.org/drawingml/2006/wordprocessingDrawing" xmlns:w10="urn:schemas-microsoft-com:office:word" xmlns:w="http://schemas.openxmlformats.org/wordprocessingml/2006/main" xmlns:w14="http://schemas.microsoft.com/office/word/2010/wordml" xmlns:w15="http://schemas.microsoft.com/office/word/2012/wordml" xmlns:w16cex="http://schemas.microsoft.com/office/word/2018/wordml/cex" xmlns:w16cid="http://schemas.microsoft.com/office/word/2016/wordml/cid" xmlns:w16="http://schemas.microsoft.com/office/word/2018/wordml" xmlns:w16se="http://schemas.microsoft.com/office/word/2015/wordml/symex" xmlns:wpg="http://schemas.microsoft.com/office/word/2010/wordprocessingGroup" xmlns:wpi="http://schemas.microsoft.com/office/word/2010/wordprocessingInk" xmlns:wne="http://schemas.microsoft.com/office/word/2006/wordml" xmlns:wps="http://schemas.microsoft.com/office/word/2010/wordprocessingShape" mc:Ignorable="w14 w15 w16se w16cid w16 w16cex wp14">
   <w:body>
     <w:p>
       <w:pPr>
@@ -550,8 +550,16 @@
               <w:rPr>
                 <w:rFonts w:hint="eastAsia"/>
               </w:rPr>
-              <w:t>非空标志</w:t>
-            </w:r>
+              <w:t>非</w:t>
+            </w:r>
+            <w:proofErr w:type="gramStart"/>
+            <w:r>
+              <w:rPr>
+                <w:rFonts w:hint="eastAsia"/>
+              </w:rPr>
+              <w:t>空标志</w:t>
+            </w:r>
+            <w:proofErr w:type="gramEnd"/>
           </w:p>
         </w:tc>
         <w:tc>
@@ -587,6 +595,7 @@
             <w:pPr>
               <w:jc w:val="left"/>
             </w:pPr>
+            <w:proofErr w:type="spellStart"/>
             <w:r>
               <w:rPr>
                 <w:rFonts w:hint="eastAsia"/>
@@ -596,6 +605,7 @@
             <w:r>
               <w:t>Id</w:t>
             </w:r>
+            <w:proofErr w:type="spellEnd"/>
           </w:p>
         </w:tc>
         <w:tc>
@@ -686,6 +696,7 @@
             <w:pPr>
               <w:jc w:val="left"/>
             </w:pPr>
+            <w:proofErr w:type="spellStart"/>
             <w:r>
               <w:rPr>
                 <w:rFonts w:hint="eastAsia"/>
@@ -695,6 +706,7 @@
             <w:r>
               <w:t>ppSecret</w:t>
             </w:r>
+            <w:proofErr w:type="spellEnd"/>
           </w:p>
         </w:tc>
         <w:tc>
@@ -778,9 +790,11 @@
             <w:pPr>
               <w:jc w:val="left"/>
             </w:pPr>
+            <w:proofErr w:type="spellStart"/>
             <w:r>
               <w:t>sessionKey</w:t>
             </w:r>
+            <w:proofErr w:type="spellEnd"/>
           </w:p>
         </w:tc>
         <w:tc>
@@ -856,6 +870,7 @@
             <w:pPr>
               <w:jc w:val="left"/>
             </w:pPr>
+            <w:proofErr w:type="spellStart"/>
             <w:r>
               <w:rPr>
                 <w:rFonts w:hint="eastAsia"/>
@@ -865,6 +880,7 @@
             <w:r>
               <w:t>erviceName</w:t>
             </w:r>
+            <w:proofErr w:type="spellEnd"/>
           </w:p>
         </w:tc>
         <w:tc>
@@ -1039,6 +1055,7 @@
             <w:pPr>
               <w:jc w:val="left"/>
             </w:pPr>
+            <w:proofErr w:type="spellStart"/>
             <w:r>
               <w:rPr>
                 <w:rFonts w:hint="eastAsia"/>
@@ -1048,6 +1065,7 @@
             <w:r>
               <w:t>Second</w:t>
             </w:r>
+            <w:proofErr w:type="spellEnd"/>
           </w:p>
         </w:tc>
         <w:tc>
@@ -1208,8 +1226,13 @@
       <w:pPr>
         <w:jc w:val="left"/>
       </w:pPr>
-      <w:r>
-        <w:t>ps:</w:t>
+      <w:proofErr w:type="spellStart"/>
+      <w:r>
+        <w:t>ps</w:t>
+      </w:r>
+      <w:proofErr w:type="spellEnd"/>
+      <w:r>
+        <w:t>:</w:t>
       </w:r>
       <w:r>
         <w:t>请求一律使用</w:t>
@@ -1258,8 +1281,20 @@
           <w:szCs w:val="18"/>
           <w:shd w:val="clear" w:color="auto" w:fill="F5F5F5"/>
         </w:rPr>
-        <w:t>application/x-www-form-urlencoded</w:t>
-      </w:r>
+        <w:t>application/x-www-form-</w:t>
+      </w:r>
+      <w:proofErr w:type="spellStart"/>
+      <w:r>
+        <w:rPr>
+          <w:rFonts w:ascii="Courier New" w:hAnsi="Courier New" w:cs="Courier New"/>
+          <w:color w:val="A31515"/>
+          <w:sz w:val="18"/>
+          <w:szCs w:val="18"/>
+          <w:shd w:val="clear" w:color="auto" w:fill="F5F5F5"/>
+        </w:rPr>
+        <w:t>urlencoded</w:t>
+      </w:r>
+      <w:proofErr w:type="spellEnd"/>
     </w:p>
     <w:p>
       <w:pPr>
@@ -1314,9 +1349,6 @@
     <w:p>
       <w:pPr>
         <w:jc w:val="left"/>
-        <w:rPr>
-          <w:rFonts w:hint="eastAsia"/>
-        </w:rPr>
       </w:pPr>
     </w:p>
     <w:p>
@@ -1431,8 +1463,16 @@
               <w:rPr>
                 <w:rFonts w:hint="eastAsia"/>
               </w:rPr>
-              <w:t>非空标志</w:t>
-            </w:r>
+              <w:t>非</w:t>
+            </w:r>
+            <w:proofErr w:type="gramStart"/>
+            <w:r>
+              <w:rPr>
+                <w:rFonts w:hint="eastAsia"/>
+              </w:rPr>
+              <w:t>空标志</w:t>
+            </w:r>
+            <w:proofErr w:type="gramEnd"/>
           </w:p>
         </w:tc>
         <w:tc>
@@ -1965,7 +2005,20 @@
         <w:jc w:val="left"/>
       </w:pPr>
       <w:r>
-        <w:t xml:space="preserve">    "msg":null,</w:t>
+        <w:t xml:space="preserve">    "</w:t>
+      </w:r>
+      <w:proofErr w:type="spellStart"/>
+      <w:r>
+        <w:t>msg</w:t>
+      </w:r>
+      <w:proofErr w:type="gramStart"/>
+      <w:r>
+        <w:t>":null</w:t>
+      </w:r>
+      <w:proofErr w:type="spellEnd"/>
+      <w:proofErr w:type="gramEnd"/>
+      <w:r>
+        <w:t>,</w:t>
       </w:r>
     </w:p>
     <w:p>
@@ -1973,8 +2026,13 @@
         <w:jc w:val="left"/>
       </w:pPr>
       <w:r>
-        <w:t xml:space="preserve">    "data":{</w:t>
-      </w:r>
+        <w:t xml:space="preserve">    "data</w:t>
+      </w:r>
+      <w:proofErr w:type="gramStart"/>
+      <w:r>
+        <w:t>":{</w:t>
+      </w:r>
+      <w:proofErr w:type="gramEnd"/>
     </w:p>
     <w:p>
       <w:pPr>
@@ -2005,8 +2063,18 @@
         <w:jc w:val="left"/>
       </w:pPr>
       <w:r>
-        <w:t xml:space="preserve">        "dataList":[</w:t>
-      </w:r>
+        <w:t xml:space="preserve">        "</w:t>
+      </w:r>
+      <w:proofErr w:type="spellStart"/>
+      <w:r>
+        <w:t>dataList</w:t>
+      </w:r>
+      <w:proofErr w:type="spellEnd"/>
+      <w:proofErr w:type="gramStart"/>
+      <w:r>
+        <w:t>":[</w:t>
+      </w:r>
+      <w:proofErr w:type="gramEnd"/>
     </w:p>
     <w:p>
       <w:pPr>
@@ -2027,9 +2095,6 @@
     <w:p>
       <w:pPr>
         <w:jc w:val="left"/>
-        <w:rPr>
-          <w:rFonts w:hint="eastAsia"/>
-        </w:rPr>
       </w:pPr>
       <w:r>
         <w:rPr>
@@ -2048,96 +2113,6 @@
           <w:rFonts w:hint="eastAsia"/>
         </w:rPr>
         <w:t>",</w:t>
-      </w:r>
-    </w:p>
-    <w:p>
-      <w:pPr>
-        <w:jc w:val="left"/>
-        <w:rPr>
-          <w:rFonts w:hint="eastAsia"/>
-        </w:rPr>
-      </w:pPr>
-      <w:r>
-        <w:rPr>
-          <w:rFonts w:hint="eastAsia"/>
-        </w:rPr>
-        <w:t xml:space="preserve">                "goodsPackageUnit":"</w:t>
-      </w:r>
-      <w:r>
-        <w:rPr>
-          <w:rFonts w:hint="eastAsia"/>
-        </w:rPr>
-        <w:t>盒</w:t>
-      </w:r>
-      <w:r>
-        <w:rPr>
-          <w:rFonts w:hint="eastAsia"/>
-        </w:rPr>
-        <w:t>",</w:t>
-      </w:r>
-    </w:p>
-    <w:p>
-      <w:pPr>
-        <w:jc w:val="left"/>
-        <w:rPr>
-          <w:rFonts w:hint="eastAsia"/>
-        </w:rPr>
-      </w:pPr>
-      <w:r>
-        <w:rPr>
-          <w:rFonts w:hint="eastAsia"/>
-        </w:rPr>
-        <w:t xml:space="preserve">                "goodsCommonName":"</w:t>
-      </w:r>
-      <w:r>
-        <w:rPr>
-          <w:rFonts w:hint="eastAsia"/>
-        </w:rPr>
-        <w:t>藿香正气水</w:t>
-      </w:r>
-      <w:r>
-        <w:rPr>
-          <w:rFonts w:hint="eastAsia"/>
-        </w:rPr>
-        <w:t>-1</w:t>
-      </w:r>
-      <w:r>
-        <w:rPr>
-          <w:rFonts w:hint="eastAsia"/>
-        </w:rPr>
-        <w:t>型号</w:t>
-      </w:r>
-      <w:r>
-        <w:rPr>
-          <w:rFonts w:hint="eastAsia"/>
-        </w:rPr>
-        <w:t>",</w:t>
-      </w:r>
-    </w:p>
-    <w:p>
-      <w:pPr>
-        <w:jc w:val="left"/>
-        <w:rPr>
-          <w:rFonts w:hint="eastAsia"/>
-        </w:rPr>
-      </w:pPr>
-      <w:r>
-        <w:rPr>
-          <w:rFonts w:hint="eastAsia"/>
-        </w:rPr>
-        <w:t xml:space="preserve">                "goodsAdverseReaction":"</w:t>
-      </w:r>
-      <w:r>
-        <w:rPr>
-          <w:rFonts w:hint="eastAsia"/>
-        </w:rPr>
-        <w:t>无</w:t>
-      </w:r>
-      <w:r>
-        <w:rPr>
-          <w:rFonts w:hint="eastAsia"/>
-        </w:rPr>
-        <w:t>"</w:t>
       </w:r>
     </w:p>
     <w:p>
@@ -2145,7 +2120,36 @@
         <w:jc w:val="left"/>
       </w:pPr>
       <w:r>
-        <w:t xml:space="preserve">            }</w:t>
+        <w:rPr>
+          <w:rFonts w:hint="eastAsia"/>
+        </w:rPr>
+        <w:t xml:space="preserve">                "</w:t>
+      </w:r>
+      <w:proofErr w:type="spellStart"/>
+      <w:r>
+        <w:rPr>
+          <w:rFonts w:hint="eastAsia"/>
+        </w:rPr>
+        <w:t>goodsPackageUnit</w:t>
+      </w:r>
+      <w:proofErr w:type="spellEnd"/>
+      <w:r>
+        <w:rPr>
+          <w:rFonts w:hint="eastAsia"/>
+        </w:rPr>
+        <w:t>":"</w:t>
+      </w:r>
+      <w:r>
+        <w:rPr>
+          <w:rFonts w:hint="eastAsia"/>
+        </w:rPr>
+        <w:t>盒</w:t>
+      </w:r>
+      <w:r>
+        <w:rPr>
+          <w:rFonts w:hint="eastAsia"/>
+        </w:rPr>
+        <w:t>",</w:t>
       </w:r>
     </w:p>
     <w:p>
@@ -2153,7 +2157,48 @@
         <w:jc w:val="left"/>
       </w:pPr>
       <w:r>
-        <w:t xml:space="preserve">        ]</w:t>
+        <w:rPr>
+          <w:rFonts w:hint="eastAsia"/>
+        </w:rPr>
+        <w:t xml:space="preserve">                "</w:t>
+      </w:r>
+      <w:proofErr w:type="spellStart"/>
+      <w:r>
+        <w:rPr>
+          <w:rFonts w:hint="eastAsia"/>
+        </w:rPr>
+        <w:t>goodsCommonName</w:t>
+      </w:r>
+      <w:proofErr w:type="spellEnd"/>
+      <w:r>
+        <w:rPr>
+          <w:rFonts w:hint="eastAsia"/>
+        </w:rPr>
+        <w:t>":"</w:t>
+      </w:r>
+      <w:r>
+        <w:rPr>
+          <w:rFonts w:hint="eastAsia"/>
+        </w:rPr>
+        <w:t>藿香正气水</w:t>
+      </w:r>
+      <w:r>
+        <w:rPr>
+          <w:rFonts w:hint="eastAsia"/>
+        </w:rPr>
+        <w:t>-1</w:t>
+      </w:r>
+      <w:r>
+        <w:rPr>
+          <w:rFonts w:hint="eastAsia"/>
+        </w:rPr>
+        <w:t>型号</w:t>
+      </w:r>
+      <w:r>
+        <w:rPr>
+          <w:rFonts w:hint="eastAsia"/>
+        </w:rPr>
+        <w:t>",</w:t>
       </w:r>
     </w:p>
     <w:p>
@@ -2161,15 +2206,65 @@
         <w:jc w:val="left"/>
       </w:pPr>
       <w:r>
-        <w:t xml:space="preserve">    }</w:t>
+        <w:rPr>
+          <w:rFonts w:hint="eastAsia"/>
+        </w:rPr>
+        <w:t xml:space="preserve">                "</w:t>
+      </w:r>
+      <w:proofErr w:type="spellStart"/>
+      <w:r>
+        <w:rPr>
+          <w:rFonts w:hint="eastAsia"/>
+        </w:rPr>
+        <w:t>goodsAdverseReaction</w:t>
+      </w:r>
+      <w:proofErr w:type="spellEnd"/>
+      <w:r>
+        <w:rPr>
+          <w:rFonts w:hint="eastAsia"/>
+        </w:rPr>
+        <w:t>":"</w:t>
+      </w:r>
+      <w:r>
+        <w:rPr>
+          <w:rFonts w:hint="eastAsia"/>
+        </w:rPr>
+        <w:t>无</w:t>
+      </w:r>
+      <w:r>
+        <w:rPr>
+          <w:rFonts w:hint="eastAsia"/>
+        </w:rPr>
+        <w:t>"</w:t>
       </w:r>
     </w:p>
     <w:p>
       <w:pPr>
         <w:jc w:val="left"/>
-        <w:rPr>
-          <w:rFonts w:hint="eastAsia"/>
-        </w:rPr>
+      </w:pPr>
+      <w:r>
+        <w:t xml:space="preserve">            }</w:t>
+      </w:r>
+    </w:p>
+    <w:p>
+      <w:pPr>
+        <w:jc w:val="left"/>
+      </w:pPr>
+      <w:r>
+        <w:t xml:space="preserve">        ]</w:t>
+      </w:r>
+    </w:p>
+    <w:p>
+      <w:pPr>
+        <w:jc w:val="left"/>
+      </w:pPr>
+      <w:r>
+        <w:t xml:space="preserve">    }</w:t>
+      </w:r>
+    </w:p>
+    <w:p>
+      <w:pPr>
+        <w:jc w:val="left"/>
       </w:pPr>
       <w:r>
         <w:t>}</w:t>
@@ -2202,8 +2297,13 @@
           <w:rFonts w:ascii="宋体" w:eastAsia="宋体"/>
         </w:rPr>
       </w:pPr>
-      <w:r>
-        <w:t xml:space="preserve">appId,appSecret,sessionKey,serviceName,content,curSecond </w:t>
+      <w:proofErr w:type="spellStart"/>
+      <w:r>
+        <w:t>appId,appSecret,sessionKey,serviceName,content,curSecond</w:t>
+      </w:r>
+      <w:proofErr w:type="spellEnd"/>
+      <w:r>
+        <w:t xml:space="preserve"> </w:t>
       </w:r>
       <w:r>
         <w:t>字段按照</w:t>
@@ -2249,14 +2349,36 @@
         <w:rPr>
           <w:rFonts w:ascii="宋体" w:eastAsia="宋体" w:hint="eastAsia"/>
         </w:rPr>
-        <w:t>。之后对第一次加密后的字符串末尾拼接上cur</w:t>
+        <w:t>。之后对第一次加密后的字符串末尾拼接上</w:t>
+      </w:r>
+      <w:proofErr w:type="spellStart"/>
+      <w:r>
+        <w:rPr>
+          <w:rFonts w:ascii="宋体" w:eastAsia="宋体" w:hint="eastAsia"/>
+        </w:rPr>
+        <w:t>cur</w:t>
       </w:r>
       <w:r>
         <w:rPr>
           <w:rFonts w:ascii="宋体" w:eastAsia="宋体"/>
         </w:rPr>
-        <w:t>Second和signKey</w:t>
-      </w:r>
+        <w:t>Second</w:t>
+      </w:r>
+      <w:proofErr w:type="spellEnd"/>
+      <w:r>
+        <w:rPr>
+          <w:rFonts w:ascii="宋体" w:eastAsia="宋体"/>
+        </w:rPr>
+        <w:t>和</w:t>
+      </w:r>
+      <w:proofErr w:type="spellStart"/>
+      <w:r>
+        <w:rPr>
+          <w:rFonts w:ascii="宋体" w:eastAsia="宋体"/>
+        </w:rPr>
+        <w:t>signKey</w:t>
+      </w:r>
+      <w:proofErr w:type="spellEnd"/>
       <w:r>
         <w:rPr>
           <w:rFonts w:ascii="宋体" w:eastAsia="宋体" w:hint="eastAsia"/>
@@ -2295,8 +2417,13 @@
       </w:r>
     </w:p>
     <w:p>
-      <w:r>
-        <w:t>eg:</w:t>
+      <w:proofErr w:type="spellStart"/>
+      <w:r>
+        <w:t>eg</w:t>
+      </w:r>
+      <w:proofErr w:type="spellEnd"/>
+      <w:r>
+        <w:t>:</w:t>
       </w:r>
     </w:p>
     <w:p>
@@ -2327,6 +2454,7 @@
         </w:rPr>
         <w:t xml:space="preserve">String </w:t>
       </w:r>
+      <w:proofErr w:type="spellStart"/>
       <w:r>
         <w:rPr>
           <w:rFonts w:hint="eastAsia"/>
@@ -2336,6 +2464,7 @@
         </w:rPr>
         <w:t>generateSign</w:t>
       </w:r>
+      <w:proofErr w:type="spellEnd"/>
       <w:r>
         <w:rPr>
           <w:rFonts w:hint="eastAsia"/>
@@ -2354,6 +2483,7 @@
         </w:rPr>
         <w:t xml:space="preserve">String </w:t>
       </w:r>
+      <w:proofErr w:type="spellStart"/>
       <w:r>
         <w:rPr>
           <w:rFonts w:hint="eastAsia"/>
@@ -2379,8 +2509,19 @@
           <w:sz w:val="27"/>
           <w:szCs w:val="27"/>
         </w:rPr>
-        <w:t xml:space="preserve">String </w:t>
-      </w:r>
+        <w:t>String</w:t>
+      </w:r>
+      <w:proofErr w:type="spellEnd"/>
+      <w:r>
+        <w:rPr>
+          <w:rFonts w:hint="eastAsia"/>
+          <w:color w:val="1378BD"/>
+          <w:sz w:val="27"/>
+          <w:szCs w:val="27"/>
+        </w:rPr>
+        <w:t xml:space="preserve"> </w:t>
+      </w:r>
+      <w:proofErr w:type="spellStart"/>
       <w:r>
         <w:rPr>
           <w:rFonts w:hint="eastAsia"/>
@@ -2406,8 +2547,19 @@
           <w:sz w:val="27"/>
           <w:szCs w:val="27"/>
         </w:rPr>
-        <w:t xml:space="preserve">String </w:t>
-      </w:r>
+        <w:t>String</w:t>
+      </w:r>
+      <w:proofErr w:type="spellEnd"/>
+      <w:r>
+        <w:rPr>
+          <w:rFonts w:hint="eastAsia"/>
+          <w:color w:val="1378BD"/>
+          <w:sz w:val="27"/>
+          <w:szCs w:val="27"/>
+        </w:rPr>
+        <w:t xml:space="preserve"> </w:t>
+      </w:r>
+      <w:proofErr w:type="spellStart"/>
       <w:r>
         <w:rPr>
           <w:rFonts w:hint="eastAsia"/>
@@ -2433,8 +2585,19 @@
           <w:sz w:val="27"/>
           <w:szCs w:val="27"/>
         </w:rPr>
-        <w:t xml:space="preserve">String </w:t>
-      </w:r>
+        <w:t>String</w:t>
+      </w:r>
+      <w:proofErr w:type="spellEnd"/>
+      <w:r>
+        <w:rPr>
+          <w:rFonts w:hint="eastAsia"/>
+          <w:color w:val="1378BD"/>
+          <w:sz w:val="27"/>
+          <w:szCs w:val="27"/>
+        </w:rPr>
+        <w:t xml:space="preserve"> </w:t>
+      </w:r>
+      <w:proofErr w:type="spellStart"/>
       <w:r>
         <w:rPr>
           <w:rFonts w:hint="eastAsia"/>
@@ -2460,8 +2623,19 @@
           <w:sz w:val="27"/>
           <w:szCs w:val="27"/>
         </w:rPr>
-        <w:t xml:space="preserve">String </w:t>
-      </w:r>
+        <w:t>String</w:t>
+      </w:r>
+      <w:proofErr w:type="spellEnd"/>
+      <w:r>
+        <w:rPr>
+          <w:rFonts w:hint="eastAsia"/>
+          <w:color w:val="1378BD"/>
+          <w:sz w:val="27"/>
+          <w:szCs w:val="27"/>
+        </w:rPr>
+        <w:t xml:space="preserve"> </w:t>
+      </w:r>
+      <w:proofErr w:type="spellStart"/>
       <w:r>
         <w:rPr>
           <w:rFonts w:hint="eastAsia"/>
@@ -2487,8 +2661,19 @@
           <w:sz w:val="27"/>
           <w:szCs w:val="27"/>
         </w:rPr>
-        <w:t xml:space="preserve">String </w:t>
-      </w:r>
+        <w:t>String</w:t>
+      </w:r>
+      <w:proofErr w:type="spellEnd"/>
+      <w:r>
+        <w:rPr>
+          <w:rFonts w:hint="eastAsia"/>
+          <w:color w:val="1378BD"/>
+          <w:sz w:val="27"/>
+          <w:szCs w:val="27"/>
+        </w:rPr>
+        <w:t xml:space="preserve"> </w:t>
+      </w:r>
+      <w:proofErr w:type="spellStart"/>
       <w:r>
         <w:rPr>
           <w:rFonts w:hint="eastAsia"/>
@@ -2504,8 +2689,27 @@
           <w:sz w:val="27"/>
           <w:szCs w:val="27"/>
         </w:rPr>
-        <w:t>,String signKey</w:t>
-      </w:r>
+        <w:t>,String</w:t>
+      </w:r>
+      <w:proofErr w:type="spellEnd"/>
+      <w:r>
+        <w:rPr>
+          <w:color w:val="E0E2E4"/>
+          <w:sz w:val="27"/>
+          <w:szCs w:val="27"/>
+        </w:rPr>
+        <w:t xml:space="preserve"> </w:t>
+      </w:r>
+      <w:proofErr w:type="spellStart"/>
+      <w:r>
+        <w:rPr>
+          <w:color w:val="E0E2E4"/>
+          <w:sz w:val="27"/>
+          <w:szCs w:val="27"/>
+        </w:rPr>
+        <w:t>signKey</w:t>
+      </w:r>
+      <w:proofErr w:type="spellEnd"/>
       <w:r>
         <w:rPr>
           <w:rFonts w:hint="eastAsia"/>
@@ -2597,6 +2801,7 @@
         </w:rPr>
         <w:t xml:space="preserve">new </w:t>
       </w:r>
+      <w:proofErr w:type="spellStart"/>
       <w:r>
         <w:rPr>
           <w:rFonts w:hint="eastAsia"/>
@@ -2606,6 +2811,7 @@
         </w:rPr>
         <w:t>ArrayList</w:t>
       </w:r>
+      <w:proofErr w:type="spellEnd"/>
       <w:r>
         <w:rPr>
           <w:rFonts w:hint="eastAsia"/>
@@ -2652,6 +2858,7 @@
         <w:lastRenderedPageBreak/>
         <w:t xml:space="preserve">    </w:t>
       </w:r>
+      <w:proofErr w:type="spellStart"/>
       <w:r>
         <w:rPr>
           <w:rFonts w:hint="eastAsia"/>
@@ -2679,6 +2886,7 @@
         </w:rPr>
         <w:t>add</w:t>
       </w:r>
+      <w:proofErr w:type="spellEnd"/>
       <w:r>
         <w:rPr>
           <w:rFonts w:hint="eastAsia"/>
@@ -2688,6 +2896,7 @@
         </w:rPr>
         <w:t>(</w:t>
       </w:r>
+      <w:proofErr w:type="spellStart"/>
       <w:r>
         <w:rPr>
           <w:rFonts w:hint="eastAsia"/>
@@ -2697,6 +2906,7 @@
         </w:rPr>
         <w:t>appId</w:t>
       </w:r>
+      <w:proofErr w:type="spellEnd"/>
       <w:r>
         <w:rPr>
           <w:rFonts w:hint="eastAsia"/>
@@ -2716,6 +2926,7 @@
         <w:br/>
         <w:t xml:space="preserve">    </w:t>
       </w:r>
+      <w:proofErr w:type="spellStart"/>
       <w:r>
         <w:rPr>
           <w:rFonts w:hint="eastAsia"/>
@@ -2743,6 +2954,7 @@
         </w:rPr>
         <w:t>add</w:t>
       </w:r>
+      <w:proofErr w:type="spellEnd"/>
       <w:r>
         <w:rPr>
           <w:rFonts w:hint="eastAsia"/>
@@ -2752,6 +2964,7 @@
         </w:rPr>
         <w:t>(</w:t>
       </w:r>
+      <w:proofErr w:type="spellStart"/>
       <w:r>
         <w:rPr>
           <w:rFonts w:hint="eastAsia"/>
@@ -2761,6 +2974,7 @@
         </w:rPr>
         <w:t>appSecret</w:t>
       </w:r>
+      <w:proofErr w:type="spellEnd"/>
       <w:r>
         <w:rPr>
           <w:rFonts w:hint="eastAsia"/>
@@ -2780,6 +2994,7 @@
         <w:br/>
         <w:t xml:space="preserve">    </w:t>
       </w:r>
+      <w:proofErr w:type="spellStart"/>
       <w:r>
         <w:rPr>
           <w:rFonts w:hint="eastAsia"/>
@@ -2807,6 +3022,7 @@
         </w:rPr>
         <w:t>add</w:t>
       </w:r>
+      <w:proofErr w:type="spellEnd"/>
       <w:r>
         <w:rPr>
           <w:rFonts w:hint="eastAsia"/>
@@ -2816,6 +3032,7 @@
         </w:rPr>
         <w:t>(</w:t>
       </w:r>
+      <w:proofErr w:type="spellStart"/>
       <w:r>
         <w:rPr>
           <w:rFonts w:hint="eastAsia"/>
@@ -2825,6 +3042,7 @@
         </w:rPr>
         <w:t>sessionKey</w:t>
       </w:r>
+      <w:proofErr w:type="spellEnd"/>
       <w:r>
         <w:rPr>
           <w:rFonts w:hint="eastAsia"/>
@@ -2844,6 +3062,7 @@
         <w:br/>
         <w:t xml:space="preserve">    </w:t>
       </w:r>
+      <w:proofErr w:type="spellStart"/>
       <w:r>
         <w:rPr>
           <w:rFonts w:hint="eastAsia"/>
@@ -2871,6 +3090,7 @@
         </w:rPr>
         <w:t>add</w:t>
       </w:r>
+      <w:proofErr w:type="spellEnd"/>
       <w:r>
         <w:rPr>
           <w:rFonts w:hint="eastAsia"/>
@@ -2880,6 +3100,7 @@
         </w:rPr>
         <w:t>(</w:t>
       </w:r>
+      <w:proofErr w:type="spellStart"/>
       <w:r>
         <w:rPr>
           <w:rFonts w:hint="eastAsia"/>
@@ -2889,6 +3110,7 @@
         </w:rPr>
         <w:t>serviceName</w:t>
       </w:r>
+      <w:proofErr w:type="spellEnd"/>
       <w:r>
         <w:rPr>
           <w:rFonts w:hint="eastAsia"/>
@@ -2908,6 +3130,7 @@
         <w:br/>
         <w:t xml:space="preserve">    </w:t>
       </w:r>
+      <w:proofErr w:type="spellStart"/>
       <w:r>
         <w:rPr>
           <w:rFonts w:hint="eastAsia"/>
@@ -2935,6 +3158,7 @@
         </w:rPr>
         <w:t>add</w:t>
       </w:r>
+      <w:proofErr w:type="spellEnd"/>
       <w:r>
         <w:rPr>
           <w:rFonts w:hint="eastAsia"/>
@@ -2972,6 +3196,7 @@
         <w:br/>
         <w:t xml:space="preserve">    </w:t>
       </w:r>
+      <w:proofErr w:type="spellStart"/>
       <w:r>
         <w:rPr>
           <w:rFonts w:hint="eastAsia"/>
@@ -2999,6 +3224,7 @@
         </w:rPr>
         <w:t>sort</w:t>
       </w:r>
+      <w:proofErr w:type="spellEnd"/>
       <w:r>
         <w:rPr>
           <w:rFonts w:hint="eastAsia"/>
@@ -3008,6 +3234,7 @@
         </w:rPr>
         <w:t>(</w:t>
       </w:r>
+      <w:proofErr w:type="spellStart"/>
       <w:r>
         <w:rPr>
           <w:rFonts w:hint="eastAsia"/>
@@ -3035,6 +3262,7 @@
         </w:rPr>
         <w:t>naturalOrder</w:t>
       </w:r>
+      <w:proofErr w:type="spellEnd"/>
       <w:r>
         <w:rPr>
           <w:rFonts w:hint="eastAsia"/>
@@ -3145,6 +3373,7 @@
         </w:rPr>
         <w:t xml:space="preserve">int </w:t>
       </w:r>
+      <w:proofErr w:type="spellStart"/>
       <w:r>
         <w:rPr>
           <w:rFonts w:hint="eastAsia"/>
@@ -3152,7 +3381,17 @@
           <w:sz w:val="27"/>
           <w:szCs w:val="27"/>
         </w:rPr>
-        <w:t xml:space="preserve">i </w:t>
+        <w:t>i</w:t>
+      </w:r>
+      <w:proofErr w:type="spellEnd"/>
+      <w:r>
+        <w:rPr>
+          <w:rFonts w:hint="eastAsia"/>
+          <w:color w:val="E0E2E4"/>
+          <w:sz w:val="27"/>
+          <w:szCs w:val="27"/>
+        </w:rPr>
+        <w:t xml:space="preserve"> </w:t>
       </w:r>
       <w:r>
         <w:rPr>
@@ -3181,6 +3420,7 @@
         </w:rPr>
         <w:t xml:space="preserve">; </w:t>
       </w:r>
+      <w:proofErr w:type="spellStart"/>
       <w:r>
         <w:rPr>
           <w:rFonts w:hint="eastAsia"/>
@@ -3188,7 +3428,17 @@
           <w:sz w:val="27"/>
           <w:szCs w:val="27"/>
         </w:rPr>
-        <w:t xml:space="preserve">i </w:t>
+        <w:t>i</w:t>
+      </w:r>
+      <w:proofErr w:type="spellEnd"/>
+      <w:r>
+        <w:rPr>
+          <w:rFonts w:hint="eastAsia"/>
+          <w:color w:val="E0E2E4"/>
+          <w:sz w:val="27"/>
+          <w:szCs w:val="27"/>
+        </w:rPr>
+        <w:t xml:space="preserve"> </w:t>
       </w:r>
       <w:r>
         <w:rPr>
@@ -3199,6 +3449,7 @@
         </w:rPr>
         <w:t xml:space="preserve">&lt; </w:t>
       </w:r>
+      <w:proofErr w:type="spellStart"/>
       <w:r>
         <w:rPr>
           <w:rFonts w:hint="eastAsia"/>
@@ -3226,6 +3477,7 @@
         </w:rPr>
         <w:t>size</w:t>
       </w:r>
+      <w:proofErr w:type="spellEnd"/>
       <w:r>
         <w:rPr>
           <w:rFonts w:hint="eastAsia"/>
@@ -3235,6 +3487,7 @@
         </w:rPr>
         <w:t xml:space="preserve">(); </w:t>
       </w:r>
+      <w:proofErr w:type="spellStart"/>
       <w:r>
         <w:rPr>
           <w:rFonts w:hint="eastAsia"/>
@@ -3244,6 +3497,7 @@
         </w:rPr>
         <w:t>i</w:t>
       </w:r>
+      <w:proofErr w:type="spellEnd"/>
       <w:r>
         <w:rPr>
           <w:rFonts w:hint="eastAsia"/>
@@ -3272,6 +3526,7 @@
         <w:br/>
         <w:t xml:space="preserve">        </w:t>
       </w:r>
+      <w:proofErr w:type="spellStart"/>
       <w:r>
         <w:rPr>
           <w:rFonts w:hint="eastAsia"/>
@@ -3299,6 +3554,7 @@
         </w:rPr>
         <w:t>append</w:t>
       </w:r>
+      <w:proofErr w:type="spellEnd"/>
       <w:r>
         <w:rPr>
           <w:rFonts w:hint="eastAsia"/>
@@ -3308,6 +3564,7 @@
         </w:rPr>
         <w:t>(</w:t>
       </w:r>
+      <w:proofErr w:type="spellStart"/>
       <w:r>
         <w:rPr>
           <w:rFonts w:hint="eastAsia"/>
@@ -3335,6 +3592,7 @@
         </w:rPr>
         <w:t>get</w:t>
       </w:r>
+      <w:proofErr w:type="spellEnd"/>
       <w:r>
         <w:rPr>
           <w:rFonts w:hint="eastAsia"/>
@@ -3344,6 +3602,7 @@
         </w:rPr>
         <w:t>(</w:t>
       </w:r>
+      <w:proofErr w:type="spellStart"/>
       <w:r>
         <w:rPr>
           <w:rFonts w:hint="eastAsia"/>
@@ -3353,6 +3612,7 @@
         </w:rPr>
         <w:t>i</w:t>
       </w:r>
+      <w:proofErr w:type="spellEnd"/>
       <w:r>
         <w:rPr>
           <w:rFonts w:hint="eastAsia"/>
@@ -3390,6 +3650,7 @@
         </w:rPr>
         <w:t>(</w:t>
       </w:r>
+      <w:proofErr w:type="spellStart"/>
       <w:r>
         <w:rPr>
           <w:rFonts w:hint="eastAsia"/>
@@ -3397,7 +3658,17 @@
           <w:sz w:val="27"/>
           <w:szCs w:val="27"/>
         </w:rPr>
-        <w:t xml:space="preserve">i </w:t>
+        <w:t>i</w:t>
+      </w:r>
+      <w:proofErr w:type="spellEnd"/>
+      <w:r>
+        <w:rPr>
+          <w:rFonts w:hint="eastAsia"/>
+          <w:color w:val="E0E2E4"/>
+          <w:sz w:val="27"/>
+          <w:szCs w:val="27"/>
+        </w:rPr>
+        <w:t xml:space="preserve"> </w:t>
       </w:r>
       <w:r>
         <w:rPr>
@@ -3408,6 +3679,7 @@
         </w:rPr>
         <w:t xml:space="preserve">!= </w:t>
       </w:r>
+      <w:proofErr w:type="spellStart"/>
       <w:r>
         <w:rPr>
           <w:rFonts w:hint="eastAsia"/>
@@ -3435,6 +3707,7 @@
         </w:rPr>
         <w:t>size</w:t>
       </w:r>
+      <w:proofErr w:type="spellEnd"/>
       <w:r>
         <w:rPr>
           <w:rFonts w:hint="eastAsia"/>
@@ -3481,6 +3754,7 @@
         <w:br/>
         <w:t xml:space="preserve">            </w:t>
       </w:r>
+      <w:proofErr w:type="spellStart"/>
       <w:r>
         <w:rPr>
           <w:rFonts w:hint="eastAsia"/>
@@ -3508,6 +3782,7 @@
         </w:rPr>
         <w:t>append</w:t>
       </w:r>
+      <w:proofErr w:type="spellEnd"/>
       <w:r>
         <w:rPr>
           <w:rFonts w:hint="eastAsia"/>
@@ -3637,6 +3912,7 @@
         </w:rPr>
         <w:t>(</w:t>
       </w:r>
+      <w:proofErr w:type="spellStart"/>
       <w:r>
         <w:rPr>
           <w:rFonts w:hint="eastAsia"/>
@@ -3664,6 +3940,7 @@
         </w:rPr>
         <w:t>toString</w:t>
       </w:r>
+      <w:proofErr w:type="spellEnd"/>
       <w:r>
         <w:rPr>
           <w:rFonts w:hint="eastAsia"/>
@@ -3719,6 +3996,7 @@
         </w:rPr>
         <w:t xml:space="preserve">+ </w:t>
       </w:r>
+      <w:proofErr w:type="spellStart"/>
       <w:r>
         <w:rPr>
           <w:rFonts w:hint="eastAsia"/>
@@ -3726,7 +4004,17 @@
           <w:sz w:val="27"/>
           <w:szCs w:val="27"/>
         </w:rPr>
-        <w:t xml:space="preserve">curSecond </w:t>
+        <w:t>curSecond</w:t>
+      </w:r>
+      <w:proofErr w:type="spellEnd"/>
+      <w:r>
+        <w:rPr>
+          <w:rFonts w:hint="eastAsia"/>
+          <w:color w:val="E0E2E4"/>
+          <w:sz w:val="27"/>
+          <w:szCs w:val="27"/>
+        </w:rPr>
+        <w:t xml:space="preserve"> </w:t>
       </w:r>
       <w:r>
         <w:rPr>
@@ -3737,6 +4025,7 @@
         </w:rPr>
         <w:t>+</w:t>
       </w:r>
+      <w:proofErr w:type="spellStart"/>
       <w:r>
         <w:rPr>
           <w:color w:val="678CB1"/>
@@ -3745,6 +4034,7 @@
         </w:rPr>
         <w:t>signKey</w:t>
       </w:r>
+      <w:proofErr w:type="spellEnd"/>
       <w:r>
         <w:rPr>
           <w:rFonts w:hint="eastAsia"/>
@@ -3931,8 +4221,13 @@
       <w:r>
         <w:t xml:space="preserve"> </w:t>
       </w:r>
-      <w:r>
-        <w:t xml:space="preserve">appId,appSecret,sessionKey </w:t>
+      <w:proofErr w:type="spellStart"/>
+      <w:r>
+        <w:t>appId,appSecret,sessionKey</w:t>
+      </w:r>
+      <w:proofErr w:type="spellEnd"/>
+      <w:r>
+        <w:t xml:space="preserve"> </w:t>
       </w:r>
       <w:r>
         <w:t>由小程序进行提供</w:t>
@@ -3997,7 +4292,7 @@
           <w:noProof/>
         </w:rPr>
         <w:drawing>
-          <wp:inline distT="0" distB="0" distL="0" distR="0">
+          <wp:inline distT="0" distB="0" distL="0" distR="0" wp14:anchorId="2B12E0EB" wp14:editId="0E4B5963">
             <wp:extent cx="4524375" cy="4070759"/>
             <wp:effectExtent l="0" t="0" r="0" b="0"/>
             <wp:docPr id="1" name="图片 1" descr="D:\TempFile\WeChatEIM\WXWork\1688853032148697\Cache\Image\2020-07\复诊续方(1).png"/>
@@ -4087,6 +4382,7 @@
         </w:rPr>
         <w:t>：</w:t>
       </w:r>
+      <w:proofErr w:type="spellStart"/>
       <w:r>
         <w:rPr>
           <w:rFonts w:hint="eastAsia"/>
@@ -4106,6 +4402,7 @@
         </w:rPr>
         <w:t>o</w:t>
       </w:r>
+      <w:proofErr w:type="spellEnd"/>
     </w:p>
     <w:p>
       <w:pPr>
@@ -4229,8 +4526,16 @@
               <w:rPr>
                 <w:rFonts w:hint="eastAsia"/>
               </w:rPr>
-              <w:t>非空标志</w:t>
-            </w:r>
+              <w:t>非</w:t>
+            </w:r>
+            <w:proofErr w:type="gramStart"/>
+            <w:r>
+              <w:rPr>
+                <w:rFonts w:hint="eastAsia"/>
+              </w:rPr>
+              <w:t>空标志</w:t>
+            </w:r>
+            <w:proofErr w:type="gramEnd"/>
           </w:p>
         </w:tc>
         <w:tc>
@@ -4299,8 +4604,13 @@
             <w:pPr>
               <w:jc w:val="left"/>
             </w:pPr>
-            <w:r>
-              <w:t>varchar(32)</w:t>
+            <w:proofErr w:type="gramStart"/>
+            <w:r>
+              <w:t>varchar(</w:t>
+            </w:r>
+            <w:proofErr w:type="gramEnd"/>
+            <w:r>
+              <w:t>32)</w:t>
             </w:r>
           </w:p>
         </w:tc>
@@ -4395,8 +4705,13 @@
             <w:pPr>
               <w:jc w:val="left"/>
             </w:pPr>
-            <w:r>
-              <w:t>varchar(32)</w:t>
+            <w:proofErr w:type="gramStart"/>
+            <w:r>
+              <w:t>varchar(</w:t>
+            </w:r>
+            <w:proofErr w:type="gramEnd"/>
+            <w:r>
+              <w:t>32)</w:t>
             </w:r>
           </w:p>
         </w:tc>
@@ -4451,12 +4766,14 @@
             <w:pPr>
               <w:jc w:val="left"/>
             </w:pPr>
+            <w:proofErr w:type="spellStart"/>
             <w:r>
               <w:rPr>
                 <w:rFonts w:hint="eastAsia"/>
               </w:rPr>
               <w:t>identityCode</w:t>
             </w:r>
+            <w:proofErr w:type="spellEnd"/>
           </w:p>
         </w:tc>
         <w:tc>
@@ -4486,8 +4803,13 @@
             <w:pPr>
               <w:jc w:val="left"/>
             </w:pPr>
-            <w:r>
-              <w:t>varchar(64)</w:t>
+            <w:proofErr w:type="gramStart"/>
+            <w:r>
+              <w:t>varchar(</w:t>
+            </w:r>
+            <w:proofErr w:type="gramEnd"/>
+            <w:r>
+              <w:t>64)</w:t>
             </w:r>
           </w:p>
         </w:tc>
@@ -4700,7 +5022,29 @@
                 <w:szCs w:val="18"/>
                 <w:lang w:val="zh-CN"/>
               </w:rPr>
-              <w:t>患者主键唯一标识</w:t>
+              <w:t>患者主</w:t>
+            </w:r>
+            <w:proofErr w:type="gramStart"/>
+            <w:r>
+              <w:rPr>
+                <w:rFonts w:ascii="微软雅黑" w:eastAsia="微软雅黑" w:hAnsi="Times New Roman" w:cs="微软雅黑" w:hint="eastAsia"/>
+                <w:kern w:val="0"/>
+                <w:sz w:val="18"/>
+                <w:szCs w:val="18"/>
+                <w:lang w:val="zh-CN"/>
+              </w:rPr>
+              <w:t>键唯一</w:t>
+            </w:r>
+            <w:proofErr w:type="gramEnd"/>
+            <w:r>
+              <w:rPr>
+                <w:rFonts w:ascii="微软雅黑" w:eastAsia="微软雅黑" w:hAnsi="Times New Roman" w:cs="微软雅黑" w:hint="eastAsia"/>
+                <w:kern w:val="0"/>
+                <w:sz w:val="18"/>
+                <w:szCs w:val="18"/>
+                <w:lang w:val="zh-CN"/>
+              </w:rPr>
+              <w:t>标识</w:t>
             </w:r>
           </w:p>
         </w:tc>
@@ -6003,6 +6347,7 @@
                 <w:lang w:val="zh-CN"/>
               </w:rPr>
             </w:pPr>
+            <w:proofErr w:type="spellStart"/>
             <w:r>
               <w:rPr>
                 <w:rFonts w:hint="eastAsia"/>
@@ -6018,6 +6363,7 @@
               </w:rPr>
               <w:t>ype</w:t>
             </w:r>
+            <w:proofErr w:type="spellEnd"/>
             <w:r>
               <w:rPr>
                 <w:rFonts w:ascii="微软雅黑" w:eastAsia="微软雅黑" w:hAnsi="Times New Roman" w:cs="微软雅黑"/>
@@ -6195,6 +6541,7 @@
                 <w:lang w:val="zh-CN"/>
               </w:rPr>
             </w:pPr>
+            <w:proofErr w:type="spellStart"/>
             <w:r>
               <w:rPr>
                 <w:rFonts w:hint="eastAsia"/>
@@ -6207,6 +6554,7 @@
               </w:rPr>
               <w:t>o</w:t>
             </w:r>
+            <w:proofErr w:type="spellEnd"/>
           </w:p>
         </w:tc>
         <w:tc>
@@ -6549,7 +6897,29 @@
                 <w:szCs w:val="18"/>
                 <w:lang w:val="zh-CN"/>
               </w:rPr>
-              <w:t>患者医保卡号</w:t>
+              <w:t>患者</w:t>
+            </w:r>
+            <w:proofErr w:type="gramStart"/>
+            <w:r>
+              <w:rPr>
+                <w:rFonts w:ascii="微软雅黑" w:eastAsia="微软雅黑" w:hAnsi="Times New Roman" w:cs="微软雅黑" w:hint="eastAsia"/>
+                <w:kern w:val="0"/>
+                <w:sz w:val="18"/>
+                <w:szCs w:val="18"/>
+                <w:lang w:val="zh-CN"/>
+              </w:rPr>
+              <w:t>医</w:t>
+            </w:r>
+            <w:proofErr w:type="gramEnd"/>
+            <w:r>
+              <w:rPr>
+                <w:rFonts w:ascii="微软雅黑" w:eastAsia="微软雅黑" w:hAnsi="Times New Roman" w:cs="微软雅黑" w:hint="eastAsia"/>
+                <w:kern w:val="0"/>
+                <w:sz w:val="18"/>
+                <w:szCs w:val="18"/>
+                <w:lang w:val="zh-CN"/>
+              </w:rPr>
+              <w:t>保卡号</w:t>
             </w:r>
           </w:p>
         </w:tc>
@@ -6850,6 +7220,7 @@
         </w:rPr>
         <w:t>：</w:t>
       </w:r>
+      <w:proofErr w:type="spellStart"/>
       <w:r>
         <w:rPr>
           <w:rFonts w:hint="eastAsia"/>
@@ -6863,6 +7234,7 @@
         </w:rPr>
         <w:t>chMedicalInfos</w:t>
       </w:r>
+      <w:proofErr w:type="spellEnd"/>
     </w:p>
     <w:p>
       <w:pPr>
@@ -6999,8 +7371,16 @@
               <w:rPr>
                 <w:rFonts w:hint="eastAsia"/>
               </w:rPr>
-              <w:t>非空标志</w:t>
-            </w:r>
+              <w:t>非</w:t>
+            </w:r>
+            <w:proofErr w:type="gramStart"/>
+            <w:r>
+              <w:rPr>
+                <w:rFonts w:hint="eastAsia"/>
+              </w:rPr>
+              <w:t>空标志</w:t>
+            </w:r>
+            <w:proofErr w:type="gramEnd"/>
           </w:p>
         </w:tc>
         <w:tc>
@@ -7616,8 +7996,16 @@
               <w:rPr>
                 <w:rFonts w:hint="eastAsia"/>
               </w:rPr>
-              <w:t>非空标志</w:t>
-            </w:r>
+              <w:t>非</w:t>
+            </w:r>
+            <w:proofErr w:type="gramStart"/>
+            <w:r>
+              <w:rPr>
+                <w:rFonts w:hint="eastAsia"/>
+              </w:rPr>
+              <w:t>空标志</w:t>
+            </w:r>
+            <w:proofErr w:type="gramEnd"/>
           </w:p>
         </w:tc>
         <w:tc>
@@ -8390,8 +8778,16 @@
               <w:rPr>
                 <w:rFonts w:hint="eastAsia"/>
               </w:rPr>
-              <w:t>非空标志</w:t>
-            </w:r>
+              <w:t>非</w:t>
+            </w:r>
+            <w:proofErr w:type="gramStart"/>
+            <w:r>
+              <w:rPr>
+                <w:rFonts w:hint="eastAsia"/>
+              </w:rPr>
+              <w:t>空标志</w:t>
+            </w:r>
+            <w:proofErr w:type="gramEnd"/>
           </w:p>
         </w:tc>
         <w:tc>
@@ -9793,6 +10189,7 @@
                 <w:lang w:val="zh-CN"/>
               </w:rPr>
             </w:pPr>
+            <w:proofErr w:type="gramStart"/>
             <w:r>
               <w:rPr>
                 <w:rFonts w:ascii="微软雅黑" w:eastAsia="微软雅黑" w:hAnsi="Times New Roman" w:cs="微软雅黑" w:hint="eastAsia"/>
@@ -9803,6 +10200,7 @@
               </w:rPr>
               <w:t>医保类型</w:t>
             </w:r>
+            <w:proofErr w:type="gramEnd"/>
           </w:p>
         </w:tc>
         <w:tc>
@@ -9963,15 +10361,27 @@
                 <w:lang w:val="zh-CN"/>
               </w:rPr>
             </w:pPr>
-            <w:r>
-              <w:rPr>
-                <w:rFonts w:ascii="微软雅黑" w:eastAsia="微软雅黑" w:hAnsi="Times New Roman" w:cs="微软雅黑" w:hint="eastAsia"/>
-                <w:kern w:val="0"/>
-                <w:sz w:val="18"/>
-                <w:szCs w:val="18"/>
-                <w:lang w:val="zh-CN"/>
-              </w:rPr>
-              <w:t>医保编码</w:t>
+            <w:proofErr w:type="gramStart"/>
+            <w:r>
+              <w:rPr>
+                <w:rFonts w:ascii="微软雅黑" w:eastAsia="微软雅黑" w:hAnsi="Times New Roman" w:cs="微软雅黑" w:hint="eastAsia"/>
+                <w:kern w:val="0"/>
+                <w:sz w:val="18"/>
+                <w:szCs w:val="18"/>
+                <w:lang w:val="zh-CN"/>
+              </w:rPr>
+              <w:t>医</w:t>
+            </w:r>
+            <w:proofErr w:type="gramEnd"/>
+            <w:r>
+              <w:rPr>
+                <w:rFonts w:ascii="微软雅黑" w:eastAsia="微软雅黑" w:hAnsi="Times New Roman" w:cs="微软雅黑" w:hint="eastAsia"/>
+                <w:kern w:val="0"/>
+                <w:sz w:val="18"/>
+                <w:szCs w:val="18"/>
+                <w:lang w:val="zh-CN"/>
+              </w:rPr>
+              <w:t>保编码</w:t>
             </w:r>
           </w:p>
         </w:tc>
@@ -10123,15 +10533,27 @@
                 <w:lang w:val="zh-CN"/>
               </w:rPr>
             </w:pPr>
-            <w:r>
-              <w:rPr>
-                <w:rFonts w:ascii="微软雅黑" w:eastAsia="微软雅黑" w:hAnsi="Times New Roman" w:cs="微软雅黑" w:hint="eastAsia"/>
-                <w:kern w:val="0"/>
-                <w:sz w:val="18"/>
-                <w:szCs w:val="18"/>
-                <w:lang w:val="zh-CN"/>
-              </w:rPr>
-              <w:t>医保库内名称</w:t>
+            <w:proofErr w:type="gramStart"/>
+            <w:r>
+              <w:rPr>
+                <w:rFonts w:ascii="微软雅黑" w:eastAsia="微软雅黑" w:hAnsi="Times New Roman" w:cs="微软雅黑" w:hint="eastAsia"/>
+                <w:kern w:val="0"/>
+                <w:sz w:val="18"/>
+                <w:szCs w:val="18"/>
+                <w:lang w:val="zh-CN"/>
+              </w:rPr>
+              <w:t>医</w:t>
+            </w:r>
+            <w:proofErr w:type="gramEnd"/>
+            <w:r>
+              <w:rPr>
+                <w:rFonts w:ascii="微软雅黑" w:eastAsia="微软雅黑" w:hAnsi="Times New Roman" w:cs="微软雅黑" w:hint="eastAsia"/>
+                <w:kern w:val="0"/>
+                <w:sz w:val="18"/>
+                <w:szCs w:val="18"/>
+                <w:lang w:val="zh-CN"/>
+              </w:rPr>
+              <w:t>保库内名称</w:t>
             </w:r>
           </w:p>
         </w:tc>
@@ -13230,6 +13652,7 @@
         </w:rPr>
         <w:t>：</w:t>
       </w:r>
+      <w:proofErr w:type="spellStart"/>
       <w:r>
         <w:rPr>
           <w:rFonts w:hint="eastAsia"/>
@@ -13243,6 +13666,7 @@
         </w:rPr>
         <w:t>MedicalOrderStatus</w:t>
       </w:r>
+      <w:proofErr w:type="spellEnd"/>
     </w:p>
     <w:p>
       <w:pPr>
@@ -13367,8 +13791,16 @@
               <w:rPr>
                 <w:rFonts w:hint="eastAsia"/>
               </w:rPr>
-              <w:t>非空标志</w:t>
-            </w:r>
+              <w:t>非</w:t>
+            </w:r>
+            <w:proofErr w:type="gramStart"/>
+            <w:r>
+              <w:rPr>
+                <w:rFonts w:hint="eastAsia"/>
+              </w:rPr>
+              <w:t>空标志</w:t>
+            </w:r>
+            <w:proofErr w:type="gramEnd"/>
           </w:p>
         </w:tc>
         <w:tc>
@@ -14017,8 +14449,16 @@
               <w:rPr>
                 <w:rFonts w:hint="eastAsia"/>
               </w:rPr>
-              <w:t>非空标志</w:t>
-            </w:r>
+              <w:t>非</w:t>
+            </w:r>
+            <w:proofErr w:type="gramStart"/>
+            <w:r>
+              <w:rPr>
+                <w:rFonts w:hint="eastAsia"/>
+              </w:rPr>
+              <w:t>空标志</w:t>
+            </w:r>
+            <w:proofErr w:type="gramEnd"/>
           </w:p>
         </w:tc>
         <w:tc>
@@ -14386,6 +14826,7 @@
         </w:rPr>
         <w:t>：</w:t>
       </w:r>
+      <w:proofErr w:type="spellStart"/>
       <w:r>
         <w:rPr>
           <w:rFonts w:hint="eastAsia"/>
@@ -14399,6 +14840,7 @@
         </w:rPr>
         <w:t>etchPrescriptionInfos</w:t>
       </w:r>
+      <w:proofErr w:type="spellEnd"/>
     </w:p>
     <w:p>
       <w:pPr>
@@ -23209,6 +23651,7 @@
         </w:rPr>
         <w:t>：</w:t>
       </w:r>
+      <w:proofErr w:type="spellStart"/>
       <w:r>
         <w:rPr>
           <w:rFonts w:hint="eastAsia"/>
@@ -23222,6 +23665,7 @@
         </w:rPr>
         <w:t>etchPrescriptionDetail</w:t>
       </w:r>
+      <w:proofErr w:type="spellEnd"/>
     </w:p>
     <w:p>
       <w:pPr>
@@ -23656,6 +24100,7 @@
         </w:rPr>
         <w:t>：</w:t>
       </w:r>
+      <w:proofErr w:type="spellStart"/>
       <w:r>
         <w:rPr>
           <w:rFonts w:hint="eastAsia"/>
@@ -23678,6 +24123,7 @@
         </w:rPr>
         <w:t>rescription</w:t>
       </w:r>
+      <w:proofErr w:type="spellEnd"/>
     </w:p>
     <w:p>
       <w:pPr>
@@ -23694,7 +24140,21 @@
         <w:rPr>
           <w:rFonts w:hint="eastAsia"/>
         </w:rPr>
-        <w:t>上传用户订单中的处方信息，供医师审核</w:t>
+        <w:t>上</w:t>
+      </w:r>
+      <w:proofErr w:type="gramStart"/>
+      <w:r>
+        <w:rPr>
+          <w:rFonts w:hint="eastAsia"/>
+        </w:rPr>
+        <w:t>传用户</w:t>
+      </w:r>
+      <w:proofErr w:type="gramEnd"/>
+      <w:r>
+        <w:rPr>
+          <w:rFonts w:hint="eastAsia"/>
+        </w:rPr>
+        <w:t>订单中的处方信息，供医师审核</w:t>
       </w:r>
     </w:p>
     <w:p>
@@ -26365,8 +26825,16 @@
               <w:rPr>
                 <w:rFonts w:hint="eastAsia"/>
               </w:rPr>
-              <w:t>非空标志</w:t>
-            </w:r>
+              <w:t>非</w:t>
+            </w:r>
+            <w:proofErr w:type="gramStart"/>
+            <w:r>
+              <w:rPr>
+                <w:rFonts w:hint="eastAsia"/>
+              </w:rPr>
+              <w:t>空标志</w:t>
+            </w:r>
+            <w:proofErr w:type="gramEnd"/>
           </w:p>
         </w:tc>
         <w:tc>
@@ -27451,7 +27919,6 @@
                 <w:szCs w:val="18"/>
                 <w:lang w:val="zh-CN"/>
               </w:rPr>
-              <w:lastRenderedPageBreak/>
               <w:t>diagnosisN</w:t>
             </w:r>
             <w:r>
@@ -28824,7 +29291,29 @@
                 <w:szCs w:val="18"/>
                 <w:lang w:val="zh-CN"/>
               </w:rPr>
-              <w:t>单位(单量单位)例:ml</w:t>
+              <w:t>单位(单</w:t>
+            </w:r>
+            <w:proofErr w:type="gramStart"/>
+            <w:r>
+              <w:rPr>
+                <w:rFonts w:ascii="微软雅黑" w:eastAsia="微软雅黑" w:hAnsi="Times New Roman" w:cs="微软雅黑" w:hint="eastAsia"/>
+                <w:kern w:val="0"/>
+                <w:sz w:val="18"/>
+                <w:szCs w:val="18"/>
+                <w:lang w:val="zh-CN"/>
+              </w:rPr>
+              <w:t>量单位</w:t>
+            </w:r>
+            <w:proofErr w:type="gramEnd"/>
+            <w:r>
+              <w:rPr>
+                <w:rFonts w:ascii="微软雅黑" w:eastAsia="微软雅黑" w:hAnsi="Times New Roman" w:cs="微软雅黑" w:hint="eastAsia"/>
+                <w:kern w:val="0"/>
+                <w:sz w:val="18"/>
+                <w:szCs w:val="18"/>
+                <w:lang w:val="zh-CN"/>
+              </w:rPr>
+              <w:t>)例:ml</w:t>
             </w:r>
           </w:p>
         </w:tc>
@@ -29589,7 +30078,29 @@
                 <w:szCs w:val="18"/>
                 <w:lang w:val="zh-CN"/>
               </w:rPr>
-              <w:t>开嘱医生</w:t>
+              <w:t>开</w:t>
+            </w:r>
+            <w:proofErr w:type="gramStart"/>
+            <w:r>
+              <w:rPr>
+                <w:rFonts w:ascii="微软雅黑" w:eastAsia="微软雅黑" w:hAnsi="Times New Roman" w:cs="微软雅黑" w:hint="eastAsia"/>
+                <w:kern w:val="0"/>
+                <w:sz w:val="18"/>
+                <w:szCs w:val="18"/>
+                <w:lang w:val="zh-CN"/>
+              </w:rPr>
+              <w:t>嘱</w:t>
+            </w:r>
+            <w:proofErr w:type="gramEnd"/>
+            <w:r>
+              <w:rPr>
+                <w:rFonts w:ascii="微软雅黑" w:eastAsia="微软雅黑" w:hAnsi="Times New Roman" w:cs="微软雅黑" w:hint="eastAsia"/>
+                <w:kern w:val="0"/>
+                <w:sz w:val="18"/>
+                <w:szCs w:val="18"/>
+                <w:lang w:val="zh-CN"/>
+              </w:rPr>
+              <w:t>医生</w:t>
             </w:r>
           </w:p>
         </w:tc>
@@ -29874,6 +30385,7 @@
         </w:rPr>
         <w:t>：</w:t>
       </w:r>
+      <w:proofErr w:type="spellStart"/>
       <w:r>
         <w:rPr>
           <w:rFonts w:hint="eastAsia"/>
@@ -29887,6 +30399,7 @@
         </w:rPr>
         <w:t>etchDoctorInfos</w:t>
       </w:r>
+      <w:proofErr w:type="spellEnd"/>
     </w:p>
     <w:p>
       <w:pPr>
@@ -30021,8 +30534,16 @@
               <w:rPr>
                 <w:rFonts w:hint="eastAsia"/>
               </w:rPr>
-              <w:t>非空标志</w:t>
-            </w:r>
+              <w:t>非</w:t>
+            </w:r>
+            <w:proofErr w:type="gramStart"/>
+            <w:r>
+              <w:rPr>
+                <w:rFonts w:hint="eastAsia"/>
+              </w:rPr>
+              <w:t>空标志</w:t>
+            </w:r>
+            <w:proofErr w:type="gramEnd"/>
           </w:p>
         </w:tc>
         <w:tc>
@@ -30397,7 +30918,29 @@
                 <w:szCs w:val="18"/>
                 <w:lang w:val="zh-CN"/>
               </w:rPr>
-              <w:t>医生主键唯一标识</w:t>
+              <w:t>医生主</w:t>
+            </w:r>
+            <w:proofErr w:type="gramStart"/>
+            <w:r>
+              <w:rPr>
+                <w:rFonts w:ascii="微软雅黑" w:eastAsia="微软雅黑" w:hAnsi="Times New Roman" w:cs="微软雅黑" w:hint="eastAsia"/>
+                <w:kern w:val="0"/>
+                <w:sz w:val="18"/>
+                <w:szCs w:val="18"/>
+                <w:lang w:val="zh-CN"/>
+              </w:rPr>
+              <w:t>键唯一</w:t>
+            </w:r>
+            <w:proofErr w:type="gramEnd"/>
+            <w:r>
+              <w:rPr>
+                <w:rFonts w:ascii="微软雅黑" w:eastAsia="微软雅黑" w:hAnsi="Times New Roman" w:cs="微软雅黑" w:hint="eastAsia"/>
+                <w:kern w:val="0"/>
+                <w:sz w:val="18"/>
+                <w:szCs w:val="18"/>
+                <w:lang w:val="zh-CN"/>
+              </w:rPr>
+              <w:t>标识</w:t>
             </w:r>
           </w:p>
         </w:tc>
@@ -30948,22 +31491,32 @@
             <w:pPr>
               <w:jc w:val="left"/>
               <w:rPr>
-                <w:rFonts w:ascii="微软雅黑" w:eastAsia="微软雅黑" w:hAnsi="Times New Roman" w:cs="微软雅黑"/>
-                <w:kern w:val="0"/>
-                <w:sz w:val="18"/>
-                <w:szCs w:val="18"/>
-                <w:lang w:val="zh-CN"/>
-              </w:rPr>
-            </w:pPr>
-            <w:r>
-              <w:rPr>
-                <w:rFonts w:ascii="微软雅黑" w:eastAsia="微软雅黑" w:hAnsi="Times New Roman" w:cs="微软雅黑" w:hint="eastAsia"/>
-                <w:kern w:val="0"/>
-                <w:sz w:val="18"/>
-                <w:szCs w:val="18"/>
-                <w:lang w:val="zh-CN"/>
-              </w:rPr>
-              <w:t>certificateCode</w:t>
+                <w:rFonts w:ascii="微软雅黑" w:eastAsia="微软雅黑" w:hAnsi="Times New Roman" w:cs="微软雅黑" w:hint="eastAsia"/>
+                <w:kern w:val="0"/>
+                <w:sz w:val="18"/>
+                <w:szCs w:val="18"/>
+                <w:lang w:val="zh-CN"/>
+              </w:rPr>
+            </w:pPr>
+            <w:r>
+              <w:rPr>
+                <w:rFonts w:ascii="微软雅黑" w:eastAsia="微软雅黑" w:hAnsi="Times New Roman" w:cs="微软雅黑" w:hint="eastAsia"/>
+                <w:kern w:val="0"/>
+                <w:sz w:val="18"/>
+                <w:szCs w:val="18"/>
+                <w:lang w:val="zh-CN"/>
+              </w:rPr>
+              <w:t>doctor</w:t>
+            </w:r>
+            <w:r>
+              <w:rPr>
+                <w:rFonts w:ascii="微软雅黑" w:eastAsia="微软雅黑" w:hAnsi="Times New Roman" w:cs="微软雅黑" w:hint="eastAsia"/>
+                <w:kern w:val="0"/>
+                <w:sz w:val="18"/>
+                <w:szCs w:val="18"/>
+                <w:lang w:val="zh-CN"/>
+              </w:rPr>
+              <w:t>Age</w:t>
             </w:r>
           </w:p>
         </w:tc>
@@ -30976,22 +31529,32 @@
             <w:pPr>
               <w:jc w:val="left"/>
               <w:rPr>
-                <w:rFonts w:ascii="微软雅黑" w:eastAsia="微软雅黑" w:hAnsi="Times New Roman" w:cs="微软雅黑"/>
-                <w:kern w:val="0"/>
-                <w:sz w:val="18"/>
-                <w:szCs w:val="18"/>
-                <w:lang w:val="zh-CN"/>
-              </w:rPr>
-            </w:pPr>
-            <w:r>
-              <w:rPr>
-                <w:rFonts w:ascii="微软雅黑" w:eastAsia="微软雅黑" w:hAnsi="Times New Roman" w:cs="微软雅黑" w:hint="eastAsia"/>
-                <w:kern w:val="0"/>
-                <w:sz w:val="18"/>
-                <w:szCs w:val="18"/>
-                <w:lang w:val="zh-CN"/>
-              </w:rPr>
-              <w:t>医师资格编码</w:t>
+                <w:rFonts w:ascii="微软雅黑" w:eastAsia="微软雅黑" w:hAnsi="Times New Roman" w:cs="微软雅黑" w:hint="eastAsia"/>
+                <w:kern w:val="0"/>
+                <w:sz w:val="18"/>
+                <w:szCs w:val="18"/>
+                <w:lang w:val="zh-CN"/>
+              </w:rPr>
+            </w:pPr>
+            <w:r>
+              <w:rPr>
+                <w:rFonts w:ascii="微软雅黑" w:eastAsia="微软雅黑" w:hAnsi="Times New Roman" w:cs="微软雅黑" w:hint="eastAsia"/>
+                <w:kern w:val="0"/>
+                <w:sz w:val="18"/>
+                <w:szCs w:val="18"/>
+                <w:lang w:val="zh-CN"/>
+              </w:rPr>
+              <w:t>医生</w:t>
+            </w:r>
+            <w:r>
+              <w:rPr>
+                <w:rFonts w:ascii="微软雅黑" w:eastAsia="微软雅黑" w:hAnsi="Times New Roman" w:cs="微软雅黑" w:hint="eastAsia"/>
+                <w:kern w:val="0"/>
+                <w:sz w:val="18"/>
+                <w:szCs w:val="18"/>
+                <w:lang w:val="zh-CN"/>
+              </w:rPr>
+              <w:t>年龄</w:t>
             </w:r>
           </w:p>
         </w:tc>
@@ -31013,13 +31576,33 @@
             </w:pPr>
             <w:r>
               <w:rPr>
-                <w:rFonts w:ascii="微软雅黑" w:eastAsia="微软雅黑" w:hAnsi="Times New Roman" w:cs="微软雅黑" w:hint="eastAsia"/>
-                <w:kern w:val="0"/>
-                <w:sz w:val="18"/>
-                <w:szCs w:val="18"/>
-                <w:lang w:val="zh-CN"/>
-              </w:rPr>
-              <w:t>varchar(64)</w:t>
+                <w:rFonts w:ascii="微软雅黑" w:eastAsia="微软雅黑" w:hAnsi="Times New Roman" w:cs="微软雅黑"/>
+                <w:kern w:val="0"/>
+                <w:sz w:val="18"/>
+                <w:szCs w:val="18"/>
+                <w:lang w:val="zh-CN"/>
+              </w:rPr>
+              <w:t>tinyint(</w:t>
+            </w:r>
+            <w:r>
+              <w:rPr>
+                <w:rFonts w:ascii="微软雅黑" w:eastAsia="微软雅黑" w:hAnsi="Times New Roman" w:cs="微软雅黑" w:hint="eastAsia"/>
+                <w:kern w:val="0"/>
+                <w:sz w:val="18"/>
+                <w:szCs w:val="18"/>
+                <w:lang w:val="zh-CN"/>
+              </w:rPr>
+              <w:t>2</w:t>
+            </w:r>
+            <w:r>
+              <w:rPr>
+                <w:rFonts w:ascii="微软雅黑" w:eastAsia="微软雅黑" w:hAnsi="Times New Roman" w:cs="微软雅黑"/>
+                <w:kern w:val="0"/>
+                <w:sz w:val="18"/>
+                <w:szCs w:val="18"/>
+                <w:lang w:val="zh-CN"/>
+              </w:rPr>
+              <w:t>)</w:t>
             </w:r>
           </w:p>
         </w:tc>
@@ -31032,7 +31615,7 @@
             <w:pPr>
               <w:jc w:val="left"/>
               <w:rPr>
-                <w:rFonts w:ascii="微软雅黑" w:eastAsia="微软雅黑" w:hAnsi="Times New Roman" w:cs="微软雅黑"/>
+                <w:rFonts w:ascii="微软雅黑" w:eastAsia="微软雅黑" w:hAnsi="Times New Roman" w:cs="微软雅黑" w:hint="eastAsia"/>
                 <w:kern w:val="0"/>
                 <w:sz w:val="18"/>
                 <w:szCs w:val="18"/>
@@ -31084,22 +31667,42 @@
             <w:pPr>
               <w:jc w:val="left"/>
               <w:rPr>
-                <w:rFonts w:ascii="微软雅黑" w:eastAsia="微软雅黑" w:hAnsi="Times New Roman" w:cs="微软雅黑"/>
-                <w:kern w:val="0"/>
-                <w:sz w:val="18"/>
-                <w:szCs w:val="18"/>
-                <w:lang w:val="zh-CN"/>
-              </w:rPr>
-            </w:pPr>
-            <w:r>
-              <w:rPr>
-                <w:rFonts w:ascii="微软雅黑" w:eastAsia="微软雅黑" w:hAnsi="Times New Roman" w:cs="微软雅黑" w:hint="eastAsia"/>
-                <w:kern w:val="0"/>
-                <w:sz w:val="18"/>
-                <w:szCs w:val="18"/>
-                <w:lang w:val="zh-CN"/>
-              </w:rPr>
-              <w:t>professionalCode</w:t>
+                <w:rFonts w:ascii="微软雅黑" w:eastAsia="微软雅黑" w:hAnsi="Times New Roman" w:cs="微软雅黑" w:hint="eastAsia"/>
+                <w:kern w:val="0"/>
+                <w:sz w:val="18"/>
+                <w:szCs w:val="18"/>
+                <w:lang w:val="zh-CN"/>
+              </w:rPr>
+            </w:pPr>
+            <w:r>
+              <w:rPr>
+                <w:rFonts w:ascii="微软雅黑" w:eastAsia="微软雅黑" w:hAnsi="Times New Roman" w:cs="微软雅黑" w:hint="eastAsia"/>
+                <w:kern w:val="0"/>
+                <w:sz w:val="18"/>
+                <w:szCs w:val="18"/>
+                <w:lang w:val="zh-CN"/>
+              </w:rPr>
+              <w:t>doctor</w:t>
+            </w:r>
+            <w:r>
+              <w:rPr>
+                <w:rFonts w:ascii="微软雅黑" w:eastAsia="微软雅黑" w:hAnsi="Times New Roman" w:cs="微软雅黑" w:hint="eastAsia"/>
+                <w:kern w:val="0"/>
+                <w:sz w:val="18"/>
+                <w:szCs w:val="18"/>
+                <w:lang w:val="zh-CN"/>
+              </w:rPr>
+              <w:t>Work</w:t>
+            </w:r>
+            <w:r>
+              <w:rPr>
+                <w:rFonts w:ascii="微软雅黑" w:eastAsia="微软雅黑" w:hAnsi="Times New Roman" w:cs="微软雅黑"/>
+                <w:kern w:val="0"/>
+                <w:sz w:val="18"/>
+                <w:szCs w:val="18"/>
+                <w:lang w:val="zh-CN"/>
+              </w:rPr>
+              <w:t>Time</w:t>
             </w:r>
           </w:p>
         </w:tc>
@@ -31112,22 +31715,32 @@
             <w:pPr>
               <w:jc w:val="left"/>
               <w:rPr>
-                <w:rFonts w:ascii="微软雅黑" w:eastAsia="微软雅黑" w:hAnsi="Times New Roman" w:cs="微软雅黑"/>
-                <w:kern w:val="0"/>
-                <w:sz w:val="18"/>
-                <w:szCs w:val="18"/>
-                <w:lang w:val="zh-CN"/>
-              </w:rPr>
-            </w:pPr>
-            <w:r>
-              <w:rPr>
-                <w:rFonts w:ascii="微软雅黑" w:eastAsia="微软雅黑" w:hAnsi="Times New Roman" w:cs="微软雅黑" w:hint="eastAsia"/>
-                <w:kern w:val="0"/>
-                <w:sz w:val="18"/>
-                <w:szCs w:val="18"/>
-                <w:lang w:val="zh-CN"/>
-              </w:rPr>
-              <w:t>医师职业编码</w:t>
+                <w:rFonts w:ascii="微软雅黑" w:eastAsia="微软雅黑" w:hAnsi="Times New Roman" w:cs="微软雅黑" w:hint="eastAsia"/>
+                <w:kern w:val="0"/>
+                <w:sz w:val="18"/>
+                <w:szCs w:val="18"/>
+                <w:lang w:val="zh-CN"/>
+              </w:rPr>
+            </w:pPr>
+            <w:r>
+              <w:rPr>
+                <w:rFonts w:ascii="微软雅黑" w:eastAsia="微软雅黑" w:hAnsi="Times New Roman" w:cs="微软雅黑" w:hint="eastAsia"/>
+                <w:kern w:val="0"/>
+                <w:sz w:val="18"/>
+                <w:szCs w:val="18"/>
+                <w:lang w:val="zh-CN"/>
+              </w:rPr>
+              <w:t>医生</w:t>
+            </w:r>
+            <w:r>
+              <w:rPr>
+                <w:rFonts w:ascii="微软雅黑" w:eastAsia="微软雅黑" w:hAnsi="Times New Roman" w:cs="微软雅黑" w:hint="eastAsia"/>
+                <w:kern w:val="0"/>
+                <w:sz w:val="18"/>
+                <w:szCs w:val="18"/>
+                <w:lang w:val="zh-CN"/>
+              </w:rPr>
+              <w:t>从业年龄</w:t>
             </w:r>
           </w:p>
         </w:tc>
@@ -31149,13 +31762,33 @@
             </w:pPr>
             <w:r>
               <w:rPr>
-                <w:rFonts w:ascii="微软雅黑" w:eastAsia="微软雅黑" w:hAnsi="Times New Roman" w:cs="微软雅黑" w:hint="eastAsia"/>
-                <w:kern w:val="0"/>
-                <w:sz w:val="18"/>
-                <w:szCs w:val="18"/>
-                <w:lang w:val="zh-CN"/>
-              </w:rPr>
-              <w:t>varchar(64)</w:t>
+                <w:rFonts w:ascii="微软雅黑" w:eastAsia="微软雅黑" w:hAnsi="Times New Roman" w:cs="微软雅黑"/>
+                <w:kern w:val="0"/>
+                <w:sz w:val="18"/>
+                <w:szCs w:val="18"/>
+                <w:lang w:val="zh-CN"/>
+              </w:rPr>
+              <w:t>tinyint(</w:t>
+            </w:r>
+            <w:r>
+              <w:rPr>
+                <w:rFonts w:ascii="微软雅黑" w:eastAsia="微软雅黑" w:hAnsi="Times New Roman" w:cs="微软雅黑" w:hint="eastAsia"/>
+                <w:kern w:val="0"/>
+                <w:sz w:val="18"/>
+                <w:szCs w:val="18"/>
+                <w:lang w:val="zh-CN"/>
+              </w:rPr>
+              <w:t>2</w:t>
+            </w:r>
+            <w:r>
+              <w:rPr>
+                <w:rFonts w:ascii="微软雅黑" w:eastAsia="微软雅黑" w:hAnsi="Times New Roman" w:cs="微软雅黑"/>
+                <w:kern w:val="0"/>
+                <w:sz w:val="18"/>
+                <w:szCs w:val="18"/>
+                <w:lang w:val="zh-CN"/>
+              </w:rPr>
+              <w:t>)</w:t>
             </w:r>
           </w:p>
         </w:tc>
@@ -31168,7 +31801,7 @@
             <w:pPr>
               <w:jc w:val="left"/>
               <w:rPr>
-                <w:rFonts w:ascii="微软雅黑" w:eastAsia="微软雅黑" w:hAnsi="Times New Roman" w:cs="微软雅黑"/>
+                <w:rFonts w:ascii="微软雅黑" w:eastAsia="微软雅黑" w:hAnsi="Times New Roman" w:cs="微软雅黑" w:hint="eastAsia"/>
                 <w:kern w:val="0"/>
                 <w:sz w:val="18"/>
                 <w:szCs w:val="18"/>
@@ -31229,13 +31862,13 @@
             </w:pPr>
             <w:r>
               <w:rPr>
-                <w:rFonts w:ascii="微软雅黑" w:eastAsia="微软雅黑" w:hAnsi="Times New Roman" w:cs="微软雅黑"/>
-                <w:kern w:val="0"/>
-                <w:sz w:val="18"/>
-                <w:szCs w:val="18"/>
-                <w:lang w:val="zh-CN"/>
-              </w:rPr>
-              <w:t>departCode</w:t>
+                <w:rFonts w:ascii="微软雅黑" w:eastAsia="微软雅黑" w:hAnsi="Times New Roman" w:cs="微软雅黑" w:hint="eastAsia"/>
+                <w:kern w:val="0"/>
+                <w:sz w:val="18"/>
+                <w:szCs w:val="18"/>
+                <w:lang w:val="zh-CN"/>
+              </w:rPr>
+              <w:t>certificateCode</w:t>
             </w:r>
           </w:p>
         </w:tc>
@@ -31263,17 +31896,7 @@
                 <w:szCs w:val="18"/>
                 <w:lang w:val="zh-CN"/>
               </w:rPr>
-              <w:t>所在科室</w:t>
-            </w:r>
-            <w:r>
-              <w:rPr>
-                <w:rFonts w:ascii="微软雅黑" w:eastAsia="微软雅黑" w:hAnsi="Times New Roman" w:cs="微软雅黑"/>
-                <w:kern w:val="0"/>
-                <w:sz w:val="18"/>
-                <w:szCs w:val="18"/>
-                <w:lang w:val="zh-CN"/>
-              </w:rPr>
-              <w:t>Code</w:t>
+              <w:t>医师资格编码</w:t>
             </w:r>
           </w:p>
         </w:tc>
@@ -31295,13 +31918,13 @@
             </w:pPr>
             <w:r>
               <w:rPr>
-                <w:rFonts w:ascii="微软雅黑" w:eastAsia="微软雅黑" w:hAnsi="Times New Roman" w:cs="微软雅黑"/>
-                <w:kern w:val="0"/>
-                <w:sz w:val="18"/>
-                <w:szCs w:val="18"/>
-                <w:lang w:val="zh-CN"/>
-              </w:rPr>
-              <w:t>varchar(32)</w:t>
+                <w:rFonts w:ascii="微软雅黑" w:eastAsia="微软雅黑" w:hAnsi="Times New Roman" w:cs="微软雅黑" w:hint="eastAsia"/>
+                <w:kern w:val="0"/>
+                <w:sz w:val="18"/>
+                <w:szCs w:val="18"/>
+                <w:lang w:val="zh-CN"/>
+              </w:rPr>
+              <w:t>varchar(64)</w:t>
             </w:r>
           </w:p>
         </w:tc>
@@ -31375,13 +31998,295 @@
             </w:pPr>
             <w:r>
               <w:rPr>
-                <w:rFonts w:ascii="微软雅黑" w:eastAsia="微软雅黑" w:hAnsi="Times New Roman" w:cs="微软雅黑"/>
+                <w:rFonts w:ascii="微软雅黑" w:eastAsia="微软雅黑" w:hAnsi="Times New Roman" w:cs="微软雅黑" w:hint="eastAsia"/>
                 <w:kern w:val="0"/>
                 <w:sz w:val="18"/>
                 <w:szCs w:val="18"/>
                 <w:lang w:val="zh-CN"/>
               </w:rPr>
               <w:lastRenderedPageBreak/>
+              <w:t>professionalCode</w:t>
+            </w:r>
+          </w:p>
+        </w:tc>
+        <w:tc>
+          <w:tcPr>
+            <w:tcW w:w="1985" w:type="dxa"/>
+            <w:shd w:val="clear" w:color="auto" w:fill="auto"/>
+          </w:tcPr>
+          <w:p>
+            <w:pPr>
+              <w:jc w:val="left"/>
+              <w:rPr>
+                <w:rFonts w:ascii="微软雅黑" w:eastAsia="微软雅黑" w:hAnsi="Times New Roman" w:cs="微软雅黑"/>
+                <w:kern w:val="0"/>
+                <w:sz w:val="18"/>
+                <w:szCs w:val="18"/>
+                <w:lang w:val="zh-CN"/>
+              </w:rPr>
+            </w:pPr>
+            <w:r>
+              <w:rPr>
+                <w:rFonts w:ascii="微软雅黑" w:eastAsia="微软雅黑" w:hAnsi="Times New Roman" w:cs="微软雅黑" w:hint="eastAsia"/>
+                <w:kern w:val="0"/>
+                <w:sz w:val="18"/>
+                <w:szCs w:val="18"/>
+                <w:lang w:val="zh-CN"/>
+              </w:rPr>
+              <w:t>医师职业编码</w:t>
+            </w:r>
+          </w:p>
+        </w:tc>
+        <w:tc>
+          <w:tcPr>
+            <w:tcW w:w="1276" w:type="dxa"/>
+            <w:shd w:val="clear" w:color="auto" w:fill="auto"/>
+          </w:tcPr>
+          <w:p>
+            <w:pPr>
+              <w:jc w:val="left"/>
+              <w:rPr>
+                <w:rFonts w:ascii="微软雅黑" w:eastAsia="微软雅黑" w:hAnsi="Times New Roman" w:cs="微软雅黑"/>
+                <w:kern w:val="0"/>
+                <w:sz w:val="18"/>
+                <w:szCs w:val="18"/>
+                <w:lang w:val="zh-CN"/>
+              </w:rPr>
+            </w:pPr>
+            <w:r>
+              <w:rPr>
+                <w:rFonts w:ascii="微软雅黑" w:eastAsia="微软雅黑" w:hAnsi="Times New Roman" w:cs="微软雅黑" w:hint="eastAsia"/>
+                <w:kern w:val="0"/>
+                <w:sz w:val="18"/>
+                <w:szCs w:val="18"/>
+                <w:lang w:val="zh-CN"/>
+              </w:rPr>
+              <w:t>varchar(64)</w:t>
+            </w:r>
+          </w:p>
+        </w:tc>
+        <w:tc>
+          <w:tcPr>
+            <w:tcW w:w="1134" w:type="dxa"/>
+            <w:shd w:val="clear" w:color="000000" w:fill="FFFFFF"/>
+          </w:tcPr>
+          <w:p>
+            <w:pPr>
+              <w:jc w:val="left"/>
+              <w:rPr>
+                <w:rFonts w:ascii="微软雅黑" w:eastAsia="微软雅黑" w:hAnsi="Times New Roman" w:cs="微软雅黑"/>
+                <w:kern w:val="0"/>
+                <w:sz w:val="18"/>
+                <w:szCs w:val="18"/>
+                <w:lang w:val="zh-CN"/>
+              </w:rPr>
+            </w:pPr>
+            <w:r>
+              <w:rPr>
+                <w:rFonts w:ascii="微软雅黑" w:eastAsia="微软雅黑" w:hAnsi="Times New Roman" w:cs="微软雅黑" w:hint="eastAsia"/>
+                <w:kern w:val="0"/>
+                <w:sz w:val="18"/>
+                <w:szCs w:val="18"/>
+                <w:lang w:val="zh-CN"/>
+              </w:rPr>
+              <w:t>是</w:t>
+            </w:r>
+          </w:p>
+        </w:tc>
+        <w:tc>
+          <w:tcPr>
+            <w:tcW w:w="1459" w:type="dxa"/>
+            <w:shd w:val="clear" w:color="000000" w:fill="FFFFFF"/>
+          </w:tcPr>
+          <w:p>
+            <w:pPr>
+              <w:jc w:val="left"/>
+              <w:rPr>
+                <w:rFonts w:ascii="微软雅黑" w:eastAsia="微软雅黑" w:hAnsi="Times New Roman" w:cs="微软雅黑"/>
+                <w:kern w:val="0"/>
+                <w:sz w:val="18"/>
+                <w:szCs w:val="18"/>
+                <w:lang w:val="zh-CN"/>
+              </w:rPr>
+            </w:pPr>
+          </w:p>
+        </w:tc>
+      </w:tr>
+      <w:tr>
+        <w:trPr>
+          <w:trHeight w:val="270"/>
+          <w:jc w:val="center"/>
+        </w:trPr>
+        <w:tc>
+          <w:tcPr>
+            <w:tcW w:w="2548" w:type="dxa"/>
+            <w:shd w:val="clear" w:color="auto" w:fill="auto"/>
+          </w:tcPr>
+          <w:p>
+            <w:pPr>
+              <w:jc w:val="left"/>
+              <w:rPr>
+                <w:rFonts w:ascii="微软雅黑" w:eastAsia="微软雅黑" w:hAnsi="Times New Roman" w:cs="微软雅黑"/>
+                <w:kern w:val="0"/>
+                <w:sz w:val="18"/>
+                <w:szCs w:val="18"/>
+                <w:lang w:val="zh-CN"/>
+              </w:rPr>
+            </w:pPr>
+            <w:r>
+              <w:rPr>
+                <w:rFonts w:ascii="微软雅黑" w:eastAsia="微软雅黑" w:hAnsi="Times New Roman" w:cs="微软雅黑"/>
+                <w:kern w:val="0"/>
+                <w:sz w:val="18"/>
+                <w:szCs w:val="18"/>
+                <w:lang w:val="zh-CN"/>
+              </w:rPr>
+              <w:t>departCode</w:t>
+            </w:r>
+          </w:p>
+        </w:tc>
+        <w:tc>
+          <w:tcPr>
+            <w:tcW w:w="1985" w:type="dxa"/>
+            <w:shd w:val="clear" w:color="auto" w:fill="auto"/>
+          </w:tcPr>
+          <w:p>
+            <w:pPr>
+              <w:jc w:val="left"/>
+              <w:rPr>
+                <w:rFonts w:ascii="微软雅黑" w:eastAsia="微软雅黑" w:hAnsi="Times New Roman" w:cs="微软雅黑"/>
+                <w:kern w:val="0"/>
+                <w:sz w:val="18"/>
+                <w:szCs w:val="18"/>
+                <w:lang w:val="zh-CN"/>
+              </w:rPr>
+            </w:pPr>
+            <w:r>
+              <w:rPr>
+                <w:rFonts w:ascii="微软雅黑" w:eastAsia="微软雅黑" w:hAnsi="Times New Roman" w:cs="微软雅黑" w:hint="eastAsia"/>
+                <w:kern w:val="0"/>
+                <w:sz w:val="18"/>
+                <w:szCs w:val="18"/>
+                <w:lang w:val="zh-CN"/>
+              </w:rPr>
+              <w:t>所在科室</w:t>
+            </w:r>
+            <w:r>
+              <w:rPr>
+                <w:rFonts w:ascii="微软雅黑" w:eastAsia="微软雅黑" w:hAnsi="Times New Roman" w:cs="微软雅黑"/>
+                <w:kern w:val="0"/>
+                <w:sz w:val="18"/>
+                <w:szCs w:val="18"/>
+                <w:lang w:val="zh-CN"/>
+              </w:rPr>
+              <w:t>Code</w:t>
+            </w:r>
+          </w:p>
+        </w:tc>
+        <w:tc>
+          <w:tcPr>
+            <w:tcW w:w="1276" w:type="dxa"/>
+            <w:shd w:val="clear" w:color="auto" w:fill="auto"/>
+          </w:tcPr>
+          <w:p>
+            <w:pPr>
+              <w:jc w:val="left"/>
+              <w:rPr>
+                <w:rFonts w:ascii="微软雅黑" w:eastAsia="微软雅黑" w:hAnsi="Times New Roman" w:cs="微软雅黑"/>
+                <w:kern w:val="0"/>
+                <w:sz w:val="18"/>
+                <w:szCs w:val="18"/>
+                <w:lang w:val="zh-CN"/>
+              </w:rPr>
+            </w:pPr>
+            <w:r>
+              <w:rPr>
+                <w:rFonts w:ascii="微软雅黑" w:eastAsia="微软雅黑" w:hAnsi="Times New Roman" w:cs="微软雅黑"/>
+                <w:kern w:val="0"/>
+                <w:sz w:val="18"/>
+                <w:szCs w:val="18"/>
+                <w:lang w:val="zh-CN"/>
+              </w:rPr>
+              <w:t>varchar(32)</w:t>
+            </w:r>
+          </w:p>
+        </w:tc>
+        <w:tc>
+          <w:tcPr>
+            <w:tcW w:w="1134" w:type="dxa"/>
+            <w:shd w:val="clear" w:color="000000" w:fill="FFFFFF"/>
+          </w:tcPr>
+          <w:p>
+            <w:pPr>
+              <w:jc w:val="left"/>
+              <w:rPr>
+                <w:rFonts w:ascii="微软雅黑" w:eastAsia="微软雅黑" w:hAnsi="Times New Roman" w:cs="微软雅黑"/>
+                <w:kern w:val="0"/>
+                <w:sz w:val="18"/>
+                <w:szCs w:val="18"/>
+                <w:lang w:val="zh-CN"/>
+              </w:rPr>
+            </w:pPr>
+            <w:r>
+              <w:rPr>
+                <w:rFonts w:ascii="微软雅黑" w:eastAsia="微软雅黑" w:hAnsi="Times New Roman" w:cs="微软雅黑" w:hint="eastAsia"/>
+                <w:kern w:val="0"/>
+                <w:sz w:val="18"/>
+                <w:szCs w:val="18"/>
+                <w:lang w:val="zh-CN"/>
+              </w:rPr>
+              <w:t>是</w:t>
+            </w:r>
+          </w:p>
+        </w:tc>
+        <w:tc>
+          <w:tcPr>
+            <w:tcW w:w="1459" w:type="dxa"/>
+            <w:shd w:val="clear" w:color="000000" w:fill="FFFFFF"/>
+          </w:tcPr>
+          <w:p>
+            <w:pPr>
+              <w:jc w:val="left"/>
+              <w:rPr>
+                <w:rFonts w:ascii="微软雅黑" w:eastAsia="微软雅黑" w:hAnsi="Times New Roman" w:cs="微软雅黑"/>
+                <w:kern w:val="0"/>
+                <w:sz w:val="18"/>
+                <w:szCs w:val="18"/>
+                <w:lang w:val="zh-CN"/>
+              </w:rPr>
+            </w:pPr>
+          </w:p>
+        </w:tc>
+      </w:tr>
+      <w:tr>
+        <w:trPr>
+          <w:trHeight w:val="270"/>
+          <w:jc w:val="center"/>
+        </w:trPr>
+        <w:tc>
+          <w:tcPr>
+            <w:tcW w:w="2548" w:type="dxa"/>
+            <w:shd w:val="clear" w:color="auto" w:fill="auto"/>
+          </w:tcPr>
+          <w:p>
+            <w:pPr>
+              <w:jc w:val="left"/>
+              <w:rPr>
+                <w:rFonts w:ascii="微软雅黑" w:eastAsia="微软雅黑" w:hAnsi="Times New Roman" w:cs="微软雅黑"/>
+                <w:kern w:val="0"/>
+                <w:sz w:val="18"/>
+                <w:szCs w:val="18"/>
+                <w:lang w:val="zh-CN"/>
+              </w:rPr>
+            </w:pPr>
+            <w:r>
+              <w:rPr>
+                <w:rFonts w:ascii="微软雅黑" w:eastAsia="微软雅黑" w:hAnsi="Times New Roman" w:cs="微软雅黑"/>
+                <w:kern w:val="0"/>
+                <w:sz w:val="18"/>
+                <w:szCs w:val="18"/>
+                <w:lang w:val="zh-CN"/>
+              </w:rPr>
               <w:t>positionCode</w:t>
             </w:r>
           </w:p>
@@ -32202,6 +33107,7 @@
         </w:rPr>
         <w:t>服务方法名：</w:t>
       </w:r>
+      <w:proofErr w:type="spellStart"/>
       <w:r>
         <w:rPr>
           <w:rFonts w:hint="eastAsia"/>
@@ -32215,6 +33121,7 @@
         </w:rPr>
         <w:t>etchDepartmentInfos</w:t>
       </w:r>
+      <w:proofErr w:type="spellEnd"/>
     </w:p>
     <w:p>
       <w:pPr>
@@ -32352,8 +33259,16 @@
               <w:rPr>
                 <w:rFonts w:hint="eastAsia"/>
               </w:rPr>
-              <w:t>非空标志</w:t>
-            </w:r>
+              <w:t>非</w:t>
+            </w:r>
+            <w:proofErr w:type="gramStart"/>
+            <w:r>
+              <w:rPr>
+                <w:rFonts w:hint="eastAsia"/>
+              </w:rPr>
+              <w:t>空标志</w:t>
+            </w:r>
+            <w:proofErr w:type="gramEnd"/>
           </w:p>
         </w:tc>
         <w:tc>
@@ -32390,6 +33305,7 @@
             <w:pPr>
               <w:jc w:val="left"/>
             </w:pPr>
+            <w:proofErr w:type="spellStart"/>
             <w:r>
               <w:rPr>
                 <w:rFonts w:hint="eastAsia"/>
@@ -32399,6 +33315,7 @@
             <w:r>
               <w:t>tartTime</w:t>
             </w:r>
+            <w:proofErr w:type="spellEnd"/>
           </w:p>
         </w:tc>
         <w:tc>
@@ -32667,7 +33584,29 @@
                 <w:szCs w:val="18"/>
                 <w:lang w:val="zh-CN"/>
               </w:rPr>
-              <w:t>医院科室主键唯一标识</w:t>
+              <w:t>医院科室主</w:t>
+            </w:r>
+            <w:proofErr w:type="gramStart"/>
+            <w:r>
+              <w:rPr>
+                <w:rFonts w:ascii="微软雅黑" w:eastAsia="微软雅黑" w:hAnsi="Times New Roman" w:cs="微软雅黑" w:hint="eastAsia"/>
+                <w:kern w:val="0"/>
+                <w:sz w:val="18"/>
+                <w:szCs w:val="18"/>
+                <w:lang w:val="zh-CN"/>
+              </w:rPr>
+              <w:t>键唯一</w:t>
+            </w:r>
+            <w:proofErr w:type="gramEnd"/>
+            <w:r>
+              <w:rPr>
+                <w:rFonts w:ascii="微软雅黑" w:eastAsia="微软雅黑" w:hAnsi="Times New Roman" w:cs="微软雅黑" w:hint="eastAsia"/>
+                <w:kern w:val="0"/>
+                <w:sz w:val="18"/>
+                <w:szCs w:val="18"/>
+                <w:lang w:val="zh-CN"/>
+              </w:rPr>
+              <w:t>标识</w:t>
             </w:r>
           </w:p>
         </w:tc>
@@ -33713,6 +34652,7 @@
         </w:rPr>
         <w:t>服务方法名：</w:t>
       </w:r>
+      <w:proofErr w:type="spellStart"/>
       <w:r>
         <w:rPr>
           <w:rFonts w:hint="eastAsia"/>
@@ -33726,6 +34666,7 @@
         </w:rPr>
         <w:t>tchDoctorTitleInfos</w:t>
       </w:r>
+      <w:proofErr w:type="spellEnd"/>
     </w:p>
     <w:p>
       <w:pPr>
@@ -33866,8 +34807,16 @@
               <w:rPr>
                 <w:rFonts w:hint="eastAsia"/>
               </w:rPr>
-              <w:t>非空标志</w:t>
-            </w:r>
+              <w:t>非</w:t>
+            </w:r>
+            <w:proofErr w:type="gramStart"/>
+            <w:r>
+              <w:rPr>
+                <w:rFonts w:hint="eastAsia"/>
+              </w:rPr>
+              <w:t>空标志</w:t>
+            </w:r>
+            <w:proofErr w:type="gramEnd"/>
           </w:p>
         </w:tc>
         <w:tc>
@@ -33904,6 +34853,7 @@
             <w:pPr>
               <w:jc w:val="left"/>
             </w:pPr>
+            <w:proofErr w:type="spellStart"/>
             <w:r>
               <w:rPr>
                 <w:rFonts w:hint="eastAsia"/>
@@ -33913,6 +34863,7 @@
             <w:r>
               <w:t>tartTime</w:t>
             </w:r>
+            <w:proofErr w:type="spellEnd"/>
           </w:p>
         </w:tc>
         <w:tc>
@@ -34180,7 +35131,29 @@
                 <w:szCs w:val="18"/>
                 <w:lang w:val="zh-CN"/>
               </w:rPr>
-              <w:t>医院职称主键唯一标识</w:t>
+              <w:t>医院职称主</w:t>
+            </w:r>
+            <w:proofErr w:type="gramStart"/>
+            <w:r>
+              <w:rPr>
+                <w:rFonts w:ascii="微软雅黑" w:eastAsia="微软雅黑" w:hAnsi="Times New Roman" w:cs="微软雅黑" w:hint="eastAsia"/>
+                <w:kern w:val="0"/>
+                <w:sz w:val="18"/>
+                <w:szCs w:val="18"/>
+                <w:lang w:val="zh-CN"/>
+              </w:rPr>
+              <w:t>键唯一</w:t>
+            </w:r>
+            <w:proofErr w:type="gramEnd"/>
+            <w:r>
+              <w:rPr>
+                <w:rFonts w:ascii="微软雅黑" w:eastAsia="微软雅黑" w:hAnsi="Times New Roman" w:cs="微软雅黑" w:hint="eastAsia"/>
+                <w:kern w:val="0"/>
+                <w:sz w:val="18"/>
+                <w:szCs w:val="18"/>
+                <w:lang w:val="zh-CN"/>
+              </w:rPr>
+              <w:t>标识</w:t>
             </w:r>
           </w:p>
         </w:tc>
@@ -35103,8 +36076,16 @@
               <w:rPr>
                 <w:rFonts w:hint="eastAsia"/>
               </w:rPr>
-              <w:t>非空标志</w:t>
-            </w:r>
+              <w:t>非</w:t>
+            </w:r>
+            <w:proofErr w:type="gramStart"/>
+            <w:r>
+              <w:rPr>
+                <w:rFonts w:hint="eastAsia"/>
+              </w:rPr>
+              <w:t>空标志</w:t>
+            </w:r>
+            <w:proofErr w:type="gramEnd"/>
           </w:p>
         </w:tc>
         <w:tc>
@@ -35140,6 +36121,7 @@
             <w:pPr>
               <w:jc w:val="left"/>
             </w:pPr>
+            <w:proofErr w:type="spellStart"/>
             <w:r>
               <w:rPr>
                 <w:rFonts w:hint="eastAsia"/>
@@ -35149,6 +36131,7 @@
             <w:r>
               <w:t>Id</w:t>
             </w:r>
+            <w:proofErr w:type="spellEnd"/>
           </w:p>
         </w:tc>
         <w:tc>
@@ -35236,6 +36219,7 @@
             <w:pPr>
               <w:jc w:val="left"/>
             </w:pPr>
+            <w:proofErr w:type="spellStart"/>
             <w:r>
               <w:rPr>
                 <w:rFonts w:hint="eastAsia"/>
@@ -35245,6 +36229,7 @@
             <w:r>
               <w:t>ppSecret</w:t>
             </w:r>
+            <w:proofErr w:type="spellEnd"/>
           </w:p>
         </w:tc>
         <w:tc>
@@ -35328,9 +36313,11 @@
             <w:pPr>
               <w:jc w:val="left"/>
             </w:pPr>
+            <w:proofErr w:type="spellStart"/>
             <w:r>
               <w:t>sessionKey</w:t>
             </w:r>
+            <w:proofErr w:type="spellEnd"/>
           </w:p>
         </w:tc>
         <w:tc>
@@ -35406,6 +36393,7 @@
             <w:pPr>
               <w:jc w:val="left"/>
             </w:pPr>
+            <w:proofErr w:type="spellStart"/>
             <w:r>
               <w:rPr>
                 <w:rFonts w:hint="eastAsia"/>
@@ -35415,6 +36403,7 @@
             <w:r>
               <w:t>erviceName</w:t>
             </w:r>
+            <w:proofErr w:type="spellEnd"/>
           </w:p>
         </w:tc>
         <w:tc>
@@ -35589,6 +36578,7 @@
             <w:pPr>
               <w:jc w:val="left"/>
             </w:pPr>
+            <w:proofErr w:type="spellStart"/>
             <w:r>
               <w:rPr>
                 <w:rFonts w:hint="eastAsia"/>
@@ -35598,6 +36588,7 @@
             <w:r>
               <w:t>Second</w:t>
             </w:r>
+            <w:proofErr w:type="spellEnd"/>
           </w:p>
         </w:tc>
         <w:tc>
@@ -35758,9 +36749,14 @@
       <w:pPr>
         <w:jc w:val="left"/>
       </w:pPr>
+      <w:proofErr w:type="spellStart"/>
       <w:r>
         <w:lastRenderedPageBreak/>
-        <w:t>ps:</w:t>
+        <w:t>ps</w:t>
+      </w:r>
+      <w:proofErr w:type="spellEnd"/>
+      <w:r>
+        <w:t>:</w:t>
       </w:r>
       <w:r>
         <w:t>请求一律使用</w:t>
@@ -35809,17 +36805,24 @@
           <w:szCs w:val="18"/>
           <w:shd w:val="clear" w:color="auto" w:fill="F5F5F5"/>
         </w:rPr>
-        <w:t>application/x-www-form-urlencoded</w:t>
-      </w:r>
+        <w:t>application/x-www-form-</w:t>
+      </w:r>
+      <w:proofErr w:type="spellStart"/>
+      <w:r>
+        <w:rPr>
+          <w:rFonts w:ascii="Courier New" w:hAnsi="Courier New" w:cs="Courier New"/>
+          <w:color w:val="A31515"/>
+          <w:sz w:val="18"/>
+          <w:szCs w:val="18"/>
+          <w:shd w:val="clear" w:color="auto" w:fill="F5F5F5"/>
+        </w:rPr>
+        <w:t>urlencoded</w:t>
+      </w:r>
+      <w:proofErr w:type="spellEnd"/>
     </w:p>
     <w:p/>
     <w:p/>
     <w:p>
-      <w:pPr>
-        <w:rPr>
-          <w:rFonts w:hint="eastAsia"/>
-        </w:rPr>
-      </w:pPr>
       <w:r>
         <w:t>相应说明</w:t>
       </w:r>
@@ -35924,8 +36927,16 @@
               <w:rPr>
                 <w:rFonts w:hint="eastAsia"/>
               </w:rPr>
-              <w:t>非空标志</w:t>
-            </w:r>
+              <w:t>非</w:t>
+            </w:r>
+            <w:proofErr w:type="gramStart"/>
+            <w:r>
+              <w:rPr>
+                <w:rFonts w:hint="eastAsia"/>
+              </w:rPr>
+              <w:t>空标志</w:t>
+            </w:r>
+            <w:proofErr w:type="gramEnd"/>
           </w:p>
         </w:tc>
         <w:tc>
@@ -36408,19 +37419,8 @@
         </w:tc>
       </w:tr>
     </w:tbl>
+    <w:p/>
     <w:p>
-      <w:pPr>
-        <w:rPr>
-          <w:rFonts w:hint="eastAsia"/>
-        </w:rPr>
-      </w:pPr>
-    </w:p>
-    <w:p>
-      <w:pPr>
-        <w:rPr>
-          <w:rFonts w:hint="eastAsia"/>
-        </w:rPr>
-      </w:pPr>
       <w:r>
         <w:rPr>
           <w:rFonts w:hint="eastAsia"/>
@@ -36563,9 +37563,6 @@
           <w:p>
             <w:pPr>
               <w:jc w:val="left"/>
-              <w:rPr>
-                <w:rFonts w:hint="eastAsia"/>
-              </w:rPr>
             </w:pPr>
             <w:r>
               <w:rPr>
@@ -36611,9 +37608,6 @@
           <w:p>
             <w:pPr>
               <w:jc w:val="left"/>
-              <w:rPr>
-                <w:rFonts w:hint="eastAsia"/>
-              </w:rPr>
             </w:pPr>
             <w:r>
               <w:rPr>
@@ -36659,9 +37653,6 @@
           <w:p>
             <w:pPr>
               <w:jc w:val="left"/>
-              <w:rPr>
-                <w:rFonts w:hint="eastAsia"/>
-              </w:rPr>
             </w:pPr>
             <w:r>
               <w:rPr>
@@ -36707,9 +37698,6 @@
           <w:p>
             <w:pPr>
               <w:jc w:val="left"/>
-              <w:rPr>
-                <w:rFonts w:hint="eastAsia"/>
-              </w:rPr>
             </w:pPr>
             <w:r>
               <w:rPr>
@@ -36749,9 +37737,6 @@
           <w:p>
             <w:pPr>
               <w:jc w:val="left"/>
-              <w:rPr>
-                <w:rFonts w:hint="eastAsia"/>
-              </w:rPr>
             </w:pPr>
             <w:r>
               <w:rPr>
@@ -36797,9 +37782,6 @@
           <w:p>
             <w:pPr>
               <w:jc w:val="left"/>
-              <w:rPr>
-                <w:rFonts w:hint="eastAsia"/>
-              </w:rPr>
             </w:pPr>
             <w:r>
               <w:rPr>
@@ -36824,14 +37806,11 @@
           <w:p>
             <w:pPr>
               <w:jc w:val="left"/>
+            </w:pPr>
+            <w:r>
               <w:rPr>
                 <w:rFonts w:hint="eastAsia"/>
               </w:rPr>
-            </w:pPr>
-            <w:r>
-              <w:rPr>
-                <w:rFonts w:hint="eastAsia"/>
-              </w:rPr>
               <w:t>4</w:t>
             </w:r>
             <w:r>
@@ -36848,9 +37827,6 @@
           <w:p>
             <w:pPr>
               <w:jc w:val="left"/>
-              <w:rPr>
-                <w:rFonts w:hint="eastAsia"/>
-              </w:rPr>
             </w:pPr>
             <w:r>
               <w:rPr>
@@ -36875,14 +37851,11 @@
           <w:p>
             <w:pPr>
               <w:jc w:val="left"/>
+            </w:pPr>
+            <w:r>
               <w:rPr>
                 <w:rFonts w:hint="eastAsia"/>
               </w:rPr>
-            </w:pPr>
-            <w:r>
-              <w:rPr>
-                <w:rFonts w:hint="eastAsia"/>
-              </w:rPr>
               <w:t>9</w:t>
             </w:r>
             <w:r>
@@ -36899,9 +37872,6 @@
           <w:p>
             <w:pPr>
               <w:jc w:val="left"/>
-              <w:rPr>
-                <w:rFonts w:hint="eastAsia"/>
-              </w:rPr>
             </w:pPr>
             <w:r>
               <w:rPr>
@@ -36913,13 +37883,7 @@
         </w:tc>
       </w:tr>
     </w:tbl>
-    <w:p>
-      <w:pPr>
-        <w:rPr>
-          <w:rFonts w:hint="eastAsia"/>
-        </w:rPr>
-      </w:pPr>
-    </w:p>
+    <w:p/>
     <w:p>
       <w:pPr>
         <w:pStyle w:val="2"/>
@@ -36951,6 +37915,7 @@
         </w:rPr>
         <w:t>服务方法名：</w:t>
       </w:r>
+      <w:proofErr w:type="spellStart"/>
       <w:r>
         <w:rPr>
           <w:rFonts w:hint="eastAsia"/>
@@ -36964,6 +37929,7 @@
         </w:rPr>
         <w:t>Audit</w:t>
       </w:r>
+      <w:proofErr w:type="spellEnd"/>
     </w:p>
     <w:p>
       <w:pPr>
@@ -37078,7 +38044,27 @@
           <w:sz w:val="18"/>
           <w:szCs w:val="21"/>
         </w:rPr>
-        <w:t>所以每个审核请多次掉用或必须有成功返回时结束</w:t>
+        <w:t>所以每个审核</w:t>
+      </w:r>
+      <w:proofErr w:type="gramStart"/>
+      <w:r>
+        <w:rPr>
+          <w:rFonts w:hint="eastAsia"/>
+          <w:color w:val="FF0000"/>
+          <w:sz w:val="18"/>
+          <w:szCs w:val="21"/>
+        </w:rPr>
+        <w:t>请多次掉用</w:t>
+      </w:r>
+      <w:proofErr w:type="gramEnd"/>
+      <w:r>
+        <w:rPr>
+          <w:rFonts w:hint="eastAsia"/>
+          <w:color w:val="FF0000"/>
+          <w:sz w:val="18"/>
+          <w:szCs w:val="21"/>
+        </w:rPr>
+        <w:t>或必须有成功返回时结束</w:t>
       </w:r>
       <w:r>
         <w:rPr>
@@ -37271,12 +38257,14 @@
             <w:pPr>
               <w:jc w:val="left"/>
             </w:pPr>
+            <w:proofErr w:type="spellStart"/>
             <w:r>
               <w:rPr>
                 <w:rFonts w:hint="eastAsia"/>
               </w:rPr>
               <w:t>orderSn</w:t>
             </w:r>
+            <w:proofErr w:type="spellEnd"/>
           </w:p>
         </w:tc>
         <w:tc>
@@ -37305,11 +38293,19 @@
             <w:pPr>
               <w:jc w:val="left"/>
             </w:pPr>
+            <w:proofErr w:type="gramStart"/>
             <w:r>
               <w:rPr>
                 <w:rFonts w:hint="eastAsia"/>
               </w:rPr>
-              <w:t>varchar(64)</w:t>
+              <w:t>varchar(</w:t>
+            </w:r>
+            <w:proofErr w:type="gramEnd"/>
+            <w:r>
+              <w:rPr>
+                <w:rFonts w:hint="eastAsia"/>
+              </w:rPr>
+              <w:t>64)</w:t>
             </w:r>
           </w:p>
         </w:tc>
@@ -37356,12 +38352,14 @@
             <w:pPr>
               <w:jc w:val="left"/>
             </w:pPr>
+            <w:proofErr w:type="spellStart"/>
             <w:r>
               <w:rPr>
                 <w:rFonts w:hint="eastAsia"/>
               </w:rPr>
               <w:t>isAudit</w:t>
             </w:r>
+            <w:proofErr w:type="spellEnd"/>
           </w:p>
         </w:tc>
         <w:tc>
@@ -37501,12 +38499,14 @@
             <w:pPr>
               <w:jc w:val="left"/>
             </w:pPr>
+            <w:proofErr w:type="gramStart"/>
             <w:r>
               <w:rPr>
                 <w:rFonts w:hint="eastAsia"/>
               </w:rPr>
               <w:t>varchar(</w:t>
             </w:r>
+            <w:proofErr w:type="gramEnd"/>
             <w:r>
               <w:t>128</w:t>
             </w:r>
@@ -37587,12 +38587,14 @@
             <w:pPr>
               <w:jc w:val="left"/>
             </w:pPr>
+            <w:proofErr w:type="spellStart"/>
             <w:r>
               <w:rPr>
                 <w:rFonts w:hint="eastAsia"/>
               </w:rPr>
               <w:t>prescriptionCode</w:t>
             </w:r>
+            <w:proofErr w:type="spellEnd"/>
           </w:p>
         </w:tc>
         <w:tc>
@@ -37621,11 +38623,19 @@
             <w:pPr>
               <w:jc w:val="left"/>
             </w:pPr>
+            <w:proofErr w:type="gramStart"/>
             <w:r>
               <w:rPr>
                 <w:rFonts w:hint="eastAsia"/>
               </w:rPr>
-              <w:t>varchar(64)</w:t>
+              <w:t>varchar(</w:t>
+            </w:r>
+            <w:proofErr w:type="gramEnd"/>
+            <w:r>
+              <w:rPr>
+                <w:rFonts w:hint="eastAsia"/>
+              </w:rPr>
+              <w:t>64)</w:t>
             </w:r>
           </w:p>
         </w:tc>
@@ -38020,9 +39030,11 @@
               </w:rPr>
               <w:t>默认</w:t>
             </w:r>
+            <w:proofErr w:type="gramStart"/>
             <w:r>
               <w:t>””</w:t>
             </w:r>
+            <w:proofErr w:type="gramEnd"/>
             <w:r>
               <w:rPr>
                 <w:rFonts w:hint="eastAsia"/>
@@ -38093,11 +39105,19 @@
             <w:pPr>
               <w:jc w:val="left"/>
             </w:pPr>
+            <w:proofErr w:type="gramStart"/>
             <w:r>
               <w:rPr>
                 <w:rFonts w:hint="eastAsia"/>
               </w:rPr>
-              <w:t>varchar(250)</w:t>
+              <w:t>varchar(</w:t>
+            </w:r>
+            <w:proofErr w:type="gramEnd"/>
+            <w:r>
+              <w:rPr>
+                <w:rFonts w:hint="eastAsia"/>
+              </w:rPr>
+              <w:t>250)</w:t>
             </w:r>
           </w:p>
         </w:tc>
@@ -38160,12 +39180,7 @@
     <w:p>
       <w:pPr>
         <w:jc w:val="left"/>
-        <w:rPr>
-          <w:rFonts w:hint="eastAsia"/>
-        </w:rPr>
       </w:pPr>
-      <w:bookmarkStart w:id="0" w:name="_GoBack"/>
-      <w:bookmarkEnd w:id="0"/>
     </w:p>
     <w:sectPr>
       <w:pgSz w:w="11906" w:h="16838"/>
@@ -38178,7 +39193,7 @@
 </file>
 
 <file path=word/endnotes.xml><?xml version="1.0" encoding="utf-8"?>
-<w:endnotes xmlns:wpc="http://schemas.microsoft.com/office/word/2010/wordprocessingCanvas" xmlns:mc="http://schemas.openxmlformats.org/markup-compatibility/2006" xmlns:o="urn:schemas-microsoft-com:office:office" xmlns:r="http://schemas.openxmlformats.org/officeDocument/2006/relationships" xmlns:m="http://schemas.openxmlformats.org/officeDocument/2006/math" xmlns:v="urn:schemas-microsoft-com:vml" xmlns:wp14="http://schemas.microsoft.com/office/word/2010/wordprocessingDrawing" xmlns:wp="http://schemas.openxmlformats.org/drawingml/2006/wordprocessingDrawing" xmlns:w10="urn:schemas-microsoft-com:office:word" xmlns:w="http://schemas.openxmlformats.org/wordprocessingml/2006/main" xmlns:w14="http://schemas.microsoft.com/office/word/2010/wordml" xmlns:w15="http://schemas.microsoft.com/office/word/2012/wordml" xmlns:wpg="http://schemas.microsoft.com/office/word/2010/wordprocessingGroup" xmlns:wpi="http://schemas.microsoft.com/office/word/2010/wordprocessingInk" xmlns:wne="http://schemas.microsoft.com/office/word/2006/wordml" xmlns:wps="http://schemas.microsoft.com/office/word/2010/wordprocessingShape" mc:Ignorable="w14 w15 wp14">
+<w:endnotes xmlns:wpc="http://schemas.microsoft.com/office/word/2010/wordprocessingCanvas" xmlns:cx="http://schemas.microsoft.com/office/drawing/2014/chartex" xmlns:cx1="http://schemas.microsoft.com/office/drawing/2015/9/8/chartex" xmlns:cx2="http://schemas.microsoft.com/office/drawing/2015/10/21/chartex" xmlns:cx3="http://schemas.microsoft.com/office/drawing/2016/5/9/chartex" xmlns:cx4="http://schemas.microsoft.com/office/drawing/2016/5/10/chartex" xmlns:cx5="http://schemas.microsoft.com/office/drawing/2016/5/11/chartex" xmlns:cx6="http://schemas.microsoft.com/office/drawing/2016/5/12/chartex" xmlns:cx7="http://schemas.microsoft.com/office/drawing/2016/5/13/chartex" xmlns:cx8="http://schemas.microsoft.com/office/drawing/2016/5/14/chartex" xmlns:mc="http://schemas.openxmlformats.org/markup-compatibility/2006" xmlns:aink="http://schemas.microsoft.com/office/drawing/2016/ink" xmlns:am3d="http://schemas.microsoft.com/office/drawing/2017/model3d" xmlns:o="urn:schemas-microsoft-com:office:office" xmlns:r="http://schemas.openxmlformats.org/officeDocument/2006/relationships" xmlns:m="http://schemas.openxmlformats.org/officeDocument/2006/math" xmlns:v="urn:schemas-microsoft-com:vml" xmlns:wp14="http://schemas.microsoft.com/office/word/2010/wordprocessingDrawing" xmlns:wp="http://schemas.openxmlformats.org/drawingml/2006/wordprocessingDrawing" xmlns:w10="urn:schemas-microsoft-com:office:word" xmlns:w="http://schemas.openxmlformats.org/wordprocessingml/2006/main" xmlns:w14="http://schemas.microsoft.com/office/word/2010/wordml" xmlns:w15="http://schemas.microsoft.com/office/word/2012/wordml" xmlns:w16cex="http://schemas.microsoft.com/office/word/2018/wordml/cex" xmlns:w16cid="http://schemas.microsoft.com/office/word/2016/wordml/cid" xmlns:w16="http://schemas.microsoft.com/office/word/2018/wordml" xmlns:w16se="http://schemas.microsoft.com/office/word/2015/wordml/symex" xmlns:wpg="http://schemas.microsoft.com/office/word/2010/wordprocessingGroup" xmlns:wpi="http://schemas.microsoft.com/office/word/2010/wordprocessingInk" xmlns:wne="http://schemas.microsoft.com/office/word/2006/wordml" xmlns:wps="http://schemas.microsoft.com/office/word/2010/wordprocessingShape" mc:Ignorable="w14 w15 w16se w16cid w16 w16cex wp14">
   <w:endnote w:type="separator" w:id="-1">
     <w:p>
       <w:r>
@@ -38197,7 +39212,7 @@
 </file>
 
 <file path=word/footnotes.xml><?xml version="1.0" encoding="utf-8"?>
-<w:footnotes xmlns:wpc="http://schemas.microsoft.com/office/word/2010/wordprocessingCanvas" xmlns:mc="http://schemas.openxmlformats.org/markup-compatibility/2006" xmlns:o="urn:schemas-microsoft-com:office:office" xmlns:r="http://schemas.openxmlformats.org/officeDocument/2006/relationships" xmlns:m="http://schemas.openxmlformats.org/officeDocument/2006/math" xmlns:v="urn:schemas-microsoft-com:vml" xmlns:wp14="http://schemas.microsoft.com/office/word/2010/wordprocessingDrawing" xmlns:wp="http://schemas.openxmlformats.org/drawingml/2006/wordprocessingDrawing" xmlns:w10="urn:schemas-microsoft-com:office:word" xmlns:w="http://schemas.openxmlformats.org/wordprocessingml/2006/main" xmlns:w14="http://schemas.microsoft.com/office/word/2010/wordml" xmlns:w15="http://schemas.microsoft.com/office/word/2012/wordml" xmlns:wpg="http://schemas.microsoft.com/office/word/2010/wordprocessingGroup" xmlns:wpi="http://schemas.microsoft.com/office/word/2010/wordprocessingInk" xmlns:wne="http://schemas.microsoft.com/office/word/2006/wordml" xmlns:wps="http://schemas.microsoft.com/office/word/2010/wordprocessingShape" mc:Ignorable="w14 w15 wp14">
+<w:footnotes xmlns:wpc="http://schemas.microsoft.com/office/word/2010/wordprocessingCanvas" xmlns:cx="http://schemas.microsoft.com/office/drawing/2014/chartex" xmlns:cx1="http://schemas.microsoft.com/office/drawing/2015/9/8/chartex" xmlns:cx2="http://schemas.microsoft.com/office/drawing/2015/10/21/chartex" xmlns:cx3="http://schemas.microsoft.com/office/drawing/2016/5/9/chartex" xmlns:cx4="http://schemas.microsoft.com/office/drawing/2016/5/10/chartex" xmlns:cx5="http://schemas.microsoft.com/office/drawing/2016/5/11/chartex" xmlns:cx6="http://schemas.microsoft.com/office/drawing/2016/5/12/chartex" xmlns:cx7="http://schemas.microsoft.com/office/drawing/2016/5/13/chartex" xmlns:cx8="http://schemas.microsoft.com/office/drawing/2016/5/14/chartex" xmlns:mc="http://schemas.openxmlformats.org/markup-compatibility/2006" xmlns:aink="http://schemas.microsoft.com/office/drawing/2016/ink" xmlns:am3d="http://schemas.microsoft.com/office/drawing/2017/model3d" xmlns:o="urn:schemas-microsoft-com:office:office" xmlns:r="http://schemas.openxmlformats.org/officeDocument/2006/relationships" xmlns:m="http://schemas.openxmlformats.org/officeDocument/2006/math" xmlns:v="urn:schemas-microsoft-com:vml" xmlns:wp14="http://schemas.microsoft.com/office/word/2010/wordprocessingDrawing" xmlns:wp="http://schemas.openxmlformats.org/drawingml/2006/wordprocessingDrawing" xmlns:w10="urn:schemas-microsoft-com:office:word" xmlns:w="http://schemas.openxmlformats.org/wordprocessingml/2006/main" xmlns:w14="http://schemas.microsoft.com/office/word/2010/wordml" xmlns:w15="http://schemas.microsoft.com/office/word/2012/wordml" xmlns:w16cex="http://schemas.microsoft.com/office/word/2018/wordml/cex" xmlns:w16cid="http://schemas.microsoft.com/office/word/2016/wordml/cid" xmlns:w16="http://schemas.microsoft.com/office/word/2018/wordml" xmlns:w16se="http://schemas.microsoft.com/office/word/2015/wordml/symex" xmlns:wpg="http://schemas.microsoft.com/office/word/2010/wordprocessingGroup" xmlns:wpi="http://schemas.microsoft.com/office/word/2010/wordprocessingInk" xmlns:wne="http://schemas.microsoft.com/office/word/2006/wordml" xmlns:wps="http://schemas.microsoft.com/office/word/2010/wordprocessingShape" mc:Ignorable="w14 w15 w16se w16cid w16 w16cex wp14">
   <w:footnote w:type="separator" w:id="-1">
     <w:p>
       <w:r>
@@ -38216,8 +39231,8 @@
 </file>
 
 <file path=word/numbering.xml><?xml version="1.0" encoding="utf-8"?>
-<w:numbering xmlns:wpc="http://schemas.microsoft.com/office/word/2010/wordprocessingCanvas" xmlns:mc="http://schemas.openxmlformats.org/markup-compatibility/2006" xmlns:o="urn:schemas-microsoft-com:office:office" xmlns:r="http://schemas.openxmlformats.org/officeDocument/2006/relationships" xmlns:m="http://schemas.openxmlformats.org/officeDocument/2006/math" xmlns:v="urn:schemas-microsoft-com:vml" xmlns:wp14="http://schemas.microsoft.com/office/word/2010/wordprocessingDrawing" xmlns:wp="http://schemas.openxmlformats.org/drawingml/2006/wordprocessingDrawing" xmlns:w10="urn:schemas-microsoft-com:office:word" xmlns:w="http://schemas.openxmlformats.org/wordprocessingml/2006/main" xmlns:w14="http://schemas.microsoft.com/office/word/2010/wordml" xmlns:w15="http://schemas.microsoft.com/office/word/2012/wordml" xmlns:wpg="http://schemas.microsoft.com/office/word/2010/wordprocessingGroup" xmlns:wpi="http://schemas.microsoft.com/office/word/2010/wordprocessingInk" xmlns:wne="http://schemas.microsoft.com/office/word/2006/wordml" xmlns:wps="http://schemas.microsoft.com/office/word/2010/wordprocessingShape" mc:Ignorable="w14 w15 wp14">
-  <w:abstractNum w:abstractNumId="0">
+<w:numbering xmlns:wpc="http://schemas.microsoft.com/office/word/2010/wordprocessingCanvas" xmlns:cx="http://schemas.microsoft.com/office/drawing/2014/chartex" xmlns:cx1="http://schemas.microsoft.com/office/drawing/2015/9/8/chartex" xmlns:cx2="http://schemas.microsoft.com/office/drawing/2015/10/21/chartex" xmlns:cx3="http://schemas.microsoft.com/office/drawing/2016/5/9/chartex" xmlns:cx4="http://schemas.microsoft.com/office/drawing/2016/5/10/chartex" xmlns:cx5="http://schemas.microsoft.com/office/drawing/2016/5/11/chartex" xmlns:cx6="http://schemas.microsoft.com/office/drawing/2016/5/12/chartex" xmlns:cx7="http://schemas.microsoft.com/office/drawing/2016/5/13/chartex" xmlns:cx8="http://schemas.microsoft.com/office/drawing/2016/5/14/chartex" xmlns:mc="http://schemas.openxmlformats.org/markup-compatibility/2006" xmlns:aink="http://schemas.microsoft.com/office/drawing/2016/ink" xmlns:am3d="http://schemas.microsoft.com/office/drawing/2017/model3d" xmlns:o="urn:schemas-microsoft-com:office:office" xmlns:r="http://schemas.openxmlformats.org/officeDocument/2006/relationships" xmlns:m="http://schemas.openxmlformats.org/officeDocument/2006/math" xmlns:v="urn:schemas-microsoft-com:vml" xmlns:wp14="http://schemas.microsoft.com/office/word/2010/wordprocessingDrawing" xmlns:wp="http://schemas.openxmlformats.org/drawingml/2006/wordprocessingDrawing" xmlns:w10="urn:schemas-microsoft-com:office:word" xmlns:w="http://schemas.openxmlformats.org/wordprocessingml/2006/main" xmlns:w14="http://schemas.microsoft.com/office/word/2010/wordml" xmlns:w15="http://schemas.microsoft.com/office/word/2012/wordml" xmlns:w16cex="http://schemas.microsoft.com/office/word/2018/wordml/cex" xmlns:w16cid="http://schemas.microsoft.com/office/word/2016/wordml/cid" xmlns:w16="http://schemas.microsoft.com/office/word/2018/wordml" xmlns:w16se="http://schemas.microsoft.com/office/word/2015/wordml/symex" xmlns:wpg="http://schemas.microsoft.com/office/word/2010/wordprocessingGroup" xmlns:wpi="http://schemas.microsoft.com/office/word/2010/wordprocessingInk" xmlns:wne="http://schemas.microsoft.com/office/word/2006/wordml" xmlns:wps="http://schemas.microsoft.com/office/word/2010/wordprocessingShape" mc:Ignorable="w14 w15 w16se w16cid w16 w16cex wp14">
+  <w:abstractNum w:abstractNumId="0" w15:restartNumberingAfterBreak="0">
     <w:nsid w:val="01682F26"/>
     <w:multiLevelType w:val="multilevel"/>
     <w:tmpl w:val="01682F26"/>
@@ -38333,7 +39348,7 @@
       </w:pPr>
     </w:lvl>
   </w:abstractNum>
-  <w:abstractNum w:abstractNumId="1">
+  <w:abstractNum w:abstractNumId="1" w15:restartNumberingAfterBreak="0">
     <w:nsid w:val="01EF59C7"/>
     <w:multiLevelType w:val="multilevel"/>
     <w:tmpl w:val="3326AFB0"/>
@@ -38446,7 +39461,7 @@
       </w:rPr>
     </w:lvl>
   </w:abstractNum>
-  <w:abstractNum w:abstractNumId="2">
+  <w:abstractNum w:abstractNumId="2" w15:restartNumberingAfterBreak="0">
     <w:nsid w:val="115B74A5"/>
     <w:multiLevelType w:val="multilevel"/>
     <w:tmpl w:val="9DE6145E"/>
@@ -38545,7 +39560,7 @@
       </w:pPr>
     </w:lvl>
   </w:abstractNum>
-  <w:abstractNum w:abstractNumId="3">
+  <w:abstractNum w:abstractNumId="3" w15:restartNumberingAfterBreak="0">
     <w:nsid w:val="23CB6B9E"/>
     <w:multiLevelType w:val="multilevel"/>
     <w:tmpl w:val="0409001D"/>
@@ -38631,7 +39646,7 @@
       </w:pPr>
     </w:lvl>
   </w:abstractNum>
-  <w:abstractNum w:abstractNumId="4">
+  <w:abstractNum w:abstractNumId="4" w15:restartNumberingAfterBreak="0">
     <w:nsid w:val="29515105"/>
     <w:multiLevelType w:val="multilevel"/>
     <w:tmpl w:val="0409001D"/>
@@ -38717,7 +39732,7 @@
       </w:pPr>
     </w:lvl>
   </w:abstractNum>
-  <w:abstractNum w:abstractNumId="5">
+  <w:abstractNum w:abstractNumId="5" w15:restartNumberingAfterBreak="0">
     <w:nsid w:val="567C144C"/>
     <w:multiLevelType w:val="multilevel"/>
     <w:tmpl w:val="0409001D"/>
@@ -38803,7 +39818,7 @@
       </w:pPr>
     </w:lvl>
   </w:abstractNum>
-  <w:abstractNum w:abstractNumId="6">
+  <w:abstractNum w:abstractNumId="6" w15:restartNumberingAfterBreak="0">
     <w:nsid w:val="5BE945A0"/>
     <w:multiLevelType w:val="multilevel"/>
     <w:tmpl w:val="76A2B8DE"/>
@@ -38914,7 +39929,7 @@
 </file>
 
 <file path=word/styles.xml><?xml version="1.0" encoding="utf-8"?>
-<w:styles xmlns:mc="http://schemas.openxmlformats.org/markup-compatibility/2006" xmlns:r="http://schemas.openxmlformats.org/officeDocument/2006/relationships" xmlns:w="http://schemas.openxmlformats.org/wordprocessingml/2006/main" xmlns:w14="http://schemas.microsoft.com/office/word/2010/wordml" xmlns:w15="http://schemas.microsoft.com/office/word/2012/wordml" mc:Ignorable="w14 w15">
+<w:styles xmlns:mc="http://schemas.openxmlformats.org/markup-compatibility/2006" xmlns:r="http://schemas.openxmlformats.org/officeDocument/2006/relationships" xmlns:w="http://schemas.openxmlformats.org/wordprocessingml/2006/main" xmlns:w14="http://schemas.microsoft.com/office/word/2010/wordml" xmlns:w15="http://schemas.microsoft.com/office/word/2012/wordml" xmlns:w16cex="http://schemas.microsoft.com/office/word/2018/wordml/cex" xmlns:w16cid="http://schemas.microsoft.com/office/word/2016/wordml/cid" xmlns:w16="http://schemas.microsoft.com/office/word/2018/wordml" xmlns:w16se="http://schemas.microsoft.com/office/word/2015/wordml/symex" mc:Ignorable="w14 w15 w16se w16cid w16 w16cex">
   <w:docDefaults>
     <w:rPrDefault>
       <w:rPr>
@@ -38924,7 +39939,7 @@
     </w:rPrDefault>
     <w:pPrDefault/>
   </w:docDefaults>
-  <w:latentStyles w:defLockedState="0" w:defUIPriority="0" w:defSemiHidden="0" w:defUnhideWhenUsed="0" w:defQFormat="0" w:count="371">
+  <w:latentStyles w:defLockedState="0" w:defUIPriority="0" w:defSemiHidden="0" w:defUnhideWhenUsed="0" w:defQFormat="0" w:count="376">
     <w:lsdException w:name="Normal" w:qFormat="1"/>
     <w:lsdException w:name="heading 1" w:qFormat="1"/>
     <w:lsdException w:name="heading 2" w:semiHidden="1" w:unhideWhenUsed="1" w:qFormat="1"/>
@@ -38943,8 +39958,9 @@
     <w:lsdException w:name="Emphasis" w:qFormat="1"/>
     <w:lsdException w:name="HTML Top of Form" w:semiHidden="1" w:uiPriority="99" w:unhideWhenUsed="1"/>
     <w:lsdException w:name="HTML Bottom of Form" w:semiHidden="1" w:uiPriority="99" w:unhideWhenUsed="1"/>
+    <w:lsdException w:name="HTML Keyboard" w:semiHidden="1" w:unhideWhenUsed="1"/>
     <w:lsdException w:name="HTML Preformatted" w:uiPriority="99"/>
-    <w:lsdException w:name="Normal Table" w:semiHidden="1" w:unhideWhenUsed="1"/>
+    <w:lsdException w:name="annotation subject" w:semiHidden="1" w:unhideWhenUsed="1"/>
     <w:lsdException w:name="No List" w:semiHidden="1" w:uiPriority="99" w:unhideWhenUsed="1"/>
     <w:lsdException w:name="Outline List 1" w:semiHidden="1" w:uiPriority="99" w:unhideWhenUsed="1"/>
     <w:lsdException w:name="Outline List 2" w:semiHidden="1" w:uiPriority="99" w:unhideWhenUsed="1"/>
@@ -38986,11 +40002,9 @@
     <w:lsdException w:name="Table Contemporary" w:semiHidden="1" w:unhideWhenUsed="1"/>
     <w:lsdException w:name="Table Elegant" w:semiHidden="1" w:unhideWhenUsed="1"/>
     <w:lsdException w:name="Table Professional" w:semiHidden="1" w:unhideWhenUsed="1"/>
-    <w:lsdException w:name="Table Subtle 1" w:semiHidden="1" w:unhideWhenUsed="1"/>
     <w:lsdException w:name="Table Subtle 2" w:semiHidden="1" w:unhideWhenUsed="1"/>
     <w:lsdException w:name="Table Web 1" w:semiHidden="1" w:unhideWhenUsed="1"/>
-    <w:lsdException w:name="Table Web 2" w:semiHidden="1" w:unhideWhenUsed="1"/>
-    <w:lsdException w:name="Table Web 3" w:semiHidden="1" w:unhideWhenUsed="1"/>
+    <w:lsdException w:name="Balloon Text" w:semiHidden="1" w:unhideWhenUsed="1"/>
     <w:lsdException w:name="Table Theme" w:semiHidden="1" w:unhideWhenUsed="1"/>
     <w:lsdException w:name="Placeholder Text" w:semiHidden="1" w:uiPriority="99"/>
     <w:lsdException w:name="No Spacing" w:uiPriority="99"/>
@@ -39207,6 +40221,11 @@
     <w:lsdException w:name="List Table 5 Dark Accent 6" w:uiPriority="50"/>
     <w:lsdException w:name="List Table 6 Colorful Accent 6" w:uiPriority="51"/>
     <w:lsdException w:name="List Table 7 Colorful Accent 6" w:uiPriority="52"/>
+    <w:lsdException w:name="Mention" w:semiHidden="1" w:uiPriority="99" w:unhideWhenUsed="1"/>
+    <w:lsdException w:name="Smart Hyperlink" w:semiHidden="1" w:uiPriority="99" w:unhideWhenUsed="1"/>
+    <w:lsdException w:name="Hashtag" w:semiHidden="1" w:uiPriority="99" w:unhideWhenUsed="1"/>
+    <w:lsdException w:name="Unresolved Mention" w:semiHidden="1" w:uiPriority="99" w:unhideWhenUsed="1"/>
+    <w:lsdException w:name="Smart Link" w:semiHidden="1" w:uiPriority="99" w:unhideWhenUsed="1"/>
   </w:latentStyles>
   <w:style w:type="paragraph" w:default="1" w:styleId="a">
     <w:name w:val="Normal"/>
@@ -39247,7 +40266,7 @@
     <w:name w:val="heading 2"/>
     <w:basedOn w:val="a"/>
     <w:next w:val="a"/>
-    <w:link w:val="2Char"/>
+    <w:link w:val="20"/>
     <w:unhideWhenUsed/>
     <w:qFormat/>
     <w:rsid w:val="00623D93"/>
@@ -39273,7 +40292,7 @@
     <w:name w:val="heading 3"/>
     <w:basedOn w:val="a"/>
     <w:next w:val="a"/>
-    <w:link w:val="3Char"/>
+    <w:link w:val="30"/>
     <w:unhideWhenUsed/>
     <w:qFormat/>
     <w:rsid w:val="00AB4B31"/>
@@ -39298,7 +40317,7 @@
     <w:name w:val="heading 4"/>
     <w:basedOn w:val="a"/>
     <w:next w:val="a"/>
-    <w:link w:val="4Char"/>
+    <w:link w:val="40"/>
     <w:semiHidden/>
     <w:unhideWhenUsed/>
     <w:qFormat/>
@@ -39325,7 +40344,7 @@
     <w:name w:val="heading 5"/>
     <w:basedOn w:val="a"/>
     <w:next w:val="a"/>
-    <w:link w:val="5Char"/>
+    <w:link w:val="50"/>
     <w:semiHidden/>
     <w:unhideWhenUsed/>
     <w:qFormat/>
@@ -39351,7 +40370,7 @@
     <w:name w:val="heading 6"/>
     <w:basedOn w:val="a"/>
     <w:next w:val="a"/>
-    <w:link w:val="6Char"/>
+    <w:link w:val="60"/>
     <w:semiHidden/>
     <w:unhideWhenUsed/>
     <w:qFormat/>
@@ -39377,7 +40396,7 @@
     <w:name w:val="heading 7"/>
     <w:basedOn w:val="a"/>
     <w:next w:val="a"/>
-    <w:link w:val="7Char"/>
+    <w:link w:val="70"/>
     <w:semiHidden/>
     <w:unhideWhenUsed/>
     <w:qFormat/>
@@ -39402,7 +40421,7 @@
     <w:name w:val="heading 8"/>
     <w:basedOn w:val="a"/>
     <w:next w:val="a"/>
-    <w:link w:val="8Char"/>
+    <w:link w:val="80"/>
     <w:semiHidden/>
     <w:unhideWhenUsed/>
     <w:qFormat/>
@@ -39426,7 +40445,7 @@
     <w:name w:val="heading 9"/>
     <w:basedOn w:val="a"/>
     <w:next w:val="a"/>
-    <w:link w:val="9Char"/>
+    <w:link w:val="90"/>
     <w:semiHidden/>
     <w:unhideWhenUsed/>
     <w:qFormat/>
@@ -39481,7 +40500,6 @@
       <w:jc w:val="both"/>
     </w:pPr>
     <w:tblPr>
-      <w:tblInd w:w="0" w:type="dxa"/>
       <w:tblBorders>
         <w:top w:val="single" w:sz="4" w:space="0" w:color="auto"/>
         <w:left w:val="single" w:sz="4" w:space="0" w:color="auto"/>
@@ -39490,12 +40508,6 @@
         <w:insideH w:val="single" w:sz="4" w:space="0" w:color="auto"/>
         <w:insideV w:val="single" w:sz="4" w:space="0" w:color="auto"/>
       </w:tblBorders>
-      <w:tblCellMar>
-        <w:top w:w="0" w:type="dxa"/>
-        <w:left w:w="108" w:type="dxa"/>
-        <w:bottom w:w="0" w:type="dxa"/>
-        <w:right w:w="108" w:type="dxa"/>
-      </w:tblCellMar>
     </w:tblPr>
   </w:style>
   <w:style w:type="paragraph" w:styleId="a4">
@@ -39507,8 +40519,8 @@
       <w:ind w:firstLineChars="200" w:firstLine="420"/>
     </w:pPr>
   </w:style>
-  <w:style w:type="character" w:customStyle="1" w:styleId="2Char">
-    <w:name w:val="标题 2 Char"/>
+  <w:style w:type="character" w:customStyle="1" w:styleId="20">
+    <w:name w:val="标题 2 字符"/>
     <w:basedOn w:val="a0"/>
     <w:link w:val="2"/>
     <w:rsid w:val="00623D93"/>
@@ -39524,15 +40536,15 @@
   <w:style w:type="paragraph" w:styleId="a5">
     <w:name w:val="Balloon Text"/>
     <w:basedOn w:val="a"/>
-    <w:link w:val="Char"/>
+    <w:link w:val="a6"/>
     <w:rsid w:val="004258CE"/>
     <w:rPr>
       <w:sz w:val="18"/>
       <w:szCs w:val="18"/>
     </w:rPr>
   </w:style>
-  <w:style w:type="character" w:customStyle="1" w:styleId="Char">
-    <w:name w:val="批注框文本 Char"/>
+  <w:style w:type="character" w:customStyle="1" w:styleId="a6">
+    <w:name w:val="批注框文本 字符"/>
     <w:basedOn w:val="a0"/>
     <w:link w:val="a5"/>
     <w:rsid w:val="004258CE"/>
@@ -39543,8 +40555,8 @@
       <w:szCs w:val="18"/>
     </w:rPr>
   </w:style>
-  <w:style w:type="character" w:customStyle="1" w:styleId="3Char">
-    <w:name w:val="标题 3 Char"/>
+  <w:style w:type="character" w:customStyle="1" w:styleId="30">
+    <w:name w:val="标题 3 字符"/>
     <w:basedOn w:val="a0"/>
     <w:link w:val="3"/>
     <w:rsid w:val="00AB4B31"/>
@@ -39557,8 +40569,8 @@
       <w:szCs w:val="32"/>
     </w:rPr>
   </w:style>
-  <w:style w:type="character" w:customStyle="1" w:styleId="4Char">
-    <w:name w:val="标题 4 Char"/>
+  <w:style w:type="character" w:customStyle="1" w:styleId="40">
+    <w:name w:val="标题 4 字符"/>
     <w:basedOn w:val="a0"/>
     <w:link w:val="4"/>
     <w:semiHidden/>
@@ -39572,8 +40584,8 @@
       <w:szCs w:val="28"/>
     </w:rPr>
   </w:style>
-  <w:style w:type="character" w:customStyle="1" w:styleId="5Char">
-    <w:name w:val="标题 5 Char"/>
+  <w:style w:type="character" w:customStyle="1" w:styleId="50">
+    <w:name w:val="标题 5 字符"/>
     <w:basedOn w:val="a0"/>
     <w:link w:val="5"/>
     <w:semiHidden/>
@@ -39587,8 +40599,8 @@
       <w:szCs w:val="28"/>
     </w:rPr>
   </w:style>
-  <w:style w:type="character" w:customStyle="1" w:styleId="6Char">
-    <w:name w:val="标题 6 Char"/>
+  <w:style w:type="character" w:customStyle="1" w:styleId="60">
+    <w:name w:val="标题 6 字符"/>
     <w:basedOn w:val="a0"/>
     <w:link w:val="6"/>
     <w:semiHidden/>
@@ -39602,8 +40614,8 @@
       <w:szCs w:val="24"/>
     </w:rPr>
   </w:style>
-  <w:style w:type="character" w:customStyle="1" w:styleId="7Char">
-    <w:name w:val="标题 7 Char"/>
+  <w:style w:type="character" w:customStyle="1" w:styleId="70">
+    <w:name w:val="标题 7 字符"/>
     <w:basedOn w:val="a0"/>
     <w:link w:val="7"/>
     <w:semiHidden/>
@@ -39617,8 +40629,8 @@
       <w:szCs w:val="24"/>
     </w:rPr>
   </w:style>
-  <w:style w:type="character" w:customStyle="1" w:styleId="8Char">
-    <w:name w:val="标题 8 Char"/>
+  <w:style w:type="character" w:customStyle="1" w:styleId="80">
+    <w:name w:val="标题 8 字符"/>
     <w:basedOn w:val="a0"/>
     <w:link w:val="8"/>
     <w:semiHidden/>
@@ -39630,8 +40642,8 @@
       <w:szCs w:val="24"/>
     </w:rPr>
   </w:style>
-  <w:style w:type="character" w:customStyle="1" w:styleId="9Char">
-    <w:name w:val="标题 9 Char"/>
+  <w:style w:type="character" w:customStyle="1" w:styleId="90">
+    <w:name w:val="标题 9 字符"/>
     <w:basedOn w:val="a0"/>
     <w:link w:val="9"/>
     <w:semiHidden/>
@@ -39643,10 +40655,10 @@
       <w:szCs w:val="21"/>
     </w:rPr>
   </w:style>
-  <w:style w:type="paragraph" w:styleId="a6">
+  <w:style w:type="paragraph" w:styleId="a7">
     <w:name w:val="header"/>
     <w:basedOn w:val="a"/>
-    <w:link w:val="Char0"/>
+    <w:link w:val="a8"/>
     <w:rsid w:val="007E534B"/>
     <w:pPr>
       <w:pBdr>
@@ -39664,10 +40676,10 @@
       <w:szCs w:val="18"/>
     </w:rPr>
   </w:style>
-  <w:style w:type="character" w:customStyle="1" w:styleId="Char0">
-    <w:name w:val="页眉 Char"/>
+  <w:style w:type="character" w:customStyle="1" w:styleId="a8">
+    <w:name w:val="页眉 字符"/>
     <w:basedOn w:val="a0"/>
-    <w:link w:val="a6"/>
+    <w:link w:val="a7"/>
     <w:rsid w:val="007E534B"/>
     <w:rPr>
       <w:rFonts w:asciiTheme="minorHAnsi" w:eastAsiaTheme="minorEastAsia" w:hAnsiTheme="minorHAnsi" w:cstheme="minorBidi"/>
@@ -39676,10 +40688,10 @@
       <w:szCs w:val="18"/>
     </w:rPr>
   </w:style>
-  <w:style w:type="paragraph" w:styleId="a7">
+  <w:style w:type="paragraph" w:styleId="a9">
     <w:name w:val="footer"/>
     <w:basedOn w:val="a"/>
-    <w:link w:val="Char1"/>
+    <w:link w:val="aa"/>
     <w:rsid w:val="007E534B"/>
     <w:pPr>
       <w:tabs>
@@ -39694,10 +40706,10 @@
       <w:szCs w:val="18"/>
     </w:rPr>
   </w:style>
-  <w:style w:type="character" w:customStyle="1" w:styleId="Char1">
-    <w:name w:val="页脚 Char"/>
+  <w:style w:type="character" w:customStyle="1" w:styleId="aa">
+    <w:name w:val="页脚 字符"/>
     <w:basedOn w:val="a0"/>
-    <w:link w:val="a7"/>
+    <w:link w:val="a9"/>
     <w:rsid w:val="007E534B"/>
     <w:rPr>
       <w:rFonts w:asciiTheme="minorHAnsi" w:eastAsiaTheme="minorEastAsia" w:hAnsiTheme="minorHAnsi" w:cstheme="minorBidi"/>
@@ -39709,7 +40721,7 @@
   <w:style w:type="paragraph" w:styleId="HTML">
     <w:name w:val="HTML Preformatted"/>
     <w:basedOn w:val="a"/>
-    <w:link w:val="HTMLChar"/>
+    <w:link w:val="HTML0"/>
     <w:uiPriority w:val="99"/>
     <w:unhideWhenUsed/>
     <w:rsid w:val="008B505F"/>
@@ -39741,8 +40753,8 @@
       <w:sz w:val="24"/>
     </w:rPr>
   </w:style>
-  <w:style w:type="character" w:customStyle="1" w:styleId="HTMLChar">
-    <w:name w:val="HTML 预设格式 Char"/>
+  <w:style w:type="character" w:customStyle="1" w:styleId="HTML0">
+    <w:name w:val="HTML 预设格式 字符"/>
     <w:basedOn w:val="a0"/>
     <w:link w:val="HTML"/>
     <w:uiPriority w:val="99"/>

--- a/doc/小程序-军工医院his对接文档.docx
+++ b/doc/小程序-军工医院his对接文档.docx
@@ -31582,27 +31582,27 @@
                 <w:szCs w:val="18"/>
                 <w:lang w:val="zh-CN"/>
               </w:rPr>
-              <w:t>tinyint(</w:t>
-            </w:r>
-            <w:r>
-              <w:rPr>
-                <w:rFonts w:ascii="微软雅黑" w:eastAsia="微软雅黑" w:hAnsi="Times New Roman" w:cs="微软雅黑" w:hint="eastAsia"/>
-                <w:kern w:val="0"/>
-                <w:sz w:val="18"/>
-                <w:szCs w:val="18"/>
-                <w:lang w:val="zh-CN"/>
-              </w:rPr>
-              <w:t>2</w:t>
-            </w:r>
-            <w:r>
-              <w:rPr>
-                <w:rFonts w:ascii="微软雅黑" w:eastAsia="微软雅黑" w:hAnsi="Times New Roman" w:cs="微软雅黑"/>
-                <w:kern w:val="0"/>
-                <w:sz w:val="18"/>
-                <w:szCs w:val="18"/>
-                <w:lang w:val="zh-CN"/>
-              </w:rPr>
-              <w:t>)</w:t>
+              <w:t>i</w:t>
+            </w:r>
+            <w:r>
+              <w:rPr>
+                <w:rFonts w:ascii="微软雅黑" w:eastAsia="微软雅黑" w:hAnsi="Times New Roman" w:cs="微软雅黑" w:hint="eastAsia"/>
+                <w:kern w:val="0"/>
+                <w:sz w:val="18"/>
+                <w:szCs w:val="18"/>
+                <w:lang w:val="zh-CN"/>
+              </w:rPr>
+              <w:t>nt</w:t>
+            </w:r>
+            <w:r>
+              <w:rPr>
+                <w:rFonts w:ascii="微软雅黑" w:eastAsia="微软雅黑" w:hAnsi="Times New Roman" w:cs="微软雅黑"/>
+                <w:kern w:val="0"/>
+                <w:sz w:val="18"/>
+                <w:szCs w:val="18"/>
+                <w:lang w:val="zh-CN"/>
+              </w:rPr>
+              <w:t>(11)</w:t>
             </w:r>
           </w:p>
         </w:tc>
@@ -31768,27 +31768,27 @@
                 <w:szCs w:val="18"/>
                 <w:lang w:val="zh-CN"/>
               </w:rPr>
-              <w:t>tinyint(</w:t>
-            </w:r>
-            <w:r>
-              <w:rPr>
-                <w:rFonts w:ascii="微软雅黑" w:eastAsia="微软雅黑" w:hAnsi="Times New Roman" w:cs="微软雅黑" w:hint="eastAsia"/>
-                <w:kern w:val="0"/>
-                <w:sz w:val="18"/>
-                <w:szCs w:val="18"/>
-                <w:lang w:val="zh-CN"/>
-              </w:rPr>
-              <w:t>2</w:t>
-            </w:r>
-            <w:r>
-              <w:rPr>
-                <w:rFonts w:ascii="微软雅黑" w:eastAsia="微软雅黑" w:hAnsi="Times New Roman" w:cs="微软雅黑"/>
-                <w:kern w:val="0"/>
-                <w:sz w:val="18"/>
-                <w:szCs w:val="18"/>
-                <w:lang w:val="zh-CN"/>
-              </w:rPr>
-              <w:t>)</w:t>
+              <w:t>i</w:t>
+            </w:r>
+            <w:r>
+              <w:rPr>
+                <w:rFonts w:ascii="微软雅黑" w:eastAsia="微软雅黑" w:hAnsi="Times New Roman" w:cs="微软雅黑" w:hint="eastAsia"/>
+                <w:kern w:val="0"/>
+                <w:sz w:val="18"/>
+                <w:szCs w:val="18"/>
+                <w:lang w:val="zh-CN"/>
+              </w:rPr>
+              <w:t>nt</w:t>
+            </w:r>
+            <w:r>
+              <w:rPr>
+                <w:rFonts w:ascii="微软雅黑" w:eastAsia="微软雅黑" w:hAnsi="Times New Roman" w:cs="微软雅黑"/>
+                <w:kern w:val="0"/>
+                <w:sz w:val="18"/>
+                <w:szCs w:val="18"/>
+                <w:lang w:val="zh-CN"/>
+              </w:rPr>
+              <w:t>(11)</w:t>
             </w:r>
           </w:p>
         </w:tc>

--- a/doc/小程序-军工医院his对接文档.docx
+++ b/doc/小程序-军工医院his对接文档.docx
@@ -31491,7 +31491,7 @@
             <w:pPr>
               <w:jc w:val="left"/>
               <w:rPr>
-                <w:rFonts w:ascii="微软雅黑" w:eastAsia="微软雅黑" w:hAnsi="Times New Roman" w:cs="微软雅黑" w:hint="eastAsia"/>
+                <w:rFonts w:ascii="微软雅黑" w:eastAsia="微软雅黑" w:hAnsi="Times New Roman" w:cs="微软雅黑"/>
                 <w:kern w:val="0"/>
                 <w:sz w:val="18"/>
                 <w:szCs w:val="18"/>
@@ -31529,7 +31529,7 @@
             <w:pPr>
               <w:jc w:val="left"/>
               <w:rPr>
-                <w:rFonts w:ascii="微软雅黑" w:eastAsia="微软雅黑" w:hAnsi="Times New Roman" w:cs="微软雅黑" w:hint="eastAsia"/>
+                <w:rFonts w:ascii="微软雅黑" w:eastAsia="微软雅黑" w:hAnsi="Times New Roman" w:cs="微软雅黑"/>
                 <w:kern w:val="0"/>
                 <w:sz w:val="18"/>
                 <w:szCs w:val="18"/>
@@ -31615,7 +31615,7 @@
             <w:pPr>
               <w:jc w:val="left"/>
               <w:rPr>
-                <w:rFonts w:ascii="微软雅黑" w:eastAsia="微软雅黑" w:hAnsi="Times New Roman" w:cs="微软雅黑" w:hint="eastAsia"/>
+                <w:rFonts w:ascii="微软雅黑" w:eastAsia="微软雅黑" w:hAnsi="Times New Roman" w:cs="微软雅黑"/>
                 <w:kern w:val="0"/>
                 <w:sz w:val="18"/>
                 <w:szCs w:val="18"/>
@@ -31667,7 +31667,7 @@
             <w:pPr>
               <w:jc w:val="left"/>
               <w:rPr>
-                <w:rFonts w:ascii="微软雅黑" w:eastAsia="微软雅黑" w:hAnsi="Times New Roman" w:cs="微软雅黑" w:hint="eastAsia"/>
+                <w:rFonts w:ascii="微软雅黑" w:eastAsia="微软雅黑" w:hAnsi="Times New Roman" w:cs="微软雅黑"/>
                 <w:kern w:val="0"/>
                 <w:sz w:val="18"/>
                 <w:szCs w:val="18"/>
@@ -31715,7 +31715,7 @@
             <w:pPr>
               <w:jc w:val="left"/>
               <w:rPr>
-                <w:rFonts w:ascii="微软雅黑" w:eastAsia="微软雅黑" w:hAnsi="Times New Roman" w:cs="微软雅黑" w:hint="eastAsia"/>
+                <w:rFonts w:ascii="微软雅黑" w:eastAsia="微软雅黑" w:hAnsi="Times New Roman" w:cs="微软雅黑"/>
                 <w:kern w:val="0"/>
                 <w:sz w:val="18"/>
                 <w:szCs w:val="18"/>
@@ -31801,7 +31801,7 @@
             <w:pPr>
               <w:jc w:val="left"/>
               <w:rPr>
-                <w:rFonts w:ascii="微软雅黑" w:eastAsia="微软雅黑" w:hAnsi="Times New Roman" w:cs="微软雅黑" w:hint="eastAsia"/>
+                <w:rFonts w:ascii="微软雅黑" w:eastAsia="微软雅黑" w:hAnsi="Times New Roman" w:cs="微软雅黑"/>
                 <w:kern w:val="0"/>
                 <w:sz w:val="18"/>
                 <w:szCs w:val="18"/>
@@ -35932,6 +35932,2634 @@
                 <w:lang w:val="zh-CN"/>
               </w:rPr>
             </w:pPr>
+          </w:p>
+        </w:tc>
+      </w:tr>
+    </w:tbl>
+    <w:p>
+      <w:pPr>
+        <w:pStyle w:val="2"/>
+      </w:pPr>
+      <w:r>
+        <w:rPr>
+          <w:rFonts w:hint="eastAsia"/>
+        </w:rPr>
+        <w:t>病历</w:t>
+      </w:r>
+    </w:p>
+    <w:p>
+      <w:pPr>
+        <w:pStyle w:val="3"/>
+        <w:rPr>
+          <w:rFonts w:hint="eastAsia"/>
+        </w:rPr>
+      </w:pPr>
+      <w:r>
+        <w:rPr>
+          <w:rFonts w:hint="eastAsia"/>
+        </w:rPr>
+        <w:t>获取病历列表</w:t>
+      </w:r>
+    </w:p>
+    <w:p>
+      <w:r>
+        <w:rPr>
+          <w:rFonts w:hint="eastAsia"/>
+        </w:rPr>
+        <w:t>服务方法名：</w:t>
+      </w:r>
+    </w:p>
+    <w:p>
+      <w:r>
+        <w:rPr>
+          <w:rFonts w:hint="eastAsia"/>
+        </w:rPr>
+        <w:t>说明：获取病历信息</w:t>
+      </w:r>
+    </w:p>
+    <w:p/>
+    <w:p/>
+    <w:p/>
+    <w:p/>
+    <w:p>
+      <w:pPr>
+        <w:rPr>
+          <w:rFonts w:hint="eastAsia"/>
+        </w:rPr>
+      </w:pPr>
+    </w:p>
+    <w:p>
+      <w:pPr>
+        <w:rPr>
+          <w:rFonts w:hint="eastAsia"/>
+        </w:rPr>
+      </w:pPr>
+      <w:r>
+        <w:rPr>
+          <w:rFonts w:hint="eastAsia"/>
+        </w:rPr>
+        <w:t>请求参数：</w:t>
+      </w:r>
+    </w:p>
+    <w:tbl>
+      <w:tblPr>
+        <w:tblW w:w="8886" w:type="dxa"/>
+        <w:jc w:val="center"/>
+        <w:tblBorders>
+          <w:top w:val="single" w:sz="4" w:space="0" w:color="auto"/>
+          <w:left w:val="single" w:sz="4" w:space="0" w:color="auto"/>
+          <w:bottom w:val="single" w:sz="4" w:space="0" w:color="auto"/>
+          <w:right w:val="single" w:sz="4" w:space="0" w:color="auto"/>
+          <w:insideH w:val="single" w:sz="4" w:space="0" w:color="auto"/>
+          <w:insideV w:val="single" w:sz="4" w:space="0" w:color="auto"/>
+        </w:tblBorders>
+        <w:tblLayout w:type="fixed"/>
+        <w:tblLook w:val="04A0" w:firstRow="1" w:lastRow="0" w:firstColumn="1" w:lastColumn="0" w:noHBand="0" w:noVBand="1"/>
+      </w:tblPr>
+      <w:tblGrid>
+        <w:gridCol w:w="2074"/>
+        <w:gridCol w:w="2226"/>
+        <w:gridCol w:w="1394"/>
+        <w:gridCol w:w="1229"/>
+        <w:gridCol w:w="1963"/>
+      </w:tblGrid>
+      <w:tr>
+        <w:trPr>
+          <w:trHeight w:val="90"/>
+          <w:jc w:val="center"/>
+        </w:trPr>
+        <w:tc>
+          <w:tcPr>
+            <w:tcW w:w="2074" w:type="dxa"/>
+            <w:shd w:val="clear" w:color="auto" w:fill="BFBFBF"/>
+            <w:vAlign w:val="center"/>
+          </w:tcPr>
+          <w:p>
+            <w:pPr>
+              <w:jc w:val="left"/>
+            </w:pPr>
+            <w:r>
+              <w:rPr>
+                <w:rFonts w:hint="eastAsia"/>
+              </w:rPr>
+              <w:t>名称</w:t>
+            </w:r>
+          </w:p>
+        </w:tc>
+        <w:tc>
+          <w:tcPr>
+            <w:tcW w:w="2226" w:type="dxa"/>
+            <w:shd w:val="clear" w:color="auto" w:fill="BFBFBF"/>
+            <w:vAlign w:val="center"/>
+          </w:tcPr>
+          <w:p>
+            <w:pPr>
+              <w:jc w:val="left"/>
+            </w:pPr>
+            <w:r>
+              <w:rPr>
+                <w:rFonts w:hint="eastAsia"/>
+              </w:rPr>
+              <w:t>说明</w:t>
+            </w:r>
+          </w:p>
+        </w:tc>
+        <w:tc>
+          <w:tcPr>
+            <w:tcW w:w="1394" w:type="dxa"/>
+            <w:shd w:val="clear" w:color="auto" w:fill="BFBFBF"/>
+            <w:vAlign w:val="center"/>
+          </w:tcPr>
+          <w:p>
+            <w:pPr>
+              <w:jc w:val="left"/>
+            </w:pPr>
+            <w:r>
+              <w:rPr>
+                <w:rFonts w:hint="eastAsia"/>
+              </w:rPr>
+              <w:t>数据类型</w:t>
+            </w:r>
+          </w:p>
+        </w:tc>
+        <w:tc>
+          <w:tcPr>
+            <w:tcW w:w="1229" w:type="dxa"/>
+            <w:shd w:val="clear" w:color="auto" w:fill="BFBFBF"/>
+            <w:vAlign w:val="center"/>
+          </w:tcPr>
+          <w:p>
+            <w:pPr>
+              <w:jc w:val="left"/>
+            </w:pPr>
+            <w:r>
+              <w:rPr>
+                <w:rFonts w:hint="eastAsia"/>
+              </w:rPr>
+              <w:t>必填</w:t>
+            </w:r>
+            <w:r>
+              <w:rPr>
+                <w:rFonts w:hint="eastAsia"/>
+              </w:rPr>
+              <w:t>(</w:t>
+            </w:r>
+            <w:r>
+              <w:rPr>
+                <w:rFonts w:hint="eastAsia"/>
+              </w:rPr>
+              <w:t>是</w:t>
+            </w:r>
+            <w:r>
+              <w:rPr>
+                <w:rFonts w:hint="eastAsia"/>
+              </w:rPr>
+              <w:t>/</w:t>
+            </w:r>
+            <w:r>
+              <w:rPr>
+                <w:rFonts w:hint="eastAsia"/>
+              </w:rPr>
+              <w:t>否</w:t>
+            </w:r>
+            <w:r>
+              <w:rPr>
+                <w:rFonts w:hint="eastAsia"/>
+              </w:rPr>
+              <w:t>)</w:t>
+            </w:r>
+          </w:p>
+        </w:tc>
+        <w:tc>
+          <w:tcPr>
+            <w:tcW w:w="1963" w:type="dxa"/>
+            <w:shd w:val="clear" w:color="auto" w:fill="BFBFBF"/>
+            <w:vAlign w:val="center"/>
+          </w:tcPr>
+          <w:p>
+            <w:pPr>
+              <w:jc w:val="left"/>
+            </w:pPr>
+            <w:r>
+              <w:rPr>
+                <w:rFonts w:hint="eastAsia"/>
+              </w:rPr>
+              <w:t>备注</w:t>
+            </w:r>
+          </w:p>
+        </w:tc>
+      </w:tr>
+      <w:tr>
+        <w:trPr>
+          <w:trHeight w:val="270"/>
+          <w:jc w:val="center"/>
+        </w:trPr>
+        <w:tc>
+          <w:tcPr>
+            <w:tcW w:w="2074" w:type="dxa"/>
+            <w:shd w:val="clear" w:color="auto" w:fill="auto"/>
+          </w:tcPr>
+          <w:p>
+            <w:pPr>
+              <w:jc w:val="left"/>
+              <w:rPr>
+                <w:rFonts w:ascii="微软雅黑" w:eastAsia="微软雅黑" w:hAnsi="Times New Roman" w:cs="微软雅黑"/>
+                <w:kern w:val="0"/>
+                <w:sz w:val="18"/>
+                <w:szCs w:val="18"/>
+                <w:lang w:val="zh-CN"/>
+              </w:rPr>
+            </w:pPr>
+            <w:r>
+              <w:rPr>
+                <w:rFonts w:ascii="微软雅黑" w:eastAsia="微软雅黑" w:hAnsi="Times New Roman" w:cs="微软雅黑" w:hint="eastAsia"/>
+                <w:kern w:val="0"/>
+                <w:sz w:val="18"/>
+                <w:szCs w:val="18"/>
+                <w:lang w:val="zh-CN"/>
+              </w:rPr>
+              <w:t>name</w:t>
+            </w:r>
+          </w:p>
+        </w:tc>
+        <w:tc>
+          <w:tcPr>
+            <w:tcW w:w="2226" w:type="dxa"/>
+            <w:shd w:val="clear" w:color="auto" w:fill="auto"/>
+          </w:tcPr>
+          <w:p>
+            <w:pPr>
+              <w:jc w:val="left"/>
+              <w:rPr>
+                <w:rFonts w:ascii="微软雅黑" w:eastAsia="微软雅黑" w:hAnsi="Times New Roman" w:cs="微软雅黑"/>
+                <w:kern w:val="0"/>
+                <w:sz w:val="18"/>
+                <w:szCs w:val="18"/>
+                <w:lang w:val="zh-CN"/>
+              </w:rPr>
+            </w:pPr>
+            <w:r>
+              <w:rPr>
+                <w:rFonts w:ascii="微软雅黑" w:eastAsia="微软雅黑" w:hAnsi="Times New Roman" w:cs="微软雅黑" w:hint="eastAsia"/>
+                <w:kern w:val="0"/>
+                <w:sz w:val="18"/>
+                <w:szCs w:val="18"/>
+                <w:lang w:val="zh-CN"/>
+              </w:rPr>
+              <w:t>患者姓名</w:t>
+            </w:r>
+          </w:p>
+        </w:tc>
+        <w:tc>
+          <w:tcPr>
+            <w:tcW w:w="1394" w:type="dxa"/>
+            <w:shd w:val="clear" w:color="auto" w:fill="auto"/>
+          </w:tcPr>
+          <w:p>
+            <w:pPr>
+              <w:jc w:val="left"/>
+              <w:rPr>
+                <w:rFonts w:ascii="微软雅黑" w:eastAsia="微软雅黑" w:hAnsi="Times New Roman" w:cs="微软雅黑"/>
+                <w:kern w:val="0"/>
+                <w:sz w:val="18"/>
+                <w:szCs w:val="18"/>
+                <w:lang w:val="zh-CN"/>
+              </w:rPr>
+            </w:pPr>
+            <w:r>
+              <w:rPr>
+                <w:rFonts w:ascii="微软雅黑" w:eastAsia="微软雅黑" w:hAnsi="Times New Roman" w:cs="微软雅黑" w:hint="eastAsia"/>
+                <w:kern w:val="0"/>
+                <w:sz w:val="18"/>
+                <w:szCs w:val="18"/>
+                <w:lang w:val="zh-CN"/>
+              </w:rPr>
+              <w:t>varchar(64)</w:t>
+            </w:r>
+          </w:p>
+        </w:tc>
+        <w:tc>
+          <w:tcPr>
+            <w:tcW w:w="1229" w:type="dxa"/>
+            <w:shd w:val="clear" w:color="000000" w:fill="FFFFFF"/>
+          </w:tcPr>
+          <w:p>
+            <w:pPr>
+              <w:jc w:val="left"/>
+              <w:rPr>
+                <w:rFonts w:ascii="微软雅黑" w:eastAsia="微软雅黑" w:hAnsi="Times New Roman" w:cs="微软雅黑"/>
+                <w:kern w:val="0"/>
+                <w:sz w:val="18"/>
+                <w:szCs w:val="18"/>
+                <w:lang w:val="zh-CN"/>
+              </w:rPr>
+            </w:pPr>
+            <w:r>
+              <w:rPr>
+                <w:rFonts w:ascii="微软雅黑" w:eastAsia="微软雅黑" w:hAnsi="Times New Roman" w:cs="微软雅黑" w:hint="eastAsia"/>
+                <w:kern w:val="0"/>
+                <w:sz w:val="18"/>
+                <w:szCs w:val="18"/>
+                <w:lang w:val="zh-CN"/>
+              </w:rPr>
+              <w:t>是</w:t>
+            </w:r>
+          </w:p>
+        </w:tc>
+        <w:tc>
+          <w:tcPr>
+            <w:tcW w:w="1963" w:type="dxa"/>
+            <w:shd w:val="clear" w:color="000000" w:fill="FFFFFF"/>
+          </w:tcPr>
+          <w:p>
+            <w:pPr>
+              <w:jc w:val="left"/>
+              <w:rPr>
+                <w:rFonts w:ascii="微软雅黑" w:eastAsia="微软雅黑" w:hAnsi="Times New Roman" w:cs="微软雅黑"/>
+                <w:kern w:val="0"/>
+                <w:sz w:val="18"/>
+                <w:szCs w:val="18"/>
+                <w:lang w:val="zh-CN"/>
+              </w:rPr>
+            </w:pPr>
+          </w:p>
+        </w:tc>
+      </w:tr>
+      <w:tr>
+        <w:trPr>
+          <w:trHeight w:val="270"/>
+          <w:jc w:val="center"/>
+        </w:trPr>
+        <w:tc>
+          <w:tcPr>
+            <w:tcW w:w="2074" w:type="dxa"/>
+            <w:shd w:val="clear" w:color="auto" w:fill="auto"/>
+          </w:tcPr>
+          <w:p>
+            <w:pPr>
+              <w:jc w:val="left"/>
+              <w:rPr>
+                <w:rFonts w:ascii="微软雅黑" w:eastAsia="微软雅黑" w:hAnsi="Times New Roman" w:cs="微软雅黑"/>
+                <w:kern w:val="0"/>
+                <w:sz w:val="18"/>
+                <w:szCs w:val="18"/>
+                <w:lang w:val="zh-CN"/>
+              </w:rPr>
+            </w:pPr>
+            <w:r>
+              <w:rPr>
+                <w:rFonts w:ascii="微软雅黑" w:eastAsia="微软雅黑" w:hAnsi="Times New Roman" w:cs="微软雅黑" w:hint="eastAsia"/>
+                <w:kern w:val="0"/>
+                <w:sz w:val="18"/>
+                <w:szCs w:val="18"/>
+                <w:lang w:val="zh-CN"/>
+              </w:rPr>
+              <w:t>mobile</w:t>
+            </w:r>
+          </w:p>
+        </w:tc>
+        <w:tc>
+          <w:tcPr>
+            <w:tcW w:w="2226" w:type="dxa"/>
+            <w:shd w:val="clear" w:color="auto" w:fill="auto"/>
+          </w:tcPr>
+          <w:p>
+            <w:pPr>
+              <w:jc w:val="left"/>
+              <w:rPr>
+                <w:rFonts w:ascii="微软雅黑" w:eastAsia="微软雅黑" w:hAnsi="Times New Roman" w:cs="微软雅黑"/>
+                <w:kern w:val="0"/>
+                <w:sz w:val="18"/>
+                <w:szCs w:val="18"/>
+                <w:lang w:val="zh-CN"/>
+              </w:rPr>
+            </w:pPr>
+            <w:r>
+              <w:rPr>
+                <w:rFonts w:ascii="微软雅黑" w:eastAsia="微软雅黑" w:hAnsi="Times New Roman" w:cs="微软雅黑" w:hint="eastAsia"/>
+                <w:kern w:val="0"/>
+                <w:sz w:val="18"/>
+                <w:szCs w:val="18"/>
+                <w:lang w:val="zh-CN"/>
+              </w:rPr>
+              <w:t>患者电话</w:t>
+            </w:r>
+          </w:p>
+        </w:tc>
+        <w:tc>
+          <w:tcPr>
+            <w:tcW w:w="1394" w:type="dxa"/>
+            <w:shd w:val="clear" w:color="auto" w:fill="auto"/>
+            <w:vAlign w:val="center"/>
+          </w:tcPr>
+          <w:p>
+            <w:pPr>
+              <w:jc w:val="left"/>
+              <w:rPr>
+                <w:rFonts w:ascii="微软雅黑" w:eastAsia="微软雅黑" w:hAnsi="Times New Roman" w:cs="微软雅黑"/>
+                <w:kern w:val="0"/>
+                <w:sz w:val="18"/>
+                <w:szCs w:val="18"/>
+                <w:lang w:val="zh-CN"/>
+              </w:rPr>
+            </w:pPr>
+            <w:r>
+              <w:rPr>
+                <w:rFonts w:ascii="微软雅黑" w:eastAsia="微软雅黑" w:hAnsi="Times New Roman" w:cs="微软雅黑" w:hint="eastAsia"/>
+                <w:kern w:val="0"/>
+                <w:sz w:val="18"/>
+                <w:szCs w:val="18"/>
+                <w:lang w:val="zh-CN"/>
+              </w:rPr>
+              <w:t>varchar(64)</w:t>
+            </w:r>
+          </w:p>
+        </w:tc>
+        <w:tc>
+          <w:tcPr>
+            <w:tcW w:w="1229" w:type="dxa"/>
+            <w:shd w:val="clear" w:color="000000" w:fill="FFFFFF"/>
+            <w:vAlign w:val="center"/>
+          </w:tcPr>
+          <w:p>
+            <w:pPr>
+              <w:jc w:val="left"/>
+              <w:rPr>
+                <w:rFonts w:ascii="微软雅黑" w:eastAsia="微软雅黑" w:hAnsi="Times New Roman" w:cs="微软雅黑"/>
+                <w:kern w:val="0"/>
+                <w:sz w:val="18"/>
+                <w:szCs w:val="18"/>
+                <w:lang w:val="zh-CN"/>
+              </w:rPr>
+            </w:pPr>
+            <w:r>
+              <w:rPr>
+                <w:rFonts w:ascii="微软雅黑" w:eastAsia="微软雅黑" w:hAnsi="Times New Roman" w:cs="微软雅黑" w:hint="eastAsia"/>
+                <w:kern w:val="0"/>
+                <w:sz w:val="18"/>
+                <w:szCs w:val="18"/>
+                <w:lang w:val="zh-CN"/>
+              </w:rPr>
+              <w:t>是</w:t>
+            </w:r>
+          </w:p>
+        </w:tc>
+        <w:tc>
+          <w:tcPr>
+            <w:tcW w:w="1963" w:type="dxa"/>
+            <w:shd w:val="clear" w:color="000000" w:fill="FFFFFF"/>
+            <w:vAlign w:val="center"/>
+          </w:tcPr>
+          <w:p>
+            <w:pPr>
+              <w:jc w:val="left"/>
+              <w:rPr>
+                <w:rFonts w:ascii="微软雅黑" w:eastAsia="微软雅黑" w:hAnsi="Times New Roman" w:cs="微软雅黑"/>
+                <w:kern w:val="0"/>
+                <w:sz w:val="18"/>
+                <w:szCs w:val="18"/>
+                <w:lang w:val="zh-CN"/>
+              </w:rPr>
+            </w:pPr>
+          </w:p>
+        </w:tc>
+      </w:tr>
+      <w:tr>
+        <w:trPr>
+          <w:trHeight w:val="270"/>
+          <w:jc w:val="center"/>
+        </w:trPr>
+        <w:tc>
+          <w:tcPr>
+            <w:tcW w:w="2074" w:type="dxa"/>
+            <w:shd w:val="clear" w:color="auto" w:fill="auto"/>
+          </w:tcPr>
+          <w:p>
+            <w:pPr>
+              <w:jc w:val="left"/>
+              <w:rPr>
+                <w:rFonts w:ascii="微软雅黑" w:eastAsia="微软雅黑" w:hAnsi="Times New Roman" w:cs="微软雅黑"/>
+                <w:kern w:val="0"/>
+                <w:sz w:val="18"/>
+                <w:szCs w:val="18"/>
+                <w:lang w:val="zh-CN"/>
+              </w:rPr>
+            </w:pPr>
+            <w:r>
+              <w:rPr>
+                <w:rFonts w:ascii="微软雅黑" w:eastAsia="微软雅黑" w:hAnsi="Times New Roman" w:cs="微软雅黑" w:hint="eastAsia"/>
+                <w:kern w:val="0"/>
+                <w:sz w:val="18"/>
+                <w:szCs w:val="18"/>
+                <w:lang w:val="zh-CN"/>
+              </w:rPr>
+              <w:lastRenderedPageBreak/>
+              <w:t>patient</w:t>
+            </w:r>
+            <w:r>
+              <w:rPr>
+                <w:rFonts w:ascii="微软雅黑" w:eastAsia="微软雅黑" w:hAnsi="Times New Roman" w:cs="微软雅黑"/>
+                <w:kern w:val="0"/>
+                <w:sz w:val="18"/>
+                <w:szCs w:val="18"/>
+                <w:lang w:val="zh-CN"/>
+              </w:rPr>
+              <w:t>Code</w:t>
+            </w:r>
+          </w:p>
+        </w:tc>
+        <w:tc>
+          <w:tcPr>
+            <w:tcW w:w="2226" w:type="dxa"/>
+            <w:shd w:val="clear" w:color="auto" w:fill="auto"/>
+          </w:tcPr>
+          <w:p>
+            <w:pPr>
+              <w:jc w:val="left"/>
+              <w:rPr>
+                <w:rFonts w:ascii="微软雅黑" w:eastAsia="微软雅黑" w:hAnsi="Times New Roman" w:cs="微软雅黑"/>
+                <w:kern w:val="0"/>
+                <w:sz w:val="18"/>
+                <w:szCs w:val="18"/>
+                <w:lang w:val="zh-CN"/>
+              </w:rPr>
+            </w:pPr>
+            <w:r>
+              <w:rPr>
+                <w:rFonts w:ascii="微软雅黑" w:eastAsia="微软雅黑" w:hAnsi="Times New Roman" w:cs="微软雅黑" w:hint="eastAsia"/>
+                <w:kern w:val="0"/>
+                <w:sz w:val="18"/>
+                <w:szCs w:val="18"/>
+                <w:lang w:val="zh-CN"/>
+              </w:rPr>
+              <w:t>患者医院唯一编码</w:t>
+            </w:r>
+          </w:p>
+        </w:tc>
+        <w:tc>
+          <w:tcPr>
+            <w:tcW w:w="1394" w:type="dxa"/>
+            <w:shd w:val="clear" w:color="auto" w:fill="auto"/>
+            <w:vAlign w:val="center"/>
+          </w:tcPr>
+          <w:p>
+            <w:pPr>
+              <w:jc w:val="left"/>
+              <w:rPr>
+                <w:rFonts w:ascii="微软雅黑" w:eastAsia="微软雅黑" w:hAnsi="Times New Roman" w:cs="微软雅黑"/>
+                <w:kern w:val="0"/>
+                <w:sz w:val="18"/>
+                <w:szCs w:val="18"/>
+                <w:lang w:val="zh-CN"/>
+              </w:rPr>
+            </w:pPr>
+            <w:r>
+              <w:rPr>
+                <w:rFonts w:ascii="微软雅黑" w:eastAsia="微软雅黑" w:hAnsi="Times New Roman" w:cs="微软雅黑" w:hint="eastAsia"/>
+                <w:kern w:val="0"/>
+                <w:sz w:val="18"/>
+                <w:szCs w:val="18"/>
+                <w:lang w:val="zh-CN"/>
+              </w:rPr>
+              <w:t>v</w:t>
+            </w:r>
+            <w:r>
+              <w:rPr>
+                <w:rFonts w:ascii="微软雅黑" w:eastAsia="微软雅黑" w:hAnsi="Times New Roman" w:cs="微软雅黑"/>
+                <w:kern w:val="0"/>
+                <w:sz w:val="18"/>
+                <w:szCs w:val="18"/>
+                <w:lang w:val="zh-CN"/>
+              </w:rPr>
+              <w:t>archar(64)</w:t>
+            </w:r>
+          </w:p>
+        </w:tc>
+        <w:tc>
+          <w:tcPr>
+            <w:tcW w:w="1229" w:type="dxa"/>
+            <w:shd w:val="clear" w:color="000000" w:fill="FFFFFF"/>
+            <w:vAlign w:val="center"/>
+          </w:tcPr>
+          <w:p>
+            <w:pPr>
+              <w:jc w:val="left"/>
+              <w:rPr>
+                <w:rFonts w:ascii="微软雅黑" w:eastAsia="微软雅黑" w:hAnsi="Times New Roman" w:cs="微软雅黑"/>
+                <w:kern w:val="0"/>
+                <w:sz w:val="18"/>
+                <w:szCs w:val="18"/>
+                <w:lang w:val="zh-CN"/>
+              </w:rPr>
+            </w:pPr>
+            <w:r>
+              <w:rPr>
+                <w:rFonts w:ascii="微软雅黑" w:eastAsia="微软雅黑" w:hAnsi="Times New Roman" w:cs="微软雅黑" w:hint="eastAsia"/>
+                <w:kern w:val="0"/>
+                <w:sz w:val="18"/>
+                <w:szCs w:val="18"/>
+                <w:lang w:val="zh-CN"/>
+              </w:rPr>
+              <w:t>否</w:t>
+            </w:r>
+          </w:p>
+        </w:tc>
+        <w:tc>
+          <w:tcPr>
+            <w:tcW w:w="1963" w:type="dxa"/>
+            <w:shd w:val="clear" w:color="000000" w:fill="FFFFFF"/>
+            <w:vAlign w:val="center"/>
+          </w:tcPr>
+          <w:p>
+            <w:pPr>
+              <w:jc w:val="left"/>
+              <w:rPr>
+                <w:rFonts w:ascii="微软雅黑" w:eastAsia="微软雅黑" w:hAnsi="Times New Roman" w:cs="微软雅黑"/>
+                <w:kern w:val="0"/>
+                <w:sz w:val="18"/>
+                <w:szCs w:val="18"/>
+                <w:lang w:val="zh-CN"/>
+              </w:rPr>
+            </w:pPr>
+          </w:p>
+        </w:tc>
+      </w:tr>
+      <w:tr>
+        <w:trPr>
+          <w:trHeight w:val="289"/>
+          <w:jc w:val="center"/>
+        </w:trPr>
+        <w:tc>
+          <w:tcPr>
+            <w:tcW w:w="2074" w:type="dxa"/>
+            <w:shd w:val="clear" w:color="auto" w:fill="auto"/>
+          </w:tcPr>
+          <w:p>
+            <w:pPr>
+              <w:jc w:val="left"/>
+              <w:rPr>
+                <w:rFonts w:ascii="微软雅黑" w:eastAsia="微软雅黑" w:hAnsi="Times New Roman" w:cs="微软雅黑"/>
+                <w:kern w:val="0"/>
+                <w:sz w:val="18"/>
+                <w:szCs w:val="18"/>
+                <w:lang w:val="zh-CN"/>
+              </w:rPr>
+            </w:pPr>
+            <w:r>
+              <w:rPr>
+                <w:rFonts w:ascii="微软雅黑" w:eastAsia="微软雅黑" w:hAnsi="Times New Roman" w:cs="微软雅黑" w:hint="eastAsia"/>
+                <w:kern w:val="0"/>
+                <w:sz w:val="18"/>
+                <w:szCs w:val="18"/>
+                <w:lang w:val="zh-CN"/>
+              </w:rPr>
+              <w:t>identity</w:t>
+            </w:r>
+            <w:r>
+              <w:rPr>
+                <w:rFonts w:ascii="微软雅黑" w:eastAsia="微软雅黑" w:hAnsi="Times New Roman" w:cs="微软雅黑"/>
+                <w:kern w:val="0"/>
+                <w:sz w:val="18"/>
+                <w:szCs w:val="18"/>
+                <w:lang w:val="zh-CN"/>
+              </w:rPr>
+              <w:t>Code</w:t>
+            </w:r>
+          </w:p>
+        </w:tc>
+        <w:tc>
+          <w:tcPr>
+            <w:tcW w:w="2226" w:type="dxa"/>
+            <w:shd w:val="clear" w:color="auto" w:fill="auto"/>
+          </w:tcPr>
+          <w:p>
+            <w:pPr>
+              <w:jc w:val="left"/>
+              <w:rPr>
+                <w:rFonts w:ascii="微软雅黑" w:eastAsia="微软雅黑" w:hAnsi="Times New Roman" w:cs="微软雅黑"/>
+                <w:kern w:val="0"/>
+                <w:sz w:val="18"/>
+                <w:szCs w:val="18"/>
+                <w:lang w:val="zh-CN"/>
+              </w:rPr>
+            </w:pPr>
+            <w:r>
+              <w:rPr>
+                <w:rFonts w:ascii="微软雅黑" w:eastAsia="微软雅黑" w:hAnsi="Times New Roman" w:cs="微软雅黑" w:hint="eastAsia"/>
+                <w:kern w:val="0"/>
+                <w:sz w:val="18"/>
+                <w:szCs w:val="18"/>
+                <w:lang w:val="zh-CN"/>
+              </w:rPr>
+              <w:t>患者身份证号码</w:t>
+            </w:r>
+          </w:p>
+        </w:tc>
+        <w:tc>
+          <w:tcPr>
+            <w:tcW w:w="1394" w:type="dxa"/>
+            <w:shd w:val="clear" w:color="auto" w:fill="auto"/>
+            <w:vAlign w:val="center"/>
+          </w:tcPr>
+          <w:p>
+            <w:pPr>
+              <w:jc w:val="left"/>
+              <w:rPr>
+                <w:rFonts w:ascii="微软雅黑" w:eastAsia="微软雅黑" w:hAnsi="Times New Roman" w:cs="微软雅黑"/>
+                <w:kern w:val="0"/>
+                <w:sz w:val="18"/>
+                <w:szCs w:val="18"/>
+                <w:lang w:val="zh-CN"/>
+              </w:rPr>
+            </w:pPr>
+            <w:r>
+              <w:rPr>
+                <w:rFonts w:ascii="微软雅黑" w:eastAsia="微软雅黑" w:hAnsi="Times New Roman" w:cs="微软雅黑" w:hint="eastAsia"/>
+                <w:kern w:val="0"/>
+                <w:sz w:val="18"/>
+                <w:szCs w:val="18"/>
+                <w:lang w:val="zh-CN"/>
+              </w:rPr>
+              <w:t>varchar(64)</w:t>
+            </w:r>
+          </w:p>
+        </w:tc>
+        <w:tc>
+          <w:tcPr>
+            <w:tcW w:w="1229" w:type="dxa"/>
+            <w:shd w:val="clear" w:color="000000" w:fill="FFFFFF"/>
+            <w:vAlign w:val="center"/>
+          </w:tcPr>
+          <w:p>
+            <w:pPr>
+              <w:jc w:val="left"/>
+              <w:rPr>
+                <w:rFonts w:ascii="微软雅黑" w:eastAsia="微软雅黑" w:hAnsi="Times New Roman" w:cs="微软雅黑"/>
+                <w:kern w:val="0"/>
+                <w:sz w:val="18"/>
+                <w:szCs w:val="18"/>
+                <w:lang w:val="zh-CN"/>
+              </w:rPr>
+            </w:pPr>
+            <w:r>
+              <w:rPr>
+                <w:rFonts w:ascii="微软雅黑" w:eastAsia="微软雅黑" w:hAnsi="Times New Roman" w:cs="微软雅黑" w:hint="eastAsia"/>
+                <w:kern w:val="0"/>
+                <w:sz w:val="18"/>
+                <w:szCs w:val="18"/>
+                <w:lang w:val="zh-CN"/>
+              </w:rPr>
+              <w:t>否</w:t>
+            </w:r>
+          </w:p>
+        </w:tc>
+        <w:tc>
+          <w:tcPr>
+            <w:tcW w:w="1963" w:type="dxa"/>
+            <w:shd w:val="clear" w:color="000000" w:fill="FFFFFF"/>
+            <w:vAlign w:val="center"/>
+          </w:tcPr>
+          <w:p>
+            <w:pPr>
+              <w:jc w:val="left"/>
+              <w:rPr>
+                <w:rFonts w:ascii="微软雅黑" w:eastAsia="微软雅黑" w:hAnsi="Times New Roman" w:cs="微软雅黑"/>
+                <w:kern w:val="0"/>
+                <w:sz w:val="18"/>
+                <w:szCs w:val="18"/>
+                <w:lang w:val="zh-CN"/>
+              </w:rPr>
+            </w:pPr>
+          </w:p>
+        </w:tc>
+      </w:tr>
+      <w:tr>
+        <w:trPr>
+          <w:trHeight w:val="289"/>
+          <w:jc w:val="center"/>
+        </w:trPr>
+        <w:tc>
+          <w:tcPr>
+            <w:tcW w:w="2074" w:type="dxa"/>
+            <w:shd w:val="clear" w:color="auto" w:fill="auto"/>
+            <w:vAlign w:val="center"/>
+          </w:tcPr>
+          <w:p>
+            <w:pPr>
+              <w:jc w:val="left"/>
+              <w:rPr>
+                <w:rFonts w:ascii="微软雅黑" w:eastAsia="微软雅黑" w:hAnsi="Times New Roman" w:cs="微软雅黑"/>
+                <w:kern w:val="0"/>
+                <w:sz w:val="18"/>
+                <w:szCs w:val="18"/>
+                <w:lang w:val="zh-CN"/>
+              </w:rPr>
+            </w:pPr>
+            <w:r>
+              <w:rPr>
+                <w:rFonts w:ascii="微软雅黑" w:eastAsia="微软雅黑" w:hAnsi="Times New Roman" w:cs="微软雅黑" w:hint="eastAsia"/>
+                <w:kern w:val="0"/>
+                <w:sz w:val="18"/>
+                <w:szCs w:val="18"/>
+                <w:lang w:val="zh-CN"/>
+              </w:rPr>
+              <w:t>s</w:t>
+            </w:r>
+            <w:r>
+              <w:rPr>
+                <w:rFonts w:ascii="微软雅黑" w:eastAsia="微软雅黑" w:hAnsi="Times New Roman" w:cs="微软雅黑"/>
+                <w:kern w:val="0"/>
+                <w:sz w:val="18"/>
+                <w:szCs w:val="18"/>
+                <w:lang w:val="zh-CN"/>
+              </w:rPr>
+              <w:t>tartTime</w:t>
+            </w:r>
+          </w:p>
+        </w:tc>
+        <w:tc>
+          <w:tcPr>
+            <w:tcW w:w="2226" w:type="dxa"/>
+            <w:shd w:val="clear" w:color="auto" w:fill="auto"/>
+            <w:vAlign w:val="center"/>
+          </w:tcPr>
+          <w:p>
+            <w:pPr>
+              <w:jc w:val="left"/>
+              <w:rPr>
+                <w:rFonts w:ascii="微软雅黑" w:eastAsia="微软雅黑" w:hAnsi="Times New Roman" w:cs="微软雅黑"/>
+                <w:kern w:val="0"/>
+                <w:sz w:val="18"/>
+                <w:szCs w:val="18"/>
+                <w:lang w:val="zh-CN"/>
+              </w:rPr>
+            </w:pPr>
+            <w:r>
+              <w:rPr>
+                <w:rFonts w:ascii="微软雅黑" w:eastAsia="微软雅黑" w:hAnsi="Times New Roman" w:cs="微软雅黑" w:hint="eastAsia"/>
+                <w:kern w:val="0"/>
+                <w:sz w:val="18"/>
+                <w:szCs w:val="18"/>
+                <w:lang w:val="zh-CN"/>
+              </w:rPr>
+              <w:t>增量查询时间</w:t>
+            </w:r>
+          </w:p>
+        </w:tc>
+        <w:tc>
+          <w:tcPr>
+            <w:tcW w:w="1394" w:type="dxa"/>
+            <w:shd w:val="clear" w:color="auto" w:fill="auto"/>
+            <w:vAlign w:val="center"/>
+          </w:tcPr>
+          <w:p>
+            <w:pPr>
+              <w:jc w:val="left"/>
+              <w:rPr>
+                <w:rFonts w:ascii="微软雅黑" w:eastAsia="微软雅黑" w:hAnsi="Times New Roman" w:cs="微软雅黑"/>
+                <w:kern w:val="0"/>
+                <w:sz w:val="18"/>
+                <w:szCs w:val="18"/>
+                <w:lang w:val="zh-CN"/>
+              </w:rPr>
+            </w:pPr>
+            <w:r>
+              <w:rPr>
+                <w:rFonts w:ascii="微软雅黑" w:eastAsia="微软雅黑" w:hAnsi="Times New Roman" w:cs="微软雅黑"/>
+                <w:kern w:val="0"/>
+                <w:sz w:val="18"/>
+                <w:szCs w:val="18"/>
+                <w:lang w:val="zh-CN"/>
+              </w:rPr>
+              <w:t>Integer</w:t>
+            </w:r>
+          </w:p>
+        </w:tc>
+        <w:tc>
+          <w:tcPr>
+            <w:tcW w:w="1229" w:type="dxa"/>
+            <w:shd w:val="clear" w:color="000000" w:fill="FFFFFF"/>
+            <w:vAlign w:val="center"/>
+          </w:tcPr>
+          <w:p>
+            <w:pPr>
+              <w:jc w:val="left"/>
+              <w:rPr>
+                <w:rFonts w:ascii="微软雅黑" w:eastAsia="微软雅黑" w:hAnsi="Times New Roman" w:cs="微软雅黑"/>
+                <w:kern w:val="0"/>
+                <w:sz w:val="18"/>
+                <w:szCs w:val="18"/>
+                <w:lang w:val="zh-CN"/>
+              </w:rPr>
+            </w:pPr>
+            <w:r>
+              <w:rPr>
+                <w:rFonts w:ascii="微软雅黑" w:eastAsia="微软雅黑" w:hAnsi="Times New Roman" w:cs="微软雅黑"/>
+                <w:kern w:val="0"/>
+                <w:sz w:val="18"/>
+                <w:szCs w:val="18"/>
+                <w:lang w:val="zh-CN"/>
+              </w:rPr>
+              <w:t>非必填</w:t>
+            </w:r>
+          </w:p>
+        </w:tc>
+        <w:tc>
+          <w:tcPr>
+            <w:tcW w:w="1963" w:type="dxa"/>
+            <w:shd w:val="clear" w:color="000000" w:fill="FFFFFF"/>
+            <w:vAlign w:val="center"/>
+          </w:tcPr>
+          <w:p>
+            <w:pPr>
+              <w:jc w:val="left"/>
+              <w:rPr>
+                <w:rFonts w:ascii="微软雅黑" w:eastAsia="微软雅黑" w:hAnsi="Times New Roman" w:cs="微软雅黑"/>
+                <w:kern w:val="0"/>
+                <w:sz w:val="18"/>
+                <w:szCs w:val="18"/>
+                <w:lang w:val="zh-CN"/>
+              </w:rPr>
+            </w:pPr>
+            <w:r>
+              <w:rPr>
+                <w:rFonts w:ascii="微软雅黑" w:eastAsia="微软雅黑" w:hAnsi="Times New Roman" w:cs="微软雅黑"/>
+                <w:kern w:val="0"/>
+                <w:sz w:val="18"/>
+                <w:szCs w:val="18"/>
+                <w:lang w:val="zh-CN"/>
+              </w:rPr>
+              <w:t>null表示全量查询</w:t>
+            </w:r>
+          </w:p>
+        </w:tc>
+      </w:tr>
+    </w:tbl>
+    <w:p>
+      <w:r>
+        <w:rPr>
+          <w:rFonts w:hint="eastAsia"/>
+        </w:rPr>
+        <w:t>相应参数：</w:t>
+      </w:r>
+    </w:p>
+    <w:tbl>
+      <w:tblPr>
+        <w:tblW w:w="8336" w:type="dxa"/>
+        <w:jc w:val="center"/>
+        <w:tblBorders>
+          <w:top w:val="single" w:sz="4" w:space="0" w:color="auto"/>
+          <w:left w:val="single" w:sz="4" w:space="0" w:color="auto"/>
+          <w:bottom w:val="single" w:sz="4" w:space="0" w:color="auto"/>
+          <w:right w:val="single" w:sz="4" w:space="0" w:color="auto"/>
+          <w:insideH w:val="single" w:sz="4" w:space="0" w:color="auto"/>
+          <w:insideV w:val="single" w:sz="4" w:space="0" w:color="auto"/>
+        </w:tblBorders>
+        <w:tblLayout w:type="fixed"/>
+        <w:tblLook w:val="0000" w:firstRow="0" w:lastRow="0" w:firstColumn="0" w:lastColumn="0" w:noHBand="0" w:noVBand="0"/>
+      </w:tblPr>
+      <w:tblGrid>
+        <w:gridCol w:w="2850"/>
+        <w:gridCol w:w="1418"/>
+        <w:gridCol w:w="1417"/>
+        <w:gridCol w:w="1134"/>
+        <w:gridCol w:w="1517"/>
+      </w:tblGrid>
+      <w:tr>
+        <w:trPr>
+          <w:trHeight w:val="270"/>
+          <w:jc w:val="center"/>
+        </w:trPr>
+        <w:tc>
+          <w:tcPr>
+            <w:tcW w:w="2850" w:type="dxa"/>
+            <w:shd w:val="clear" w:color="000000" w:fill="B3B3B3"/>
+            <w:vAlign w:val="center"/>
+          </w:tcPr>
+          <w:p>
+            <w:r>
+              <w:rPr>
+                <w:rFonts w:hint="eastAsia"/>
+              </w:rPr>
+              <w:t>名称</w:t>
+            </w:r>
+          </w:p>
+        </w:tc>
+        <w:tc>
+          <w:tcPr>
+            <w:tcW w:w="1418" w:type="dxa"/>
+            <w:shd w:val="clear" w:color="000000" w:fill="B3B3B3"/>
+            <w:vAlign w:val="center"/>
+          </w:tcPr>
+          <w:p>
+            <w:r>
+              <w:rPr>
+                <w:rFonts w:hint="eastAsia"/>
+              </w:rPr>
+              <w:t>说明</w:t>
+            </w:r>
+          </w:p>
+        </w:tc>
+        <w:tc>
+          <w:tcPr>
+            <w:tcW w:w="1417" w:type="dxa"/>
+            <w:shd w:val="clear" w:color="000000" w:fill="B3B3B3"/>
+            <w:vAlign w:val="center"/>
+          </w:tcPr>
+          <w:p>
+            <w:r>
+              <w:rPr>
+                <w:rFonts w:hint="eastAsia"/>
+              </w:rPr>
+              <w:t>数据类型</w:t>
+            </w:r>
+          </w:p>
+        </w:tc>
+        <w:tc>
+          <w:tcPr>
+            <w:tcW w:w="1134" w:type="dxa"/>
+            <w:shd w:val="clear" w:color="000000" w:fill="B3B3B3"/>
+            <w:vAlign w:val="center"/>
+          </w:tcPr>
+          <w:p>
+            <w:r>
+              <w:rPr>
+                <w:rFonts w:hint="eastAsia"/>
+              </w:rPr>
+              <w:t>是否必填</w:t>
+            </w:r>
+          </w:p>
+        </w:tc>
+        <w:tc>
+          <w:tcPr>
+            <w:tcW w:w="1517" w:type="dxa"/>
+            <w:shd w:val="clear" w:color="000000" w:fill="B3B3B3"/>
+            <w:vAlign w:val="center"/>
+          </w:tcPr>
+          <w:p>
+            <w:r>
+              <w:rPr>
+                <w:rFonts w:hint="eastAsia"/>
+              </w:rPr>
+              <w:t>备注</w:t>
+            </w:r>
+          </w:p>
+        </w:tc>
+      </w:tr>
+      <w:tr>
+        <w:trPr>
+          <w:trHeight w:val="270"/>
+          <w:jc w:val="center"/>
+        </w:trPr>
+        <w:tc>
+          <w:tcPr>
+            <w:tcW w:w="2850" w:type="dxa"/>
+            <w:shd w:val="clear" w:color="auto" w:fill="auto"/>
+            <w:vAlign w:val="center"/>
+          </w:tcPr>
+          <w:p>
+            <w:pPr>
+              <w:rPr>
+                <w:rFonts w:hint="eastAsia"/>
+              </w:rPr>
+            </w:pPr>
+            <w:proofErr w:type="spellStart"/>
+            <w:r>
+              <w:t>caseHistoryCode</w:t>
+            </w:r>
+            <w:proofErr w:type="spellEnd"/>
+          </w:p>
+        </w:tc>
+        <w:tc>
+          <w:tcPr>
+            <w:tcW w:w="1418" w:type="dxa"/>
+            <w:shd w:val="clear" w:color="auto" w:fill="auto"/>
+            <w:vAlign w:val="center"/>
+          </w:tcPr>
+          <w:p>
+            <w:pPr>
+              <w:rPr>
+                <w:rFonts w:hint="eastAsia"/>
+              </w:rPr>
+            </w:pPr>
+            <w:r>
+              <w:rPr>
+                <w:rFonts w:hint="eastAsia"/>
+              </w:rPr>
+              <w:t>病历单号</w:t>
+            </w:r>
+          </w:p>
+        </w:tc>
+        <w:tc>
+          <w:tcPr>
+            <w:tcW w:w="1417" w:type="dxa"/>
+            <w:shd w:val="clear" w:color="auto" w:fill="auto"/>
+            <w:vAlign w:val="center"/>
+          </w:tcPr>
+          <w:p>
+            <w:r>
+              <w:rPr>
+                <w:rFonts w:hint="eastAsia"/>
+              </w:rPr>
+              <w:t>String</w:t>
+            </w:r>
+          </w:p>
+        </w:tc>
+        <w:tc>
+          <w:tcPr>
+            <w:tcW w:w="1134" w:type="dxa"/>
+            <w:shd w:val="clear" w:color="000000" w:fill="FFFFFF"/>
+            <w:vAlign w:val="center"/>
+          </w:tcPr>
+          <w:p>
+            <w:r>
+              <w:rPr>
+                <w:rFonts w:hint="eastAsia"/>
+              </w:rPr>
+              <w:t>必填</w:t>
+            </w:r>
+          </w:p>
+        </w:tc>
+        <w:tc>
+          <w:tcPr>
+            <w:tcW w:w="1517" w:type="dxa"/>
+            <w:shd w:val="clear" w:color="000000" w:fill="FFFFFF"/>
+            <w:vAlign w:val="center"/>
+          </w:tcPr>
+          <w:p/>
+        </w:tc>
+      </w:tr>
+      <w:tr>
+        <w:trPr>
+          <w:trHeight w:val="270"/>
+          <w:jc w:val="center"/>
+        </w:trPr>
+        <w:tc>
+          <w:tcPr>
+            <w:tcW w:w="2850" w:type="dxa"/>
+            <w:shd w:val="clear" w:color="auto" w:fill="auto"/>
+            <w:vAlign w:val="center"/>
+          </w:tcPr>
+          <w:p>
+            <w:pPr>
+              <w:rPr>
+                <w:rFonts w:hint="eastAsia"/>
+              </w:rPr>
+            </w:pPr>
+            <w:proofErr w:type="spellStart"/>
+            <w:r>
+              <w:t>posCode</w:t>
+            </w:r>
+            <w:proofErr w:type="spellEnd"/>
+          </w:p>
+        </w:tc>
+        <w:tc>
+          <w:tcPr>
+            <w:tcW w:w="1418" w:type="dxa"/>
+            <w:shd w:val="clear" w:color="auto" w:fill="auto"/>
+            <w:vAlign w:val="center"/>
+          </w:tcPr>
+          <w:p>
+            <w:pPr>
+              <w:rPr>
+                <w:rFonts w:hint="eastAsia"/>
+              </w:rPr>
+            </w:pPr>
+            <w:r>
+              <w:rPr>
+                <w:rFonts w:hint="eastAsia"/>
+              </w:rPr>
+              <w:t>医嘱单号</w:t>
+            </w:r>
+          </w:p>
+        </w:tc>
+        <w:tc>
+          <w:tcPr>
+            <w:tcW w:w="1417" w:type="dxa"/>
+            <w:shd w:val="clear" w:color="auto" w:fill="auto"/>
+            <w:vAlign w:val="center"/>
+          </w:tcPr>
+          <w:p>
+            <w:pPr>
+              <w:rPr>
+                <w:rFonts w:hint="eastAsia"/>
+              </w:rPr>
+            </w:pPr>
+            <w:r>
+              <w:rPr>
+                <w:rFonts w:hint="eastAsia"/>
+              </w:rPr>
+              <w:t>String</w:t>
+            </w:r>
+          </w:p>
+        </w:tc>
+        <w:tc>
+          <w:tcPr>
+            <w:tcW w:w="1134" w:type="dxa"/>
+            <w:shd w:val="clear" w:color="000000" w:fill="FFFFFF"/>
+            <w:vAlign w:val="center"/>
+          </w:tcPr>
+          <w:p>
+            <w:pPr>
+              <w:rPr>
+                <w:rFonts w:hint="eastAsia"/>
+              </w:rPr>
+            </w:pPr>
+            <w:r>
+              <w:rPr>
+                <w:rFonts w:hint="eastAsia"/>
+              </w:rPr>
+              <w:t>必填</w:t>
+            </w:r>
+          </w:p>
+        </w:tc>
+        <w:tc>
+          <w:tcPr>
+            <w:tcW w:w="1517" w:type="dxa"/>
+            <w:shd w:val="clear" w:color="000000" w:fill="FFFFFF"/>
+            <w:vAlign w:val="center"/>
+          </w:tcPr>
+          <w:p/>
+        </w:tc>
+      </w:tr>
+      <w:tr>
+        <w:trPr>
+          <w:trHeight w:val="270"/>
+          <w:jc w:val="center"/>
+        </w:trPr>
+        <w:tc>
+          <w:tcPr>
+            <w:tcW w:w="2850" w:type="dxa"/>
+            <w:shd w:val="clear" w:color="auto" w:fill="auto"/>
+            <w:vAlign w:val="center"/>
+          </w:tcPr>
+          <w:p>
+            <w:pPr>
+              <w:rPr>
+                <w:rFonts w:hint="eastAsia"/>
+              </w:rPr>
+            </w:pPr>
+            <w:r>
+              <w:t>sex</w:t>
+            </w:r>
+          </w:p>
+        </w:tc>
+        <w:tc>
+          <w:tcPr>
+            <w:tcW w:w="1418" w:type="dxa"/>
+            <w:shd w:val="clear" w:color="auto" w:fill="auto"/>
+            <w:vAlign w:val="center"/>
+          </w:tcPr>
+          <w:p>
+            <w:pPr>
+              <w:rPr>
+                <w:rFonts w:hint="eastAsia"/>
+              </w:rPr>
+            </w:pPr>
+            <w:r>
+              <w:rPr>
+                <w:rFonts w:hint="eastAsia"/>
+              </w:rPr>
+              <w:t>性别</w:t>
+            </w:r>
+          </w:p>
+        </w:tc>
+        <w:tc>
+          <w:tcPr>
+            <w:tcW w:w="1417" w:type="dxa"/>
+            <w:shd w:val="clear" w:color="auto" w:fill="auto"/>
+            <w:vAlign w:val="center"/>
+          </w:tcPr>
+          <w:p>
+            <w:pPr>
+              <w:rPr>
+                <w:rFonts w:hint="eastAsia"/>
+              </w:rPr>
+            </w:pPr>
+            <w:r>
+              <w:rPr>
+                <w:rFonts w:hint="eastAsia"/>
+              </w:rPr>
+              <w:t>Byte</w:t>
+            </w:r>
+          </w:p>
+        </w:tc>
+        <w:tc>
+          <w:tcPr>
+            <w:tcW w:w="1134" w:type="dxa"/>
+            <w:shd w:val="clear" w:color="000000" w:fill="FFFFFF"/>
+            <w:vAlign w:val="center"/>
+          </w:tcPr>
+          <w:p>
+            <w:pPr>
+              <w:rPr>
+                <w:rFonts w:hint="eastAsia"/>
+              </w:rPr>
+            </w:pPr>
+            <w:r>
+              <w:rPr>
+                <w:rFonts w:hint="eastAsia"/>
+              </w:rPr>
+              <w:t>非必填</w:t>
+            </w:r>
+          </w:p>
+        </w:tc>
+        <w:tc>
+          <w:tcPr>
+            <w:tcW w:w="1517" w:type="dxa"/>
+            <w:shd w:val="clear" w:color="000000" w:fill="FFFFFF"/>
+            <w:vAlign w:val="center"/>
+          </w:tcPr>
+          <w:p/>
+        </w:tc>
+      </w:tr>
+      <w:tr>
+        <w:trPr>
+          <w:trHeight w:val="270"/>
+          <w:jc w:val="center"/>
+        </w:trPr>
+        <w:tc>
+          <w:tcPr>
+            <w:tcW w:w="2850" w:type="dxa"/>
+            <w:shd w:val="clear" w:color="auto" w:fill="auto"/>
+            <w:vAlign w:val="center"/>
+          </w:tcPr>
+          <w:p>
+            <w:pPr>
+              <w:rPr>
+                <w:rFonts w:hint="eastAsia"/>
+              </w:rPr>
+            </w:pPr>
+            <w:r>
+              <w:t>age</w:t>
+            </w:r>
+          </w:p>
+        </w:tc>
+        <w:tc>
+          <w:tcPr>
+            <w:tcW w:w="1418" w:type="dxa"/>
+            <w:shd w:val="clear" w:color="auto" w:fill="auto"/>
+            <w:vAlign w:val="center"/>
+          </w:tcPr>
+          <w:p>
+            <w:pPr>
+              <w:rPr>
+                <w:rFonts w:hint="eastAsia"/>
+              </w:rPr>
+            </w:pPr>
+            <w:r>
+              <w:rPr>
+                <w:rFonts w:hint="eastAsia"/>
+              </w:rPr>
+              <w:t>年龄</w:t>
+            </w:r>
+          </w:p>
+        </w:tc>
+        <w:tc>
+          <w:tcPr>
+            <w:tcW w:w="1417" w:type="dxa"/>
+            <w:shd w:val="clear" w:color="auto" w:fill="auto"/>
+            <w:vAlign w:val="center"/>
+          </w:tcPr>
+          <w:p>
+            <w:pPr>
+              <w:rPr>
+                <w:rFonts w:hint="eastAsia"/>
+              </w:rPr>
+            </w:pPr>
+            <w:r>
+              <w:rPr>
+                <w:rFonts w:hint="eastAsia"/>
+              </w:rPr>
+              <w:t>Integer</w:t>
+            </w:r>
+          </w:p>
+        </w:tc>
+        <w:tc>
+          <w:tcPr>
+            <w:tcW w:w="1134" w:type="dxa"/>
+            <w:shd w:val="clear" w:color="000000" w:fill="FFFFFF"/>
+            <w:vAlign w:val="center"/>
+          </w:tcPr>
+          <w:p>
+            <w:pPr>
+              <w:rPr>
+                <w:rFonts w:hint="eastAsia"/>
+              </w:rPr>
+            </w:pPr>
+            <w:r>
+              <w:rPr>
+                <w:rFonts w:hint="eastAsia"/>
+              </w:rPr>
+              <w:t>非必填</w:t>
+            </w:r>
+          </w:p>
+        </w:tc>
+        <w:tc>
+          <w:tcPr>
+            <w:tcW w:w="1517" w:type="dxa"/>
+            <w:shd w:val="clear" w:color="000000" w:fill="FFFFFF"/>
+            <w:vAlign w:val="center"/>
+          </w:tcPr>
+          <w:p/>
+        </w:tc>
+      </w:tr>
+      <w:tr>
+        <w:trPr>
+          <w:trHeight w:val="270"/>
+          <w:jc w:val="center"/>
+        </w:trPr>
+        <w:tc>
+          <w:tcPr>
+            <w:tcW w:w="2850" w:type="dxa"/>
+            <w:shd w:val="clear" w:color="auto" w:fill="auto"/>
+            <w:vAlign w:val="center"/>
+          </w:tcPr>
+          <w:p>
+            <w:pPr>
+              <w:rPr>
+                <w:rFonts w:hint="eastAsia"/>
+              </w:rPr>
+            </w:pPr>
+            <w:proofErr w:type="spellStart"/>
+            <w:r>
+              <w:t>departmentName</w:t>
+            </w:r>
+            <w:proofErr w:type="spellEnd"/>
+          </w:p>
+        </w:tc>
+        <w:tc>
+          <w:tcPr>
+            <w:tcW w:w="1418" w:type="dxa"/>
+            <w:shd w:val="clear" w:color="auto" w:fill="auto"/>
+            <w:vAlign w:val="center"/>
+          </w:tcPr>
+          <w:p>
+            <w:pPr>
+              <w:rPr>
+                <w:rFonts w:hint="eastAsia"/>
+              </w:rPr>
+            </w:pPr>
+            <w:r>
+              <w:rPr>
+                <w:rFonts w:hint="eastAsia"/>
+              </w:rPr>
+              <w:t>就诊科室名称</w:t>
+            </w:r>
+          </w:p>
+        </w:tc>
+        <w:tc>
+          <w:tcPr>
+            <w:tcW w:w="1417" w:type="dxa"/>
+            <w:shd w:val="clear" w:color="auto" w:fill="auto"/>
+            <w:vAlign w:val="center"/>
+          </w:tcPr>
+          <w:p>
+            <w:pPr>
+              <w:rPr>
+                <w:rFonts w:hint="eastAsia"/>
+              </w:rPr>
+            </w:pPr>
+            <w:r>
+              <w:rPr>
+                <w:rFonts w:hint="eastAsia"/>
+              </w:rPr>
+              <w:t>String</w:t>
+            </w:r>
+          </w:p>
+        </w:tc>
+        <w:tc>
+          <w:tcPr>
+            <w:tcW w:w="1134" w:type="dxa"/>
+            <w:shd w:val="clear" w:color="000000" w:fill="FFFFFF"/>
+            <w:vAlign w:val="center"/>
+          </w:tcPr>
+          <w:p>
+            <w:pPr>
+              <w:rPr>
+                <w:rFonts w:hint="eastAsia"/>
+              </w:rPr>
+            </w:pPr>
+            <w:r>
+              <w:rPr>
+                <w:rFonts w:hint="eastAsia"/>
+              </w:rPr>
+              <w:t>必填</w:t>
+            </w:r>
+          </w:p>
+        </w:tc>
+        <w:tc>
+          <w:tcPr>
+            <w:tcW w:w="1517" w:type="dxa"/>
+            <w:shd w:val="clear" w:color="000000" w:fill="FFFFFF"/>
+            <w:vAlign w:val="center"/>
+          </w:tcPr>
+          <w:p/>
+        </w:tc>
+      </w:tr>
+      <w:tr>
+        <w:trPr>
+          <w:trHeight w:val="270"/>
+          <w:jc w:val="center"/>
+        </w:trPr>
+        <w:tc>
+          <w:tcPr>
+            <w:tcW w:w="2850" w:type="dxa"/>
+            <w:shd w:val="clear" w:color="auto" w:fill="auto"/>
+            <w:vAlign w:val="center"/>
+          </w:tcPr>
+          <w:p>
+            <w:pPr>
+              <w:rPr>
+                <w:rFonts w:hint="eastAsia"/>
+              </w:rPr>
+            </w:pPr>
+            <w:proofErr w:type="spellStart"/>
+            <w:r>
+              <w:t>outPatientCode</w:t>
+            </w:r>
+            <w:proofErr w:type="spellEnd"/>
+          </w:p>
+        </w:tc>
+        <w:tc>
+          <w:tcPr>
+            <w:tcW w:w="1418" w:type="dxa"/>
+            <w:shd w:val="clear" w:color="auto" w:fill="auto"/>
+            <w:vAlign w:val="center"/>
+          </w:tcPr>
+          <w:p>
+            <w:pPr>
+              <w:rPr>
+                <w:rFonts w:hint="eastAsia"/>
+              </w:rPr>
+            </w:pPr>
+            <w:r>
+              <w:rPr>
+                <w:rFonts w:hint="eastAsia"/>
+              </w:rPr>
+              <w:t>门诊号</w:t>
+            </w:r>
+          </w:p>
+        </w:tc>
+        <w:tc>
+          <w:tcPr>
+            <w:tcW w:w="1417" w:type="dxa"/>
+            <w:shd w:val="clear" w:color="auto" w:fill="auto"/>
+            <w:vAlign w:val="center"/>
+          </w:tcPr>
+          <w:p>
+            <w:pPr>
+              <w:rPr>
+                <w:rFonts w:hint="eastAsia"/>
+              </w:rPr>
+            </w:pPr>
+            <w:r>
+              <w:rPr>
+                <w:rFonts w:hint="eastAsia"/>
+              </w:rPr>
+              <w:t>String</w:t>
+            </w:r>
+          </w:p>
+        </w:tc>
+        <w:tc>
+          <w:tcPr>
+            <w:tcW w:w="1134" w:type="dxa"/>
+            <w:shd w:val="clear" w:color="000000" w:fill="FFFFFF"/>
+            <w:vAlign w:val="center"/>
+          </w:tcPr>
+          <w:p>
+            <w:pPr>
+              <w:rPr>
+                <w:rFonts w:hint="eastAsia"/>
+              </w:rPr>
+            </w:pPr>
+            <w:r>
+              <w:rPr>
+                <w:rFonts w:hint="eastAsia"/>
+              </w:rPr>
+              <w:t>必填</w:t>
+            </w:r>
+          </w:p>
+        </w:tc>
+        <w:tc>
+          <w:tcPr>
+            <w:tcW w:w="1517" w:type="dxa"/>
+            <w:shd w:val="clear" w:color="000000" w:fill="FFFFFF"/>
+            <w:vAlign w:val="center"/>
+          </w:tcPr>
+          <w:p/>
+        </w:tc>
+      </w:tr>
+      <w:tr>
+        <w:trPr>
+          <w:trHeight w:val="270"/>
+          <w:jc w:val="center"/>
+        </w:trPr>
+        <w:tc>
+          <w:tcPr>
+            <w:tcW w:w="2850" w:type="dxa"/>
+            <w:shd w:val="clear" w:color="auto" w:fill="auto"/>
+            <w:vAlign w:val="center"/>
+          </w:tcPr>
+          <w:p>
+            <w:pPr>
+              <w:rPr>
+                <w:rFonts w:hint="eastAsia"/>
+              </w:rPr>
+            </w:pPr>
+            <w:proofErr w:type="spellStart"/>
+            <w:r>
+              <w:t>allergyHistory</w:t>
+            </w:r>
+            <w:proofErr w:type="spellEnd"/>
+          </w:p>
+        </w:tc>
+        <w:tc>
+          <w:tcPr>
+            <w:tcW w:w="1418" w:type="dxa"/>
+            <w:shd w:val="clear" w:color="auto" w:fill="auto"/>
+            <w:vAlign w:val="center"/>
+          </w:tcPr>
+          <w:p>
+            <w:pPr>
+              <w:rPr>
+                <w:rFonts w:hint="eastAsia"/>
+              </w:rPr>
+            </w:pPr>
+            <w:r>
+              <w:rPr>
+                <w:rFonts w:hint="eastAsia"/>
+              </w:rPr>
+              <w:t>过敏史</w:t>
+            </w:r>
+          </w:p>
+        </w:tc>
+        <w:tc>
+          <w:tcPr>
+            <w:tcW w:w="1417" w:type="dxa"/>
+            <w:shd w:val="clear" w:color="auto" w:fill="auto"/>
+            <w:vAlign w:val="center"/>
+          </w:tcPr>
+          <w:p>
+            <w:pPr>
+              <w:rPr>
+                <w:rFonts w:hint="eastAsia"/>
+              </w:rPr>
+            </w:pPr>
+            <w:r>
+              <w:rPr>
+                <w:rFonts w:hint="eastAsia"/>
+              </w:rPr>
+              <w:t>String</w:t>
+            </w:r>
+          </w:p>
+        </w:tc>
+        <w:tc>
+          <w:tcPr>
+            <w:tcW w:w="1134" w:type="dxa"/>
+            <w:shd w:val="clear" w:color="000000" w:fill="FFFFFF"/>
+            <w:vAlign w:val="center"/>
+          </w:tcPr>
+          <w:p>
+            <w:pPr>
+              <w:rPr>
+                <w:rFonts w:hint="eastAsia"/>
+              </w:rPr>
+            </w:pPr>
+            <w:r>
+              <w:rPr>
+                <w:rFonts w:hint="eastAsia"/>
+              </w:rPr>
+              <w:t>必填</w:t>
+            </w:r>
+          </w:p>
+        </w:tc>
+        <w:tc>
+          <w:tcPr>
+            <w:tcW w:w="1517" w:type="dxa"/>
+            <w:shd w:val="clear" w:color="000000" w:fill="FFFFFF"/>
+            <w:vAlign w:val="center"/>
+          </w:tcPr>
+          <w:p/>
+        </w:tc>
+      </w:tr>
+      <w:tr>
+        <w:trPr>
+          <w:trHeight w:val="270"/>
+          <w:jc w:val="center"/>
+        </w:trPr>
+        <w:tc>
+          <w:tcPr>
+            <w:tcW w:w="2850" w:type="dxa"/>
+            <w:shd w:val="clear" w:color="auto" w:fill="auto"/>
+            <w:vAlign w:val="center"/>
+          </w:tcPr>
+          <w:p>
+            <w:pPr>
+              <w:rPr>
+                <w:rFonts w:hint="eastAsia"/>
+              </w:rPr>
+            </w:pPr>
+            <w:proofErr w:type="spellStart"/>
+            <w:r>
+              <w:t>patientComplain</w:t>
+            </w:r>
+            <w:proofErr w:type="spellEnd"/>
+          </w:p>
+        </w:tc>
+        <w:tc>
+          <w:tcPr>
+            <w:tcW w:w="1418" w:type="dxa"/>
+            <w:shd w:val="clear" w:color="auto" w:fill="auto"/>
+            <w:vAlign w:val="center"/>
+          </w:tcPr>
+          <w:p>
+            <w:pPr>
+              <w:rPr>
+                <w:rFonts w:hint="eastAsia"/>
+              </w:rPr>
+            </w:pPr>
+            <w:r>
+              <w:rPr>
+                <w:rFonts w:hint="eastAsia"/>
+              </w:rPr>
+              <w:t>病人主诉</w:t>
+            </w:r>
+          </w:p>
+        </w:tc>
+        <w:tc>
+          <w:tcPr>
+            <w:tcW w:w="1417" w:type="dxa"/>
+            <w:shd w:val="clear" w:color="auto" w:fill="auto"/>
+            <w:vAlign w:val="center"/>
+          </w:tcPr>
+          <w:p>
+            <w:pPr>
+              <w:rPr>
+                <w:rFonts w:hint="eastAsia"/>
+              </w:rPr>
+            </w:pPr>
+            <w:r>
+              <w:rPr>
+                <w:rFonts w:hint="eastAsia"/>
+              </w:rPr>
+              <w:t>String</w:t>
+            </w:r>
+          </w:p>
+        </w:tc>
+        <w:tc>
+          <w:tcPr>
+            <w:tcW w:w="1134" w:type="dxa"/>
+            <w:shd w:val="clear" w:color="000000" w:fill="FFFFFF"/>
+            <w:vAlign w:val="center"/>
+          </w:tcPr>
+          <w:p>
+            <w:pPr>
+              <w:rPr>
+                <w:rFonts w:hint="eastAsia"/>
+              </w:rPr>
+            </w:pPr>
+            <w:r>
+              <w:rPr>
+                <w:rFonts w:hint="eastAsia"/>
+              </w:rPr>
+              <w:t>是</w:t>
+            </w:r>
+          </w:p>
+        </w:tc>
+        <w:tc>
+          <w:tcPr>
+            <w:tcW w:w="1517" w:type="dxa"/>
+            <w:shd w:val="clear" w:color="000000" w:fill="FFFFFF"/>
+            <w:vAlign w:val="center"/>
+          </w:tcPr>
+          <w:p/>
+        </w:tc>
+      </w:tr>
+      <w:tr>
+        <w:trPr>
+          <w:trHeight w:val="270"/>
+          <w:jc w:val="center"/>
+        </w:trPr>
+        <w:tc>
+          <w:tcPr>
+            <w:tcW w:w="2850" w:type="dxa"/>
+            <w:shd w:val="clear" w:color="auto" w:fill="auto"/>
+            <w:vAlign w:val="center"/>
+          </w:tcPr>
+          <w:p>
+            <w:pPr>
+              <w:rPr>
+                <w:rFonts w:hint="eastAsia"/>
+              </w:rPr>
+            </w:pPr>
+            <w:proofErr w:type="spellStart"/>
+            <w:r>
+              <w:t>diseaseHistory</w:t>
+            </w:r>
+            <w:proofErr w:type="spellEnd"/>
+          </w:p>
+        </w:tc>
+        <w:tc>
+          <w:tcPr>
+            <w:tcW w:w="1418" w:type="dxa"/>
+            <w:shd w:val="clear" w:color="auto" w:fill="auto"/>
+            <w:vAlign w:val="center"/>
+          </w:tcPr>
+          <w:p>
+            <w:pPr>
+              <w:rPr>
+                <w:rFonts w:hint="eastAsia"/>
+              </w:rPr>
+            </w:pPr>
+            <w:r>
+              <w:rPr>
+                <w:rFonts w:hint="eastAsia"/>
+              </w:rPr>
+              <w:t>病史</w:t>
+            </w:r>
+          </w:p>
+        </w:tc>
+        <w:tc>
+          <w:tcPr>
+            <w:tcW w:w="1417" w:type="dxa"/>
+            <w:shd w:val="clear" w:color="auto" w:fill="auto"/>
+            <w:vAlign w:val="center"/>
+          </w:tcPr>
+          <w:p>
+            <w:pPr>
+              <w:rPr>
+                <w:rFonts w:hint="eastAsia"/>
+              </w:rPr>
+            </w:pPr>
+            <w:r>
+              <w:rPr>
+                <w:rFonts w:hint="eastAsia"/>
+              </w:rPr>
+              <w:t>String</w:t>
+            </w:r>
+          </w:p>
+        </w:tc>
+        <w:tc>
+          <w:tcPr>
+            <w:tcW w:w="1134" w:type="dxa"/>
+            <w:shd w:val="clear" w:color="000000" w:fill="FFFFFF"/>
+            <w:vAlign w:val="center"/>
+          </w:tcPr>
+          <w:p>
+            <w:pPr>
+              <w:rPr>
+                <w:rFonts w:hint="eastAsia"/>
+              </w:rPr>
+            </w:pPr>
+            <w:r>
+              <w:rPr>
+                <w:rFonts w:hint="eastAsia"/>
+              </w:rPr>
+              <w:t>是</w:t>
+            </w:r>
+          </w:p>
+        </w:tc>
+        <w:tc>
+          <w:tcPr>
+            <w:tcW w:w="1517" w:type="dxa"/>
+            <w:shd w:val="clear" w:color="000000" w:fill="FFFFFF"/>
+            <w:vAlign w:val="center"/>
+          </w:tcPr>
+          <w:p/>
+        </w:tc>
+      </w:tr>
+      <w:tr>
+        <w:trPr>
+          <w:trHeight w:val="270"/>
+          <w:jc w:val="center"/>
+        </w:trPr>
+        <w:tc>
+          <w:tcPr>
+            <w:tcW w:w="2850" w:type="dxa"/>
+            <w:shd w:val="clear" w:color="auto" w:fill="auto"/>
+            <w:vAlign w:val="center"/>
+          </w:tcPr>
+          <w:p>
+            <w:pPr>
+              <w:rPr>
+                <w:rFonts w:hint="eastAsia"/>
+              </w:rPr>
+            </w:pPr>
+            <w:proofErr w:type="spellStart"/>
+            <w:r>
+              <w:t>physicalExamination</w:t>
+            </w:r>
+            <w:proofErr w:type="spellEnd"/>
+          </w:p>
+        </w:tc>
+        <w:tc>
+          <w:tcPr>
+            <w:tcW w:w="1418" w:type="dxa"/>
+            <w:shd w:val="clear" w:color="auto" w:fill="auto"/>
+            <w:vAlign w:val="center"/>
+          </w:tcPr>
+          <w:p>
+            <w:pPr>
+              <w:rPr>
+                <w:rFonts w:hint="eastAsia"/>
+              </w:rPr>
+            </w:pPr>
+            <w:r>
+              <w:rPr>
+                <w:rFonts w:hint="eastAsia"/>
+              </w:rPr>
+              <w:t>体格检查</w:t>
+            </w:r>
+          </w:p>
+        </w:tc>
+        <w:tc>
+          <w:tcPr>
+            <w:tcW w:w="1417" w:type="dxa"/>
+            <w:shd w:val="clear" w:color="auto" w:fill="auto"/>
+            <w:vAlign w:val="center"/>
+          </w:tcPr>
+          <w:p>
+            <w:pPr>
+              <w:rPr>
+                <w:rFonts w:hint="eastAsia"/>
+              </w:rPr>
+            </w:pPr>
+            <w:r>
+              <w:rPr>
+                <w:rFonts w:hint="eastAsia"/>
+              </w:rPr>
+              <w:t>String</w:t>
+            </w:r>
+          </w:p>
+        </w:tc>
+        <w:tc>
+          <w:tcPr>
+            <w:tcW w:w="1134" w:type="dxa"/>
+            <w:shd w:val="clear" w:color="000000" w:fill="FFFFFF"/>
+            <w:vAlign w:val="center"/>
+          </w:tcPr>
+          <w:p>
+            <w:pPr>
+              <w:rPr>
+                <w:rFonts w:hint="eastAsia"/>
+              </w:rPr>
+            </w:pPr>
+            <w:r>
+              <w:rPr>
+                <w:rFonts w:hint="eastAsia"/>
+              </w:rPr>
+              <w:t>必填</w:t>
+            </w:r>
+          </w:p>
+        </w:tc>
+        <w:tc>
+          <w:tcPr>
+            <w:tcW w:w="1517" w:type="dxa"/>
+            <w:shd w:val="clear" w:color="000000" w:fill="FFFFFF"/>
+            <w:vAlign w:val="center"/>
+          </w:tcPr>
+          <w:p/>
+        </w:tc>
+      </w:tr>
+      <w:tr>
+        <w:trPr>
+          <w:trHeight w:val="270"/>
+          <w:jc w:val="center"/>
+        </w:trPr>
+        <w:tc>
+          <w:tcPr>
+            <w:tcW w:w="2850" w:type="dxa"/>
+            <w:shd w:val="clear" w:color="auto" w:fill="auto"/>
+            <w:vAlign w:val="center"/>
+          </w:tcPr>
+          <w:p>
+            <w:pPr>
+              <w:rPr>
+                <w:rFonts w:hint="eastAsia"/>
+              </w:rPr>
+            </w:pPr>
+            <w:proofErr w:type="spellStart"/>
+            <w:r>
+              <w:t>auxiliaryPhysicalExamination</w:t>
+            </w:r>
+            <w:proofErr w:type="spellEnd"/>
+          </w:p>
+        </w:tc>
+        <w:tc>
+          <w:tcPr>
+            <w:tcW w:w="1418" w:type="dxa"/>
+            <w:shd w:val="clear" w:color="auto" w:fill="auto"/>
+            <w:vAlign w:val="center"/>
+          </w:tcPr>
+          <w:p>
+            <w:pPr>
+              <w:rPr>
+                <w:rFonts w:hint="eastAsia"/>
+              </w:rPr>
+            </w:pPr>
+            <w:r>
+              <w:rPr>
+                <w:rFonts w:hint="eastAsia"/>
+              </w:rPr>
+              <w:t>辅助检查</w:t>
+            </w:r>
+          </w:p>
+        </w:tc>
+        <w:tc>
+          <w:tcPr>
+            <w:tcW w:w="1417" w:type="dxa"/>
+            <w:shd w:val="clear" w:color="auto" w:fill="auto"/>
+            <w:vAlign w:val="center"/>
+          </w:tcPr>
+          <w:p>
+            <w:pPr>
+              <w:rPr>
+                <w:rFonts w:hint="eastAsia"/>
+              </w:rPr>
+            </w:pPr>
+            <w:r>
+              <w:rPr>
+                <w:rFonts w:hint="eastAsia"/>
+              </w:rPr>
+              <w:t>String</w:t>
+            </w:r>
+          </w:p>
+        </w:tc>
+        <w:tc>
+          <w:tcPr>
+            <w:tcW w:w="1134" w:type="dxa"/>
+            <w:shd w:val="clear" w:color="000000" w:fill="FFFFFF"/>
+            <w:vAlign w:val="center"/>
+          </w:tcPr>
+          <w:p>
+            <w:pPr>
+              <w:rPr>
+                <w:rFonts w:hint="eastAsia"/>
+              </w:rPr>
+            </w:pPr>
+            <w:r>
+              <w:rPr>
+                <w:rFonts w:hint="eastAsia"/>
+              </w:rPr>
+              <w:t>必填</w:t>
+            </w:r>
+          </w:p>
+        </w:tc>
+        <w:tc>
+          <w:tcPr>
+            <w:tcW w:w="1517" w:type="dxa"/>
+            <w:shd w:val="clear" w:color="000000" w:fill="FFFFFF"/>
+            <w:vAlign w:val="center"/>
+          </w:tcPr>
+          <w:p/>
+        </w:tc>
+      </w:tr>
+      <w:tr>
+        <w:trPr>
+          <w:trHeight w:val="270"/>
+          <w:jc w:val="center"/>
+        </w:trPr>
+        <w:tc>
+          <w:tcPr>
+            <w:tcW w:w="2850" w:type="dxa"/>
+            <w:shd w:val="clear" w:color="auto" w:fill="auto"/>
+            <w:vAlign w:val="center"/>
+          </w:tcPr>
+          <w:p>
+            <w:pPr>
+              <w:rPr>
+                <w:rFonts w:hint="eastAsia"/>
+              </w:rPr>
+            </w:pPr>
+            <w:proofErr w:type="spellStart"/>
+            <w:r>
+              <w:t>diagnosisContent</w:t>
+            </w:r>
+            <w:proofErr w:type="spellEnd"/>
+          </w:p>
+        </w:tc>
+        <w:tc>
+          <w:tcPr>
+            <w:tcW w:w="1418" w:type="dxa"/>
+            <w:shd w:val="clear" w:color="auto" w:fill="auto"/>
+            <w:vAlign w:val="center"/>
+          </w:tcPr>
+          <w:p>
+            <w:pPr>
+              <w:rPr>
+                <w:rFonts w:hint="eastAsia"/>
+              </w:rPr>
+            </w:pPr>
+            <w:r>
+              <w:rPr>
+                <w:rFonts w:hint="eastAsia"/>
+              </w:rPr>
+              <w:t>诊断</w:t>
+            </w:r>
+          </w:p>
+        </w:tc>
+        <w:tc>
+          <w:tcPr>
+            <w:tcW w:w="1417" w:type="dxa"/>
+            <w:shd w:val="clear" w:color="auto" w:fill="auto"/>
+            <w:vAlign w:val="center"/>
+          </w:tcPr>
+          <w:p>
+            <w:pPr>
+              <w:rPr>
+                <w:rFonts w:hint="eastAsia"/>
+              </w:rPr>
+            </w:pPr>
+            <w:r>
+              <w:rPr>
+                <w:rFonts w:hint="eastAsia"/>
+              </w:rPr>
+              <w:t>String</w:t>
+            </w:r>
+          </w:p>
+        </w:tc>
+        <w:tc>
+          <w:tcPr>
+            <w:tcW w:w="1134" w:type="dxa"/>
+            <w:shd w:val="clear" w:color="000000" w:fill="FFFFFF"/>
+            <w:vAlign w:val="center"/>
+          </w:tcPr>
+          <w:p>
+            <w:pPr>
+              <w:rPr>
+                <w:rFonts w:hint="eastAsia"/>
+              </w:rPr>
+            </w:pPr>
+            <w:r>
+              <w:rPr>
+                <w:rFonts w:hint="eastAsia"/>
+              </w:rPr>
+              <w:t>是</w:t>
+            </w:r>
+          </w:p>
+        </w:tc>
+        <w:tc>
+          <w:tcPr>
+            <w:tcW w:w="1517" w:type="dxa"/>
+            <w:shd w:val="clear" w:color="000000" w:fill="FFFFFF"/>
+            <w:vAlign w:val="center"/>
+          </w:tcPr>
+          <w:p/>
+        </w:tc>
+      </w:tr>
+      <w:tr>
+        <w:trPr>
+          <w:trHeight w:val="270"/>
+          <w:jc w:val="center"/>
+        </w:trPr>
+        <w:tc>
+          <w:tcPr>
+            <w:tcW w:w="2850" w:type="dxa"/>
+            <w:shd w:val="clear" w:color="auto" w:fill="auto"/>
+            <w:vAlign w:val="center"/>
+          </w:tcPr>
+          <w:p>
+            <w:pPr>
+              <w:rPr>
+                <w:rFonts w:hint="eastAsia"/>
+              </w:rPr>
+            </w:pPr>
+            <w:proofErr w:type="spellStart"/>
+            <w:r>
+              <w:t>diagnosisSuggestion</w:t>
+            </w:r>
+            <w:proofErr w:type="spellEnd"/>
+          </w:p>
+        </w:tc>
+        <w:tc>
+          <w:tcPr>
+            <w:tcW w:w="1418" w:type="dxa"/>
+            <w:shd w:val="clear" w:color="auto" w:fill="auto"/>
+            <w:vAlign w:val="center"/>
+          </w:tcPr>
+          <w:p>
+            <w:pPr>
+              <w:rPr>
+                <w:rFonts w:hint="eastAsia"/>
+              </w:rPr>
+            </w:pPr>
+            <w:r>
+              <w:rPr>
+                <w:rFonts w:hint="eastAsia"/>
+              </w:rPr>
+              <w:t>诊疗处理意见</w:t>
+            </w:r>
+          </w:p>
+        </w:tc>
+        <w:tc>
+          <w:tcPr>
+            <w:tcW w:w="1417" w:type="dxa"/>
+            <w:shd w:val="clear" w:color="auto" w:fill="auto"/>
+            <w:vAlign w:val="center"/>
+          </w:tcPr>
+          <w:p>
+            <w:pPr>
+              <w:rPr>
+                <w:rFonts w:hint="eastAsia"/>
+              </w:rPr>
+            </w:pPr>
+            <w:r>
+              <w:rPr>
+                <w:rFonts w:hint="eastAsia"/>
+              </w:rPr>
+              <w:t>String</w:t>
+            </w:r>
+          </w:p>
+        </w:tc>
+        <w:tc>
+          <w:tcPr>
+            <w:tcW w:w="1134" w:type="dxa"/>
+            <w:shd w:val="clear" w:color="000000" w:fill="FFFFFF"/>
+            <w:vAlign w:val="center"/>
+          </w:tcPr>
+          <w:p>
+            <w:pPr>
+              <w:rPr>
+                <w:rFonts w:hint="eastAsia"/>
+              </w:rPr>
+            </w:pPr>
+            <w:r>
+              <w:rPr>
+                <w:rFonts w:hint="eastAsia"/>
+              </w:rPr>
+              <w:t>是</w:t>
+            </w:r>
+          </w:p>
+        </w:tc>
+        <w:tc>
+          <w:tcPr>
+            <w:tcW w:w="1517" w:type="dxa"/>
+            <w:shd w:val="clear" w:color="000000" w:fill="FFFFFF"/>
+            <w:vAlign w:val="center"/>
+          </w:tcPr>
+          <w:p/>
+        </w:tc>
+      </w:tr>
+      <w:tr>
+        <w:trPr>
+          <w:trHeight w:val="270"/>
+          <w:jc w:val="center"/>
+        </w:trPr>
+        <w:tc>
+          <w:tcPr>
+            <w:tcW w:w="2850" w:type="dxa"/>
+            <w:shd w:val="clear" w:color="auto" w:fill="auto"/>
+            <w:vAlign w:val="center"/>
+          </w:tcPr>
+          <w:p>
+            <w:pPr>
+              <w:rPr>
+                <w:rFonts w:hint="eastAsia"/>
+              </w:rPr>
+            </w:pPr>
+            <w:proofErr w:type="spellStart"/>
+            <w:r>
+              <w:t>doctorCode</w:t>
+            </w:r>
+            <w:proofErr w:type="spellEnd"/>
+          </w:p>
+        </w:tc>
+        <w:tc>
+          <w:tcPr>
+            <w:tcW w:w="1418" w:type="dxa"/>
+            <w:shd w:val="clear" w:color="auto" w:fill="auto"/>
+            <w:vAlign w:val="center"/>
+          </w:tcPr>
+          <w:p>
+            <w:pPr>
+              <w:rPr>
+                <w:rFonts w:hint="eastAsia"/>
+              </w:rPr>
+            </w:pPr>
+            <w:r>
+              <w:rPr>
+                <w:rFonts w:hint="eastAsia"/>
+              </w:rPr>
+              <w:t>医师编码</w:t>
+            </w:r>
+          </w:p>
+        </w:tc>
+        <w:tc>
+          <w:tcPr>
+            <w:tcW w:w="1417" w:type="dxa"/>
+            <w:shd w:val="clear" w:color="auto" w:fill="auto"/>
+            <w:vAlign w:val="center"/>
+          </w:tcPr>
+          <w:p>
+            <w:pPr>
+              <w:rPr>
+                <w:rFonts w:hint="eastAsia"/>
+              </w:rPr>
+            </w:pPr>
+            <w:r>
+              <w:rPr>
+                <w:rFonts w:hint="eastAsia"/>
+              </w:rPr>
+              <w:t>String</w:t>
+            </w:r>
+          </w:p>
+        </w:tc>
+        <w:tc>
+          <w:tcPr>
+            <w:tcW w:w="1134" w:type="dxa"/>
+            <w:shd w:val="clear" w:color="000000" w:fill="FFFFFF"/>
+            <w:vAlign w:val="center"/>
+          </w:tcPr>
+          <w:p>
+            <w:pPr>
+              <w:rPr>
+                <w:rFonts w:hint="eastAsia"/>
+              </w:rPr>
+            </w:pPr>
+            <w:r>
+              <w:rPr>
+                <w:rFonts w:hint="eastAsia"/>
+              </w:rPr>
+              <w:t>是</w:t>
+            </w:r>
+          </w:p>
+        </w:tc>
+        <w:tc>
+          <w:tcPr>
+            <w:tcW w:w="1517" w:type="dxa"/>
+            <w:shd w:val="clear" w:color="000000" w:fill="FFFFFF"/>
+            <w:vAlign w:val="center"/>
+          </w:tcPr>
+          <w:p/>
+        </w:tc>
+      </w:tr>
+      <w:tr>
+        <w:trPr>
+          <w:trHeight w:val="270"/>
+          <w:jc w:val="center"/>
+        </w:trPr>
+        <w:tc>
+          <w:tcPr>
+            <w:tcW w:w="2850" w:type="dxa"/>
+            <w:shd w:val="clear" w:color="auto" w:fill="auto"/>
+            <w:vAlign w:val="center"/>
+          </w:tcPr>
+          <w:p>
+            <w:pPr>
+              <w:rPr>
+                <w:rFonts w:hint="eastAsia"/>
+              </w:rPr>
+            </w:pPr>
+            <w:proofErr w:type="spellStart"/>
+            <w:r>
+              <w:t>doctorName</w:t>
+            </w:r>
+            <w:proofErr w:type="spellEnd"/>
+          </w:p>
+        </w:tc>
+        <w:tc>
+          <w:tcPr>
+            <w:tcW w:w="1418" w:type="dxa"/>
+            <w:shd w:val="clear" w:color="auto" w:fill="auto"/>
+            <w:vAlign w:val="center"/>
+          </w:tcPr>
+          <w:p>
+            <w:pPr>
+              <w:rPr>
+                <w:rFonts w:hint="eastAsia"/>
+              </w:rPr>
+            </w:pPr>
+            <w:r>
+              <w:rPr>
+                <w:rFonts w:hint="eastAsia"/>
+              </w:rPr>
+              <w:t>医师姓名</w:t>
+            </w:r>
+          </w:p>
+        </w:tc>
+        <w:tc>
+          <w:tcPr>
+            <w:tcW w:w="1417" w:type="dxa"/>
+            <w:shd w:val="clear" w:color="auto" w:fill="auto"/>
+            <w:vAlign w:val="center"/>
+          </w:tcPr>
+          <w:p>
+            <w:pPr>
+              <w:rPr>
+                <w:rFonts w:hint="eastAsia"/>
+              </w:rPr>
+            </w:pPr>
+            <w:r>
+              <w:rPr>
+                <w:rFonts w:hint="eastAsia"/>
+              </w:rPr>
+              <w:t>String</w:t>
+            </w:r>
+          </w:p>
+        </w:tc>
+        <w:tc>
+          <w:tcPr>
+            <w:tcW w:w="1134" w:type="dxa"/>
+            <w:shd w:val="clear" w:color="000000" w:fill="FFFFFF"/>
+            <w:vAlign w:val="center"/>
+          </w:tcPr>
+          <w:p>
+            <w:pPr>
+              <w:rPr>
+                <w:rFonts w:hint="eastAsia"/>
+              </w:rPr>
+            </w:pPr>
+            <w:r>
+              <w:rPr>
+                <w:rFonts w:hint="eastAsia"/>
+              </w:rPr>
+              <w:t>是</w:t>
+            </w:r>
+          </w:p>
+        </w:tc>
+        <w:tc>
+          <w:tcPr>
+            <w:tcW w:w="1517" w:type="dxa"/>
+            <w:shd w:val="clear" w:color="000000" w:fill="FFFFFF"/>
+            <w:vAlign w:val="center"/>
+          </w:tcPr>
+          <w:p/>
+        </w:tc>
+      </w:tr>
+      <w:tr>
+        <w:trPr>
+          <w:trHeight w:val="270"/>
+          <w:jc w:val="center"/>
+        </w:trPr>
+        <w:tc>
+          <w:tcPr>
+            <w:tcW w:w="2850" w:type="dxa"/>
+            <w:shd w:val="clear" w:color="auto" w:fill="auto"/>
+            <w:vAlign w:val="center"/>
+          </w:tcPr>
+          <w:p>
+            <w:pPr>
+              <w:rPr>
+                <w:rFonts w:hint="eastAsia"/>
+              </w:rPr>
+            </w:pPr>
+            <w:proofErr w:type="spellStart"/>
+            <w:r>
+              <w:t>visitTime</w:t>
+            </w:r>
+            <w:proofErr w:type="spellEnd"/>
+          </w:p>
+        </w:tc>
+        <w:tc>
+          <w:tcPr>
+            <w:tcW w:w="1418" w:type="dxa"/>
+            <w:shd w:val="clear" w:color="auto" w:fill="auto"/>
+            <w:vAlign w:val="center"/>
+          </w:tcPr>
+          <w:p>
+            <w:pPr>
+              <w:rPr>
+                <w:rFonts w:hint="eastAsia"/>
+              </w:rPr>
+            </w:pPr>
+            <w:r>
+              <w:rPr>
+                <w:rFonts w:hint="eastAsia"/>
+              </w:rPr>
+              <w:t>就诊时间</w:t>
+            </w:r>
+          </w:p>
+        </w:tc>
+        <w:tc>
+          <w:tcPr>
+            <w:tcW w:w="1417" w:type="dxa"/>
+            <w:shd w:val="clear" w:color="auto" w:fill="auto"/>
+            <w:vAlign w:val="center"/>
+          </w:tcPr>
+          <w:p>
+            <w:pPr>
+              <w:rPr>
+                <w:rFonts w:hint="eastAsia"/>
+              </w:rPr>
+            </w:pPr>
+            <w:r>
+              <w:t>T</w:t>
+            </w:r>
+            <w:r>
+              <w:rPr>
+                <w:rFonts w:hint="eastAsia"/>
+              </w:rPr>
+              <w:t>imestamp</w:t>
+            </w:r>
+          </w:p>
+        </w:tc>
+        <w:tc>
+          <w:tcPr>
+            <w:tcW w:w="1134" w:type="dxa"/>
+            <w:shd w:val="clear" w:color="000000" w:fill="FFFFFF"/>
+            <w:vAlign w:val="center"/>
+          </w:tcPr>
+          <w:p>
+            <w:pPr>
+              <w:rPr>
+                <w:rFonts w:hint="eastAsia"/>
+              </w:rPr>
+            </w:pPr>
+            <w:r>
+              <w:rPr>
+                <w:rFonts w:hint="eastAsia"/>
+              </w:rPr>
+              <w:t>是</w:t>
+            </w:r>
+          </w:p>
+        </w:tc>
+        <w:tc>
+          <w:tcPr>
+            <w:tcW w:w="1517" w:type="dxa"/>
+            <w:shd w:val="clear" w:color="000000" w:fill="FFFFFF"/>
+            <w:vAlign w:val="center"/>
+          </w:tcPr>
+          <w:p/>
+        </w:tc>
+      </w:tr>
+      <w:tr>
+        <w:trPr>
+          <w:trHeight w:val="270"/>
+          <w:jc w:val="center"/>
+        </w:trPr>
+        <w:tc>
+          <w:tcPr>
+            <w:tcW w:w="2850" w:type="dxa"/>
+            <w:shd w:val="clear" w:color="auto" w:fill="auto"/>
+            <w:vAlign w:val="center"/>
+          </w:tcPr>
+          <w:p>
+            <w:proofErr w:type="spellStart"/>
+            <w:r>
+              <w:rPr>
+                <w:rFonts w:hint="eastAsia"/>
+              </w:rPr>
+              <w:t>s</w:t>
+            </w:r>
+            <w:r>
+              <w:t>tartTime</w:t>
+            </w:r>
+            <w:proofErr w:type="spellEnd"/>
+          </w:p>
+        </w:tc>
+        <w:tc>
+          <w:tcPr>
+            <w:tcW w:w="1418" w:type="dxa"/>
+            <w:shd w:val="clear" w:color="auto" w:fill="auto"/>
+            <w:vAlign w:val="center"/>
+          </w:tcPr>
+          <w:p>
+            <w:r>
+              <w:rPr>
+                <w:rFonts w:hint="eastAsia"/>
+              </w:rPr>
+              <w:t>增量查询时间</w:t>
+            </w:r>
+          </w:p>
+        </w:tc>
+        <w:tc>
+          <w:tcPr>
+            <w:tcW w:w="1417" w:type="dxa"/>
+            <w:shd w:val="clear" w:color="auto" w:fill="auto"/>
+            <w:vAlign w:val="center"/>
+          </w:tcPr>
+          <w:p>
+            <w:r>
+              <w:t>Integer</w:t>
+            </w:r>
+          </w:p>
+        </w:tc>
+        <w:tc>
+          <w:tcPr>
+            <w:tcW w:w="1134" w:type="dxa"/>
+            <w:shd w:val="clear" w:color="000000" w:fill="FFFFFF"/>
+            <w:vAlign w:val="center"/>
+          </w:tcPr>
+          <w:p>
+            <w:r>
+              <w:t>非必填</w:t>
+            </w:r>
+          </w:p>
+        </w:tc>
+        <w:tc>
+          <w:tcPr>
+            <w:tcW w:w="1517" w:type="dxa"/>
+            <w:shd w:val="clear" w:color="000000" w:fill="FFFFFF"/>
+            <w:vAlign w:val="center"/>
+          </w:tcPr>
+          <w:p>
+            <w:r>
+              <w:t>null</w:t>
+            </w:r>
+            <w:r>
+              <w:t>表示全量查询</w:t>
+            </w:r>
           </w:p>
         </w:tc>
       </w:tr>
@@ -39960,6 +42588,7 @@
     <w:lsdException w:name="HTML Bottom of Form" w:semiHidden="1" w:uiPriority="99" w:unhideWhenUsed="1"/>
     <w:lsdException w:name="HTML Keyboard" w:semiHidden="1" w:unhideWhenUsed="1"/>
     <w:lsdException w:name="HTML Preformatted" w:uiPriority="99"/>
+    <w:lsdException w:name="Normal Table" w:semiHidden="1" w:unhideWhenUsed="1"/>
     <w:lsdException w:name="annotation subject" w:semiHidden="1" w:unhideWhenUsed="1"/>
     <w:lsdException w:name="No List" w:semiHidden="1" w:uiPriority="99" w:unhideWhenUsed="1"/>
     <w:lsdException w:name="Outline List 1" w:semiHidden="1" w:uiPriority="99" w:unhideWhenUsed="1"/>
@@ -40002,8 +42631,11 @@
     <w:lsdException w:name="Table Contemporary" w:semiHidden="1" w:unhideWhenUsed="1"/>
     <w:lsdException w:name="Table Elegant" w:semiHidden="1" w:unhideWhenUsed="1"/>
     <w:lsdException w:name="Table Professional" w:semiHidden="1" w:unhideWhenUsed="1"/>
+    <w:lsdException w:name="Table Subtle 1" w:semiHidden="1" w:unhideWhenUsed="1"/>
     <w:lsdException w:name="Table Subtle 2" w:semiHidden="1" w:unhideWhenUsed="1"/>
     <w:lsdException w:name="Table Web 1" w:semiHidden="1" w:unhideWhenUsed="1"/>
+    <w:lsdException w:name="Table Web 2" w:semiHidden="1" w:unhideWhenUsed="1"/>
+    <w:lsdException w:name="Table Web 3" w:semiHidden="1" w:unhideWhenUsed="1"/>
     <w:lsdException w:name="Balloon Text" w:semiHidden="1" w:unhideWhenUsed="1"/>
     <w:lsdException w:name="Table Theme" w:semiHidden="1" w:unhideWhenUsed="1"/>
     <w:lsdException w:name="Placeholder Text" w:semiHidden="1" w:uiPriority="99"/>

--- a/doc/小程序-军工医院his对接文档.docx
+++ b/doc/小程序-军工医院his对接文档.docx
@@ -550,16 +550,8 @@
               <w:rPr>
                 <w:rFonts w:hint="eastAsia"/>
               </w:rPr>
-              <w:t>非</w:t>
-            </w:r>
-            <w:proofErr w:type="gramStart"/>
-            <w:r>
-              <w:rPr>
-                <w:rFonts w:hint="eastAsia"/>
-              </w:rPr>
-              <w:t>空标志</w:t>
-            </w:r>
-            <w:proofErr w:type="gramEnd"/>
+              <w:t>非空标志</w:t>
+            </w:r>
           </w:p>
         </w:tc>
         <w:tc>
@@ -595,7 +587,6 @@
             <w:pPr>
               <w:jc w:val="left"/>
             </w:pPr>
-            <w:proofErr w:type="spellStart"/>
             <w:r>
               <w:rPr>
                 <w:rFonts w:hint="eastAsia"/>
@@ -605,7 +596,6 @@
             <w:r>
               <w:t>Id</w:t>
             </w:r>
-            <w:proofErr w:type="spellEnd"/>
           </w:p>
         </w:tc>
         <w:tc>
@@ -696,7 +686,6 @@
             <w:pPr>
               <w:jc w:val="left"/>
             </w:pPr>
-            <w:proofErr w:type="spellStart"/>
             <w:r>
               <w:rPr>
                 <w:rFonts w:hint="eastAsia"/>
@@ -706,7 +695,6 @@
             <w:r>
               <w:t>ppSecret</w:t>
             </w:r>
-            <w:proofErr w:type="spellEnd"/>
           </w:p>
         </w:tc>
         <w:tc>
@@ -790,11 +778,9 @@
             <w:pPr>
               <w:jc w:val="left"/>
             </w:pPr>
-            <w:proofErr w:type="spellStart"/>
             <w:r>
               <w:t>sessionKey</w:t>
             </w:r>
-            <w:proofErr w:type="spellEnd"/>
           </w:p>
         </w:tc>
         <w:tc>
@@ -870,7 +856,6 @@
             <w:pPr>
               <w:jc w:val="left"/>
             </w:pPr>
-            <w:proofErr w:type="spellStart"/>
             <w:r>
               <w:rPr>
                 <w:rFonts w:hint="eastAsia"/>
@@ -880,7 +865,6 @@
             <w:r>
               <w:t>erviceName</w:t>
             </w:r>
-            <w:proofErr w:type="spellEnd"/>
           </w:p>
         </w:tc>
         <w:tc>
@@ -1055,7 +1039,6 @@
             <w:pPr>
               <w:jc w:val="left"/>
             </w:pPr>
-            <w:proofErr w:type="spellStart"/>
             <w:r>
               <w:rPr>
                 <w:rFonts w:hint="eastAsia"/>
@@ -1065,7 +1048,6 @@
             <w:r>
               <w:t>Second</w:t>
             </w:r>
-            <w:proofErr w:type="spellEnd"/>
           </w:p>
         </w:tc>
         <w:tc>
@@ -1226,13 +1208,8 @@
       <w:pPr>
         <w:jc w:val="left"/>
       </w:pPr>
-      <w:proofErr w:type="spellStart"/>
-      <w:r>
-        <w:t>ps</w:t>
-      </w:r>
-      <w:proofErr w:type="spellEnd"/>
-      <w:r>
-        <w:t>:</w:t>
+      <w:r>
+        <w:t>ps:</w:t>
       </w:r>
       <w:r>
         <w:t>请求一律使用</w:t>
@@ -1281,20 +1258,8 @@
           <w:szCs w:val="18"/>
           <w:shd w:val="clear" w:color="auto" w:fill="F5F5F5"/>
         </w:rPr>
-        <w:t>application/x-www-form-</w:t>
-      </w:r>
-      <w:proofErr w:type="spellStart"/>
-      <w:r>
-        <w:rPr>
-          <w:rFonts w:ascii="Courier New" w:hAnsi="Courier New" w:cs="Courier New"/>
-          <w:color w:val="A31515"/>
-          <w:sz w:val="18"/>
-          <w:szCs w:val="18"/>
-          <w:shd w:val="clear" w:color="auto" w:fill="F5F5F5"/>
-        </w:rPr>
-        <w:t>urlencoded</w:t>
-      </w:r>
-      <w:proofErr w:type="spellEnd"/>
+        <w:t>application/x-www-form-urlencoded</w:t>
+      </w:r>
     </w:p>
     <w:p>
       <w:pPr>
@@ -1463,16 +1428,8 @@
               <w:rPr>
                 <w:rFonts w:hint="eastAsia"/>
               </w:rPr>
-              <w:t>非</w:t>
-            </w:r>
-            <w:proofErr w:type="gramStart"/>
-            <w:r>
-              <w:rPr>
-                <w:rFonts w:hint="eastAsia"/>
-              </w:rPr>
-              <w:t>空标志</w:t>
-            </w:r>
-            <w:proofErr w:type="gramEnd"/>
+              <w:t>非空标志</w:t>
+            </w:r>
           </w:p>
         </w:tc>
         <w:tc>
@@ -2005,20 +1962,7 @@
         <w:jc w:val="left"/>
       </w:pPr>
       <w:r>
-        <w:t xml:space="preserve">    "</w:t>
-      </w:r>
-      <w:proofErr w:type="spellStart"/>
-      <w:r>
-        <w:t>msg</w:t>
-      </w:r>
-      <w:proofErr w:type="gramStart"/>
-      <w:r>
-        <w:t>":null</w:t>
-      </w:r>
-      <w:proofErr w:type="spellEnd"/>
-      <w:proofErr w:type="gramEnd"/>
-      <w:r>
-        <w:t>,</w:t>
+        <w:t xml:space="preserve">    "msg":null,</w:t>
       </w:r>
     </w:p>
     <w:p>
@@ -2026,13 +1970,8 @@
         <w:jc w:val="left"/>
       </w:pPr>
       <w:r>
-        <w:t xml:space="preserve">    "data</w:t>
-      </w:r>
-      <w:proofErr w:type="gramStart"/>
-      <w:r>
-        <w:t>":{</w:t>
-      </w:r>
-      <w:proofErr w:type="gramEnd"/>
+        <w:t xml:space="preserve">    "data":{</w:t>
+      </w:r>
     </w:p>
     <w:p>
       <w:pPr>
@@ -2063,18 +2002,8 @@
         <w:jc w:val="left"/>
       </w:pPr>
       <w:r>
-        <w:t xml:space="preserve">        "</w:t>
-      </w:r>
-      <w:proofErr w:type="spellStart"/>
-      <w:r>
-        <w:t>dataList</w:t>
-      </w:r>
-      <w:proofErr w:type="spellEnd"/>
-      <w:proofErr w:type="gramStart"/>
-      <w:r>
-        <w:t>":[</w:t>
-      </w:r>
-      <w:proofErr w:type="gramEnd"/>
+        <w:t xml:space="preserve">        "dataList":[</w:t>
+      </w:r>
     </w:p>
     <w:p>
       <w:pPr>
@@ -2123,21 +2052,7 @@
         <w:rPr>
           <w:rFonts w:hint="eastAsia"/>
         </w:rPr>
-        <w:t xml:space="preserve">                "</w:t>
-      </w:r>
-      <w:proofErr w:type="spellStart"/>
-      <w:r>
-        <w:rPr>
-          <w:rFonts w:hint="eastAsia"/>
-        </w:rPr>
-        <w:t>goodsPackageUnit</w:t>
-      </w:r>
-      <w:proofErr w:type="spellEnd"/>
-      <w:r>
-        <w:rPr>
-          <w:rFonts w:hint="eastAsia"/>
-        </w:rPr>
-        <w:t>":"</w:t>
+        <w:t xml:space="preserve">                "goodsPackageUnit":"</w:t>
       </w:r>
       <w:r>
         <w:rPr>
@@ -2160,21 +2075,7 @@
         <w:rPr>
           <w:rFonts w:hint="eastAsia"/>
         </w:rPr>
-        <w:t xml:space="preserve">                "</w:t>
-      </w:r>
-      <w:proofErr w:type="spellStart"/>
-      <w:r>
-        <w:rPr>
-          <w:rFonts w:hint="eastAsia"/>
-        </w:rPr>
-        <w:t>goodsCommonName</w:t>
-      </w:r>
-      <w:proofErr w:type="spellEnd"/>
-      <w:r>
-        <w:rPr>
-          <w:rFonts w:hint="eastAsia"/>
-        </w:rPr>
-        <w:t>":"</w:t>
+        <w:t xml:space="preserve">                "goodsCommonName":"</w:t>
       </w:r>
       <w:r>
         <w:rPr>
@@ -2209,21 +2110,7 @@
         <w:rPr>
           <w:rFonts w:hint="eastAsia"/>
         </w:rPr>
-        <w:t xml:space="preserve">                "</w:t>
-      </w:r>
-      <w:proofErr w:type="spellStart"/>
-      <w:r>
-        <w:rPr>
-          <w:rFonts w:hint="eastAsia"/>
-        </w:rPr>
-        <w:t>goodsAdverseReaction</w:t>
-      </w:r>
-      <w:proofErr w:type="spellEnd"/>
-      <w:r>
-        <w:rPr>
-          <w:rFonts w:hint="eastAsia"/>
-        </w:rPr>
-        <w:t>":"</w:t>
+        <w:t xml:space="preserve">                "goodsAdverseReaction":"</w:t>
       </w:r>
       <w:r>
         <w:rPr>
@@ -2297,13 +2184,8 @@
           <w:rFonts w:ascii="宋体" w:eastAsia="宋体"/>
         </w:rPr>
       </w:pPr>
-      <w:proofErr w:type="spellStart"/>
-      <w:r>
-        <w:t>appId,appSecret,sessionKey,serviceName,content,curSecond</w:t>
-      </w:r>
-      <w:proofErr w:type="spellEnd"/>
-      <w:r>
-        <w:t xml:space="preserve"> </w:t>
+      <w:r>
+        <w:t xml:space="preserve">appId,appSecret,sessionKey,serviceName,content,curSecond </w:t>
       </w:r>
       <w:r>
         <w:t>字段按照</w:t>
@@ -2349,36 +2231,14 @@
         <w:rPr>
           <w:rFonts w:ascii="宋体" w:eastAsia="宋体" w:hint="eastAsia"/>
         </w:rPr>
-        <w:t>。之后对第一次加密后的字符串末尾拼接上</w:t>
-      </w:r>
-      <w:proofErr w:type="spellStart"/>
-      <w:r>
-        <w:rPr>
-          <w:rFonts w:ascii="宋体" w:eastAsia="宋体" w:hint="eastAsia"/>
-        </w:rPr>
-        <w:t>cur</w:t>
+        <w:t>。之后对第一次加密后的字符串末尾拼接上cur</w:t>
       </w:r>
       <w:r>
         <w:rPr>
           <w:rFonts w:ascii="宋体" w:eastAsia="宋体"/>
         </w:rPr>
-        <w:t>Second</w:t>
-      </w:r>
-      <w:proofErr w:type="spellEnd"/>
-      <w:r>
-        <w:rPr>
-          <w:rFonts w:ascii="宋体" w:eastAsia="宋体"/>
-        </w:rPr>
-        <w:t>和</w:t>
-      </w:r>
-      <w:proofErr w:type="spellStart"/>
-      <w:r>
-        <w:rPr>
-          <w:rFonts w:ascii="宋体" w:eastAsia="宋体"/>
-        </w:rPr>
-        <w:t>signKey</w:t>
-      </w:r>
-      <w:proofErr w:type="spellEnd"/>
+        <w:t>Second和signKey</w:t>
+      </w:r>
       <w:r>
         <w:rPr>
           <w:rFonts w:ascii="宋体" w:eastAsia="宋体" w:hint="eastAsia"/>
@@ -2417,13 +2277,8 @@
       </w:r>
     </w:p>
     <w:p>
-      <w:proofErr w:type="spellStart"/>
-      <w:r>
-        <w:t>eg</w:t>
-      </w:r>
-      <w:proofErr w:type="spellEnd"/>
-      <w:r>
-        <w:t>:</w:t>
+      <w:r>
+        <w:t>eg:</w:t>
       </w:r>
     </w:p>
     <w:p>
@@ -2454,7 +2309,6 @@
         </w:rPr>
         <w:t xml:space="preserve">String </w:t>
       </w:r>
-      <w:proofErr w:type="spellStart"/>
       <w:r>
         <w:rPr>
           <w:rFonts w:hint="eastAsia"/>
@@ -2464,7 +2318,6 @@
         </w:rPr>
         <w:t>generateSign</w:t>
       </w:r>
-      <w:proofErr w:type="spellEnd"/>
       <w:r>
         <w:rPr>
           <w:rFonts w:hint="eastAsia"/>
@@ -2483,7 +2336,6 @@
         </w:rPr>
         <w:t xml:space="preserve">String </w:t>
       </w:r>
-      <w:proofErr w:type="spellStart"/>
       <w:r>
         <w:rPr>
           <w:rFonts w:hint="eastAsia"/>
@@ -2509,19 +2361,8 @@
           <w:sz w:val="27"/>
           <w:szCs w:val="27"/>
         </w:rPr>
-        <w:t>String</w:t>
-      </w:r>
-      <w:proofErr w:type="spellEnd"/>
-      <w:r>
-        <w:rPr>
-          <w:rFonts w:hint="eastAsia"/>
-          <w:color w:val="1378BD"/>
-          <w:sz w:val="27"/>
-          <w:szCs w:val="27"/>
-        </w:rPr>
-        <w:t xml:space="preserve"> </w:t>
-      </w:r>
-      <w:proofErr w:type="spellStart"/>
+        <w:t xml:space="preserve">String </w:t>
+      </w:r>
       <w:r>
         <w:rPr>
           <w:rFonts w:hint="eastAsia"/>
@@ -2547,19 +2388,8 @@
           <w:sz w:val="27"/>
           <w:szCs w:val="27"/>
         </w:rPr>
-        <w:t>String</w:t>
-      </w:r>
-      <w:proofErr w:type="spellEnd"/>
-      <w:r>
-        <w:rPr>
-          <w:rFonts w:hint="eastAsia"/>
-          <w:color w:val="1378BD"/>
-          <w:sz w:val="27"/>
-          <w:szCs w:val="27"/>
-        </w:rPr>
-        <w:t xml:space="preserve"> </w:t>
-      </w:r>
-      <w:proofErr w:type="spellStart"/>
+        <w:t xml:space="preserve">String </w:t>
+      </w:r>
       <w:r>
         <w:rPr>
           <w:rFonts w:hint="eastAsia"/>
@@ -2585,19 +2415,8 @@
           <w:sz w:val="27"/>
           <w:szCs w:val="27"/>
         </w:rPr>
-        <w:t>String</w:t>
-      </w:r>
-      <w:proofErr w:type="spellEnd"/>
-      <w:r>
-        <w:rPr>
-          <w:rFonts w:hint="eastAsia"/>
-          <w:color w:val="1378BD"/>
-          <w:sz w:val="27"/>
-          <w:szCs w:val="27"/>
-        </w:rPr>
-        <w:t xml:space="preserve"> </w:t>
-      </w:r>
-      <w:proofErr w:type="spellStart"/>
+        <w:t xml:space="preserve">String </w:t>
+      </w:r>
       <w:r>
         <w:rPr>
           <w:rFonts w:hint="eastAsia"/>
@@ -2623,19 +2442,8 @@
           <w:sz w:val="27"/>
           <w:szCs w:val="27"/>
         </w:rPr>
-        <w:t>String</w:t>
-      </w:r>
-      <w:proofErr w:type="spellEnd"/>
-      <w:r>
-        <w:rPr>
-          <w:rFonts w:hint="eastAsia"/>
-          <w:color w:val="1378BD"/>
-          <w:sz w:val="27"/>
-          <w:szCs w:val="27"/>
-        </w:rPr>
-        <w:t xml:space="preserve"> </w:t>
-      </w:r>
-      <w:proofErr w:type="spellStart"/>
+        <w:t xml:space="preserve">String </w:t>
+      </w:r>
       <w:r>
         <w:rPr>
           <w:rFonts w:hint="eastAsia"/>
@@ -2661,19 +2469,8 @@
           <w:sz w:val="27"/>
           <w:szCs w:val="27"/>
         </w:rPr>
-        <w:t>String</w:t>
-      </w:r>
-      <w:proofErr w:type="spellEnd"/>
-      <w:r>
-        <w:rPr>
-          <w:rFonts w:hint="eastAsia"/>
-          <w:color w:val="1378BD"/>
-          <w:sz w:val="27"/>
-          <w:szCs w:val="27"/>
-        </w:rPr>
-        <w:t xml:space="preserve"> </w:t>
-      </w:r>
-      <w:proofErr w:type="spellStart"/>
+        <w:t xml:space="preserve">String </w:t>
+      </w:r>
       <w:r>
         <w:rPr>
           <w:rFonts w:hint="eastAsia"/>
@@ -2689,27 +2486,8 @@
           <w:sz w:val="27"/>
           <w:szCs w:val="27"/>
         </w:rPr>
-        <w:t>,String</w:t>
-      </w:r>
-      <w:proofErr w:type="spellEnd"/>
-      <w:r>
-        <w:rPr>
-          <w:color w:val="E0E2E4"/>
-          <w:sz w:val="27"/>
-          <w:szCs w:val="27"/>
-        </w:rPr>
-        <w:t xml:space="preserve"> </w:t>
-      </w:r>
-      <w:proofErr w:type="spellStart"/>
-      <w:r>
-        <w:rPr>
-          <w:color w:val="E0E2E4"/>
-          <w:sz w:val="27"/>
-          <w:szCs w:val="27"/>
-        </w:rPr>
-        <w:t>signKey</w:t>
-      </w:r>
-      <w:proofErr w:type="spellEnd"/>
+        <w:t>,String signKey</w:t>
+      </w:r>
       <w:r>
         <w:rPr>
           <w:rFonts w:hint="eastAsia"/>
@@ -2801,7 +2579,6 @@
         </w:rPr>
         <w:t xml:space="preserve">new </w:t>
       </w:r>
-      <w:proofErr w:type="spellStart"/>
       <w:r>
         <w:rPr>
           <w:rFonts w:hint="eastAsia"/>
@@ -2811,7 +2588,6 @@
         </w:rPr>
         <w:t>ArrayList</w:t>
       </w:r>
-      <w:proofErr w:type="spellEnd"/>
       <w:r>
         <w:rPr>
           <w:rFonts w:hint="eastAsia"/>
@@ -2858,7 +2634,6 @@
         <w:lastRenderedPageBreak/>
         <w:t xml:space="preserve">    </w:t>
       </w:r>
-      <w:proofErr w:type="spellStart"/>
       <w:r>
         <w:rPr>
           <w:rFonts w:hint="eastAsia"/>
@@ -2886,7 +2661,6 @@
         </w:rPr>
         <w:t>add</w:t>
       </w:r>
-      <w:proofErr w:type="spellEnd"/>
       <w:r>
         <w:rPr>
           <w:rFonts w:hint="eastAsia"/>
@@ -2896,7 +2670,6 @@
         </w:rPr>
         <w:t>(</w:t>
       </w:r>
-      <w:proofErr w:type="spellStart"/>
       <w:r>
         <w:rPr>
           <w:rFonts w:hint="eastAsia"/>
@@ -2906,7 +2679,6 @@
         </w:rPr>
         <w:t>appId</w:t>
       </w:r>
-      <w:proofErr w:type="spellEnd"/>
       <w:r>
         <w:rPr>
           <w:rFonts w:hint="eastAsia"/>
@@ -2926,7 +2698,6 @@
         <w:br/>
         <w:t xml:space="preserve">    </w:t>
       </w:r>
-      <w:proofErr w:type="spellStart"/>
       <w:r>
         <w:rPr>
           <w:rFonts w:hint="eastAsia"/>
@@ -2954,7 +2725,6 @@
         </w:rPr>
         <w:t>add</w:t>
       </w:r>
-      <w:proofErr w:type="spellEnd"/>
       <w:r>
         <w:rPr>
           <w:rFonts w:hint="eastAsia"/>
@@ -2964,7 +2734,6 @@
         </w:rPr>
         <w:t>(</w:t>
       </w:r>
-      <w:proofErr w:type="spellStart"/>
       <w:r>
         <w:rPr>
           <w:rFonts w:hint="eastAsia"/>
@@ -2974,7 +2743,6 @@
         </w:rPr>
         <w:t>appSecret</w:t>
       </w:r>
-      <w:proofErr w:type="spellEnd"/>
       <w:r>
         <w:rPr>
           <w:rFonts w:hint="eastAsia"/>
@@ -2994,7 +2762,6 @@
         <w:br/>
         <w:t xml:space="preserve">    </w:t>
       </w:r>
-      <w:proofErr w:type="spellStart"/>
       <w:r>
         <w:rPr>
           <w:rFonts w:hint="eastAsia"/>
@@ -3022,7 +2789,6 @@
         </w:rPr>
         <w:t>add</w:t>
       </w:r>
-      <w:proofErr w:type="spellEnd"/>
       <w:r>
         <w:rPr>
           <w:rFonts w:hint="eastAsia"/>
@@ -3032,7 +2798,6 @@
         </w:rPr>
         <w:t>(</w:t>
       </w:r>
-      <w:proofErr w:type="spellStart"/>
       <w:r>
         <w:rPr>
           <w:rFonts w:hint="eastAsia"/>
@@ -3042,7 +2807,6 @@
         </w:rPr>
         <w:t>sessionKey</w:t>
       </w:r>
-      <w:proofErr w:type="spellEnd"/>
       <w:r>
         <w:rPr>
           <w:rFonts w:hint="eastAsia"/>
@@ -3062,7 +2826,6 @@
         <w:br/>
         <w:t xml:space="preserve">    </w:t>
       </w:r>
-      <w:proofErr w:type="spellStart"/>
       <w:r>
         <w:rPr>
           <w:rFonts w:hint="eastAsia"/>
@@ -3090,7 +2853,6 @@
         </w:rPr>
         <w:t>add</w:t>
       </w:r>
-      <w:proofErr w:type="spellEnd"/>
       <w:r>
         <w:rPr>
           <w:rFonts w:hint="eastAsia"/>
@@ -3100,7 +2862,6 @@
         </w:rPr>
         <w:t>(</w:t>
       </w:r>
-      <w:proofErr w:type="spellStart"/>
       <w:r>
         <w:rPr>
           <w:rFonts w:hint="eastAsia"/>
@@ -3110,7 +2871,6 @@
         </w:rPr>
         <w:t>serviceName</w:t>
       </w:r>
-      <w:proofErr w:type="spellEnd"/>
       <w:r>
         <w:rPr>
           <w:rFonts w:hint="eastAsia"/>
@@ -3130,7 +2890,6 @@
         <w:br/>
         <w:t xml:space="preserve">    </w:t>
       </w:r>
-      <w:proofErr w:type="spellStart"/>
       <w:r>
         <w:rPr>
           <w:rFonts w:hint="eastAsia"/>
@@ -3158,7 +2917,6 @@
         </w:rPr>
         <w:t>add</w:t>
       </w:r>
-      <w:proofErr w:type="spellEnd"/>
       <w:r>
         <w:rPr>
           <w:rFonts w:hint="eastAsia"/>
@@ -3196,7 +2954,6 @@
         <w:br/>
         <w:t xml:space="preserve">    </w:t>
       </w:r>
-      <w:proofErr w:type="spellStart"/>
       <w:r>
         <w:rPr>
           <w:rFonts w:hint="eastAsia"/>
@@ -3224,7 +2981,6 @@
         </w:rPr>
         <w:t>sort</w:t>
       </w:r>
-      <w:proofErr w:type="spellEnd"/>
       <w:r>
         <w:rPr>
           <w:rFonts w:hint="eastAsia"/>
@@ -3234,7 +2990,6 @@
         </w:rPr>
         <w:t>(</w:t>
       </w:r>
-      <w:proofErr w:type="spellStart"/>
       <w:r>
         <w:rPr>
           <w:rFonts w:hint="eastAsia"/>
@@ -3262,7 +3017,6 @@
         </w:rPr>
         <w:t>naturalOrder</w:t>
       </w:r>
-      <w:proofErr w:type="spellEnd"/>
       <w:r>
         <w:rPr>
           <w:rFonts w:hint="eastAsia"/>
@@ -3373,7 +3127,96 @@
         </w:rPr>
         <w:t xml:space="preserve">int </w:t>
       </w:r>
-      <w:proofErr w:type="spellStart"/>
+      <w:r>
+        <w:rPr>
+          <w:rFonts w:hint="eastAsia"/>
+          <w:color w:val="E0E2E4"/>
+          <w:sz w:val="27"/>
+          <w:szCs w:val="27"/>
+        </w:rPr>
+        <w:t xml:space="preserve">i </w:t>
+      </w:r>
+      <w:r>
+        <w:rPr>
+          <w:rFonts w:hint="eastAsia"/>
+          <w:color w:val="E8E2B7"/>
+          <w:sz w:val="27"/>
+          <w:szCs w:val="27"/>
+        </w:rPr>
+        <w:t xml:space="preserve">= </w:t>
+      </w:r>
+      <w:r>
+        <w:rPr>
+          <w:rFonts w:hint="eastAsia"/>
+          <w:color w:val="3399BB"/>
+          <w:sz w:val="27"/>
+          <w:szCs w:val="27"/>
+        </w:rPr>
+        <w:t>0</w:t>
+      </w:r>
+      <w:r>
+        <w:rPr>
+          <w:rFonts w:hint="eastAsia"/>
+          <w:color w:val="E8E2B7"/>
+          <w:sz w:val="27"/>
+          <w:szCs w:val="27"/>
+        </w:rPr>
+        <w:t xml:space="preserve">; </w:t>
+      </w:r>
+      <w:r>
+        <w:rPr>
+          <w:rFonts w:hint="eastAsia"/>
+          <w:color w:val="E0E2E4"/>
+          <w:sz w:val="27"/>
+          <w:szCs w:val="27"/>
+        </w:rPr>
+        <w:t xml:space="preserve">i </w:t>
+      </w:r>
+      <w:r>
+        <w:rPr>
+          <w:rFonts w:hint="eastAsia"/>
+          <w:color w:val="E8E2B7"/>
+          <w:sz w:val="27"/>
+          <w:szCs w:val="27"/>
+        </w:rPr>
+        <w:t xml:space="preserve">&lt; </w:t>
+      </w:r>
+      <w:r>
+        <w:rPr>
+          <w:rFonts w:hint="eastAsia"/>
+          <w:color w:val="E0E2E4"/>
+          <w:sz w:val="27"/>
+          <w:szCs w:val="27"/>
+        </w:rPr>
+        <w:t>list</w:t>
+      </w:r>
+      <w:r>
+        <w:rPr>
+          <w:rFonts w:hint="eastAsia"/>
+          <w:color w:val="E8E2B7"/>
+          <w:sz w:val="27"/>
+          <w:szCs w:val="27"/>
+        </w:rPr>
+        <w:t>.</w:t>
+      </w:r>
+      <w:r>
+        <w:rPr>
+          <w:rFonts w:hint="eastAsia"/>
+          <w:color w:val="5B879C"/>
+          <w:sz w:val="27"/>
+          <w:szCs w:val="27"/>
+        </w:rPr>
+        <w:t>size</w:t>
+      </w:r>
+      <w:r>
+        <w:rPr>
+          <w:rFonts w:hint="eastAsia"/>
+          <w:color w:val="E8E2B7"/>
+          <w:sz w:val="27"/>
+          <w:szCs w:val="27"/>
+        </w:rPr>
+        <w:t xml:space="preserve">(); </w:t>
+      </w:r>
       <w:r>
         <w:rPr>
           <w:rFonts w:hint="eastAsia"/>
@@ -3383,121 +3226,6 @@
         </w:rPr>
         <w:t>i</w:t>
       </w:r>
-      <w:proofErr w:type="spellEnd"/>
-      <w:r>
-        <w:rPr>
-          <w:rFonts w:hint="eastAsia"/>
-          <w:color w:val="E0E2E4"/>
-          <w:sz w:val="27"/>
-          <w:szCs w:val="27"/>
-        </w:rPr>
-        <w:t xml:space="preserve"> </w:t>
-      </w:r>
-      <w:r>
-        <w:rPr>
-          <w:rFonts w:hint="eastAsia"/>
-          <w:color w:val="E8E2B7"/>
-          <w:sz w:val="27"/>
-          <w:szCs w:val="27"/>
-        </w:rPr>
-        <w:t xml:space="preserve">= </w:t>
-      </w:r>
-      <w:r>
-        <w:rPr>
-          <w:rFonts w:hint="eastAsia"/>
-          <w:color w:val="3399BB"/>
-          <w:sz w:val="27"/>
-          <w:szCs w:val="27"/>
-        </w:rPr>
-        <w:t>0</w:t>
-      </w:r>
-      <w:r>
-        <w:rPr>
-          <w:rFonts w:hint="eastAsia"/>
-          <w:color w:val="E8E2B7"/>
-          <w:sz w:val="27"/>
-          <w:szCs w:val="27"/>
-        </w:rPr>
-        <w:t xml:space="preserve">; </w:t>
-      </w:r>
-      <w:proofErr w:type="spellStart"/>
-      <w:r>
-        <w:rPr>
-          <w:rFonts w:hint="eastAsia"/>
-          <w:color w:val="E0E2E4"/>
-          <w:sz w:val="27"/>
-          <w:szCs w:val="27"/>
-        </w:rPr>
-        <w:t>i</w:t>
-      </w:r>
-      <w:proofErr w:type="spellEnd"/>
-      <w:r>
-        <w:rPr>
-          <w:rFonts w:hint="eastAsia"/>
-          <w:color w:val="E0E2E4"/>
-          <w:sz w:val="27"/>
-          <w:szCs w:val="27"/>
-        </w:rPr>
-        <w:t xml:space="preserve"> </w:t>
-      </w:r>
-      <w:r>
-        <w:rPr>
-          <w:rFonts w:hint="eastAsia"/>
-          <w:color w:val="E8E2B7"/>
-          <w:sz w:val="27"/>
-          <w:szCs w:val="27"/>
-        </w:rPr>
-        <w:t xml:space="preserve">&lt; </w:t>
-      </w:r>
-      <w:proofErr w:type="spellStart"/>
-      <w:r>
-        <w:rPr>
-          <w:rFonts w:hint="eastAsia"/>
-          <w:color w:val="E0E2E4"/>
-          <w:sz w:val="27"/>
-          <w:szCs w:val="27"/>
-        </w:rPr>
-        <w:t>list</w:t>
-      </w:r>
-      <w:r>
-        <w:rPr>
-          <w:rFonts w:hint="eastAsia"/>
-          <w:color w:val="E8E2B7"/>
-          <w:sz w:val="27"/>
-          <w:szCs w:val="27"/>
-        </w:rPr>
-        <w:t>.</w:t>
-      </w:r>
-      <w:r>
-        <w:rPr>
-          <w:rFonts w:hint="eastAsia"/>
-          <w:color w:val="5B879C"/>
-          <w:sz w:val="27"/>
-          <w:szCs w:val="27"/>
-        </w:rPr>
-        <w:t>size</w:t>
-      </w:r>
-      <w:proofErr w:type="spellEnd"/>
-      <w:r>
-        <w:rPr>
-          <w:rFonts w:hint="eastAsia"/>
-          <w:color w:val="E8E2B7"/>
-          <w:sz w:val="27"/>
-          <w:szCs w:val="27"/>
-        </w:rPr>
-        <w:t xml:space="preserve">(); </w:t>
-      </w:r>
-      <w:proofErr w:type="spellStart"/>
-      <w:r>
-        <w:rPr>
-          <w:rFonts w:hint="eastAsia"/>
-          <w:color w:val="E0E2E4"/>
-          <w:sz w:val="27"/>
-          <w:szCs w:val="27"/>
-        </w:rPr>
-        <w:t>i</w:t>
-      </w:r>
-      <w:proofErr w:type="spellEnd"/>
       <w:r>
         <w:rPr>
           <w:rFonts w:hint="eastAsia"/>
@@ -3526,7 +3254,6 @@
         <w:br/>
         <w:t xml:space="preserve">        </w:t>
       </w:r>
-      <w:proofErr w:type="spellStart"/>
       <w:r>
         <w:rPr>
           <w:rFonts w:hint="eastAsia"/>
@@ -3554,7 +3281,6 @@
         </w:rPr>
         <w:t>append</w:t>
       </w:r>
-      <w:proofErr w:type="spellEnd"/>
       <w:r>
         <w:rPr>
           <w:rFonts w:hint="eastAsia"/>
@@ -3564,7 +3290,6 @@
         </w:rPr>
         <w:t>(</w:t>
       </w:r>
-      <w:proofErr w:type="spellStart"/>
       <w:r>
         <w:rPr>
           <w:rFonts w:hint="eastAsia"/>
@@ -3592,7 +3317,6 @@
         </w:rPr>
         <w:t>get</w:t>
       </w:r>
-      <w:proofErr w:type="spellEnd"/>
       <w:r>
         <w:rPr>
           <w:rFonts w:hint="eastAsia"/>
@@ -3602,7 +3326,6 @@
         </w:rPr>
         <w:t>(</w:t>
       </w:r>
-      <w:proofErr w:type="spellStart"/>
       <w:r>
         <w:rPr>
           <w:rFonts w:hint="eastAsia"/>
@@ -3612,7 +3335,6 @@
         </w:rPr>
         <w:t>i</w:t>
       </w:r>
-      <w:proofErr w:type="spellEnd"/>
       <w:r>
         <w:rPr>
           <w:rFonts w:hint="eastAsia"/>
@@ -3650,7 +3372,6 @@
         </w:rPr>
         <w:t>(</w:t>
       </w:r>
-      <w:proofErr w:type="spellStart"/>
       <w:r>
         <w:rPr>
           <w:rFonts w:hint="eastAsia"/>
@@ -3658,17 +3379,7 @@
           <w:sz w:val="27"/>
           <w:szCs w:val="27"/>
         </w:rPr>
-        <w:t>i</w:t>
-      </w:r>
-      <w:proofErr w:type="spellEnd"/>
-      <w:r>
-        <w:rPr>
-          <w:rFonts w:hint="eastAsia"/>
-          <w:color w:val="E0E2E4"/>
-          <w:sz w:val="27"/>
-          <w:szCs w:val="27"/>
-        </w:rPr>
-        <w:t xml:space="preserve"> </w:t>
+        <w:t xml:space="preserve">i </w:t>
       </w:r>
       <w:r>
         <w:rPr>
@@ -3679,7 +3390,6 @@
         </w:rPr>
         <w:t xml:space="preserve">!= </w:t>
       </w:r>
-      <w:proofErr w:type="spellStart"/>
       <w:r>
         <w:rPr>
           <w:rFonts w:hint="eastAsia"/>
@@ -3707,7 +3417,6 @@
         </w:rPr>
         <w:t>size</w:t>
       </w:r>
-      <w:proofErr w:type="spellEnd"/>
       <w:r>
         <w:rPr>
           <w:rFonts w:hint="eastAsia"/>
@@ -3754,7 +3463,6 @@
         <w:br/>
         <w:t xml:space="preserve">            </w:t>
       </w:r>
-      <w:proofErr w:type="spellStart"/>
       <w:r>
         <w:rPr>
           <w:rFonts w:hint="eastAsia"/>
@@ -3782,7 +3490,6 @@
         </w:rPr>
         <w:t>append</w:t>
       </w:r>
-      <w:proofErr w:type="spellEnd"/>
       <w:r>
         <w:rPr>
           <w:rFonts w:hint="eastAsia"/>
@@ -3912,7 +3619,6 @@
         </w:rPr>
         <w:t>(</w:t>
       </w:r>
-      <w:proofErr w:type="spellStart"/>
       <w:r>
         <w:rPr>
           <w:rFonts w:hint="eastAsia"/>
@@ -3940,7 +3646,6 @@
         </w:rPr>
         <w:t>toString</w:t>
       </w:r>
-      <w:proofErr w:type="spellEnd"/>
       <w:r>
         <w:rPr>
           <w:rFonts w:hint="eastAsia"/>
@@ -3996,7 +3701,6 @@
         </w:rPr>
         <w:t xml:space="preserve">+ </w:t>
       </w:r>
-      <w:proofErr w:type="spellStart"/>
       <w:r>
         <w:rPr>
           <w:rFonts w:hint="eastAsia"/>
@@ -4004,17 +3708,7 @@
           <w:sz w:val="27"/>
           <w:szCs w:val="27"/>
         </w:rPr>
-        <w:t>curSecond</w:t>
-      </w:r>
-      <w:proofErr w:type="spellEnd"/>
-      <w:r>
-        <w:rPr>
-          <w:rFonts w:hint="eastAsia"/>
-          <w:color w:val="E0E2E4"/>
-          <w:sz w:val="27"/>
-          <w:szCs w:val="27"/>
-        </w:rPr>
-        <w:t xml:space="preserve"> </w:t>
+        <w:t xml:space="preserve">curSecond </w:t>
       </w:r>
       <w:r>
         <w:rPr>
@@ -4025,7 +3719,6 @@
         </w:rPr>
         <w:t>+</w:t>
       </w:r>
-      <w:proofErr w:type="spellStart"/>
       <w:r>
         <w:rPr>
           <w:color w:val="678CB1"/>
@@ -4034,7 +3727,6 @@
         </w:rPr>
         <w:t>signKey</w:t>
       </w:r>
-      <w:proofErr w:type="spellEnd"/>
       <w:r>
         <w:rPr>
           <w:rFonts w:hint="eastAsia"/>
@@ -4221,13 +3913,8 @@
       <w:r>
         <w:t xml:space="preserve"> </w:t>
       </w:r>
-      <w:proofErr w:type="spellStart"/>
-      <w:r>
-        <w:t>appId,appSecret,sessionKey</w:t>
-      </w:r>
-      <w:proofErr w:type="spellEnd"/>
-      <w:r>
-        <w:t xml:space="preserve"> </w:t>
+      <w:r>
+        <w:t xml:space="preserve">appId,appSecret,sessionKey </w:t>
       </w:r>
       <w:r>
         <w:t>由小程序进行提供</w:t>
@@ -4382,7 +4069,6 @@
         </w:rPr>
         <w:t>：</w:t>
       </w:r>
-      <w:proofErr w:type="spellStart"/>
       <w:r>
         <w:rPr>
           <w:rFonts w:hint="eastAsia"/>
@@ -4402,7 +4088,6 @@
         </w:rPr>
         <w:t>o</w:t>
       </w:r>
-      <w:proofErr w:type="spellEnd"/>
     </w:p>
     <w:p>
       <w:pPr>
@@ -4526,16 +4211,8 @@
               <w:rPr>
                 <w:rFonts w:hint="eastAsia"/>
               </w:rPr>
-              <w:t>非</w:t>
-            </w:r>
-            <w:proofErr w:type="gramStart"/>
-            <w:r>
-              <w:rPr>
-                <w:rFonts w:hint="eastAsia"/>
-              </w:rPr>
-              <w:t>空标志</w:t>
-            </w:r>
-            <w:proofErr w:type="gramEnd"/>
+              <w:t>非空标志</w:t>
+            </w:r>
           </w:p>
         </w:tc>
         <w:tc>
@@ -4604,13 +4281,8 @@
             <w:pPr>
               <w:jc w:val="left"/>
             </w:pPr>
-            <w:proofErr w:type="gramStart"/>
-            <w:r>
-              <w:t>varchar(</w:t>
-            </w:r>
-            <w:proofErr w:type="gramEnd"/>
-            <w:r>
-              <w:t>32)</w:t>
+            <w:r>
+              <w:t>varchar(32)</w:t>
             </w:r>
           </w:p>
         </w:tc>
@@ -4705,13 +4377,8 @@
             <w:pPr>
               <w:jc w:val="left"/>
             </w:pPr>
-            <w:proofErr w:type="gramStart"/>
-            <w:r>
-              <w:t>varchar(</w:t>
-            </w:r>
-            <w:proofErr w:type="gramEnd"/>
-            <w:r>
-              <w:t>32)</w:t>
+            <w:r>
+              <w:t>varchar(32)</w:t>
             </w:r>
           </w:p>
         </w:tc>
@@ -4766,14 +4433,12 @@
             <w:pPr>
               <w:jc w:val="left"/>
             </w:pPr>
-            <w:proofErr w:type="spellStart"/>
             <w:r>
               <w:rPr>
                 <w:rFonts w:hint="eastAsia"/>
               </w:rPr>
               <w:t>identityCode</w:t>
             </w:r>
-            <w:proofErr w:type="spellEnd"/>
           </w:p>
         </w:tc>
         <w:tc>
@@ -4803,13 +4468,8 @@
             <w:pPr>
               <w:jc w:val="left"/>
             </w:pPr>
-            <w:proofErr w:type="gramStart"/>
-            <w:r>
-              <w:t>varchar(</w:t>
-            </w:r>
-            <w:proofErr w:type="gramEnd"/>
-            <w:r>
-              <w:t>64)</w:t>
+            <w:r>
+              <w:t>varchar(64)</w:t>
             </w:r>
           </w:p>
         </w:tc>
@@ -5022,29 +4682,7 @@
                 <w:szCs w:val="18"/>
                 <w:lang w:val="zh-CN"/>
               </w:rPr>
-              <w:t>患者主</w:t>
-            </w:r>
-            <w:proofErr w:type="gramStart"/>
-            <w:r>
-              <w:rPr>
-                <w:rFonts w:ascii="微软雅黑" w:eastAsia="微软雅黑" w:hAnsi="Times New Roman" w:cs="微软雅黑" w:hint="eastAsia"/>
-                <w:kern w:val="0"/>
-                <w:sz w:val="18"/>
-                <w:szCs w:val="18"/>
-                <w:lang w:val="zh-CN"/>
-              </w:rPr>
-              <w:t>键唯一</w:t>
-            </w:r>
-            <w:proofErr w:type="gramEnd"/>
-            <w:r>
-              <w:rPr>
-                <w:rFonts w:ascii="微软雅黑" w:eastAsia="微软雅黑" w:hAnsi="Times New Roman" w:cs="微软雅黑" w:hint="eastAsia"/>
-                <w:kern w:val="0"/>
-                <w:sz w:val="18"/>
-                <w:szCs w:val="18"/>
-                <w:lang w:val="zh-CN"/>
-              </w:rPr>
-              <w:t>标识</w:t>
+              <w:t>患者主键唯一标识</w:t>
             </w:r>
           </w:p>
         </w:tc>
@@ -6347,7 +5985,6 @@
                 <w:lang w:val="zh-CN"/>
               </w:rPr>
             </w:pPr>
-            <w:proofErr w:type="spellStart"/>
             <w:r>
               <w:rPr>
                 <w:rFonts w:hint="eastAsia"/>
@@ -6363,7 +6000,6 @@
               </w:rPr>
               <w:t>ype</w:t>
             </w:r>
-            <w:proofErr w:type="spellEnd"/>
             <w:r>
               <w:rPr>
                 <w:rFonts w:ascii="微软雅黑" w:eastAsia="微软雅黑" w:hAnsi="Times New Roman" w:cs="微软雅黑"/>
@@ -6541,7 +6177,6 @@
                 <w:lang w:val="zh-CN"/>
               </w:rPr>
             </w:pPr>
-            <w:proofErr w:type="spellStart"/>
             <w:r>
               <w:rPr>
                 <w:rFonts w:hint="eastAsia"/>
@@ -6554,7 +6189,6 @@
               </w:rPr>
               <w:t>o</w:t>
             </w:r>
-            <w:proofErr w:type="spellEnd"/>
           </w:p>
         </w:tc>
         <w:tc>
@@ -6897,29 +6531,7 @@
                 <w:szCs w:val="18"/>
                 <w:lang w:val="zh-CN"/>
               </w:rPr>
-              <w:t>患者</w:t>
-            </w:r>
-            <w:proofErr w:type="gramStart"/>
-            <w:r>
-              <w:rPr>
-                <w:rFonts w:ascii="微软雅黑" w:eastAsia="微软雅黑" w:hAnsi="Times New Roman" w:cs="微软雅黑" w:hint="eastAsia"/>
-                <w:kern w:val="0"/>
-                <w:sz w:val="18"/>
-                <w:szCs w:val="18"/>
-                <w:lang w:val="zh-CN"/>
-              </w:rPr>
-              <w:t>医</w:t>
-            </w:r>
-            <w:proofErr w:type="gramEnd"/>
-            <w:r>
-              <w:rPr>
-                <w:rFonts w:ascii="微软雅黑" w:eastAsia="微软雅黑" w:hAnsi="Times New Roman" w:cs="微软雅黑" w:hint="eastAsia"/>
-                <w:kern w:val="0"/>
-                <w:sz w:val="18"/>
-                <w:szCs w:val="18"/>
-                <w:lang w:val="zh-CN"/>
-              </w:rPr>
-              <w:t>保卡号</w:t>
+              <w:t>患者医保卡号</w:t>
             </w:r>
           </w:p>
         </w:tc>
@@ -7220,7 +6832,6 @@
         </w:rPr>
         <w:t>：</w:t>
       </w:r>
-      <w:proofErr w:type="spellStart"/>
       <w:r>
         <w:rPr>
           <w:rFonts w:hint="eastAsia"/>
@@ -7234,7 +6845,6 @@
         </w:rPr>
         <w:t>chMedicalInfos</w:t>
       </w:r>
-      <w:proofErr w:type="spellEnd"/>
     </w:p>
     <w:p>
       <w:pPr>
@@ -7371,16 +6981,8 @@
               <w:rPr>
                 <w:rFonts w:hint="eastAsia"/>
               </w:rPr>
-              <w:t>非</w:t>
-            </w:r>
-            <w:proofErr w:type="gramStart"/>
-            <w:r>
-              <w:rPr>
-                <w:rFonts w:hint="eastAsia"/>
-              </w:rPr>
-              <w:t>空标志</w:t>
-            </w:r>
-            <w:proofErr w:type="gramEnd"/>
+              <w:t>非空标志</w:t>
+            </w:r>
           </w:p>
         </w:tc>
         <w:tc>
@@ -7996,16 +7598,8 @@
               <w:rPr>
                 <w:rFonts w:hint="eastAsia"/>
               </w:rPr>
-              <w:t>非</w:t>
-            </w:r>
-            <w:proofErr w:type="gramStart"/>
-            <w:r>
-              <w:rPr>
-                <w:rFonts w:hint="eastAsia"/>
-              </w:rPr>
-              <w:t>空标志</w:t>
-            </w:r>
-            <w:proofErr w:type="gramEnd"/>
+              <w:t>非空标志</w:t>
+            </w:r>
           </w:p>
         </w:tc>
         <w:tc>
@@ -8778,16 +8372,8 @@
               <w:rPr>
                 <w:rFonts w:hint="eastAsia"/>
               </w:rPr>
-              <w:t>非</w:t>
-            </w:r>
-            <w:proofErr w:type="gramStart"/>
-            <w:r>
-              <w:rPr>
-                <w:rFonts w:hint="eastAsia"/>
-              </w:rPr>
-              <w:t>空标志</w:t>
-            </w:r>
-            <w:proofErr w:type="gramEnd"/>
+              <w:t>非空标志</w:t>
+            </w:r>
           </w:p>
         </w:tc>
         <w:tc>
@@ -10189,7 +9775,6 @@
                 <w:lang w:val="zh-CN"/>
               </w:rPr>
             </w:pPr>
-            <w:proofErr w:type="gramStart"/>
             <w:r>
               <w:rPr>
                 <w:rFonts w:ascii="微软雅黑" w:eastAsia="微软雅黑" w:hAnsi="Times New Roman" w:cs="微软雅黑" w:hint="eastAsia"/>
@@ -10200,7 +9785,6 @@
               </w:rPr>
               <w:t>医保类型</w:t>
             </w:r>
-            <w:proofErr w:type="gramEnd"/>
           </w:p>
         </w:tc>
         <w:tc>
@@ -10361,27 +9945,15 @@
                 <w:lang w:val="zh-CN"/>
               </w:rPr>
             </w:pPr>
-            <w:proofErr w:type="gramStart"/>
-            <w:r>
-              <w:rPr>
-                <w:rFonts w:ascii="微软雅黑" w:eastAsia="微软雅黑" w:hAnsi="Times New Roman" w:cs="微软雅黑" w:hint="eastAsia"/>
-                <w:kern w:val="0"/>
-                <w:sz w:val="18"/>
-                <w:szCs w:val="18"/>
-                <w:lang w:val="zh-CN"/>
-              </w:rPr>
-              <w:t>医</w:t>
-            </w:r>
-            <w:proofErr w:type="gramEnd"/>
-            <w:r>
-              <w:rPr>
-                <w:rFonts w:ascii="微软雅黑" w:eastAsia="微软雅黑" w:hAnsi="Times New Roman" w:cs="微软雅黑" w:hint="eastAsia"/>
-                <w:kern w:val="0"/>
-                <w:sz w:val="18"/>
-                <w:szCs w:val="18"/>
-                <w:lang w:val="zh-CN"/>
-              </w:rPr>
-              <w:t>保编码</w:t>
+            <w:r>
+              <w:rPr>
+                <w:rFonts w:ascii="微软雅黑" w:eastAsia="微软雅黑" w:hAnsi="Times New Roman" w:cs="微软雅黑" w:hint="eastAsia"/>
+                <w:kern w:val="0"/>
+                <w:sz w:val="18"/>
+                <w:szCs w:val="18"/>
+                <w:lang w:val="zh-CN"/>
+              </w:rPr>
+              <w:t>医保编码</w:t>
             </w:r>
           </w:p>
         </w:tc>
@@ -10533,27 +10105,15 @@
                 <w:lang w:val="zh-CN"/>
               </w:rPr>
             </w:pPr>
-            <w:proofErr w:type="gramStart"/>
-            <w:r>
-              <w:rPr>
-                <w:rFonts w:ascii="微软雅黑" w:eastAsia="微软雅黑" w:hAnsi="Times New Roman" w:cs="微软雅黑" w:hint="eastAsia"/>
-                <w:kern w:val="0"/>
-                <w:sz w:val="18"/>
-                <w:szCs w:val="18"/>
-                <w:lang w:val="zh-CN"/>
-              </w:rPr>
-              <w:t>医</w:t>
-            </w:r>
-            <w:proofErr w:type="gramEnd"/>
-            <w:r>
-              <w:rPr>
-                <w:rFonts w:ascii="微软雅黑" w:eastAsia="微软雅黑" w:hAnsi="Times New Roman" w:cs="微软雅黑" w:hint="eastAsia"/>
-                <w:kern w:val="0"/>
-                <w:sz w:val="18"/>
-                <w:szCs w:val="18"/>
-                <w:lang w:val="zh-CN"/>
-              </w:rPr>
-              <w:t>保库内名称</w:t>
+            <w:r>
+              <w:rPr>
+                <w:rFonts w:ascii="微软雅黑" w:eastAsia="微软雅黑" w:hAnsi="Times New Roman" w:cs="微软雅黑" w:hint="eastAsia"/>
+                <w:kern w:val="0"/>
+                <w:sz w:val="18"/>
+                <w:szCs w:val="18"/>
+                <w:lang w:val="zh-CN"/>
+              </w:rPr>
+              <w:t>医保库内名称</w:t>
             </w:r>
           </w:p>
         </w:tc>
@@ -13652,7 +13212,6 @@
         </w:rPr>
         <w:t>：</w:t>
       </w:r>
-      <w:proofErr w:type="spellStart"/>
       <w:r>
         <w:rPr>
           <w:rFonts w:hint="eastAsia"/>
@@ -13666,7 +13225,6 @@
         </w:rPr>
         <w:t>MedicalOrderStatus</w:t>
       </w:r>
-      <w:proofErr w:type="spellEnd"/>
     </w:p>
     <w:p>
       <w:pPr>
@@ -13791,16 +13349,8 @@
               <w:rPr>
                 <w:rFonts w:hint="eastAsia"/>
               </w:rPr>
-              <w:t>非</w:t>
-            </w:r>
-            <w:proofErr w:type="gramStart"/>
-            <w:r>
-              <w:rPr>
-                <w:rFonts w:hint="eastAsia"/>
-              </w:rPr>
-              <w:t>空标志</w:t>
-            </w:r>
-            <w:proofErr w:type="gramEnd"/>
+              <w:t>非空标志</w:t>
+            </w:r>
           </w:p>
         </w:tc>
         <w:tc>
@@ -14449,16 +13999,8 @@
               <w:rPr>
                 <w:rFonts w:hint="eastAsia"/>
               </w:rPr>
-              <w:t>非</w:t>
-            </w:r>
-            <w:proofErr w:type="gramStart"/>
-            <w:r>
-              <w:rPr>
-                <w:rFonts w:hint="eastAsia"/>
-              </w:rPr>
-              <w:t>空标志</w:t>
-            </w:r>
-            <w:proofErr w:type="gramEnd"/>
+              <w:t>非空标志</w:t>
+            </w:r>
           </w:p>
         </w:tc>
         <w:tc>
@@ -14826,7 +14368,6 @@
         </w:rPr>
         <w:t>：</w:t>
       </w:r>
-      <w:proofErr w:type="spellStart"/>
       <w:r>
         <w:rPr>
           <w:rFonts w:hint="eastAsia"/>
@@ -14840,7 +14381,6 @@
         </w:rPr>
         <w:t>etchPrescriptionInfos</w:t>
       </w:r>
-      <w:proofErr w:type="spellEnd"/>
     </w:p>
     <w:p>
       <w:pPr>
@@ -23651,7 +23191,6 @@
         </w:rPr>
         <w:t>：</w:t>
       </w:r>
-      <w:proofErr w:type="spellStart"/>
       <w:r>
         <w:rPr>
           <w:rFonts w:hint="eastAsia"/>
@@ -23665,7 +23204,6 @@
         </w:rPr>
         <w:t>etchPrescriptionDetail</w:t>
       </w:r>
-      <w:proofErr w:type="spellEnd"/>
     </w:p>
     <w:p>
       <w:pPr>
@@ -24100,7 +23638,6 @@
         </w:rPr>
         <w:t>：</w:t>
       </w:r>
-      <w:proofErr w:type="spellStart"/>
       <w:r>
         <w:rPr>
           <w:rFonts w:hint="eastAsia"/>
@@ -24123,7 +23660,6 @@
         </w:rPr>
         <w:t>rescription</w:t>
       </w:r>
-      <w:proofErr w:type="spellEnd"/>
     </w:p>
     <w:p>
       <w:pPr>
@@ -24140,21 +23676,7 @@
         <w:rPr>
           <w:rFonts w:hint="eastAsia"/>
         </w:rPr>
-        <w:t>上</w:t>
-      </w:r>
-      <w:proofErr w:type="gramStart"/>
-      <w:r>
-        <w:rPr>
-          <w:rFonts w:hint="eastAsia"/>
-        </w:rPr>
-        <w:t>传用户</w:t>
-      </w:r>
-      <w:proofErr w:type="gramEnd"/>
-      <w:r>
-        <w:rPr>
-          <w:rFonts w:hint="eastAsia"/>
-        </w:rPr>
-        <w:t>订单中的处方信息，供医师审核</w:t>
+        <w:t>上传用户订单中的处方信息，供医师审核</w:t>
       </w:r>
     </w:p>
     <w:p>
@@ -26825,16 +26347,8 @@
               <w:rPr>
                 <w:rFonts w:hint="eastAsia"/>
               </w:rPr>
-              <w:t>非</w:t>
-            </w:r>
-            <w:proofErr w:type="gramStart"/>
-            <w:r>
-              <w:rPr>
-                <w:rFonts w:hint="eastAsia"/>
-              </w:rPr>
-              <w:t>空标志</w:t>
-            </w:r>
-            <w:proofErr w:type="gramEnd"/>
+              <w:t>非空标志</w:t>
+            </w:r>
           </w:p>
         </w:tc>
         <w:tc>
@@ -29291,29 +28805,7 @@
                 <w:szCs w:val="18"/>
                 <w:lang w:val="zh-CN"/>
               </w:rPr>
-              <w:t>单位(单</w:t>
-            </w:r>
-            <w:proofErr w:type="gramStart"/>
-            <w:r>
-              <w:rPr>
-                <w:rFonts w:ascii="微软雅黑" w:eastAsia="微软雅黑" w:hAnsi="Times New Roman" w:cs="微软雅黑" w:hint="eastAsia"/>
-                <w:kern w:val="0"/>
-                <w:sz w:val="18"/>
-                <w:szCs w:val="18"/>
-                <w:lang w:val="zh-CN"/>
-              </w:rPr>
-              <w:t>量单位</w:t>
-            </w:r>
-            <w:proofErr w:type="gramEnd"/>
-            <w:r>
-              <w:rPr>
-                <w:rFonts w:ascii="微软雅黑" w:eastAsia="微软雅黑" w:hAnsi="Times New Roman" w:cs="微软雅黑" w:hint="eastAsia"/>
-                <w:kern w:val="0"/>
-                <w:sz w:val="18"/>
-                <w:szCs w:val="18"/>
-                <w:lang w:val="zh-CN"/>
-              </w:rPr>
-              <w:t>)例:ml</w:t>
+              <w:t>单位(单量单位)例:ml</w:t>
             </w:r>
           </w:p>
         </w:tc>
@@ -30078,29 +29570,7 @@
                 <w:szCs w:val="18"/>
                 <w:lang w:val="zh-CN"/>
               </w:rPr>
-              <w:t>开</w:t>
-            </w:r>
-            <w:proofErr w:type="gramStart"/>
-            <w:r>
-              <w:rPr>
-                <w:rFonts w:ascii="微软雅黑" w:eastAsia="微软雅黑" w:hAnsi="Times New Roman" w:cs="微软雅黑" w:hint="eastAsia"/>
-                <w:kern w:val="0"/>
-                <w:sz w:val="18"/>
-                <w:szCs w:val="18"/>
-                <w:lang w:val="zh-CN"/>
-              </w:rPr>
-              <w:t>嘱</w:t>
-            </w:r>
-            <w:proofErr w:type="gramEnd"/>
-            <w:r>
-              <w:rPr>
-                <w:rFonts w:ascii="微软雅黑" w:eastAsia="微软雅黑" w:hAnsi="Times New Roman" w:cs="微软雅黑" w:hint="eastAsia"/>
-                <w:kern w:val="0"/>
-                <w:sz w:val="18"/>
-                <w:szCs w:val="18"/>
-                <w:lang w:val="zh-CN"/>
-              </w:rPr>
-              <w:t>医生</w:t>
+              <w:t>开嘱医生</w:t>
             </w:r>
           </w:p>
         </w:tc>
@@ -30385,7 +29855,6 @@
         </w:rPr>
         <w:t>：</w:t>
       </w:r>
-      <w:proofErr w:type="spellStart"/>
       <w:r>
         <w:rPr>
           <w:rFonts w:hint="eastAsia"/>
@@ -30399,7 +29868,6 @@
         </w:rPr>
         <w:t>etchDoctorInfos</w:t>
       </w:r>
-      <w:proofErr w:type="spellEnd"/>
     </w:p>
     <w:p>
       <w:pPr>
@@ -30534,16 +30002,8 @@
               <w:rPr>
                 <w:rFonts w:hint="eastAsia"/>
               </w:rPr>
-              <w:t>非</w:t>
-            </w:r>
-            <w:proofErr w:type="gramStart"/>
-            <w:r>
-              <w:rPr>
-                <w:rFonts w:hint="eastAsia"/>
-              </w:rPr>
-              <w:t>空标志</w:t>
-            </w:r>
-            <w:proofErr w:type="gramEnd"/>
+              <w:t>非空标志</w:t>
+            </w:r>
           </w:p>
         </w:tc>
         <w:tc>
@@ -30918,29 +30378,7 @@
                 <w:szCs w:val="18"/>
                 <w:lang w:val="zh-CN"/>
               </w:rPr>
-              <w:t>医生主</w:t>
-            </w:r>
-            <w:proofErr w:type="gramStart"/>
-            <w:r>
-              <w:rPr>
-                <w:rFonts w:ascii="微软雅黑" w:eastAsia="微软雅黑" w:hAnsi="Times New Roman" w:cs="微软雅黑" w:hint="eastAsia"/>
-                <w:kern w:val="0"/>
-                <w:sz w:val="18"/>
-                <w:szCs w:val="18"/>
-                <w:lang w:val="zh-CN"/>
-              </w:rPr>
-              <w:t>键唯一</w:t>
-            </w:r>
-            <w:proofErr w:type="gramEnd"/>
-            <w:r>
-              <w:rPr>
-                <w:rFonts w:ascii="微软雅黑" w:eastAsia="微软雅黑" w:hAnsi="Times New Roman" w:cs="微软雅黑" w:hint="eastAsia"/>
-                <w:kern w:val="0"/>
-                <w:sz w:val="18"/>
-                <w:szCs w:val="18"/>
-                <w:lang w:val="zh-CN"/>
-              </w:rPr>
-              <w:t>标识</w:t>
+              <w:t>医生主键唯一标识</w:t>
             </w:r>
           </w:p>
         </w:tc>
@@ -33107,7 +32545,6 @@
         </w:rPr>
         <w:t>服务方法名：</w:t>
       </w:r>
-      <w:proofErr w:type="spellStart"/>
       <w:r>
         <w:rPr>
           <w:rFonts w:hint="eastAsia"/>
@@ -33121,7 +32558,6 @@
         </w:rPr>
         <w:t>etchDepartmentInfos</w:t>
       </w:r>
-      <w:proofErr w:type="spellEnd"/>
     </w:p>
     <w:p>
       <w:pPr>
@@ -33259,16 +32695,8 @@
               <w:rPr>
                 <w:rFonts w:hint="eastAsia"/>
               </w:rPr>
-              <w:t>非</w:t>
-            </w:r>
-            <w:proofErr w:type="gramStart"/>
-            <w:r>
-              <w:rPr>
-                <w:rFonts w:hint="eastAsia"/>
-              </w:rPr>
-              <w:t>空标志</w:t>
-            </w:r>
-            <w:proofErr w:type="gramEnd"/>
+              <w:t>非空标志</w:t>
+            </w:r>
           </w:p>
         </w:tc>
         <w:tc>
@@ -33305,7 +32733,6 @@
             <w:pPr>
               <w:jc w:val="left"/>
             </w:pPr>
-            <w:proofErr w:type="spellStart"/>
             <w:r>
               <w:rPr>
                 <w:rFonts w:hint="eastAsia"/>
@@ -33315,7 +32742,6 @@
             <w:r>
               <w:t>tartTime</w:t>
             </w:r>
-            <w:proofErr w:type="spellEnd"/>
           </w:p>
         </w:tc>
         <w:tc>
@@ -33584,29 +33010,7 @@
                 <w:szCs w:val="18"/>
                 <w:lang w:val="zh-CN"/>
               </w:rPr>
-              <w:t>医院科室主</w:t>
-            </w:r>
-            <w:proofErr w:type="gramStart"/>
-            <w:r>
-              <w:rPr>
-                <w:rFonts w:ascii="微软雅黑" w:eastAsia="微软雅黑" w:hAnsi="Times New Roman" w:cs="微软雅黑" w:hint="eastAsia"/>
-                <w:kern w:val="0"/>
-                <w:sz w:val="18"/>
-                <w:szCs w:val="18"/>
-                <w:lang w:val="zh-CN"/>
-              </w:rPr>
-              <w:t>键唯一</w:t>
-            </w:r>
-            <w:proofErr w:type="gramEnd"/>
-            <w:r>
-              <w:rPr>
-                <w:rFonts w:ascii="微软雅黑" w:eastAsia="微软雅黑" w:hAnsi="Times New Roman" w:cs="微软雅黑" w:hint="eastAsia"/>
-                <w:kern w:val="0"/>
-                <w:sz w:val="18"/>
-                <w:szCs w:val="18"/>
-                <w:lang w:val="zh-CN"/>
-              </w:rPr>
-              <w:t>标识</w:t>
+              <w:t>医院科室主键唯一标识</w:t>
             </w:r>
           </w:p>
         </w:tc>
@@ -34652,7 +34056,6 @@
         </w:rPr>
         <w:t>服务方法名：</w:t>
       </w:r>
-      <w:proofErr w:type="spellStart"/>
       <w:r>
         <w:rPr>
           <w:rFonts w:hint="eastAsia"/>
@@ -34666,7 +34069,6 @@
         </w:rPr>
         <w:t>tchDoctorTitleInfos</w:t>
       </w:r>
-      <w:proofErr w:type="spellEnd"/>
     </w:p>
     <w:p>
       <w:pPr>
@@ -34807,16 +34209,8 @@
               <w:rPr>
                 <w:rFonts w:hint="eastAsia"/>
               </w:rPr>
-              <w:t>非</w:t>
-            </w:r>
-            <w:proofErr w:type="gramStart"/>
-            <w:r>
-              <w:rPr>
-                <w:rFonts w:hint="eastAsia"/>
-              </w:rPr>
-              <w:t>空标志</w:t>
-            </w:r>
-            <w:proofErr w:type="gramEnd"/>
+              <w:t>非空标志</w:t>
+            </w:r>
           </w:p>
         </w:tc>
         <w:tc>
@@ -34853,7 +34247,6 @@
             <w:pPr>
               <w:jc w:val="left"/>
             </w:pPr>
-            <w:proofErr w:type="spellStart"/>
             <w:r>
               <w:rPr>
                 <w:rFonts w:hint="eastAsia"/>
@@ -34863,7 +34256,6 @@
             <w:r>
               <w:t>tartTime</w:t>
             </w:r>
-            <w:proofErr w:type="spellEnd"/>
           </w:p>
         </w:tc>
         <w:tc>
@@ -35131,29 +34523,7 @@
                 <w:szCs w:val="18"/>
                 <w:lang w:val="zh-CN"/>
               </w:rPr>
-              <w:t>医院职称主</w:t>
-            </w:r>
-            <w:proofErr w:type="gramStart"/>
-            <w:r>
-              <w:rPr>
-                <w:rFonts w:ascii="微软雅黑" w:eastAsia="微软雅黑" w:hAnsi="Times New Roman" w:cs="微软雅黑" w:hint="eastAsia"/>
-                <w:kern w:val="0"/>
-                <w:sz w:val="18"/>
-                <w:szCs w:val="18"/>
-                <w:lang w:val="zh-CN"/>
-              </w:rPr>
-              <w:t>键唯一</w:t>
-            </w:r>
-            <w:proofErr w:type="gramEnd"/>
-            <w:r>
-              <w:rPr>
-                <w:rFonts w:ascii="微软雅黑" w:eastAsia="微软雅黑" w:hAnsi="Times New Roman" w:cs="微软雅黑" w:hint="eastAsia"/>
-                <w:kern w:val="0"/>
-                <w:sz w:val="18"/>
-                <w:szCs w:val="18"/>
-                <w:lang w:val="zh-CN"/>
-              </w:rPr>
-              <w:t>标识</w:t>
+              <w:t>医院职称主键唯一标识</w:t>
             </w:r>
           </w:p>
         </w:tc>
@@ -36426,166 +35796,6 @@
       </w:tr>
       <w:tr>
         <w:trPr>
-          <w:trHeight w:val="270"/>
-          <w:jc w:val="center"/>
-        </w:trPr>
-        <w:tc>
-          <w:tcPr>
-            <w:tcW w:w="2074" w:type="dxa"/>
-            <w:shd w:val="clear" w:color="auto" w:fill="auto"/>
-          </w:tcPr>
-          <w:p>
-            <w:pPr>
-              <w:jc w:val="left"/>
-              <w:rPr>
-                <w:rFonts w:ascii="微软雅黑" w:eastAsia="微软雅黑" w:hAnsi="Times New Roman" w:cs="微软雅黑"/>
-                <w:kern w:val="0"/>
-                <w:sz w:val="18"/>
-                <w:szCs w:val="18"/>
-                <w:lang w:val="zh-CN"/>
-              </w:rPr>
-            </w:pPr>
-            <w:r>
-              <w:rPr>
-                <w:rFonts w:ascii="微软雅黑" w:eastAsia="微软雅黑" w:hAnsi="Times New Roman" w:cs="微软雅黑" w:hint="eastAsia"/>
-                <w:kern w:val="0"/>
-                <w:sz w:val="18"/>
-                <w:szCs w:val="18"/>
-                <w:lang w:val="zh-CN"/>
-              </w:rPr>
-              <w:lastRenderedPageBreak/>
-              <w:t>patient</w:t>
-            </w:r>
-            <w:r>
-              <w:rPr>
-                <w:rFonts w:ascii="微软雅黑" w:eastAsia="微软雅黑" w:hAnsi="Times New Roman" w:cs="微软雅黑"/>
-                <w:kern w:val="0"/>
-                <w:sz w:val="18"/>
-                <w:szCs w:val="18"/>
-                <w:lang w:val="zh-CN"/>
-              </w:rPr>
-              <w:t>Code</w:t>
-            </w:r>
-          </w:p>
-        </w:tc>
-        <w:tc>
-          <w:tcPr>
-            <w:tcW w:w="2226" w:type="dxa"/>
-            <w:shd w:val="clear" w:color="auto" w:fill="auto"/>
-          </w:tcPr>
-          <w:p>
-            <w:pPr>
-              <w:jc w:val="left"/>
-              <w:rPr>
-                <w:rFonts w:ascii="微软雅黑" w:eastAsia="微软雅黑" w:hAnsi="Times New Roman" w:cs="微软雅黑"/>
-                <w:kern w:val="0"/>
-                <w:sz w:val="18"/>
-                <w:szCs w:val="18"/>
-                <w:lang w:val="zh-CN"/>
-              </w:rPr>
-            </w:pPr>
-            <w:r>
-              <w:rPr>
-                <w:rFonts w:ascii="微软雅黑" w:eastAsia="微软雅黑" w:hAnsi="Times New Roman" w:cs="微软雅黑" w:hint="eastAsia"/>
-                <w:kern w:val="0"/>
-                <w:sz w:val="18"/>
-                <w:szCs w:val="18"/>
-                <w:lang w:val="zh-CN"/>
-              </w:rPr>
-              <w:t>患者医院唯一编码</w:t>
-            </w:r>
-          </w:p>
-        </w:tc>
-        <w:tc>
-          <w:tcPr>
-            <w:tcW w:w="1394" w:type="dxa"/>
-            <w:shd w:val="clear" w:color="auto" w:fill="auto"/>
-            <w:vAlign w:val="center"/>
-          </w:tcPr>
-          <w:p>
-            <w:pPr>
-              <w:jc w:val="left"/>
-              <w:rPr>
-                <w:rFonts w:ascii="微软雅黑" w:eastAsia="微软雅黑" w:hAnsi="Times New Roman" w:cs="微软雅黑"/>
-                <w:kern w:val="0"/>
-                <w:sz w:val="18"/>
-                <w:szCs w:val="18"/>
-                <w:lang w:val="zh-CN"/>
-              </w:rPr>
-            </w:pPr>
-            <w:r>
-              <w:rPr>
-                <w:rFonts w:ascii="微软雅黑" w:eastAsia="微软雅黑" w:hAnsi="Times New Roman" w:cs="微软雅黑" w:hint="eastAsia"/>
-                <w:kern w:val="0"/>
-                <w:sz w:val="18"/>
-                <w:szCs w:val="18"/>
-                <w:lang w:val="zh-CN"/>
-              </w:rPr>
-              <w:t>v</w:t>
-            </w:r>
-            <w:r>
-              <w:rPr>
-                <w:rFonts w:ascii="微软雅黑" w:eastAsia="微软雅黑" w:hAnsi="Times New Roman" w:cs="微软雅黑"/>
-                <w:kern w:val="0"/>
-                <w:sz w:val="18"/>
-                <w:szCs w:val="18"/>
-                <w:lang w:val="zh-CN"/>
-              </w:rPr>
-              <w:t>archar(64)</w:t>
-            </w:r>
-          </w:p>
-        </w:tc>
-        <w:tc>
-          <w:tcPr>
-            <w:tcW w:w="1229" w:type="dxa"/>
-            <w:shd w:val="clear" w:color="000000" w:fill="FFFFFF"/>
-            <w:vAlign w:val="center"/>
-          </w:tcPr>
-          <w:p>
-            <w:pPr>
-              <w:jc w:val="left"/>
-              <w:rPr>
-                <w:rFonts w:ascii="微软雅黑" w:eastAsia="微软雅黑" w:hAnsi="Times New Roman" w:cs="微软雅黑"/>
-                <w:kern w:val="0"/>
-                <w:sz w:val="18"/>
-                <w:szCs w:val="18"/>
-                <w:lang w:val="zh-CN"/>
-              </w:rPr>
-            </w:pPr>
-            <w:r>
-              <w:rPr>
-                <w:rFonts w:ascii="微软雅黑" w:eastAsia="微软雅黑" w:hAnsi="Times New Roman" w:cs="微软雅黑" w:hint="eastAsia"/>
-                <w:kern w:val="0"/>
-                <w:sz w:val="18"/>
-                <w:szCs w:val="18"/>
-                <w:lang w:val="zh-CN"/>
-              </w:rPr>
-              <w:t>否</w:t>
-            </w:r>
-          </w:p>
-        </w:tc>
-        <w:tc>
-          <w:tcPr>
-            <w:tcW w:w="1963" w:type="dxa"/>
-            <w:shd w:val="clear" w:color="000000" w:fill="FFFFFF"/>
-            <w:vAlign w:val="center"/>
-          </w:tcPr>
-          <w:p>
-            <w:pPr>
-              <w:jc w:val="left"/>
-              <w:rPr>
-                <w:rFonts w:ascii="微软雅黑" w:eastAsia="微软雅黑" w:hAnsi="Times New Roman" w:cs="微软雅黑"/>
-                <w:kern w:val="0"/>
-                <w:sz w:val="18"/>
-                <w:szCs w:val="18"/>
-                <w:lang w:val="zh-CN"/>
-              </w:rPr>
-            </w:pPr>
-          </w:p>
-        </w:tc>
-      </w:tr>
-      <w:tr>
-        <w:trPr>
           <w:trHeight w:val="289"/>
           <w:jc w:val="center"/>
         </w:trPr>
@@ -36613,6 +35823,7 @@
                 <w:szCs w:val="18"/>
                 <w:lang w:val="zh-CN"/>
               </w:rPr>
+              <w:lastRenderedPageBreak/>
               <w:t>identity</w:t>
             </w:r>
             <w:r>
@@ -37023,11 +36234,9 @@
                 <w:rFonts w:hint="eastAsia"/>
               </w:rPr>
             </w:pPr>
-            <w:proofErr w:type="spellStart"/>
             <w:r>
               <w:t>caseHistoryCode</w:t>
             </w:r>
-            <w:proofErr w:type="spellEnd"/>
           </w:p>
         </w:tc>
         <w:tc>
@@ -37106,11 +36315,9 @@
                 <w:rFonts w:hint="eastAsia"/>
               </w:rPr>
             </w:pPr>
-            <w:proofErr w:type="spellStart"/>
             <w:r>
               <w:t>posCode</w:t>
             </w:r>
-            <w:proofErr w:type="spellEnd"/>
           </w:p>
         </w:tc>
         <w:tc>
@@ -37381,11 +36588,9 @@
                 <w:rFonts w:hint="eastAsia"/>
               </w:rPr>
             </w:pPr>
-            <w:proofErr w:type="spellStart"/>
             <w:r>
               <w:t>departmentName</w:t>
             </w:r>
-            <w:proofErr w:type="spellEnd"/>
           </w:p>
         </w:tc>
         <w:tc>
@@ -37474,11 +36679,9 @@
                 <w:rFonts w:hint="eastAsia"/>
               </w:rPr>
             </w:pPr>
-            <w:proofErr w:type="spellStart"/>
             <w:r>
               <w:t>outPatientCode</w:t>
             </w:r>
-            <w:proofErr w:type="spellEnd"/>
           </w:p>
         </w:tc>
         <w:tc>
@@ -37567,11 +36770,9 @@
                 <w:rFonts w:hint="eastAsia"/>
               </w:rPr>
             </w:pPr>
-            <w:proofErr w:type="spellStart"/>
             <w:r>
               <w:t>allergyHistory</w:t>
             </w:r>
-            <w:proofErr w:type="spellEnd"/>
           </w:p>
         </w:tc>
         <w:tc>
@@ -37660,11 +36861,9 @@
                 <w:rFonts w:hint="eastAsia"/>
               </w:rPr>
             </w:pPr>
-            <w:proofErr w:type="spellStart"/>
             <w:r>
               <w:t>patientComplain</w:t>
             </w:r>
-            <w:proofErr w:type="spellEnd"/>
           </w:p>
         </w:tc>
         <w:tc>
@@ -37753,11 +36952,9 @@
                 <w:rFonts w:hint="eastAsia"/>
               </w:rPr>
             </w:pPr>
-            <w:proofErr w:type="spellStart"/>
             <w:r>
               <w:t>diseaseHistory</w:t>
             </w:r>
-            <w:proofErr w:type="spellEnd"/>
           </w:p>
         </w:tc>
         <w:tc>
@@ -37846,11 +37043,9 @@
                 <w:rFonts w:hint="eastAsia"/>
               </w:rPr>
             </w:pPr>
-            <w:proofErr w:type="spellStart"/>
             <w:r>
               <w:t>physicalExamination</w:t>
             </w:r>
-            <w:proofErr w:type="spellEnd"/>
           </w:p>
         </w:tc>
         <w:tc>
@@ -37939,11 +37134,9 @@
                 <w:rFonts w:hint="eastAsia"/>
               </w:rPr>
             </w:pPr>
-            <w:proofErr w:type="spellStart"/>
             <w:r>
               <w:t>auxiliaryPhysicalExamination</w:t>
             </w:r>
-            <w:proofErr w:type="spellEnd"/>
           </w:p>
         </w:tc>
         <w:tc>
@@ -38032,11 +37225,9 @@
                 <w:rFonts w:hint="eastAsia"/>
               </w:rPr>
             </w:pPr>
-            <w:proofErr w:type="spellStart"/>
             <w:r>
               <w:t>diagnosisContent</w:t>
             </w:r>
-            <w:proofErr w:type="spellEnd"/>
           </w:p>
         </w:tc>
         <w:tc>
@@ -38125,11 +37316,9 @@
                 <w:rFonts w:hint="eastAsia"/>
               </w:rPr>
             </w:pPr>
-            <w:proofErr w:type="spellStart"/>
             <w:r>
               <w:t>diagnosisSuggestion</w:t>
             </w:r>
-            <w:proofErr w:type="spellEnd"/>
           </w:p>
         </w:tc>
         <w:tc>
@@ -38218,11 +37407,9 @@
                 <w:rFonts w:hint="eastAsia"/>
               </w:rPr>
             </w:pPr>
-            <w:proofErr w:type="spellStart"/>
             <w:r>
               <w:t>doctorCode</w:t>
             </w:r>
-            <w:proofErr w:type="spellEnd"/>
           </w:p>
         </w:tc>
         <w:tc>
@@ -38311,11 +37498,9 @@
                 <w:rFonts w:hint="eastAsia"/>
               </w:rPr>
             </w:pPr>
-            <w:proofErr w:type="spellStart"/>
             <w:r>
               <w:t>doctorName</w:t>
             </w:r>
-            <w:proofErr w:type="spellEnd"/>
           </w:p>
         </w:tc>
         <w:tc>
@@ -38404,11 +37589,9 @@
                 <w:rFonts w:hint="eastAsia"/>
               </w:rPr>
             </w:pPr>
-            <w:proofErr w:type="spellStart"/>
             <w:r>
               <w:t>visitTime</w:t>
             </w:r>
-            <w:proofErr w:type="spellEnd"/>
           </w:p>
         </w:tc>
         <w:tc>
@@ -38495,7 +37678,6 @@
             <w:vAlign w:val="center"/>
           </w:tcPr>
           <w:p>
-            <w:proofErr w:type="spellStart"/>
             <w:r>
               <w:rPr>
                 <w:rFonts w:hint="eastAsia"/>
@@ -38505,7 +37687,6 @@
             <w:r>
               <w:t>tartTime</w:t>
             </w:r>
-            <w:proofErr w:type="spellEnd"/>
           </w:p>
         </w:tc>
         <w:tc>
@@ -38704,16 +37885,8 @@
               <w:rPr>
                 <w:rFonts w:hint="eastAsia"/>
               </w:rPr>
-              <w:t>非</w:t>
-            </w:r>
-            <w:proofErr w:type="gramStart"/>
-            <w:r>
-              <w:rPr>
-                <w:rFonts w:hint="eastAsia"/>
-              </w:rPr>
-              <w:t>空标志</w:t>
-            </w:r>
-            <w:proofErr w:type="gramEnd"/>
+              <w:t>非空标志</w:t>
+            </w:r>
           </w:p>
         </w:tc>
         <w:tc>
@@ -38749,7 +37922,6 @@
             <w:pPr>
               <w:jc w:val="left"/>
             </w:pPr>
-            <w:proofErr w:type="spellStart"/>
             <w:r>
               <w:rPr>
                 <w:rFonts w:hint="eastAsia"/>
@@ -38759,7 +37931,6 @@
             <w:r>
               <w:t>Id</w:t>
             </w:r>
-            <w:proofErr w:type="spellEnd"/>
           </w:p>
         </w:tc>
         <w:tc>
@@ -38847,7 +38018,6 @@
             <w:pPr>
               <w:jc w:val="left"/>
             </w:pPr>
-            <w:proofErr w:type="spellStart"/>
             <w:r>
               <w:rPr>
                 <w:rFonts w:hint="eastAsia"/>
@@ -38857,7 +38027,6 @@
             <w:r>
               <w:t>ppSecret</w:t>
             </w:r>
-            <w:proofErr w:type="spellEnd"/>
           </w:p>
         </w:tc>
         <w:tc>
@@ -38941,11 +38110,9 @@
             <w:pPr>
               <w:jc w:val="left"/>
             </w:pPr>
-            <w:proofErr w:type="spellStart"/>
             <w:r>
               <w:t>sessionKey</w:t>
             </w:r>
-            <w:proofErr w:type="spellEnd"/>
           </w:p>
         </w:tc>
         <w:tc>
@@ -39021,7 +38188,6 @@
             <w:pPr>
               <w:jc w:val="left"/>
             </w:pPr>
-            <w:proofErr w:type="spellStart"/>
             <w:r>
               <w:rPr>
                 <w:rFonts w:hint="eastAsia"/>
@@ -39031,7 +38197,6 @@
             <w:r>
               <w:t>erviceName</w:t>
             </w:r>
-            <w:proofErr w:type="spellEnd"/>
           </w:p>
         </w:tc>
         <w:tc>
@@ -39206,7 +38371,6 @@
             <w:pPr>
               <w:jc w:val="left"/>
             </w:pPr>
-            <w:proofErr w:type="spellStart"/>
             <w:r>
               <w:rPr>
                 <w:rFonts w:hint="eastAsia"/>
@@ -39216,7 +38380,6 @@
             <w:r>
               <w:t>Second</w:t>
             </w:r>
-            <w:proofErr w:type="spellEnd"/>
           </w:p>
         </w:tc>
         <w:tc>
@@ -39377,14 +38540,8 @@
       <w:pPr>
         <w:jc w:val="left"/>
       </w:pPr>
-      <w:proofErr w:type="spellStart"/>
-      <w:r>
-        <w:lastRenderedPageBreak/>
-        <w:t>ps</w:t>
-      </w:r>
-      <w:proofErr w:type="spellEnd"/>
-      <w:r>
-        <w:t>:</w:t>
+      <w:r>
+        <w:t>ps:</w:t>
       </w:r>
       <w:r>
         <w:t>请求一律使用</w:t>
@@ -39413,6 +38570,7 @@
         <w:jc w:val="left"/>
       </w:pPr>
       <w:r>
+        <w:lastRenderedPageBreak/>
         <w:t>content-type:</w:t>
       </w:r>
       <w:r>
@@ -39433,20 +38591,8 @@
           <w:szCs w:val="18"/>
           <w:shd w:val="clear" w:color="auto" w:fill="F5F5F5"/>
         </w:rPr>
-        <w:t>application/x-www-form-</w:t>
-      </w:r>
-      <w:proofErr w:type="spellStart"/>
-      <w:r>
-        <w:rPr>
-          <w:rFonts w:ascii="Courier New" w:hAnsi="Courier New" w:cs="Courier New"/>
-          <w:color w:val="A31515"/>
-          <w:sz w:val="18"/>
-          <w:szCs w:val="18"/>
-          <w:shd w:val="clear" w:color="auto" w:fill="F5F5F5"/>
-        </w:rPr>
-        <w:t>urlencoded</w:t>
-      </w:r>
-      <w:proofErr w:type="spellEnd"/>
+        <w:t>application/x-www-form-urlencoded</w:t>
+      </w:r>
     </w:p>
     <w:p/>
     <w:p/>
@@ -39555,16 +38701,8 @@
               <w:rPr>
                 <w:rFonts w:hint="eastAsia"/>
               </w:rPr>
-              <w:t>非</w:t>
-            </w:r>
-            <w:proofErr w:type="gramStart"/>
-            <w:r>
-              <w:rPr>
-                <w:rFonts w:hint="eastAsia"/>
-              </w:rPr>
-              <w:t>空标志</w:t>
-            </w:r>
-            <w:proofErr w:type="gramEnd"/>
+              <w:t>非空标志</w:t>
+            </w:r>
           </w:p>
         </w:tc>
         <w:tc>
@@ -40543,7 +39681,6 @@
         </w:rPr>
         <w:t>服务方法名：</w:t>
       </w:r>
-      <w:proofErr w:type="spellStart"/>
       <w:r>
         <w:rPr>
           <w:rFonts w:hint="eastAsia"/>
@@ -40557,7 +39694,6 @@
         </w:rPr>
         <w:t>Audit</w:t>
       </w:r>
-      <w:proofErr w:type="spellEnd"/>
     </w:p>
     <w:p>
       <w:pPr>
@@ -40672,27 +39808,7 @@
           <w:sz w:val="18"/>
           <w:szCs w:val="21"/>
         </w:rPr>
-        <w:t>所以每个审核</w:t>
-      </w:r>
-      <w:proofErr w:type="gramStart"/>
-      <w:r>
-        <w:rPr>
-          <w:rFonts w:hint="eastAsia"/>
-          <w:color w:val="FF0000"/>
-          <w:sz w:val="18"/>
-          <w:szCs w:val="21"/>
-        </w:rPr>
-        <w:t>请多次掉用</w:t>
-      </w:r>
-      <w:proofErr w:type="gramEnd"/>
-      <w:r>
-        <w:rPr>
-          <w:rFonts w:hint="eastAsia"/>
-          <w:color w:val="FF0000"/>
-          <w:sz w:val="18"/>
-          <w:szCs w:val="21"/>
-        </w:rPr>
-        <w:t>或必须有成功返回时结束</w:t>
+        <w:t>所以每个审核请多次掉用或必须有成功返回时结束</w:t>
       </w:r>
       <w:r>
         <w:rPr>
@@ -40885,14 +40001,12 @@
             <w:pPr>
               <w:jc w:val="left"/>
             </w:pPr>
-            <w:proofErr w:type="spellStart"/>
             <w:r>
               <w:rPr>
                 <w:rFonts w:hint="eastAsia"/>
               </w:rPr>
               <w:t>orderSn</w:t>
             </w:r>
-            <w:proofErr w:type="spellEnd"/>
           </w:p>
         </w:tc>
         <w:tc>
@@ -40921,19 +40035,11 @@
             <w:pPr>
               <w:jc w:val="left"/>
             </w:pPr>
-            <w:proofErr w:type="gramStart"/>
-            <w:r>
-              <w:rPr>
-                <w:rFonts w:hint="eastAsia"/>
-              </w:rPr>
-              <w:t>varchar(</w:t>
-            </w:r>
-            <w:proofErr w:type="gramEnd"/>
-            <w:r>
-              <w:rPr>
-                <w:rFonts w:hint="eastAsia"/>
-              </w:rPr>
-              <w:t>64)</w:t>
+            <w:r>
+              <w:rPr>
+                <w:rFonts w:hint="eastAsia"/>
+              </w:rPr>
+              <w:t>varchar(64)</w:t>
             </w:r>
           </w:p>
         </w:tc>
@@ -40980,14 +40086,12 @@
             <w:pPr>
               <w:jc w:val="left"/>
             </w:pPr>
-            <w:proofErr w:type="spellStart"/>
             <w:r>
               <w:rPr>
                 <w:rFonts w:hint="eastAsia"/>
               </w:rPr>
               <w:t>isAudit</w:t>
             </w:r>
-            <w:proofErr w:type="spellEnd"/>
           </w:p>
         </w:tc>
         <w:tc>
@@ -41127,14 +40231,12 @@
             <w:pPr>
               <w:jc w:val="left"/>
             </w:pPr>
-            <w:proofErr w:type="gramStart"/>
             <w:r>
               <w:rPr>
                 <w:rFonts w:hint="eastAsia"/>
               </w:rPr>
               <w:t>varchar(</w:t>
             </w:r>
-            <w:proofErr w:type="gramEnd"/>
             <w:r>
               <w:t>128</w:t>
             </w:r>
@@ -41215,14 +40317,12 @@
             <w:pPr>
               <w:jc w:val="left"/>
             </w:pPr>
-            <w:proofErr w:type="spellStart"/>
             <w:r>
               <w:rPr>
                 <w:rFonts w:hint="eastAsia"/>
               </w:rPr>
               <w:t>prescriptionCode</w:t>
             </w:r>
-            <w:proofErr w:type="spellEnd"/>
           </w:p>
         </w:tc>
         <w:tc>
@@ -41251,19 +40351,11 @@
             <w:pPr>
               <w:jc w:val="left"/>
             </w:pPr>
-            <w:proofErr w:type="gramStart"/>
-            <w:r>
-              <w:rPr>
-                <w:rFonts w:hint="eastAsia"/>
-              </w:rPr>
-              <w:t>varchar(</w:t>
-            </w:r>
-            <w:proofErr w:type="gramEnd"/>
-            <w:r>
-              <w:rPr>
-                <w:rFonts w:hint="eastAsia"/>
-              </w:rPr>
-              <w:t>64)</w:t>
+            <w:r>
+              <w:rPr>
+                <w:rFonts w:hint="eastAsia"/>
+              </w:rPr>
+              <w:t>varchar(64)</w:t>
             </w:r>
           </w:p>
         </w:tc>
@@ -41318,7 +40410,6 @@
         <w:rPr>
           <w:rFonts w:hint="eastAsia"/>
         </w:rPr>
-        <w:lastRenderedPageBreak/>
         <w:t>返回参数：</w:t>
       </w:r>
     </w:p>
@@ -41363,6 +40454,7 @@
               <w:rPr>
                 <w:rFonts w:hint="eastAsia"/>
               </w:rPr>
+              <w:lastRenderedPageBreak/>
               <w:t>名称</w:t>
             </w:r>
           </w:p>
@@ -41658,11 +40750,9 @@
               </w:rPr>
               <w:t>默认</w:t>
             </w:r>
-            <w:proofErr w:type="gramStart"/>
             <w:r>
               <w:t>””</w:t>
             </w:r>
-            <w:proofErr w:type="gramEnd"/>
             <w:r>
               <w:rPr>
                 <w:rFonts w:hint="eastAsia"/>
@@ -41733,19 +40823,11 @@
             <w:pPr>
               <w:jc w:val="left"/>
             </w:pPr>
-            <w:proofErr w:type="gramStart"/>
-            <w:r>
-              <w:rPr>
-                <w:rFonts w:hint="eastAsia"/>
-              </w:rPr>
-              <w:t>varchar(</w:t>
-            </w:r>
-            <w:proofErr w:type="gramEnd"/>
-            <w:r>
-              <w:rPr>
-                <w:rFonts w:hint="eastAsia"/>
-              </w:rPr>
-              <w:t>250)</w:t>
+            <w:r>
+              <w:rPr>
+                <w:rFonts w:hint="eastAsia"/>
+              </w:rPr>
+              <w:t>varchar(250)</w:t>
             </w:r>
           </w:p>
         </w:tc>

--- a/doc/小程序-军工医院his对接文档.docx
+++ b/doc/小程序-军工医院his对接文档.docx
@@ -1,6 +1,6 @@
 
 <file path=word/document.xml><?xml version="1.0" encoding="utf-8"?>
-<w:document xmlns:wpc="http://schemas.microsoft.com/office/word/2010/wordprocessingCanvas" xmlns:cx="http://schemas.microsoft.com/office/drawing/2014/chartex" xmlns:cx1="http://schemas.microsoft.com/office/drawing/2015/9/8/chartex" xmlns:cx2="http://schemas.microsoft.com/office/drawing/2015/10/21/chartex" xmlns:cx3="http://schemas.microsoft.com/office/drawing/2016/5/9/chartex" xmlns:cx4="http://schemas.microsoft.com/office/drawing/2016/5/10/chartex" xmlns:cx5="http://schemas.microsoft.com/office/drawing/2016/5/11/chartex" xmlns:cx6="http://schemas.microsoft.com/office/drawing/2016/5/12/chartex" xmlns:cx7="http://schemas.microsoft.com/office/drawing/2016/5/13/chartex" xmlns:cx8="http://schemas.microsoft.com/office/drawing/2016/5/14/chartex" xmlns:mc="http://schemas.openxmlformats.org/markup-compatibility/2006" xmlns:aink="http://schemas.microsoft.com/office/drawing/2016/ink" xmlns:am3d="http://schemas.microsoft.com/office/drawing/2017/model3d" xmlns:o="urn:schemas-microsoft-com:office:office" xmlns:r="http://schemas.openxmlformats.org/officeDocument/2006/relationships" xmlns:m="http://schemas.openxmlformats.org/officeDocument/2006/math" xmlns:v="urn:schemas-microsoft-com:vml" xmlns:wp14="http://schemas.microsoft.com/office/word/2010/wordprocessingDrawing" xmlns:wp="http://schemas.openxmlformats.org/drawingml/2006/wordprocessingDrawing" xmlns:w10="urn:schemas-microsoft-com:office:word" xmlns:w="http://schemas.openxmlformats.org/wordprocessingml/2006/main" xmlns:w14="http://schemas.microsoft.com/office/word/2010/wordml" xmlns:w15="http://schemas.microsoft.com/office/word/2012/wordml" xmlns:w16cex="http://schemas.microsoft.com/office/word/2018/wordml/cex" xmlns:w16cid="http://schemas.microsoft.com/office/word/2016/wordml/cid" xmlns:w16="http://schemas.microsoft.com/office/word/2018/wordml" xmlns:w16se="http://schemas.microsoft.com/office/word/2015/wordml/symex" xmlns:wpg="http://schemas.microsoft.com/office/word/2010/wordprocessingGroup" xmlns:wpi="http://schemas.microsoft.com/office/word/2010/wordprocessingInk" xmlns:wne="http://schemas.microsoft.com/office/word/2006/wordml" xmlns:wps="http://schemas.microsoft.com/office/word/2010/wordprocessingShape" mc:Ignorable="w14 w15 w16se w16cid w16 w16cex wp14">
+<w:document xmlns:wpc="http://schemas.microsoft.com/office/word/2010/wordprocessingCanvas" xmlns:mc="http://schemas.openxmlformats.org/markup-compatibility/2006" xmlns:o="urn:schemas-microsoft-com:office:office" xmlns:r="http://schemas.openxmlformats.org/officeDocument/2006/relationships" xmlns:m="http://schemas.openxmlformats.org/officeDocument/2006/math" xmlns:v="urn:schemas-microsoft-com:vml" xmlns:wp14="http://schemas.microsoft.com/office/word/2010/wordprocessingDrawing" xmlns:wp="http://schemas.openxmlformats.org/drawingml/2006/wordprocessingDrawing" xmlns:w10="urn:schemas-microsoft-com:office:word" xmlns:w="http://schemas.openxmlformats.org/wordprocessingml/2006/main" xmlns:w14="http://schemas.microsoft.com/office/word/2010/wordml" xmlns:w15="http://schemas.microsoft.com/office/word/2012/wordml" xmlns:wpg="http://schemas.microsoft.com/office/word/2010/wordprocessingGroup" xmlns:wpi="http://schemas.microsoft.com/office/word/2010/wordprocessingInk" xmlns:wne="http://schemas.microsoft.com/office/word/2006/wordml" xmlns:wps="http://schemas.microsoft.com/office/word/2010/wordprocessingShape" mc:Ignorable="w14 w15 wp14">
   <w:body>
     <w:p>
       <w:pPr>
@@ -14841,165 +14841,6 @@
       </w:tr>
       <w:tr>
         <w:trPr>
-          <w:trHeight w:val="270"/>
-          <w:jc w:val="center"/>
-        </w:trPr>
-        <w:tc>
-          <w:tcPr>
-            <w:tcW w:w="2074" w:type="dxa"/>
-            <w:shd w:val="clear" w:color="auto" w:fill="auto"/>
-          </w:tcPr>
-          <w:p>
-            <w:pPr>
-              <w:jc w:val="left"/>
-              <w:rPr>
-                <w:rFonts w:ascii="微软雅黑" w:eastAsia="微软雅黑" w:hAnsi="Times New Roman" w:cs="微软雅黑"/>
-                <w:kern w:val="0"/>
-                <w:sz w:val="18"/>
-                <w:szCs w:val="18"/>
-                <w:lang w:val="zh-CN"/>
-              </w:rPr>
-            </w:pPr>
-            <w:r>
-              <w:rPr>
-                <w:rFonts w:ascii="微软雅黑" w:eastAsia="微软雅黑" w:hAnsi="Times New Roman" w:cs="微软雅黑" w:hint="eastAsia"/>
-                <w:kern w:val="0"/>
-                <w:sz w:val="18"/>
-                <w:szCs w:val="18"/>
-                <w:lang w:val="zh-CN"/>
-              </w:rPr>
-              <w:t>patient</w:t>
-            </w:r>
-            <w:r>
-              <w:rPr>
-                <w:rFonts w:ascii="微软雅黑" w:eastAsia="微软雅黑" w:hAnsi="Times New Roman" w:cs="微软雅黑"/>
-                <w:kern w:val="0"/>
-                <w:sz w:val="18"/>
-                <w:szCs w:val="18"/>
-                <w:lang w:val="zh-CN"/>
-              </w:rPr>
-              <w:t>Code</w:t>
-            </w:r>
-          </w:p>
-        </w:tc>
-        <w:tc>
-          <w:tcPr>
-            <w:tcW w:w="2226" w:type="dxa"/>
-            <w:shd w:val="clear" w:color="auto" w:fill="auto"/>
-          </w:tcPr>
-          <w:p>
-            <w:pPr>
-              <w:jc w:val="left"/>
-              <w:rPr>
-                <w:rFonts w:ascii="微软雅黑" w:eastAsia="微软雅黑" w:hAnsi="Times New Roman" w:cs="微软雅黑"/>
-                <w:kern w:val="0"/>
-                <w:sz w:val="18"/>
-                <w:szCs w:val="18"/>
-                <w:lang w:val="zh-CN"/>
-              </w:rPr>
-            </w:pPr>
-            <w:r>
-              <w:rPr>
-                <w:rFonts w:ascii="微软雅黑" w:eastAsia="微软雅黑" w:hAnsi="Times New Roman" w:cs="微软雅黑" w:hint="eastAsia"/>
-                <w:kern w:val="0"/>
-                <w:sz w:val="18"/>
-                <w:szCs w:val="18"/>
-                <w:lang w:val="zh-CN"/>
-              </w:rPr>
-              <w:t>患者医院唯一编码</w:t>
-            </w:r>
-          </w:p>
-        </w:tc>
-        <w:tc>
-          <w:tcPr>
-            <w:tcW w:w="1394" w:type="dxa"/>
-            <w:shd w:val="clear" w:color="auto" w:fill="auto"/>
-            <w:vAlign w:val="center"/>
-          </w:tcPr>
-          <w:p>
-            <w:pPr>
-              <w:jc w:val="left"/>
-              <w:rPr>
-                <w:rFonts w:ascii="微软雅黑" w:eastAsia="微软雅黑" w:hAnsi="Times New Roman" w:cs="微软雅黑"/>
-                <w:kern w:val="0"/>
-                <w:sz w:val="18"/>
-                <w:szCs w:val="18"/>
-                <w:lang w:val="zh-CN"/>
-              </w:rPr>
-            </w:pPr>
-            <w:r>
-              <w:rPr>
-                <w:rFonts w:ascii="微软雅黑" w:eastAsia="微软雅黑" w:hAnsi="Times New Roman" w:cs="微软雅黑" w:hint="eastAsia"/>
-                <w:kern w:val="0"/>
-                <w:sz w:val="18"/>
-                <w:szCs w:val="18"/>
-                <w:lang w:val="zh-CN"/>
-              </w:rPr>
-              <w:t>v</w:t>
-            </w:r>
-            <w:r>
-              <w:rPr>
-                <w:rFonts w:ascii="微软雅黑" w:eastAsia="微软雅黑" w:hAnsi="Times New Roman" w:cs="微软雅黑"/>
-                <w:kern w:val="0"/>
-                <w:sz w:val="18"/>
-                <w:szCs w:val="18"/>
-                <w:lang w:val="zh-CN"/>
-              </w:rPr>
-              <w:t>archar(64)</w:t>
-            </w:r>
-          </w:p>
-        </w:tc>
-        <w:tc>
-          <w:tcPr>
-            <w:tcW w:w="1229" w:type="dxa"/>
-            <w:shd w:val="clear" w:color="000000" w:fill="FFFFFF"/>
-            <w:vAlign w:val="center"/>
-          </w:tcPr>
-          <w:p>
-            <w:pPr>
-              <w:jc w:val="left"/>
-              <w:rPr>
-                <w:rFonts w:ascii="微软雅黑" w:eastAsia="微软雅黑" w:hAnsi="Times New Roman" w:cs="微软雅黑"/>
-                <w:kern w:val="0"/>
-                <w:sz w:val="18"/>
-                <w:szCs w:val="18"/>
-                <w:lang w:val="zh-CN"/>
-              </w:rPr>
-            </w:pPr>
-            <w:r>
-              <w:rPr>
-                <w:rFonts w:ascii="微软雅黑" w:eastAsia="微软雅黑" w:hAnsi="Times New Roman" w:cs="微软雅黑" w:hint="eastAsia"/>
-                <w:kern w:val="0"/>
-                <w:sz w:val="18"/>
-                <w:szCs w:val="18"/>
-                <w:lang w:val="zh-CN"/>
-              </w:rPr>
-              <w:t>否</w:t>
-            </w:r>
-          </w:p>
-        </w:tc>
-        <w:tc>
-          <w:tcPr>
-            <w:tcW w:w="1963" w:type="dxa"/>
-            <w:shd w:val="clear" w:color="000000" w:fill="FFFFFF"/>
-            <w:vAlign w:val="center"/>
-          </w:tcPr>
-          <w:p>
-            <w:pPr>
-              <w:jc w:val="left"/>
-              <w:rPr>
-                <w:rFonts w:ascii="微软雅黑" w:eastAsia="微软雅黑" w:hAnsi="Times New Roman" w:cs="微软雅黑"/>
-                <w:kern w:val="0"/>
-                <w:sz w:val="18"/>
-                <w:szCs w:val="18"/>
-                <w:lang w:val="zh-CN"/>
-              </w:rPr>
-            </w:pPr>
-          </w:p>
-        </w:tc>
-      </w:tr>
-      <w:tr>
-        <w:trPr>
           <w:trHeight w:val="289"/>
           <w:jc w:val="center"/>
         </w:trPr>
@@ -15671,7 +15512,6 @@
                 <w:szCs w:val="18"/>
                 <w:lang w:val="zh-CN"/>
               </w:rPr>
-              <w:lastRenderedPageBreak/>
               <w:t>state</w:t>
             </w:r>
           </w:p>
@@ -15760,7 +15600,18 @@
                 <w:szCs w:val="18"/>
                 <w:lang w:val="zh-CN"/>
               </w:rPr>
-              <w:t xml:space="preserve"> 3-</w:t>
+              <w:t xml:space="preserve"> </w:t>
+            </w:r>
+            <w:r>
+              <w:rPr>
+                <w:rFonts w:ascii="微软雅黑" w:eastAsia="微软雅黑" w:hAnsi="Times New Roman" w:cs="微软雅黑"/>
+                <w:kern w:val="0"/>
+                <w:sz w:val="18"/>
+                <w:szCs w:val="18"/>
+                <w:lang w:val="zh-CN"/>
+              </w:rPr>
+              <w:lastRenderedPageBreak/>
+              <w:t>3-</w:t>
             </w:r>
             <w:r>
               <w:rPr>
@@ -15808,6 +15659,7 @@
                 <w:szCs w:val="20"/>
                 <w:lang w:val="zh-CN"/>
               </w:rPr>
+              <w:lastRenderedPageBreak/>
               <w:t>int</w:t>
             </w:r>
             <w:r>
@@ -15914,6 +15766,7 @@
                 <w:szCs w:val="18"/>
                 <w:lang w:val="zh-CN"/>
               </w:rPr>
+              <w:lastRenderedPageBreak/>
               <w:t>posCode</w:t>
             </w:r>
           </w:p>
@@ -20706,7 +20559,6 @@
                 <w:szCs w:val="18"/>
                 <w:lang w:val="zh-CN"/>
               </w:rPr>
-              <w:lastRenderedPageBreak/>
               <w:t>prescription</w:t>
             </w:r>
             <w:r>
@@ -20858,6 +20710,7 @@
                 <w:szCs w:val="18"/>
                 <w:lang w:val="zh-CN"/>
               </w:rPr>
+              <w:lastRenderedPageBreak/>
               <w:t>prescription</w:t>
             </w:r>
             <w:r>
@@ -24339,7 +24192,6 @@
                 <w:szCs w:val="18"/>
                 <w:lang w:val="zh-CN"/>
               </w:rPr>
-              <w:lastRenderedPageBreak/>
               <w:t>identity</w:t>
             </w:r>
             <w:r>
@@ -24489,6 +24341,7 @@
                 <w:szCs w:val="18"/>
                 <w:lang w:val="zh-CN"/>
               </w:rPr>
+              <w:lastRenderedPageBreak/>
               <w:t>sex</w:t>
             </w:r>
           </w:p>
@@ -26175,24 +26028,6 @@
         </w:rPr>
         <w:t xml:space="preserve"> </w:t>
       </w:r>
-      <w:r>
-        <w:rPr>
-          <w:color w:val="FF0000"/>
-        </w:rPr>
-        <w:t>(</w:t>
-      </w:r>
-      <w:r>
-        <w:rPr>
-          <w:color w:val="FF0000"/>
-        </w:rPr>
-        <w:t>二期</w:t>
-      </w:r>
-      <w:r>
-        <w:rPr>
-          <w:color w:val="FF0000"/>
-        </w:rPr>
-        <w:t>)</w:t>
-      </w:r>
     </w:p>
     <w:p>
       <w:pPr>
@@ -26400,147 +26235,6 @@
                 <w:szCs w:val="18"/>
                 <w:lang w:val="zh-CN"/>
               </w:rPr>
-              <w:t>hospitalCode</w:t>
-            </w:r>
-          </w:p>
-        </w:tc>
-        <w:tc>
-          <w:tcPr>
-            <w:tcW w:w="2112" w:type="dxa"/>
-            <w:shd w:val="clear" w:color="auto" w:fill="auto"/>
-            <w:vAlign w:val="center"/>
-          </w:tcPr>
-          <w:p>
-            <w:pPr>
-              <w:jc w:val="left"/>
-              <w:rPr>
-                <w:rFonts w:ascii="微软雅黑" w:eastAsia="微软雅黑" w:hAnsi="Times New Roman" w:cs="微软雅黑"/>
-                <w:kern w:val="0"/>
-                <w:sz w:val="18"/>
-                <w:szCs w:val="18"/>
-                <w:lang w:val="zh-CN"/>
-              </w:rPr>
-            </w:pPr>
-            <w:r>
-              <w:rPr>
-                <w:rFonts w:ascii="微软雅黑" w:eastAsia="微软雅黑" w:hAnsi="Times New Roman" w:cs="微软雅黑" w:hint="eastAsia"/>
-                <w:kern w:val="0"/>
-                <w:sz w:val="18"/>
-                <w:szCs w:val="18"/>
-                <w:lang w:val="zh-CN"/>
-              </w:rPr>
-              <w:t>医院编码</w:t>
-            </w:r>
-          </w:p>
-        </w:tc>
-        <w:tc>
-          <w:tcPr>
-            <w:tcW w:w="1148" w:type="dxa"/>
-            <w:shd w:val="clear" w:color="auto" w:fill="auto"/>
-            <w:vAlign w:val="center"/>
-          </w:tcPr>
-          <w:p>
-            <w:pPr>
-              <w:jc w:val="left"/>
-              <w:rPr>
-                <w:rFonts w:ascii="微软雅黑" w:eastAsia="微软雅黑" w:hAnsi="Times New Roman" w:cs="微软雅黑"/>
-                <w:kern w:val="0"/>
-                <w:sz w:val="18"/>
-                <w:szCs w:val="18"/>
-                <w:lang w:val="zh-CN"/>
-              </w:rPr>
-            </w:pPr>
-            <w:r>
-              <w:rPr>
-                <w:rFonts w:ascii="微软雅黑" w:eastAsia="微软雅黑" w:hAnsi="Times New Roman" w:cs="微软雅黑" w:hint="eastAsia"/>
-                <w:kern w:val="0"/>
-                <w:sz w:val="18"/>
-                <w:szCs w:val="18"/>
-                <w:lang w:val="zh-CN"/>
-              </w:rPr>
-              <w:t>String</w:t>
-            </w:r>
-          </w:p>
-        </w:tc>
-        <w:tc>
-          <w:tcPr>
-            <w:tcW w:w="1276" w:type="dxa"/>
-            <w:shd w:val="clear" w:color="000000" w:fill="FFFFFF"/>
-            <w:vAlign w:val="center"/>
-          </w:tcPr>
-          <w:p>
-            <w:pPr>
-              <w:jc w:val="left"/>
-              <w:rPr>
-                <w:rFonts w:ascii="微软雅黑" w:eastAsia="微软雅黑" w:hAnsi="Times New Roman" w:cs="微软雅黑"/>
-                <w:kern w:val="0"/>
-                <w:sz w:val="18"/>
-                <w:szCs w:val="18"/>
-                <w:lang w:val="zh-CN"/>
-              </w:rPr>
-            </w:pPr>
-            <w:r>
-              <w:rPr>
-                <w:rFonts w:ascii="微软雅黑" w:eastAsia="微软雅黑" w:hAnsi="Times New Roman" w:cs="微软雅黑" w:hint="eastAsia"/>
-                <w:kern w:val="0"/>
-                <w:sz w:val="18"/>
-                <w:szCs w:val="18"/>
-                <w:lang w:val="zh-CN"/>
-              </w:rPr>
-              <w:t>必填</w:t>
-            </w:r>
-          </w:p>
-        </w:tc>
-        <w:tc>
-          <w:tcPr>
-            <w:tcW w:w="1970" w:type="dxa"/>
-            <w:shd w:val="clear" w:color="000000" w:fill="FFFFFF"/>
-            <w:vAlign w:val="center"/>
-          </w:tcPr>
-          <w:p>
-            <w:pPr>
-              <w:jc w:val="left"/>
-              <w:rPr>
-                <w:rFonts w:ascii="微软雅黑" w:eastAsia="微软雅黑" w:hAnsi="Times New Roman" w:cs="微软雅黑"/>
-                <w:kern w:val="0"/>
-                <w:sz w:val="18"/>
-                <w:szCs w:val="18"/>
-                <w:lang w:val="zh-CN"/>
-              </w:rPr>
-            </w:pPr>
-          </w:p>
-        </w:tc>
-      </w:tr>
-      <w:tr>
-        <w:trPr>
-          <w:trHeight w:val="270"/>
-          <w:jc w:val="center"/>
-        </w:trPr>
-        <w:tc>
-          <w:tcPr>
-            <w:tcW w:w="1887" w:type="dxa"/>
-            <w:shd w:val="clear" w:color="auto" w:fill="auto"/>
-            <w:vAlign w:val="center"/>
-          </w:tcPr>
-          <w:p>
-            <w:pPr>
-              <w:jc w:val="left"/>
-              <w:rPr>
-                <w:rFonts w:ascii="微软雅黑" w:eastAsia="微软雅黑" w:hAnsi="Times New Roman" w:cs="微软雅黑"/>
-                <w:kern w:val="0"/>
-                <w:sz w:val="18"/>
-                <w:szCs w:val="18"/>
-                <w:lang w:val="zh-CN"/>
-              </w:rPr>
-            </w:pPr>
-            <w:r>
-              <w:rPr>
-                <w:rFonts w:ascii="微软雅黑" w:eastAsia="微软雅黑" w:hAnsi="Times New Roman" w:cs="微软雅黑"/>
-                <w:kern w:val="0"/>
-                <w:sz w:val="18"/>
-                <w:szCs w:val="18"/>
-                <w:lang w:val="zh-CN"/>
-              </w:rPr>
               <w:t>name</w:t>
             </w:r>
           </w:p>
@@ -27351,7 +27045,6 @@
                 <w:szCs w:val="18"/>
                 <w:lang w:val="zh-CN"/>
               </w:rPr>
-              <w:lastRenderedPageBreak/>
               <w:t>)</w:t>
             </w:r>
           </w:p>
@@ -27380,7 +27073,6 @@
                 <w:szCs w:val="18"/>
                 <w:lang w:val="zh-CN"/>
               </w:rPr>
-              <w:lastRenderedPageBreak/>
               <w:t>是</w:t>
             </w:r>
           </w:p>
@@ -27579,6 +27271,7 @@
                 <w:szCs w:val="18"/>
                 <w:lang w:val="zh-CN"/>
               </w:rPr>
+              <w:lastRenderedPageBreak/>
               <w:t>diagnosis</w:t>
             </w:r>
             <w:r>
@@ -31442,7 +31135,6 @@
                 <w:szCs w:val="18"/>
                 <w:lang w:val="zh-CN"/>
               </w:rPr>
-              <w:lastRenderedPageBreak/>
               <w:t>professionalCode</w:t>
             </w:r>
           </w:p>
@@ -31725,6 +31417,7 @@
                 <w:szCs w:val="18"/>
                 <w:lang w:val="zh-CN"/>
               </w:rPr>
+              <w:lastRenderedPageBreak/>
               <w:t>positionCode</w:t>
             </w:r>
           </w:p>
@@ -35320,9 +35013,6 @@
     <w:p>
       <w:pPr>
         <w:pStyle w:val="3"/>
-        <w:rPr>
-          <w:rFonts w:hint="eastAsia"/>
-        </w:rPr>
       </w:pPr>
       <w:r>
         <w:rPr>
@@ -35347,8 +35037,6 @@
         <w:t>说明：获取病历信息</w:t>
       </w:r>
     </w:p>
-    <w:p/>
-    <w:p/>
     <w:p/>
     <w:p/>
     <w:p>
@@ -35359,11 +35047,6 @@
       </w:pPr>
     </w:p>
     <w:p>
-      <w:pPr>
-        <w:rPr>
-          <w:rFonts w:hint="eastAsia"/>
-        </w:rPr>
-      </w:pPr>
       <w:r>
         <w:rPr>
           <w:rFonts w:hint="eastAsia"/>
@@ -35823,7 +35506,6 @@
                 <w:szCs w:val="18"/>
                 <w:lang w:val="zh-CN"/>
               </w:rPr>
-              <w:lastRenderedPageBreak/>
               <w:t>identity</w:t>
             </w:r>
             <w:r>
@@ -35920,7 +35602,7 @@
                 <w:szCs w:val="18"/>
                 <w:lang w:val="zh-CN"/>
               </w:rPr>
-              <w:t>否</w:t>
+              <w:t>是</w:t>
             </w:r>
           </w:p>
         </w:tc>
@@ -35966,6 +35648,7 @@
                 <w:lang w:val="zh-CN"/>
               </w:rPr>
             </w:pPr>
+            <w:bookmarkStart w:id="0" w:name="_GoBack"/>
             <w:r>
               <w:rPr>
                 <w:rFonts w:ascii="微软雅黑" w:eastAsia="微软雅黑" w:hAnsi="Times New Roman" w:cs="微软雅黑" w:hint="eastAsia"/>
@@ -36106,11 +35789,13 @@
         </w:tc>
       </w:tr>
     </w:tbl>
+    <w:bookmarkEnd w:id="0"/>
     <w:p>
       <w:r>
         <w:rPr>
           <w:rFonts w:hint="eastAsia"/>
         </w:rPr>
+        <w:lastRenderedPageBreak/>
         <w:t>相应参数：</w:t>
       </w:r>
     </w:p>
@@ -36229,11 +35914,6 @@
             <w:vAlign w:val="center"/>
           </w:tcPr>
           <w:p>
-            <w:pPr>
-              <w:rPr>
-                <w:rFonts w:hint="eastAsia"/>
-              </w:rPr>
-            </w:pPr>
             <w:r>
               <w:t>caseHistoryCode</w:t>
             </w:r>
@@ -36246,11 +35926,6 @@
             <w:vAlign w:val="center"/>
           </w:tcPr>
           <w:p>
-            <w:pPr>
-              <w:rPr>
-                <w:rFonts w:hint="eastAsia"/>
-              </w:rPr>
-            </w:pPr>
             <w:r>
               <w:rPr>
                 <w:rFonts w:hint="eastAsia"/>
@@ -36310,52 +35985,37 @@
             <w:vAlign w:val="center"/>
           </w:tcPr>
           <w:p>
-            <w:pPr>
+            <w:r>
+              <w:t>posCode</w:t>
+            </w:r>
+          </w:p>
+        </w:tc>
+        <w:tc>
+          <w:tcPr>
+            <w:tcW w:w="1418" w:type="dxa"/>
+            <w:shd w:val="clear" w:color="auto" w:fill="auto"/>
+            <w:vAlign w:val="center"/>
+          </w:tcPr>
+          <w:p>
+            <w:r>
               <w:rPr>
                 <w:rFonts w:hint="eastAsia"/>
               </w:rPr>
-            </w:pPr>
-            <w:r>
-              <w:t>posCode</w:t>
-            </w:r>
-          </w:p>
-        </w:tc>
-        <w:tc>
-          <w:tcPr>
-            <w:tcW w:w="1418" w:type="dxa"/>
-            <w:shd w:val="clear" w:color="auto" w:fill="auto"/>
-            <w:vAlign w:val="center"/>
-          </w:tcPr>
-          <w:p>
-            <w:pPr>
+              <w:t>医嘱单号</w:t>
+            </w:r>
+          </w:p>
+        </w:tc>
+        <w:tc>
+          <w:tcPr>
+            <w:tcW w:w="1417" w:type="dxa"/>
+            <w:shd w:val="clear" w:color="auto" w:fill="auto"/>
+            <w:vAlign w:val="center"/>
+          </w:tcPr>
+          <w:p>
+            <w:r>
               <w:rPr>
                 <w:rFonts w:hint="eastAsia"/>
               </w:rPr>
-            </w:pPr>
-            <w:r>
-              <w:rPr>
-                <w:rFonts w:hint="eastAsia"/>
-              </w:rPr>
-              <w:t>医嘱单号</w:t>
-            </w:r>
-          </w:p>
-        </w:tc>
-        <w:tc>
-          <w:tcPr>
-            <w:tcW w:w="1417" w:type="dxa"/>
-            <w:shd w:val="clear" w:color="auto" w:fill="auto"/>
-            <w:vAlign w:val="center"/>
-          </w:tcPr>
-          <w:p>
-            <w:pPr>
-              <w:rPr>
-                <w:rFonts w:hint="eastAsia"/>
-              </w:rPr>
-            </w:pPr>
-            <w:r>
-              <w:rPr>
-                <w:rFonts w:hint="eastAsia"/>
-              </w:rPr>
               <w:t>String</w:t>
             </w:r>
           </w:p>
@@ -36367,11 +36027,6 @@
             <w:vAlign w:val="center"/>
           </w:tcPr>
           <w:p>
-            <w:pPr>
-              <w:rPr>
-                <w:rFonts w:hint="eastAsia"/>
-              </w:rPr>
-            </w:pPr>
             <w:r>
               <w:rPr>
                 <w:rFonts w:hint="eastAsia"/>
@@ -36401,52 +36056,37 @@
             <w:vAlign w:val="center"/>
           </w:tcPr>
           <w:p>
-            <w:pPr>
+            <w:r>
+              <w:t>sex</w:t>
+            </w:r>
+          </w:p>
+        </w:tc>
+        <w:tc>
+          <w:tcPr>
+            <w:tcW w:w="1418" w:type="dxa"/>
+            <w:shd w:val="clear" w:color="auto" w:fill="auto"/>
+            <w:vAlign w:val="center"/>
+          </w:tcPr>
+          <w:p>
+            <w:r>
               <w:rPr>
                 <w:rFonts w:hint="eastAsia"/>
               </w:rPr>
-            </w:pPr>
-            <w:r>
-              <w:t>sex</w:t>
-            </w:r>
-          </w:p>
-        </w:tc>
-        <w:tc>
-          <w:tcPr>
-            <w:tcW w:w="1418" w:type="dxa"/>
-            <w:shd w:val="clear" w:color="auto" w:fill="auto"/>
-            <w:vAlign w:val="center"/>
-          </w:tcPr>
-          <w:p>
-            <w:pPr>
+              <w:t>性别</w:t>
+            </w:r>
+          </w:p>
+        </w:tc>
+        <w:tc>
+          <w:tcPr>
+            <w:tcW w:w="1417" w:type="dxa"/>
+            <w:shd w:val="clear" w:color="auto" w:fill="auto"/>
+            <w:vAlign w:val="center"/>
+          </w:tcPr>
+          <w:p>
+            <w:r>
               <w:rPr>
                 <w:rFonts w:hint="eastAsia"/>
               </w:rPr>
-            </w:pPr>
-            <w:r>
-              <w:rPr>
-                <w:rFonts w:hint="eastAsia"/>
-              </w:rPr>
-              <w:t>性别</w:t>
-            </w:r>
-          </w:p>
-        </w:tc>
-        <w:tc>
-          <w:tcPr>
-            <w:tcW w:w="1417" w:type="dxa"/>
-            <w:shd w:val="clear" w:color="auto" w:fill="auto"/>
-            <w:vAlign w:val="center"/>
-          </w:tcPr>
-          <w:p>
-            <w:pPr>
-              <w:rPr>
-                <w:rFonts w:hint="eastAsia"/>
-              </w:rPr>
-            </w:pPr>
-            <w:r>
-              <w:rPr>
-                <w:rFonts w:hint="eastAsia"/>
-              </w:rPr>
               <w:t>Byte</w:t>
             </w:r>
           </w:p>
@@ -36458,11 +36098,6 @@
             <w:vAlign w:val="center"/>
           </w:tcPr>
           <w:p>
-            <w:pPr>
-              <w:rPr>
-                <w:rFonts w:hint="eastAsia"/>
-              </w:rPr>
-            </w:pPr>
             <w:r>
               <w:rPr>
                 <w:rFonts w:hint="eastAsia"/>
@@ -36492,52 +36127,37 @@
             <w:vAlign w:val="center"/>
           </w:tcPr>
           <w:p>
-            <w:pPr>
+            <w:r>
+              <w:t>age</w:t>
+            </w:r>
+          </w:p>
+        </w:tc>
+        <w:tc>
+          <w:tcPr>
+            <w:tcW w:w="1418" w:type="dxa"/>
+            <w:shd w:val="clear" w:color="auto" w:fill="auto"/>
+            <w:vAlign w:val="center"/>
+          </w:tcPr>
+          <w:p>
+            <w:r>
               <w:rPr>
                 <w:rFonts w:hint="eastAsia"/>
               </w:rPr>
-            </w:pPr>
-            <w:r>
-              <w:t>age</w:t>
-            </w:r>
-          </w:p>
-        </w:tc>
-        <w:tc>
-          <w:tcPr>
-            <w:tcW w:w="1418" w:type="dxa"/>
-            <w:shd w:val="clear" w:color="auto" w:fill="auto"/>
-            <w:vAlign w:val="center"/>
-          </w:tcPr>
-          <w:p>
-            <w:pPr>
+              <w:t>年龄</w:t>
+            </w:r>
+          </w:p>
+        </w:tc>
+        <w:tc>
+          <w:tcPr>
+            <w:tcW w:w="1417" w:type="dxa"/>
+            <w:shd w:val="clear" w:color="auto" w:fill="auto"/>
+            <w:vAlign w:val="center"/>
+          </w:tcPr>
+          <w:p>
+            <w:r>
               <w:rPr>
                 <w:rFonts w:hint="eastAsia"/>
               </w:rPr>
-            </w:pPr>
-            <w:r>
-              <w:rPr>
-                <w:rFonts w:hint="eastAsia"/>
-              </w:rPr>
-              <w:t>年龄</w:t>
-            </w:r>
-          </w:p>
-        </w:tc>
-        <w:tc>
-          <w:tcPr>
-            <w:tcW w:w="1417" w:type="dxa"/>
-            <w:shd w:val="clear" w:color="auto" w:fill="auto"/>
-            <w:vAlign w:val="center"/>
-          </w:tcPr>
-          <w:p>
-            <w:pPr>
-              <w:rPr>
-                <w:rFonts w:hint="eastAsia"/>
-              </w:rPr>
-            </w:pPr>
-            <w:r>
-              <w:rPr>
-                <w:rFonts w:hint="eastAsia"/>
-              </w:rPr>
               <w:t>Integer</w:t>
             </w:r>
           </w:p>
@@ -36549,11 +36169,6 @@
             <w:vAlign w:val="center"/>
           </w:tcPr>
           <w:p>
-            <w:pPr>
-              <w:rPr>
-                <w:rFonts w:hint="eastAsia"/>
-              </w:rPr>
-            </w:pPr>
             <w:r>
               <w:rPr>
                 <w:rFonts w:hint="eastAsia"/>
@@ -36583,52 +36198,37 @@
             <w:vAlign w:val="center"/>
           </w:tcPr>
           <w:p>
-            <w:pPr>
+            <w:r>
+              <w:t>departmentName</w:t>
+            </w:r>
+          </w:p>
+        </w:tc>
+        <w:tc>
+          <w:tcPr>
+            <w:tcW w:w="1418" w:type="dxa"/>
+            <w:shd w:val="clear" w:color="auto" w:fill="auto"/>
+            <w:vAlign w:val="center"/>
+          </w:tcPr>
+          <w:p>
+            <w:r>
               <w:rPr>
                 <w:rFonts w:hint="eastAsia"/>
               </w:rPr>
-            </w:pPr>
-            <w:r>
-              <w:t>departmentName</w:t>
-            </w:r>
-          </w:p>
-        </w:tc>
-        <w:tc>
-          <w:tcPr>
-            <w:tcW w:w="1418" w:type="dxa"/>
-            <w:shd w:val="clear" w:color="auto" w:fill="auto"/>
-            <w:vAlign w:val="center"/>
-          </w:tcPr>
-          <w:p>
-            <w:pPr>
+              <w:t>就诊科室名称</w:t>
+            </w:r>
+          </w:p>
+        </w:tc>
+        <w:tc>
+          <w:tcPr>
+            <w:tcW w:w="1417" w:type="dxa"/>
+            <w:shd w:val="clear" w:color="auto" w:fill="auto"/>
+            <w:vAlign w:val="center"/>
+          </w:tcPr>
+          <w:p>
+            <w:r>
               <w:rPr>
                 <w:rFonts w:hint="eastAsia"/>
               </w:rPr>
-            </w:pPr>
-            <w:r>
-              <w:rPr>
-                <w:rFonts w:hint="eastAsia"/>
-              </w:rPr>
-              <w:t>就诊科室名称</w:t>
-            </w:r>
-          </w:p>
-        </w:tc>
-        <w:tc>
-          <w:tcPr>
-            <w:tcW w:w="1417" w:type="dxa"/>
-            <w:shd w:val="clear" w:color="auto" w:fill="auto"/>
-            <w:vAlign w:val="center"/>
-          </w:tcPr>
-          <w:p>
-            <w:pPr>
-              <w:rPr>
-                <w:rFonts w:hint="eastAsia"/>
-              </w:rPr>
-            </w:pPr>
-            <w:r>
-              <w:rPr>
-                <w:rFonts w:hint="eastAsia"/>
-              </w:rPr>
               <w:t>String</w:t>
             </w:r>
           </w:p>
@@ -36640,11 +36240,6 @@
             <w:vAlign w:val="center"/>
           </w:tcPr>
           <w:p>
-            <w:pPr>
-              <w:rPr>
-                <w:rFonts w:hint="eastAsia"/>
-              </w:rPr>
-            </w:pPr>
             <w:r>
               <w:rPr>
                 <w:rFonts w:hint="eastAsia"/>
@@ -36674,52 +36269,37 @@
             <w:vAlign w:val="center"/>
           </w:tcPr>
           <w:p>
-            <w:pPr>
+            <w:r>
+              <w:t>outPatientCode</w:t>
+            </w:r>
+          </w:p>
+        </w:tc>
+        <w:tc>
+          <w:tcPr>
+            <w:tcW w:w="1418" w:type="dxa"/>
+            <w:shd w:val="clear" w:color="auto" w:fill="auto"/>
+            <w:vAlign w:val="center"/>
+          </w:tcPr>
+          <w:p>
+            <w:r>
               <w:rPr>
                 <w:rFonts w:hint="eastAsia"/>
               </w:rPr>
-            </w:pPr>
-            <w:r>
-              <w:t>outPatientCode</w:t>
-            </w:r>
-          </w:p>
-        </w:tc>
-        <w:tc>
-          <w:tcPr>
-            <w:tcW w:w="1418" w:type="dxa"/>
-            <w:shd w:val="clear" w:color="auto" w:fill="auto"/>
-            <w:vAlign w:val="center"/>
-          </w:tcPr>
-          <w:p>
-            <w:pPr>
+              <w:t>门诊号</w:t>
+            </w:r>
+          </w:p>
+        </w:tc>
+        <w:tc>
+          <w:tcPr>
+            <w:tcW w:w="1417" w:type="dxa"/>
+            <w:shd w:val="clear" w:color="auto" w:fill="auto"/>
+            <w:vAlign w:val="center"/>
+          </w:tcPr>
+          <w:p>
+            <w:r>
               <w:rPr>
                 <w:rFonts w:hint="eastAsia"/>
               </w:rPr>
-            </w:pPr>
-            <w:r>
-              <w:rPr>
-                <w:rFonts w:hint="eastAsia"/>
-              </w:rPr>
-              <w:t>门诊号</w:t>
-            </w:r>
-          </w:p>
-        </w:tc>
-        <w:tc>
-          <w:tcPr>
-            <w:tcW w:w="1417" w:type="dxa"/>
-            <w:shd w:val="clear" w:color="auto" w:fill="auto"/>
-            <w:vAlign w:val="center"/>
-          </w:tcPr>
-          <w:p>
-            <w:pPr>
-              <w:rPr>
-                <w:rFonts w:hint="eastAsia"/>
-              </w:rPr>
-            </w:pPr>
-            <w:r>
-              <w:rPr>
-                <w:rFonts w:hint="eastAsia"/>
-              </w:rPr>
               <w:t>String</w:t>
             </w:r>
           </w:p>
@@ -36731,11 +36311,6 @@
             <w:vAlign w:val="center"/>
           </w:tcPr>
           <w:p>
-            <w:pPr>
-              <w:rPr>
-                <w:rFonts w:hint="eastAsia"/>
-              </w:rPr>
-            </w:pPr>
             <w:r>
               <w:rPr>
                 <w:rFonts w:hint="eastAsia"/>
@@ -36765,52 +36340,37 @@
             <w:vAlign w:val="center"/>
           </w:tcPr>
           <w:p>
-            <w:pPr>
+            <w:r>
+              <w:t>allergyHistory</w:t>
+            </w:r>
+          </w:p>
+        </w:tc>
+        <w:tc>
+          <w:tcPr>
+            <w:tcW w:w="1418" w:type="dxa"/>
+            <w:shd w:val="clear" w:color="auto" w:fill="auto"/>
+            <w:vAlign w:val="center"/>
+          </w:tcPr>
+          <w:p>
+            <w:r>
               <w:rPr>
                 <w:rFonts w:hint="eastAsia"/>
               </w:rPr>
-            </w:pPr>
-            <w:r>
-              <w:t>allergyHistory</w:t>
-            </w:r>
-          </w:p>
-        </w:tc>
-        <w:tc>
-          <w:tcPr>
-            <w:tcW w:w="1418" w:type="dxa"/>
-            <w:shd w:val="clear" w:color="auto" w:fill="auto"/>
-            <w:vAlign w:val="center"/>
-          </w:tcPr>
-          <w:p>
-            <w:pPr>
+              <w:t>过敏史</w:t>
+            </w:r>
+          </w:p>
+        </w:tc>
+        <w:tc>
+          <w:tcPr>
+            <w:tcW w:w="1417" w:type="dxa"/>
+            <w:shd w:val="clear" w:color="auto" w:fill="auto"/>
+            <w:vAlign w:val="center"/>
+          </w:tcPr>
+          <w:p>
+            <w:r>
               <w:rPr>
                 <w:rFonts w:hint="eastAsia"/>
               </w:rPr>
-            </w:pPr>
-            <w:r>
-              <w:rPr>
-                <w:rFonts w:hint="eastAsia"/>
-              </w:rPr>
-              <w:t>过敏史</w:t>
-            </w:r>
-          </w:p>
-        </w:tc>
-        <w:tc>
-          <w:tcPr>
-            <w:tcW w:w="1417" w:type="dxa"/>
-            <w:shd w:val="clear" w:color="auto" w:fill="auto"/>
-            <w:vAlign w:val="center"/>
-          </w:tcPr>
-          <w:p>
-            <w:pPr>
-              <w:rPr>
-                <w:rFonts w:hint="eastAsia"/>
-              </w:rPr>
-            </w:pPr>
-            <w:r>
-              <w:rPr>
-                <w:rFonts w:hint="eastAsia"/>
-              </w:rPr>
               <w:t>String</w:t>
             </w:r>
           </w:p>
@@ -36822,11 +36382,6 @@
             <w:vAlign w:val="center"/>
           </w:tcPr>
           <w:p>
-            <w:pPr>
-              <w:rPr>
-                <w:rFonts w:hint="eastAsia"/>
-              </w:rPr>
-            </w:pPr>
             <w:r>
               <w:rPr>
                 <w:rFonts w:hint="eastAsia"/>
@@ -36856,52 +36411,37 @@
             <w:vAlign w:val="center"/>
           </w:tcPr>
           <w:p>
-            <w:pPr>
+            <w:r>
+              <w:t>patientComplain</w:t>
+            </w:r>
+          </w:p>
+        </w:tc>
+        <w:tc>
+          <w:tcPr>
+            <w:tcW w:w="1418" w:type="dxa"/>
+            <w:shd w:val="clear" w:color="auto" w:fill="auto"/>
+            <w:vAlign w:val="center"/>
+          </w:tcPr>
+          <w:p>
+            <w:r>
               <w:rPr>
                 <w:rFonts w:hint="eastAsia"/>
               </w:rPr>
-            </w:pPr>
-            <w:r>
-              <w:t>patientComplain</w:t>
-            </w:r>
-          </w:p>
-        </w:tc>
-        <w:tc>
-          <w:tcPr>
-            <w:tcW w:w="1418" w:type="dxa"/>
-            <w:shd w:val="clear" w:color="auto" w:fill="auto"/>
-            <w:vAlign w:val="center"/>
-          </w:tcPr>
-          <w:p>
-            <w:pPr>
+              <w:t>病人主诉</w:t>
+            </w:r>
+          </w:p>
+        </w:tc>
+        <w:tc>
+          <w:tcPr>
+            <w:tcW w:w="1417" w:type="dxa"/>
+            <w:shd w:val="clear" w:color="auto" w:fill="auto"/>
+            <w:vAlign w:val="center"/>
+          </w:tcPr>
+          <w:p>
+            <w:r>
               <w:rPr>
                 <w:rFonts w:hint="eastAsia"/>
               </w:rPr>
-            </w:pPr>
-            <w:r>
-              <w:rPr>
-                <w:rFonts w:hint="eastAsia"/>
-              </w:rPr>
-              <w:t>病人主诉</w:t>
-            </w:r>
-          </w:p>
-        </w:tc>
-        <w:tc>
-          <w:tcPr>
-            <w:tcW w:w="1417" w:type="dxa"/>
-            <w:shd w:val="clear" w:color="auto" w:fill="auto"/>
-            <w:vAlign w:val="center"/>
-          </w:tcPr>
-          <w:p>
-            <w:pPr>
-              <w:rPr>
-                <w:rFonts w:hint="eastAsia"/>
-              </w:rPr>
-            </w:pPr>
-            <w:r>
-              <w:rPr>
-                <w:rFonts w:hint="eastAsia"/>
-              </w:rPr>
               <w:t>String</w:t>
             </w:r>
           </w:p>
@@ -36913,11 +36453,6 @@
             <w:vAlign w:val="center"/>
           </w:tcPr>
           <w:p>
-            <w:pPr>
-              <w:rPr>
-                <w:rFonts w:hint="eastAsia"/>
-              </w:rPr>
-            </w:pPr>
             <w:r>
               <w:rPr>
                 <w:rFonts w:hint="eastAsia"/>
@@ -36947,52 +36482,37 @@
             <w:vAlign w:val="center"/>
           </w:tcPr>
           <w:p>
-            <w:pPr>
+            <w:r>
+              <w:t>diseaseHistory</w:t>
+            </w:r>
+          </w:p>
+        </w:tc>
+        <w:tc>
+          <w:tcPr>
+            <w:tcW w:w="1418" w:type="dxa"/>
+            <w:shd w:val="clear" w:color="auto" w:fill="auto"/>
+            <w:vAlign w:val="center"/>
+          </w:tcPr>
+          <w:p>
+            <w:r>
               <w:rPr>
                 <w:rFonts w:hint="eastAsia"/>
               </w:rPr>
-            </w:pPr>
-            <w:r>
-              <w:t>diseaseHistory</w:t>
-            </w:r>
-          </w:p>
-        </w:tc>
-        <w:tc>
-          <w:tcPr>
-            <w:tcW w:w="1418" w:type="dxa"/>
-            <w:shd w:val="clear" w:color="auto" w:fill="auto"/>
-            <w:vAlign w:val="center"/>
-          </w:tcPr>
-          <w:p>
-            <w:pPr>
+              <w:t>病史</w:t>
+            </w:r>
+          </w:p>
+        </w:tc>
+        <w:tc>
+          <w:tcPr>
+            <w:tcW w:w="1417" w:type="dxa"/>
+            <w:shd w:val="clear" w:color="auto" w:fill="auto"/>
+            <w:vAlign w:val="center"/>
+          </w:tcPr>
+          <w:p>
+            <w:r>
               <w:rPr>
                 <w:rFonts w:hint="eastAsia"/>
               </w:rPr>
-            </w:pPr>
-            <w:r>
-              <w:rPr>
-                <w:rFonts w:hint="eastAsia"/>
-              </w:rPr>
-              <w:t>病史</w:t>
-            </w:r>
-          </w:p>
-        </w:tc>
-        <w:tc>
-          <w:tcPr>
-            <w:tcW w:w="1417" w:type="dxa"/>
-            <w:shd w:val="clear" w:color="auto" w:fill="auto"/>
-            <w:vAlign w:val="center"/>
-          </w:tcPr>
-          <w:p>
-            <w:pPr>
-              <w:rPr>
-                <w:rFonts w:hint="eastAsia"/>
-              </w:rPr>
-            </w:pPr>
-            <w:r>
-              <w:rPr>
-                <w:rFonts w:hint="eastAsia"/>
-              </w:rPr>
               <w:t>String</w:t>
             </w:r>
           </w:p>
@@ -37004,11 +36524,6 @@
             <w:vAlign w:val="center"/>
           </w:tcPr>
           <w:p>
-            <w:pPr>
-              <w:rPr>
-                <w:rFonts w:hint="eastAsia"/>
-              </w:rPr>
-            </w:pPr>
             <w:r>
               <w:rPr>
                 <w:rFonts w:hint="eastAsia"/>
@@ -37038,52 +36553,37 @@
             <w:vAlign w:val="center"/>
           </w:tcPr>
           <w:p>
-            <w:pPr>
+            <w:r>
+              <w:t>physicalExamination</w:t>
+            </w:r>
+          </w:p>
+        </w:tc>
+        <w:tc>
+          <w:tcPr>
+            <w:tcW w:w="1418" w:type="dxa"/>
+            <w:shd w:val="clear" w:color="auto" w:fill="auto"/>
+            <w:vAlign w:val="center"/>
+          </w:tcPr>
+          <w:p>
+            <w:r>
               <w:rPr>
                 <w:rFonts w:hint="eastAsia"/>
               </w:rPr>
-            </w:pPr>
-            <w:r>
-              <w:t>physicalExamination</w:t>
-            </w:r>
-          </w:p>
-        </w:tc>
-        <w:tc>
-          <w:tcPr>
-            <w:tcW w:w="1418" w:type="dxa"/>
-            <w:shd w:val="clear" w:color="auto" w:fill="auto"/>
-            <w:vAlign w:val="center"/>
-          </w:tcPr>
-          <w:p>
-            <w:pPr>
+              <w:t>体格检查</w:t>
+            </w:r>
+          </w:p>
+        </w:tc>
+        <w:tc>
+          <w:tcPr>
+            <w:tcW w:w="1417" w:type="dxa"/>
+            <w:shd w:val="clear" w:color="auto" w:fill="auto"/>
+            <w:vAlign w:val="center"/>
+          </w:tcPr>
+          <w:p>
+            <w:r>
               <w:rPr>
                 <w:rFonts w:hint="eastAsia"/>
               </w:rPr>
-            </w:pPr>
-            <w:r>
-              <w:rPr>
-                <w:rFonts w:hint="eastAsia"/>
-              </w:rPr>
-              <w:t>体格检查</w:t>
-            </w:r>
-          </w:p>
-        </w:tc>
-        <w:tc>
-          <w:tcPr>
-            <w:tcW w:w="1417" w:type="dxa"/>
-            <w:shd w:val="clear" w:color="auto" w:fill="auto"/>
-            <w:vAlign w:val="center"/>
-          </w:tcPr>
-          <w:p>
-            <w:pPr>
-              <w:rPr>
-                <w:rFonts w:hint="eastAsia"/>
-              </w:rPr>
-            </w:pPr>
-            <w:r>
-              <w:rPr>
-                <w:rFonts w:hint="eastAsia"/>
-              </w:rPr>
               <w:t>String</w:t>
             </w:r>
           </w:p>
@@ -37095,11 +36595,6 @@
             <w:vAlign w:val="center"/>
           </w:tcPr>
           <w:p>
-            <w:pPr>
-              <w:rPr>
-                <w:rFonts w:hint="eastAsia"/>
-              </w:rPr>
-            </w:pPr>
             <w:r>
               <w:rPr>
                 <w:rFonts w:hint="eastAsia"/>
@@ -37129,52 +36624,37 @@
             <w:vAlign w:val="center"/>
           </w:tcPr>
           <w:p>
-            <w:pPr>
+            <w:r>
+              <w:t>auxiliaryPhysicalExamination</w:t>
+            </w:r>
+          </w:p>
+        </w:tc>
+        <w:tc>
+          <w:tcPr>
+            <w:tcW w:w="1418" w:type="dxa"/>
+            <w:shd w:val="clear" w:color="auto" w:fill="auto"/>
+            <w:vAlign w:val="center"/>
+          </w:tcPr>
+          <w:p>
+            <w:r>
               <w:rPr>
                 <w:rFonts w:hint="eastAsia"/>
               </w:rPr>
-            </w:pPr>
-            <w:r>
-              <w:t>auxiliaryPhysicalExamination</w:t>
-            </w:r>
-          </w:p>
-        </w:tc>
-        <w:tc>
-          <w:tcPr>
-            <w:tcW w:w="1418" w:type="dxa"/>
-            <w:shd w:val="clear" w:color="auto" w:fill="auto"/>
-            <w:vAlign w:val="center"/>
-          </w:tcPr>
-          <w:p>
-            <w:pPr>
+              <w:t>辅助检查</w:t>
+            </w:r>
+          </w:p>
+        </w:tc>
+        <w:tc>
+          <w:tcPr>
+            <w:tcW w:w="1417" w:type="dxa"/>
+            <w:shd w:val="clear" w:color="auto" w:fill="auto"/>
+            <w:vAlign w:val="center"/>
+          </w:tcPr>
+          <w:p>
+            <w:r>
               <w:rPr>
                 <w:rFonts w:hint="eastAsia"/>
               </w:rPr>
-            </w:pPr>
-            <w:r>
-              <w:rPr>
-                <w:rFonts w:hint="eastAsia"/>
-              </w:rPr>
-              <w:t>辅助检查</w:t>
-            </w:r>
-          </w:p>
-        </w:tc>
-        <w:tc>
-          <w:tcPr>
-            <w:tcW w:w="1417" w:type="dxa"/>
-            <w:shd w:val="clear" w:color="auto" w:fill="auto"/>
-            <w:vAlign w:val="center"/>
-          </w:tcPr>
-          <w:p>
-            <w:pPr>
-              <w:rPr>
-                <w:rFonts w:hint="eastAsia"/>
-              </w:rPr>
-            </w:pPr>
-            <w:r>
-              <w:rPr>
-                <w:rFonts w:hint="eastAsia"/>
-              </w:rPr>
               <w:t>String</w:t>
             </w:r>
           </w:p>
@@ -37186,11 +36666,6 @@
             <w:vAlign w:val="center"/>
           </w:tcPr>
           <w:p>
-            <w:pPr>
-              <w:rPr>
-                <w:rFonts w:hint="eastAsia"/>
-              </w:rPr>
-            </w:pPr>
             <w:r>
               <w:rPr>
                 <w:rFonts w:hint="eastAsia"/>
@@ -37220,52 +36695,37 @@
             <w:vAlign w:val="center"/>
           </w:tcPr>
           <w:p>
-            <w:pPr>
+            <w:r>
+              <w:t>diagnosisContent</w:t>
+            </w:r>
+          </w:p>
+        </w:tc>
+        <w:tc>
+          <w:tcPr>
+            <w:tcW w:w="1418" w:type="dxa"/>
+            <w:shd w:val="clear" w:color="auto" w:fill="auto"/>
+            <w:vAlign w:val="center"/>
+          </w:tcPr>
+          <w:p>
+            <w:r>
               <w:rPr>
                 <w:rFonts w:hint="eastAsia"/>
               </w:rPr>
-            </w:pPr>
-            <w:r>
-              <w:t>diagnosisContent</w:t>
-            </w:r>
-          </w:p>
-        </w:tc>
-        <w:tc>
-          <w:tcPr>
-            <w:tcW w:w="1418" w:type="dxa"/>
-            <w:shd w:val="clear" w:color="auto" w:fill="auto"/>
-            <w:vAlign w:val="center"/>
-          </w:tcPr>
-          <w:p>
-            <w:pPr>
+              <w:t>诊断</w:t>
+            </w:r>
+          </w:p>
+        </w:tc>
+        <w:tc>
+          <w:tcPr>
+            <w:tcW w:w="1417" w:type="dxa"/>
+            <w:shd w:val="clear" w:color="auto" w:fill="auto"/>
+            <w:vAlign w:val="center"/>
+          </w:tcPr>
+          <w:p>
+            <w:r>
               <w:rPr>
                 <w:rFonts w:hint="eastAsia"/>
               </w:rPr>
-            </w:pPr>
-            <w:r>
-              <w:rPr>
-                <w:rFonts w:hint="eastAsia"/>
-              </w:rPr>
-              <w:t>诊断</w:t>
-            </w:r>
-          </w:p>
-        </w:tc>
-        <w:tc>
-          <w:tcPr>
-            <w:tcW w:w="1417" w:type="dxa"/>
-            <w:shd w:val="clear" w:color="auto" w:fill="auto"/>
-            <w:vAlign w:val="center"/>
-          </w:tcPr>
-          <w:p>
-            <w:pPr>
-              <w:rPr>
-                <w:rFonts w:hint="eastAsia"/>
-              </w:rPr>
-            </w:pPr>
-            <w:r>
-              <w:rPr>
-                <w:rFonts w:hint="eastAsia"/>
-              </w:rPr>
               <w:t>String</w:t>
             </w:r>
           </w:p>
@@ -37277,11 +36737,6 @@
             <w:vAlign w:val="center"/>
           </w:tcPr>
           <w:p>
-            <w:pPr>
-              <w:rPr>
-                <w:rFonts w:hint="eastAsia"/>
-              </w:rPr>
-            </w:pPr>
             <w:r>
               <w:rPr>
                 <w:rFonts w:hint="eastAsia"/>
@@ -37311,52 +36766,37 @@
             <w:vAlign w:val="center"/>
           </w:tcPr>
           <w:p>
-            <w:pPr>
+            <w:r>
+              <w:t>diagnosisSuggestion</w:t>
+            </w:r>
+          </w:p>
+        </w:tc>
+        <w:tc>
+          <w:tcPr>
+            <w:tcW w:w="1418" w:type="dxa"/>
+            <w:shd w:val="clear" w:color="auto" w:fill="auto"/>
+            <w:vAlign w:val="center"/>
+          </w:tcPr>
+          <w:p>
+            <w:r>
               <w:rPr>
                 <w:rFonts w:hint="eastAsia"/>
               </w:rPr>
-            </w:pPr>
-            <w:r>
-              <w:t>diagnosisSuggestion</w:t>
-            </w:r>
-          </w:p>
-        </w:tc>
-        <w:tc>
-          <w:tcPr>
-            <w:tcW w:w="1418" w:type="dxa"/>
-            <w:shd w:val="clear" w:color="auto" w:fill="auto"/>
-            <w:vAlign w:val="center"/>
-          </w:tcPr>
-          <w:p>
-            <w:pPr>
+              <w:t>诊疗处理意见</w:t>
+            </w:r>
+          </w:p>
+        </w:tc>
+        <w:tc>
+          <w:tcPr>
+            <w:tcW w:w="1417" w:type="dxa"/>
+            <w:shd w:val="clear" w:color="auto" w:fill="auto"/>
+            <w:vAlign w:val="center"/>
+          </w:tcPr>
+          <w:p>
+            <w:r>
               <w:rPr>
                 <w:rFonts w:hint="eastAsia"/>
               </w:rPr>
-            </w:pPr>
-            <w:r>
-              <w:rPr>
-                <w:rFonts w:hint="eastAsia"/>
-              </w:rPr>
-              <w:t>诊疗处理意见</w:t>
-            </w:r>
-          </w:p>
-        </w:tc>
-        <w:tc>
-          <w:tcPr>
-            <w:tcW w:w="1417" w:type="dxa"/>
-            <w:shd w:val="clear" w:color="auto" w:fill="auto"/>
-            <w:vAlign w:val="center"/>
-          </w:tcPr>
-          <w:p>
-            <w:pPr>
-              <w:rPr>
-                <w:rFonts w:hint="eastAsia"/>
-              </w:rPr>
-            </w:pPr>
-            <w:r>
-              <w:rPr>
-                <w:rFonts w:hint="eastAsia"/>
-              </w:rPr>
               <w:t>String</w:t>
             </w:r>
           </w:p>
@@ -37368,11 +36808,6 @@
             <w:vAlign w:val="center"/>
           </w:tcPr>
           <w:p>
-            <w:pPr>
-              <w:rPr>
-                <w:rFonts w:hint="eastAsia"/>
-              </w:rPr>
-            </w:pPr>
             <w:r>
               <w:rPr>
                 <w:rFonts w:hint="eastAsia"/>
@@ -37402,52 +36837,37 @@
             <w:vAlign w:val="center"/>
           </w:tcPr>
           <w:p>
-            <w:pPr>
+            <w:r>
+              <w:t>doctorCode</w:t>
+            </w:r>
+          </w:p>
+        </w:tc>
+        <w:tc>
+          <w:tcPr>
+            <w:tcW w:w="1418" w:type="dxa"/>
+            <w:shd w:val="clear" w:color="auto" w:fill="auto"/>
+            <w:vAlign w:val="center"/>
+          </w:tcPr>
+          <w:p>
+            <w:r>
               <w:rPr>
                 <w:rFonts w:hint="eastAsia"/>
               </w:rPr>
-            </w:pPr>
-            <w:r>
-              <w:t>doctorCode</w:t>
-            </w:r>
-          </w:p>
-        </w:tc>
-        <w:tc>
-          <w:tcPr>
-            <w:tcW w:w="1418" w:type="dxa"/>
-            <w:shd w:val="clear" w:color="auto" w:fill="auto"/>
-            <w:vAlign w:val="center"/>
-          </w:tcPr>
-          <w:p>
-            <w:pPr>
+              <w:t>医师编码</w:t>
+            </w:r>
+          </w:p>
+        </w:tc>
+        <w:tc>
+          <w:tcPr>
+            <w:tcW w:w="1417" w:type="dxa"/>
+            <w:shd w:val="clear" w:color="auto" w:fill="auto"/>
+            <w:vAlign w:val="center"/>
+          </w:tcPr>
+          <w:p>
+            <w:r>
               <w:rPr>
                 <w:rFonts w:hint="eastAsia"/>
               </w:rPr>
-            </w:pPr>
-            <w:r>
-              <w:rPr>
-                <w:rFonts w:hint="eastAsia"/>
-              </w:rPr>
-              <w:t>医师编码</w:t>
-            </w:r>
-          </w:p>
-        </w:tc>
-        <w:tc>
-          <w:tcPr>
-            <w:tcW w:w="1417" w:type="dxa"/>
-            <w:shd w:val="clear" w:color="auto" w:fill="auto"/>
-            <w:vAlign w:val="center"/>
-          </w:tcPr>
-          <w:p>
-            <w:pPr>
-              <w:rPr>
-                <w:rFonts w:hint="eastAsia"/>
-              </w:rPr>
-            </w:pPr>
-            <w:r>
-              <w:rPr>
-                <w:rFonts w:hint="eastAsia"/>
-              </w:rPr>
               <w:t>String</w:t>
             </w:r>
           </w:p>
@@ -37459,11 +36879,6 @@
             <w:vAlign w:val="center"/>
           </w:tcPr>
           <w:p>
-            <w:pPr>
-              <w:rPr>
-                <w:rFonts w:hint="eastAsia"/>
-              </w:rPr>
-            </w:pPr>
             <w:r>
               <w:rPr>
                 <w:rFonts w:hint="eastAsia"/>
@@ -37493,52 +36908,37 @@
             <w:vAlign w:val="center"/>
           </w:tcPr>
           <w:p>
-            <w:pPr>
+            <w:r>
+              <w:t>doctorName</w:t>
+            </w:r>
+          </w:p>
+        </w:tc>
+        <w:tc>
+          <w:tcPr>
+            <w:tcW w:w="1418" w:type="dxa"/>
+            <w:shd w:val="clear" w:color="auto" w:fill="auto"/>
+            <w:vAlign w:val="center"/>
+          </w:tcPr>
+          <w:p>
+            <w:r>
               <w:rPr>
                 <w:rFonts w:hint="eastAsia"/>
               </w:rPr>
-            </w:pPr>
-            <w:r>
-              <w:t>doctorName</w:t>
-            </w:r>
-          </w:p>
-        </w:tc>
-        <w:tc>
-          <w:tcPr>
-            <w:tcW w:w="1418" w:type="dxa"/>
-            <w:shd w:val="clear" w:color="auto" w:fill="auto"/>
-            <w:vAlign w:val="center"/>
-          </w:tcPr>
-          <w:p>
-            <w:pPr>
+              <w:t>医师姓名</w:t>
+            </w:r>
+          </w:p>
+        </w:tc>
+        <w:tc>
+          <w:tcPr>
+            <w:tcW w:w="1417" w:type="dxa"/>
+            <w:shd w:val="clear" w:color="auto" w:fill="auto"/>
+            <w:vAlign w:val="center"/>
+          </w:tcPr>
+          <w:p>
+            <w:r>
               <w:rPr>
                 <w:rFonts w:hint="eastAsia"/>
               </w:rPr>
-            </w:pPr>
-            <w:r>
-              <w:rPr>
-                <w:rFonts w:hint="eastAsia"/>
-              </w:rPr>
-              <w:t>医师姓名</w:t>
-            </w:r>
-          </w:p>
-        </w:tc>
-        <w:tc>
-          <w:tcPr>
-            <w:tcW w:w="1417" w:type="dxa"/>
-            <w:shd w:val="clear" w:color="auto" w:fill="auto"/>
-            <w:vAlign w:val="center"/>
-          </w:tcPr>
-          <w:p>
-            <w:pPr>
-              <w:rPr>
-                <w:rFonts w:hint="eastAsia"/>
-              </w:rPr>
-            </w:pPr>
-            <w:r>
-              <w:rPr>
-                <w:rFonts w:hint="eastAsia"/>
-              </w:rPr>
               <w:t>String</w:t>
             </w:r>
           </w:p>
@@ -37550,11 +36950,6 @@
             <w:vAlign w:val="center"/>
           </w:tcPr>
           <w:p>
-            <w:pPr>
-              <w:rPr>
-                <w:rFonts w:hint="eastAsia"/>
-              </w:rPr>
-            </w:pPr>
             <w:r>
               <w:rPr>
                 <w:rFonts w:hint="eastAsia"/>
@@ -37584,55 +36979,40 @@
             <w:vAlign w:val="center"/>
           </w:tcPr>
           <w:p>
-            <w:pPr>
+            <w:r>
+              <w:t>visitTime</w:t>
+            </w:r>
+          </w:p>
+        </w:tc>
+        <w:tc>
+          <w:tcPr>
+            <w:tcW w:w="1418" w:type="dxa"/>
+            <w:shd w:val="clear" w:color="auto" w:fill="auto"/>
+            <w:vAlign w:val="center"/>
+          </w:tcPr>
+          <w:p>
+            <w:r>
               <w:rPr>
                 <w:rFonts w:hint="eastAsia"/>
               </w:rPr>
-            </w:pPr>
-            <w:r>
-              <w:t>visitTime</w:t>
-            </w:r>
-          </w:p>
-        </w:tc>
-        <w:tc>
-          <w:tcPr>
-            <w:tcW w:w="1418" w:type="dxa"/>
-            <w:shd w:val="clear" w:color="auto" w:fill="auto"/>
-            <w:vAlign w:val="center"/>
-          </w:tcPr>
-          <w:p>
-            <w:pPr>
+              <w:t>就诊时间</w:t>
+            </w:r>
+          </w:p>
+        </w:tc>
+        <w:tc>
+          <w:tcPr>
+            <w:tcW w:w="1417" w:type="dxa"/>
+            <w:shd w:val="clear" w:color="auto" w:fill="auto"/>
+            <w:vAlign w:val="center"/>
+          </w:tcPr>
+          <w:p>
+            <w:r>
+              <w:t>T</w:t>
+            </w:r>
+            <w:r>
               <w:rPr>
                 <w:rFonts w:hint="eastAsia"/>
               </w:rPr>
-            </w:pPr>
-            <w:r>
-              <w:rPr>
-                <w:rFonts w:hint="eastAsia"/>
-              </w:rPr>
-              <w:t>就诊时间</w:t>
-            </w:r>
-          </w:p>
-        </w:tc>
-        <w:tc>
-          <w:tcPr>
-            <w:tcW w:w="1417" w:type="dxa"/>
-            <w:shd w:val="clear" w:color="auto" w:fill="auto"/>
-            <w:vAlign w:val="center"/>
-          </w:tcPr>
-          <w:p>
-            <w:pPr>
-              <w:rPr>
-                <w:rFonts w:hint="eastAsia"/>
-              </w:rPr>
-            </w:pPr>
-            <w:r>
-              <w:t>T</w:t>
-            </w:r>
-            <w:r>
-              <w:rPr>
-                <w:rFonts w:hint="eastAsia"/>
-              </w:rPr>
               <w:t>imestamp</w:t>
             </w:r>
           </w:p>
@@ -37644,11 +37024,6 @@
             <w:vAlign w:val="center"/>
           </w:tcPr>
           <w:p>
-            <w:pPr>
-              <w:rPr>
-                <w:rFonts w:hint="eastAsia"/>
-              </w:rPr>
-            </w:pPr>
             <w:r>
               <w:rPr>
                 <w:rFonts w:hint="eastAsia"/>
@@ -38570,7 +37945,6 @@
         <w:jc w:val="left"/>
       </w:pPr>
       <w:r>
-        <w:lastRenderedPageBreak/>
         <w:t>content-type:</w:t>
       </w:r>
       <w:r>
@@ -40454,7 +39828,6 @@
               <w:rPr>
                 <w:rFonts w:hint="eastAsia"/>
               </w:rPr>
-              <w:lastRenderedPageBreak/>
               <w:t>名称</w:t>
             </w:r>
           </w:p>
@@ -40580,6 +39953,7 @@
               <w:rPr>
                 <w:rFonts w:hint="eastAsia"/>
               </w:rPr>
+              <w:lastRenderedPageBreak/>
               <w:t>error</w:t>
             </w:r>
           </w:p>
@@ -40903,7 +40277,7 @@
 </file>
 
 <file path=word/endnotes.xml><?xml version="1.0" encoding="utf-8"?>
-<w:endnotes xmlns:wpc="http://schemas.microsoft.com/office/word/2010/wordprocessingCanvas" xmlns:cx="http://schemas.microsoft.com/office/drawing/2014/chartex" xmlns:cx1="http://schemas.microsoft.com/office/drawing/2015/9/8/chartex" xmlns:cx2="http://schemas.microsoft.com/office/drawing/2015/10/21/chartex" xmlns:cx3="http://schemas.microsoft.com/office/drawing/2016/5/9/chartex" xmlns:cx4="http://schemas.microsoft.com/office/drawing/2016/5/10/chartex" xmlns:cx5="http://schemas.microsoft.com/office/drawing/2016/5/11/chartex" xmlns:cx6="http://schemas.microsoft.com/office/drawing/2016/5/12/chartex" xmlns:cx7="http://schemas.microsoft.com/office/drawing/2016/5/13/chartex" xmlns:cx8="http://schemas.microsoft.com/office/drawing/2016/5/14/chartex" xmlns:mc="http://schemas.openxmlformats.org/markup-compatibility/2006" xmlns:aink="http://schemas.microsoft.com/office/drawing/2016/ink" xmlns:am3d="http://schemas.microsoft.com/office/drawing/2017/model3d" xmlns:o="urn:schemas-microsoft-com:office:office" xmlns:r="http://schemas.openxmlformats.org/officeDocument/2006/relationships" xmlns:m="http://schemas.openxmlformats.org/officeDocument/2006/math" xmlns:v="urn:schemas-microsoft-com:vml" xmlns:wp14="http://schemas.microsoft.com/office/word/2010/wordprocessingDrawing" xmlns:wp="http://schemas.openxmlformats.org/drawingml/2006/wordprocessingDrawing" xmlns:w10="urn:schemas-microsoft-com:office:word" xmlns:w="http://schemas.openxmlformats.org/wordprocessingml/2006/main" xmlns:w14="http://schemas.microsoft.com/office/word/2010/wordml" xmlns:w15="http://schemas.microsoft.com/office/word/2012/wordml" xmlns:w16cex="http://schemas.microsoft.com/office/word/2018/wordml/cex" xmlns:w16cid="http://schemas.microsoft.com/office/word/2016/wordml/cid" xmlns:w16="http://schemas.microsoft.com/office/word/2018/wordml" xmlns:w16se="http://schemas.microsoft.com/office/word/2015/wordml/symex" xmlns:wpg="http://schemas.microsoft.com/office/word/2010/wordprocessingGroup" xmlns:wpi="http://schemas.microsoft.com/office/word/2010/wordprocessingInk" xmlns:wne="http://schemas.microsoft.com/office/word/2006/wordml" xmlns:wps="http://schemas.microsoft.com/office/word/2010/wordprocessingShape" mc:Ignorable="w14 w15 w16se w16cid w16 w16cex wp14">
+<w:endnotes xmlns:wpc="http://schemas.microsoft.com/office/word/2010/wordprocessingCanvas" xmlns:mc="http://schemas.openxmlformats.org/markup-compatibility/2006" xmlns:o="urn:schemas-microsoft-com:office:office" xmlns:r="http://schemas.openxmlformats.org/officeDocument/2006/relationships" xmlns:m="http://schemas.openxmlformats.org/officeDocument/2006/math" xmlns:v="urn:schemas-microsoft-com:vml" xmlns:wp14="http://schemas.microsoft.com/office/word/2010/wordprocessingDrawing" xmlns:wp="http://schemas.openxmlformats.org/drawingml/2006/wordprocessingDrawing" xmlns:w10="urn:schemas-microsoft-com:office:word" xmlns:w="http://schemas.openxmlformats.org/wordprocessingml/2006/main" xmlns:w14="http://schemas.microsoft.com/office/word/2010/wordml" xmlns:w15="http://schemas.microsoft.com/office/word/2012/wordml" xmlns:wpg="http://schemas.microsoft.com/office/word/2010/wordprocessingGroup" xmlns:wpi="http://schemas.microsoft.com/office/word/2010/wordprocessingInk" xmlns:wne="http://schemas.microsoft.com/office/word/2006/wordml" xmlns:wps="http://schemas.microsoft.com/office/word/2010/wordprocessingShape" mc:Ignorable="w14 w15 wp14">
   <w:endnote w:type="separator" w:id="-1">
     <w:p>
       <w:r>
@@ -40922,7 +40296,7 @@
 </file>
 
 <file path=word/footnotes.xml><?xml version="1.0" encoding="utf-8"?>
-<w:footnotes xmlns:wpc="http://schemas.microsoft.com/office/word/2010/wordprocessingCanvas" xmlns:cx="http://schemas.microsoft.com/office/drawing/2014/chartex" xmlns:cx1="http://schemas.microsoft.com/office/drawing/2015/9/8/chartex" xmlns:cx2="http://schemas.microsoft.com/office/drawing/2015/10/21/chartex" xmlns:cx3="http://schemas.microsoft.com/office/drawing/2016/5/9/chartex" xmlns:cx4="http://schemas.microsoft.com/office/drawing/2016/5/10/chartex" xmlns:cx5="http://schemas.microsoft.com/office/drawing/2016/5/11/chartex" xmlns:cx6="http://schemas.microsoft.com/office/drawing/2016/5/12/chartex" xmlns:cx7="http://schemas.microsoft.com/office/drawing/2016/5/13/chartex" xmlns:cx8="http://schemas.microsoft.com/office/drawing/2016/5/14/chartex" xmlns:mc="http://schemas.openxmlformats.org/markup-compatibility/2006" xmlns:aink="http://schemas.microsoft.com/office/drawing/2016/ink" xmlns:am3d="http://schemas.microsoft.com/office/drawing/2017/model3d" xmlns:o="urn:schemas-microsoft-com:office:office" xmlns:r="http://schemas.openxmlformats.org/officeDocument/2006/relationships" xmlns:m="http://schemas.openxmlformats.org/officeDocument/2006/math" xmlns:v="urn:schemas-microsoft-com:vml" xmlns:wp14="http://schemas.microsoft.com/office/word/2010/wordprocessingDrawing" xmlns:wp="http://schemas.openxmlformats.org/drawingml/2006/wordprocessingDrawing" xmlns:w10="urn:schemas-microsoft-com:office:word" xmlns:w="http://schemas.openxmlformats.org/wordprocessingml/2006/main" xmlns:w14="http://schemas.microsoft.com/office/word/2010/wordml" xmlns:w15="http://schemas.microsoft.com/office/word/2012/wordml" xmlns:w16cex="http://schemas.microsoft.com/office/word/2018/wordml/cex" xmlns:w16cid="http://schemas.microsoft.com/office/word/2016/wordml/cid" xmlns:w16="http://schemas.microsoft.com/office/word/2018/wordml" xmlns:w16se="http://schemas.microsoft.com/office/word/2015/wordml/symex" xmlns:wpg="http://schemas.microsoft.com/office/word/2010/wordprocessingGroup" xmlns:wpi="http://schemas.microsoft.com/office/word/2010/wordprocessingInk" xmlns:wne="http://schemas.microsoft.com/office/word/2006/wordml" xmlns:wps="http://schemas.microsoft.com/office/word/2010/wordprocessingShape" mc:Ignorable="w14 w15 w16se w16cid w16 w16cex wp14">
+<w:footnotes xmlns:wpc="http://schemas.microsoft.com/office/word/2010/wordprocessingCanvas" xmlns:mc="http://schemas.openxmlformats.org/markup-compatibility/2006" xmlns:o="urn:schemas-microsoft-com:office:office" xmlns:r="http://schemas.openxmlformats.org/officeDocument/2006/relationships" xmlns:m="http://schemas.openxmlformats.org/officeDocument/2006/math" xmlns:v="urn:schemas-microsoft-com:vml" xmlns:wp14="http://schemas.microsoft.com/office/word/2010/wordprocessingDrawing" xmlns:wp="http://schemas.openxmlformats.org/drawingml/2006/wordprocessingDrawing" xmlns:w10="urn:schemas-microsoft-com:office:word" xmlns:w="http://schemas.openxmlformats.org/wordprocessingml/2006/main" xmlns:w14="http://schemas.microsoft.com/office/word/2010/wordml" xmlns:w15="http://schemas.microsoft.com/office/word/2012/wordml" xmlns:wpg="http://schemas.microsoft.com/office/word/2010/wordprocessingGroup" xmlns:wpi="http://schemas.microsoft.com/office/word/2010/wordprocessingInk" xmlns:wne="http://schemas.microsoft.com/office/word/2006/wordml" xmlns:wps="http://schemas.microsoft.com/office/word/2010/wordprocessingShape" mc:Ignorable="w14 w15 wp14">
   <w:footnote w:type="separator" w:id="-1">
     <w:p>
       <w:r>
@@ -40941,8 +40315,8 @@
 </file>
 
 <file path=word/numbering.xml><?xml version="1.0" encoding="utf-8"?>
-<w:numbering xmlns:wpc="http://schemas.microsoft.com/office/word/2010/wordprocessingCanvas" xmlns:cx="http://schemas.microsoft.com/office/drawing/2014/chartex" xmlns:cx1="http://schemas.microsoft.com/office/drawing/2015/9/8/chartex" xmlns:cx2="http://schemas.microsoft.com/office/drawing/2015/10/21/chartex" xmlns:cx3="http://schemas.microsoft.com/office/drawing/2016/5/9/chartex" xmlns:cx4="http://schemas.microsoft.com/office/drawing/2016/5/10/chartex" xmlns:cx5="http://schemas.microsoft.com/office/drawing/2016/5/11/chartex" xmlns:cx6="http://schemas.microsoft.com/office/drawing/2016/5/12/chartex" xmlns:cx7="http://schemas.microsoft.com/office/drawing/2016/5/13/chartex" xmlns:cx8="http://schemas.microsoft.com/office/drawing/2016/5/14/chartex" xmlns:mc="http://schemas.openxmlformats.org/markup-compatibility/2006" xmlns:aink="http://schemas.microsoft.com/office/drawing/2016/ink" xmlns:am3d="http://schemas.microsoft.com/office/drawing/2017/model3d" xmlns:o="urn:schemas-microsoft-com:office:office" xmlns:r="http://schemas.openxmlformats.org/officeDocument/2006/relationships" xmlns:m="http://schemas.openxmlformats.org/officeDocument/2006/math" xmlns:v="urn:schemas-microsoft-com:vml" xmlns:wp14="http://schemas.microsoft.com/office/word/2010/wordprocessingDrawing" xmlns:wp="http://schemas.openxmlformats.org/drawingml/2006/wordprocessingDrawing" xmlns:w10="urn:schemas-microsoft-com:office:word" xmlns:w="http://schemas.openxmlformats.org/wordprocessingml/2006/main" xmlns:w14="http://schemas.microsoft.com/office/word/2010/wordml" xmlns:w15="http://schemas.microsoft.com/office/word/2012/wordml" xmlns:w16cex="http://schemas.microsoft.com/office/word/2018/wordml/cex" xmlns:w16cid="http://schemas.microsoft.com/office/word/2016/wordml/cid" xmlns:w16="http://schemas.microsoft.com/office/word/2018/wordml" xmlns:w16se="http://schemas.microsoft.com/office/word/2015/wordml/symex" xmlns:wpg="http://schemas.microsoft.com/office/word/2010/wordprocessingGroup" xmlns:wpi="http://schemas.microsoft.com/office/word/2010/wordprocessingInk" xmlns:wne="http://schemas.microsoft.com/office/word/2006/wordml" xmlns:wps="http://schemas.microsoft.com/office/word/2010/wordprocessingShape" mc:Ignorable="w14 w15 w16se w16cid w16 w16cex wp14">
-  <w:abstractNum w:abstractNumId="0" w15:restartNumberingAfterBreak="0">
+<w:numbering xmlns:wpc="http://schemas.microsoft.com/office/word/2010/wordprocessingCanvas" xmlns:mc="http://schemas.openxmlformats.org/markup-compatibility/2006" xmlns:o="urn:schemas-microsoft-com:office:office" xmlns:r="http://schemas.openxmlformats.org/officeDocument/2006/relationships" xmlns:m="http://schemas.openxmlformats.org/officeDocument/2006/math" xmlns:v="urn:schemas-microsoft-com:vml" xmlns:wp14="http://schemas.microsoft.com/office/word/2010/wordprocessingDrawing" xmlns:wp="http://schemas.openxmlformats.org/drawingml/2006/wordprocessingDrawing" xmlns:w10="urn:schemas-microsoft-com:office:word" xmlns:w="http://schemas.openxmlformats.org/wordprocessingml/2006/main" xmlns:w14="http://schemas.microsoft.com/office/word/2010/wordml" xmlns:w15="http://schemas.microsoft.com/office/word/2012/wordml" xmlns:wpg="http://schemas.microsoft.com/office/word/2010/wordprocessingGroup" xmlns:wpi="http://schemas.microsoft.com/office/word/2010/wordprocessingInk" xmlns:wne="http://schemas.microsoft.com/office/word/2006/wordml" xmlns:wps="http://schemas.microsoft.com/office/word/2010/wordprocessingShape" mc:Ignorable="w14 w15 wp14">
+  <w:abstractNum w:abstractNumId="0">
     <w:nsid w:val="01682F26"/>
     <w:multiLevelType w:val="multilevel"/>
     <w:tmpl w:val="01682F26"/>
@@ -41058,7 +40432,7 @@
       </w:pPr>
     </w:lvl>
   </w:abstractNum>
-  <w:abstractNum w:abstractNumId="1" w15:restartNumberingAfterBreak="0">
+  <w:abstractNum w:abstractNumId="1">
     <w:nsid w:val="01EF59C7"/>
     <w:multiLevelType w:val="multilevel"/>
     <w:tmpl w:val="3326AFB0"/>
@@ -41171,7 +40545,7 @@
       </w:rPr>
     </w:lvl>
   </w:abstractNum>
-  <w:abstractNum w:abstractNumId="2" w15:restartNumberingAfterBreak="0">
+  <w:abstractNum w:abstractNumId="2">
     <w:nsid w:val="115B74A5"/>
     <w:multiLevelType w:val="multilevel"/>
     <w:tmpl w:val="9DE6145E"/>
@@ -41270,7 +40644,7 @@
       </w:pPr>
     </w:lvl>
   </w:abstractNum>
-  <w:abstractNum w:abstractNumId="3" w15:restartNumberingAfterBreak="0">
+  <w:abstractNum w:abstractNumId="3">
     <w:nsid w:val="23CB6B9E"/>
     <w:multiLevelType w:val="multilevel"/>
     <w:tmpl w:val="0409001D"/>
@@ -41356,7 +40730,7 @@
       </w:pPr>
     </w:lvl>
   </w:abstractNum>
-  <w:abstractNum w:abstractNumId="4" w15:restartNumberingAfterBreak="0">
+  <w:abstractNum w:abstractNumId="4">
     <w:nsid w:val="29515105"/>
     <w:multiLevelType w:val="multilevel"/>
     <w:tmpl w:val="0409001D"/>
@@ -41442,7 +40816,7 @@
       </w:pPr>
     </w:lvl>
   </w:abstractNum>
-  <w:abstractNum w:abstractNumId="5" w15:restartNumberingAfterBreak="0">
+  <w:abstractNum w:abstractNumId="5">
     <w:nsid w:val="567C144C"/>
     <w:multiLevelType w:val="multilevel"/>
     <w:tmpl w:val="0409001D"/>
@@ -41528,7 +40902,7 @@
       </w:pPr>
     </w:lvl>
   </w:abstractNum>
-  <w:abstractNum w:abstractNumId="6" w15:restartNumberingAfterBreak="0">
+  <w:abstractNum w:abstractNumId="6">
     <w:nsid w:val="5BE945A0"/>
     <w:multiLevelType w:val="multilevel"/>
     <w:tmpl w:val="76A2B8DE"/>
@@ -41639,7 +41013,7 @@
 </file>
 
 <file path=word/styles.xml><?xml version="1.0" encoding="utf-8"?>
-<w:styles xmlns:mc="http://schemas.openxmlformats.org/markup-compatibility/2006" xmlns:r="http://schemas.openxmlformats.org/officeDocument/2006/relationships" xmlns:w="http://schemas.openxmlformats.org/wordprocessingml/2006/main" xmlns:w14="http://schemas.microsoft.com/office/word/2010/wordml" xmlns:w15="http://schemas.microsoft.com/office/word/2012/wordml" xmlns:w16cex="http://schemas.microsoft.com/office/word/2018/wordml/cex" xmlns:w16cid="http://schemas.microsoft.com/office/word/2016/wordml/cid" xmlns:w16="http://schemas.microsoft.com/office/word/2018/wordml" xmlns:w16se="http://schemas.microsoft.com/office/word/2015/wordml/symex" mc:Ignorable="w14 w15 w16se w16cid w16 w16cex">
+<w:styles xmlns:mc="http://schemas.openxmlformats.org/markup-compatibility/2006" xmlns:r="http://schemas.openxmlformats.org/officeDocument/2006/relationships" xmlns:w="http://schemas.openxmlformats.org/wordprocessingml/2006/main" xmlns:w14="http://schemas.microsoft.com/office/word/2010/wordml" xmlns:w15="http://schemas.microsoft.com/office/word/2012/wordml" mc:Ignorable="w14 w15">
   <w:docDefaults>
     <w:rPrDefault>
       <w:rPr>
@@ -41649,7 +41023,7 @@
     </w:rPrDefault>
     <w:pPrDefault/>
   </w:docDefaults>
-  <w:latentStyles w:defLockedState="0" w:defUIPriority="0" w:defSemiHidden="0" w:defUnhideWhenUsed="0" w:defQFormat="0" w:count="376">
+  <w:latentStyles w:defLockedState="0" w:defUIPriority="0" w:defSemiHidden="0" w:defUnhideWhenUsed="0" w:defQFormat="0" w:count="371">
     <w:lsdException w:name="Normal" w:qFormat="1"/>
     <w:lsdException w:name="heading 1" w:qFormat="1"/>
     <w:lsdException w:name="heading 2" w:semiHidden="1" w:unhideWhenUsed="1" w:qFormat="1"/>
@@ -41935,11 +41309,6 @@
     <w:lsdException w:name="List Table 5 Dark Accent 6" w:uiPriority="50"/>
     <w:lsdException w:name="List Table 6 Colorful Accent 6" w:uiPriority="51"/>
     <w:lsdException w:name="List Table 7 Colorful Accent 6" w:uiPriority="52"/>
-    <w:lsdException w:name="Mention" w:semiHidden="1" w:uiPriority="99" w:unhideWhenUsed="1"/>
-    <w:lsdException w:name="Smart Hyperlink" w:semiHidden="1" w:uiPriority="99" w:unhideWhenUsed="1"/>
-    <w:lsdException w:name="Hashtag" w:semiHidden="1" w:uiPriority="99" w:unhideWhenUsed="1"/>
-    <w:lsdException w:name="Unresolved Mention" w:semiHidden="1" w:uiPriority="99" w:unhideWhenUsed="1"/>
-    <w:lsdException w:name="Smart Link" w:semiHidden="1" w:uiPriority="99" w:unhideWhenUsed="1"/>
   </w:latentStyles>
   <w:style w:type="paragraph" w:default="1" w:styleId="a">
     <w:name w:val="Normal"/>
@@ -41980,7 +41349,7 @@
     <w:name w:val="heading 2"/>
     <w:basedOn w:val="a"/>
     <w:next w:val="a"/>
-    <w:link w:val="20"/>
+    <w:link w:val="2Char"/>
     <w:unhideWhenUsed/>
     <w:qFormat/>
     <w:rsid w:val="00623D93"/>
@@ -42006,7 +41375,7 @@
     <w:name w:val="heading 3"/>
     <w:basedOn w:val="a"/>
     <w:next w:val="a"/>
-    <w:link w:val="30"/>
+    <w:link w:val="3Char"/>
     <w:unhideWhenUsed/>
     <w:qFormat/>
     <w:rsid w:val="00AB4B31"/>
@@ -42031,7 +41400,7 @@
     <w:name w:val="heading 4"/>
     <w:basedOn w:val="a"/>
     <w:next w:val="a"/>
-    <w:link w:val="40"/>
+    <w:link w:val="4Char"/>
     <w:semiHidden/>
     <w:unhideWhenUsed/>
     <w:qFormat/>
@@ -42058,7 +41427,7 @@
     <w:name w:val="heading 5"/>
     <w:basedOn w:val="a"/>
     <w:next w:val="a"/>
-    <w:link w:val="50"/>
+    <w:link w:val="5Char"/>
     <w:semiHidden/>
     <w:unhideWhenUsed/>
     <w:qFormat/>
@@ -42084,7 +41453,7 @@
     <w:name w:val="heading 6"/>
     <w:basedOn w:val="a"/>
     <w:next w:val="a"/>
-    <w:link w:val="60"/>
+    <w:link w:val="6Char"/>
     <w:semiHidden/>
     <w:unhideWhenUsed/>
     <w:qFormat/>
@@ -42110,7 +41479,7 @@
     <w:name w:val="heading 7"/>
     <w:basedOn w:val="a"/>
     <w:next w:val="a"/>
-    <w:link w:val="70"/>
+    <w:link w:val="7Char"/>
     <w:semiHidden/>
     <w:unhideWhenUsed/>
     <w:qFormat/>
@@ -42135,7 +41504,7 @@
     <w:name w:val="heading 8"/>
     <w:basedOn w:val="a"/>
     <w:next w:val="a"/>
-    <w:link w:val="80"/>
+    <w:link w:val="8Char"/>
     <w:semiHidden/>
     <w:unhideWhenUsed/>
     <w:qFormat/>
@@ -42159,7 +41528,7 @@
     <w:name w:val="heading 9"/>
     <w:basedOn w:val="a"/>
     <w:next w:val="a"/>
-    <w:link w:val="90"/>
+    <w:link w:val="9Char"/>
     <w:semiHidden/>
     <w:unhideWhenUsed/>
     <w:qFormat/>
@@ -42214,6 +41583,7 @@
       <w:jc w:val="both"/>
     </w:pPr>
     <w:tblPr>
+      <w:tblInd w:w="0" w:type="dxa"/>
       <w:tblBorders>
         <w:top w:val="single" w:sz="4" w:space="0" w:color="auto"/>
         <w:left w:val="single" w:sz="4" w:space="0" w:color="auto"/>
@@ -42222,6 +41592,12 @@
         <w:insideH w:val="single" w:sz="4" w:space="0" w:color="auto"/>
         <w:insideV w:val="single" w:sz="4" w:space="0" w:color="auto"/>
       </w:tblBorders>
+      <w:tblCellMar>
+        <w:top w:w="0" w:type="dxa"/>
+        <w:left w:w="108" w:type="dxa"/>
+        <w:bottom w:w="0" w:type="dxa"/>
+        <w:right w:w="108" w:type="dxa"/>
+      </w:tblCellMar>
     </w:tblPr>
   </w:style>
   <w:style w:type="paragraph" w:styleId="a4">
@@ -42233,8 +41609,8 @@
       <w:ind w:firstLineChars="200" w:firstLine="420"/>
     </w:pPr>
   </w:style>
-  <w:style w:type="character" w:customStyle="1" w:styleId="20">
-    <w:name w:val="标题 2 字符"/>
+  <w:style w:type="character" w:customStyle="1" w:styleId="2Char">
+    <w:name w:val="标题 2 Char"/>
     <w:basedOn w:val="a0"/>
     <w:link w:val="2"/>
     <w:rsid w:val="00623D93"/>
@@ -42250,15 +41626,15 @@
   <w:style w:type="paragraph" w:styleId="a5">
     <w:name w:val="Balloon Text"/>
     <w:basedOn w:val="a"/>
-    <w:link w:val="a6"/>
+    <w:link w:val="Char"/>
     <w:rsid w:val="004258CE"/>
     <w:rPr>
       <w:sz w:val="18"/>
       <w:szCs w:val="18"/>
     </w:rPr>
   </w:style>
-  <w:style w:type="character" w:customStyle="1" w:styleId="a6">
-    <w:name w:val="批注框文本 字符"/>
+  <w:style w:type="character" w:customStyle="1" w:styleId="Char">
+    <w:name w:val="批注框文本 Char"/>
     <w:basedOn w:val="a0"/>
     <w:link w:val="a5"/>
     <w:rsid w:val="004258CE"/>
@@ -42269,8 +41645,8 @@
       <w:szCs w:val="18"/>
     </w:rPr>
   </w:style>
-  <w:style w:type="character" w:customStyle="1" w:styleId="30">
-    <w:name w:val="标题 3 字符"/>
+  <w:style w:type="character" w:customStyle="1" w:styleId="3Char">
+    <w:name w:val="标题 3 Char"/>
     <w:basedOn w:val="a0"/>
     <w:link w:val="3"/>
     <w:rsid w:val="00AB4B31"/>
@@ -42283,8 +41659,8 @@
       <w:szCs w:val="32"/>
     </w:rPr>
   </w:style>
-  <w:style w:type="character" w:customStyle="1" w:styleId="40">
-    <w:name w:val="标题 4 字符"/>
+  <w:style w:type="character" w:customStyle="1" w:styleId="4Char">
+    <w:name w:val="标题 4 Char"/>
     <w:basedOn w:val="a0"/>
     <w:link w:val="4"/>
     <w:semiHidden/>
@@ -42298,8 +41674,8 @@
       <w:szCs w:val="28"/>
     </w:rPr>
   </w:style>
-  <w:style w:type="character" w:customStyle="1" w:styleId="50">
-    <w:name w:val="标题 5 字符"/>
+  <w:style w:type="character" w:customStyle="1" w:styleId="5Char">
+    <w:name w:val="标题 5 Char"/>
     <w:basedOn w:val="a0"/>
     <w:link w:val="5"/>
     <w:semiHidden/>
@@ -42313,8 +41689,8 @@
       <w:szCs w:val="28"/>
     </w:rPr>
   </w:style>
-  <w:style w:type="character" w:customStyle="1" w:styleId="60">
-    <w:name w:val="标题 6 字符"/>
+  <w:style w:type="character" w:customStyle="1" w:styleId="6Char">
+    <w:name w:val="标题 6 Char"/>
     <w:basedOn w:val="a0"/>
     <w:link w:val="6"/>
     <w:semiHidden/>
@@ -42328,8 +41704,8 @@
       <w:szCs w:val="24"/>
     </w:rPr>
   </w:style>
-  <w:style w:type="character" w:customStyle="1" w:styleId="70">
-    <w:name w:val="标题 7 字符"/>
+  <w:style w:type="character" w:customStyle="1" w:styleId="7Char">
+    <w:name w:val="标题 7 Char"/>
     <w:basedOn w:val="a0"/>
     <w:link w:val="7"/>
     <w:semiHidden/>
@@ -42343,8 +41719,8 @@
       <w:szCs w:val="24"/>
     </w:rPr>
   </w:style>
-  <w:style w:type="character" w:customStyle="1" w:styleId="80">
-    <w:name w:val="标题 8 字符"/>
+  <w:style w:type="character" w:customStyle="1" w:styleId="8Char">
+    <w:name w:val="标题 8 Char"/>
     <w:basedOn w:val="a0"/>
     <w:link w:val="8"/>
     <w:semiHidden/>
@@ -42356,8 +41732,8 @@
       <w:szCs w:val="24"/>
     </w:rPr>
   </w:style>
-  <w:style w:type="character" w:customStyle="1" w:styleId="90">
-    <w:name w:val="标题 9 字符"/>
+  <w:style w:type="character" w:customStyle="1" w:styleId="9Char">
+    <w:name w:val="标题 9 Char"/>
     <w:basedOn w:val="a0"/>
     <w:link w:val="9"/>
     <w:semiHidden/>
@@ -42369,10 +41745,10 @@
       <w:szCs w:val="21"/>
     </w:rPr>
   </w:style>
-  <w:style w:type="paragraph" w:styleId="a7">
+  <w:style w:type="paragraph" w:styleId="a6">
     <w:name w:val="header"/>
     <w:basedOn w:val="a"/>
-    <w:link w:val="a8"/>
+    <w:link w:val="Char0"/>
     <w:rsid w:val="007E534B"/>
     <w:pPr>
       <w:pBdr>
@@ -42390,10 +41766,10 @@
       <w:szCs w:val="18"/>
     </w:rPr>
   </w:style>
-  <w:style w:type="character" w:customStyle="1" w:styleId="a8">
-    <w:name w:val="页眉 字符"/>
+  <w:style w:type="character" w:customStyle="1" w:styleId="Char0">
+    <w:name w:val="页眉 Char"/>
     <w:basedOn w:val="a0"/>
-    <w:link w:val="a7"/>
+    <w:link w:val="a6"/>
     <w:rsid w:val="007E534B"/>
     <w:rPr>
       <w:rFonts w:asciiTheme="minorHAnsi" w:eastAsiaTheme="minorEastAsia" w:hAnsiTheme="minorHAnsi" w:cstheme="minorBidi"/>
@@ -42402,10 +41778,10 @@
       <w:szCs w:val="18"/>
     </w:rPr>
   </w:style>
-  <w:style w:type="paragraph" w:styleId="a9">
+  <w:style w:type="paragraph" w:styleId="a7">
     <w:name w:val="footer"/>
     <w:basedOn w:val="a"/>
-    <w:link w:val="aa"/>
+    <w:link w:val="Char1"/>
     <w:rsid w:val="007E534B"/>
     <w:pPr>
       <w:tabs>
@@ -42420,10 +41796,10 @@
       <w:szCs w:val="18"/>
     </w:rPr>
   </w:style>
-  <w:style w:type="character" w:customStyle="1" w:styleId="aa">
-    <w:name w:val="页脚 字符"/>
+  <w:style w:type="character" w:customStyle="1" w:styleId="Char1">
+    <w:name w:val="页脚 Char"/>
     <w:basedOn w:val="a0"/>
-    <w:link w:val="a9"/>
+    <w:link w:val="a7"/>
     <w:rsid w:val="007E534B"/>
     <w:rPr>
       <w:rFonts w:asciiTheme="minorHAnsi" w:eastAsiaTheme="minorEastAsia" w:hAnsiTheme="minorHAnsi" w:cstheme="minorBidi"/>
@@ -42435,7 +41811,7 @@
   <w:style w:type="paragraph" w:styleId="HTML">
     <w:name w:val="HTML Preformatted"/>
     <w:basedOn w:val="a"/>
-    <w:link w:val="HTML0"/>
+    <w:link w:val="HTMLChar"/>
     <w:uiPriority w:val="99"/>
     <w:unhideWhenUsed/>
     <w:rsid w:val="008B505F"/>
@@ -42467,8 +41843,8 @@
       <w:sz w:val="24"/>
     </w:rPr>
   </w:style>
-  <w:style w:type="character" w:customStyle="1" w:styleId="HTML0">
-    <w:name w:val="HTML 预设格式 字符"/>
+  <w:style w:type="character" w:customStyle="1" w:styleId="HTMLChar">
+    <w:name w:val="HTML 预设格式 Char"/>
     <w:basedOn w:val="a0"/>
     <w:link w:val="HTML"/>
     <w:uiPriority w:val="99"/>
